--- a/static/CV_STETO_JAVELLANA.docx
+++ b/static/CV_STETO_JAVELLANA.docx
@@ -13,7 +13,139 @@
         <mc:AlternateContent>
           <mc:Choice Requires="wps">
             <w:drawing>
-              <wp:anchor distT="0" distB="0" distL="114300" distR="114300" simplePos="0" relativeHeight="251659264" behindDoc="0" locked="0" layoutInCell="1" allowOverlap="1" wp14:anchorId="31D30C6A" wp14:editId="037E2909">
+              <wp:anchor distT="45720" distB="45720" distL="114300" distR="114300" simplePos="0" relativeHeight="251744256" behindDoc="0" locked="0" layoutInCell="1" allowOverlap="1" wp14:anchorId="1D009C75" wp14:editId="714A627A">
+                <wp:simplePos x="0" y="0"/>
+                <wp:positionH relativeFrom="margin">
+                  <wp:align>center</wp:align>
+                </wp:positionH>
+                <wp:positionV relativeFrom="paragraph">
+                  <wp:posOffset>190538</wp:posOffset>
+                </wp:positionV>
+                <wp:extent cx="2299970" cy="281940"/>
+                <wp:effectExtent l="0" t="0" r="0" b="3810"/>
+                <wp:wrapSquare wrapText="bothSides"/>
+                <wp:docPr id="41" name="Text Box 2"/>
+                <wp:cNvGraphicFramePr>
+                  <a:graphicFrameLocks xmlns:a="http://schemas.openxmlformats.org/drawingml/2006/main"/>
+                </wp:cNvGraphicFramePr>
+                <a:graphic xmlns:a="http://schemas.openxmlformats.org/drawingml/2006/main">
+                  <a:graphicData uri="http://schemas.microsoft.com/office/word/2010/wordprocessingShape">
+                    <wps:wsp>
+                      <wps:cNvSpPr txBox="1">
+                        <a:spLocks noChangeArrowheads="1"/>
+                      </wps:cNvSpPr>
+                      <wps:spPr bwMode="auto">
+                        <a:xfrm>
+                          <a:off x="0" y="0"/>
+                          <a:ext cx="2299970" cy="281940"/>
+                        </a:xfrm>
+                        <a:prstGeom prst="rect">
+                          <a:avLst/>
+                        </a:prstGeom>
+                        <a:noFill/>
+                        <a:ln w="9525">
+                          <a:noFill/>
+                          <a:miter lim="800000"/>
+                          <a:headEnd/>
+                          <a:tailEnd/>
+                        </a:ln>
+                      </wps:spPr>
+                      <wps:txbx>
+                        <w:txbxContent>
+                          <w:p>
+                            <w:pPr>
+                              <w:jc w:val="center"/>
+                              <w:rPr>
+                                <w:rFonts w:cstheme="minorHAnsi"/>
+                                <w:b/>
+                                <w:bCs/>
+                                <w:color w:val="F2F2F2" w:themeColor="background1" w:themeShade="F2"/>
+                                <w:spacing w:val="20"/>
+                                <w:sz w:val="24"/>
+                                <w:szCs w:val="24"/>
+                              </w:rPr>
+                            </w:pPr>
+                            <w:r>
+                              <w:rPr>
+                                <w:rFonts w:cstheme="minorHAnsi"/>
+                                <w:b/>
+                                <w:bCs/>
+                                <w:color w:val="F2F2F2" w:themeColor="background1" w:themeShade="F2"/>
+                                <w:spacing w:val="20"/>
+                                <w:sz w:val="24"/>
+                                <w:szCs w:val="24"/>
+                              </w:rPr>
+                              <w:t>stetojavellana.com</w:t>
+                            </w:r>
+                          </w:p>
+                        </w:txbxContent>
+                      </wps:txbx>
+                      <wps:bodyPr rot="0" vert="horz" wrap="square" lIns="91440" tIns="45720" rIns="91440" bIns="45720" anchor="t" anchorCtr="0">
+                        <a:noAutofit/>
+                      </wps:bodyPr>
+                    </wps:wsp>
+                  </a:graphicData>
+                </a:graphic>
+                <wp14:sizeRelH relativeFrom="margin">
+                  <wp14:pctWidth>0</wp14:pctWidth>
+                </wp14:sizeRelH>
+                <wp14:sizeRelV relativeFrom="margin">
+                  <wp14:pctHeight>0</wp14:pctHeight>
+                </wp14:sizeRelV>
+              </wp:anchor>
+            </w:drawing>
+          </mc:Choice>
+          <mc:Fallback>
+            <w:pict>
+              <v:shapetype w14:anchorId="1D009C75" id="_x0000_t202" coordsize="21600,21600" o:spt="202" path="m,l,21600r21600,l21600,xe">
+                <v:stroke joinstyle="miter"/>
+                <v:path gradientshapeok="t" o:connecttype="rect"/>
+              </v:shapetype>
+              <v:shape id="Text Box 2" o:spid="_x0000_s1026" type="#_x0000_t202" style="position:absolute;left:0;text-align:left;margin-left:0;margin-top:15pt;width:181.1pt;height:22.2pt;z-index:251744256;visibility:visible;mso-wrap-style:square;mso-width-percent:0;mso-height-percent:0;mso-wrap-distance-left:9pt;mso-wrap-distance-top:3.6pt;mso-wrap-distance-right:9pt;mso-wrap-distance-bottom:3.6pt;mso-position-horizontal:center;mso-position-horizontal-relative:margin;mso-position-vertical:absolute;mso-position-vertical-relative:text;mso-width-percent:0;mso-height-percent:0;mso-width-relative:margin;mso-height-relative:margin;v-text-anchor:top" o:gfxdata="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" filled="f" stroked="f">
+                <v:textbox>
+                  <w:txbxContent>
+                    <w:p>
+                      <w:pPr>
+                        <w:jc w:val="center"/>
+                        <w:rPr>
+                          <w:rFonts w:cstheme="minorHAnsi"/>
+                          <w:b/>
+                          <w:bCs/>
+                          <w:color w:val="F2F2F2" w:themeColor="background1" w:themeShade="F2"/>
+                          <w:spacing w:val="20"/>
+                          <w:sz w:val="24"/>
+                          <w:szCs w:val="24"/>
+                        </w:rPr>
+                      </w:pPr>
+                      <w:r>
+                        <w:rPr>
+                          <w:rFonts w:cstheme="minorHAnsi"/>
+                          <w:b/>
+                          <w:bCs/>
+                          <w:color w:val="F2F2F2" w:themeColor="background1" w:themeShade="F2"/>
+                          <w:spacing w:val="20"/>
+                          <w:sz w:val="24"/>
+                          <w:szCs w:val="24"/>
+                        </w:rPr>
+                        <w:t>stetojavellana.com</w:t>
+                      </w:r>
+                    </w:p>
+                  </w:txbxContent>
+                </v:textbox>
+                <w10:wrap type="square" anchorx="margin"/>
+              </v:shape>
+            </w:pict>
+          </mc:Fallback>
+        </mc:AlternateContent>
+      </w:r>
+      <w:r>
+        <w:rPr>
+          <w:noProof/>
+        </w:rPr>
+        <mc:AlternateContent>
+          <mc:Choice Requires="wps">
+            <w:drawing>
+              <wp:anchor distT="0" distB="0" distL="114300" distR="114300" simplePos="0" relativeHeight="251659264" behindDoc="0" locked="0" layoutInCell="1" allowOverlap="1" wp14:anchorId="31D30C6A" wp14:editId="702023D9">
                 <wp:simplePos x="0" y="0"/>
                 <wp:positionH relativeFrom="margin">
                   <wp:posOffset>-28876</wp:posOffset>
@@ -103,7 +235,7 @@
         <mc:AlternateContent>
           <mc:Choice Requires="wps">
             <w:drawing>
-              <wp:anchor distT="45720" distB="45720" distL="114300" distR="114300" simplePos="0" relativeHeight="251661312" behindDoc="1" locked="0" layoutInCell="1" allowOverlap="1" wp14:anchorId="3C86032D" wp14:editId="046D3DEA">
+              <wp:anchor distT="45720" distB="45720" distL="114300" distR="114300" simplePos="0" relativeHeight="251661312" behindDoc="1" locked="0" layoutInCell="1" allowOverlap="1" wp14:anchorId="3C86032D" wp14:editId="587410FD">
                 <wp:simplePos x="0" y="0"/>
                 <wp:positionH relativeFrom="margin">
                   <wp:posOffset>8255</wp:posOffset>
@@ -195,11 +327,7 @@
           </mc:Choice>
           <mc:Fallback>
             <w:pict>
-              <v:shapetype w14:anchorId="3C86032D" id="_x0000_t202" coordsize="21600,21600" o:spt="202" path="m,l,21600r21600,l21600,xe">
-                <v:stroke joinstyle="miter"/>
-                <v:path gradientshapeok="t" o:connecttype="rect"/>
-              </v:shapetype>
-              <v:shape id="Text Box 2" o:spid="_x0000_s1026" type="#_x0000_t202" style="position:absolute;left:0;text-align:left;margin-left:.65pt;margin-top:38.55pt;width:611.35pt;height:42.9pt;z-index:-251655168;visibility:visible;mso-wrap-style:square;mso-width-percent:0;mso-height-percent:0;mso-wrap-distance-left:9pt;mso-wrap-distance-top:3.6pt;mso-wrap-distance-right:9pt;mso-wrap-distance-bottom:3.6pt;mso-position-horizontal:absolute;mso-position-horizontal-relative:margin;mso-position-vertical:absolute;mso-position-vertical-relative:text;mso-width-percent:0;mso-height-percent:0;mso-width-relative:margin;mso-height-relative:margin;v-text-anchor:top" o:gfxdata="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" filled="f" stroked="f">
+              <v:shape w14:anchorId="3C86032D" id="_x0000_s1027" type="#_x0000_t202" style="position:absolute;left:0;text-align:left;margin-left:.65pt;margin-top:38.55pt;width:611.35pt;height:42.9pt;z-index:-251655168;visibility:visible;mso-wrap-style:square;mso-width-percent:0;mso-height-percent:0;mso-wrap-distance-left:9pt;mso-wrap-distance-top:3.6pt;mso-wrap-distance-right:9pt;mso-wrap-distance-bottom:3.6pt;mso-position-horizontal:absolute;mso-position-horizontal-relative:margin;mso-position-vertical:absolute;mso-position-vertical-relative:text;mso-width-percent:0;mso-height-percent:0;mso-width-relative:margin;mso-height-relative:margin;v-text-anchor:top" o:gfxdata="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" filled="f" stroked="f">
                 <v:textbox>
                   <w:txbxContent>
                     <w:p>
@@ -248,7 +376,7 @@
         <mc:AlternateContent>
           <mc:Choice Requires="wps">
             <w:drawing>
-              <wp:anchor distT="45720" distB="45720" distL="114300" distR="114300" simplePos="0" relativeHeight="251666432" behindDoc="0" locked="0" layoutInCell="1" allowOverlap="1" wp14:anchorId="26288666" wp14:editId="7DA1A2C5">
+              <wp:anchor distT="45720" distB="45720" distL="114300" distR="114300" simplePos="0" relativeHeight="251666432" behindDoc="0" locked="0" layoutInCell="1" allowOverlap="1" wp14:anchorId="26288666" wp14:editId="5DCA1085">
                 <wp:simplePos x="0" y="0"/>
                 <wp:positionH relativeFrom="column">
                   <wp:posOffset>2712620</wp:posOffset>
@@ -332,7 +460,7 @@
           </mc:Choice>
           <mc:Fallback>
             <w:pict>
-              <v:shape w14:anchorId="26288666" id="_x0000_s1027" type="#_x0000_t202" style="position:absolute;left:0;text-align:left;margin-left:213.6pt;margin-top:69.95pt;width:181.1pt;height:22.2pt;z-index:251666432;visibility:visible;mso-wrap-style:square;mso-width-percent:0;mso-height-percent:0;mso-wrap-distance-left:9pt;mso-wrap-distance-top:3.6pt;mso-wrap-distance-right:9pt;mso-wrap-distance-bottom:3.6pt;mso-position-horizontal:absolute;mso-position-horizontal-relative:text;mso-position-vertical:absolute;mso-position-vertical-relative:text;mso-width-percent:0;mso-height-percent:0;mso-width-relative:margin;mso-height-relative:margin;v-text-anchor:top" o:gfxdata="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" filled="f" stroked="f">
+              <v:shape w14:anchorId="26288666" id="_x0000_s1028" type="#_x0000_t202" style="position:absolute;left:0;text-align:left;margin-left:213.6pt;margin-top:69.95pt;width:181.1pt;height:22.2pt;z-index:251666432;visibility:visible;mso-wrap-style:square;mso-width-percent:0;mso-height-percent:0;mso-wrap-distance-left:9pt;mso-wrap-distance-top:3.6pt;mso-wrap-distance-right:9pt;mso-wrap-distance-bottom:3.6pt;mso-position-horizontal:absolute;mso-position-horizontal-relative:text;mso-position-vertical:absolute;mso-position-vertical-relative:text;mso-width-percent:0;mso-height-percent:0;mso-width-relative:margin;mso-height-relative:margin;v-text-anchor:top" o:gfxdata="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" filled="f" stroked="f">
                 <v:textbox>
                   <w:txbxContent>
                     <w:p>
@@ -525,88 +653,6 @@
           </mc:Fallback>
         </mc:AlternateContent>
       </w:r>
-      <w:r>
-        <w:rPr>
-          <w:noProof/>
-        </w:rPr>
-        <mc:AlternateContent>
-          <mc:Choice Requires="wps">
-            <w:drawing>
-              <wp:anchor distT="0" distB="0" distL="114300" distR="114300" simplePos="0" relativeHeight="251658239" behindDoc="0" locked="0" layoutInCell="1" allowOverlap="1" wp14:anchorId="216DCCAB" wp14:editId="7BA331D2">
-                <wp:simplePos x="0" y="0"/>
-                <wp:positionH relativeFrom="column">
-                  <wp:posOffset>-64168</wp:posOffset>
-                </wp:positionH>
-                <wp:positionV relativeFrom="paragraph">
-                  <wp:posOffset>1989221</wp:posOffset>
-                </wp:positionV>
-                <wp:extent cx="2903621" cy="8023559"/>
-                <wp:effectExtent l="0" t="0" r="0" b="0"/>
-                <wp:wrapNone/>
-                <wp:docPr id="3" name="Rectangle 3"/>
-                <wp:cNvGraphicFramePr/>
-                <a:graphic xmlns:a="http://schemas.openxmlformats.org/drawingml/2006/main">
-                  <a:graphicData uri="http://schemas.microsoft.com/office/word/2010/wordprocessingShape">
-                    <wps:wsp>
-                      <wps:cNvSpPr/>
-                      <wps:spPr>
-                        <a:xfrm>
-                          <a:off x="0" y="0"/>
-                          <a:ext cx="2903621" cy="8023559"/>
-                        </a:xfrm>
-                        <a:prstGeom prst="rect">
-                          <a:avLst/>
-                        </a:prstGeom>
-                        <a:solidFill>
-                          <a:schemeClr val="bg1">
-                            <a:lumMod val="85000"/>
-                          </a:schemeClr>
-                        </a:solidFill>
-                        <a:ln>
-                          <a:noFill/>
-                        </a:ln>
-                      </wps:spPr>
-                      <wps:style>
-                        <a:lnRef idx="2">
-                          <a:schemeClr val="accent3">
-                            <a:shade val="50000"/>
-                          </a:schemeClr>
-                        </a:lnRef>
-                        <a:fillRef idx="1">
-                          <a:schemeClr val="accent3"/>
-                        </a:fillRef>
-                        <a:effectRef idx="0">
-                          <a:schemeClr val="accent3"/>
-                        </a:effectRef>
-                        <a:fontRef idx="minor">
-                          <a:schemeClr val="lt1"/>
-                        </a:fontRef>
-                      </wps:style>
-                      <wps:bodyPr rot="0" spcFirstLastPara="0" vertOverflow="overflow" horzOverflow="overflow" vert="horz" wrap="square" lIns="91440" tIns="45720" rIns="91440" bIns="45720" numCol="1" spcCol="0" rtlCol="0" fromWordArt="0" anchor="ctr" anchorCtr="0" forceAA="0" compatLnSpc="1">
-                        <a:prstTxWarp prst="textNoShape">
-                          <a:avLst/>
-                        </a:prstTxWarp>
-                        <a:noAutofit/>
-                      </wps:bodyPr>
-                    </wps:wsp>
-                  </a:graphicData>
-                </a:graphic>
-                <wp14:sizeRelH relativeFrom="margin">
-                  <wp14:pctWidth>0</wp14:pctWidth>
-                </wp14:sizeRelH>
-                <wp14:sizeRelV relativeFrom="margin">
-                  <wp14:pctHeight>0</wp14:pctHeight>
-                </wp14:sizeRelV>
-              </wp:anchor>
-            </w:drawing>
-          </mc:Choice>
-          <mc:Fallback>
-            <w:pict>
-              <v:rect w14:anchorId="4F0C1643" id="Rectangle 3" o:spid="_x0000_s1026" style="position:absolute;margin-left:-5.05pt;margin-top:156.65pt;width:228.65pt;height:631.8pt;z-index:251658239;visibility:visible;mso-wrap-style:square;mso-width-percent:0;mso-height-percent:0;mso-wrap-distance-left:9pt;mso-wrap-distance-top:0;mso-wrap-distance-right:9pt;mso-wrap-distance-bottom:0;mso-position-horizontal:absolute;mso-position-horizontal-relative:text;mso-position-vertical:absolute;mso-position-vertical-relative:text;mso-width-percent:0;mso-height-percent:0;mso-width-relative:margin;mso-height-relative:margin;v-text-anchor:middle" o:gfxdata="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" fillcolor="#d8d8d8 [2732]" stroked="f" strokeweight="1pt"/>
-            </w:pict>
-          </mc:Fallback>
-        </mc:AlternateContent>
-      </w:r>
     </w:p>
     <w:p>
       <w:r>
@@ -614,7 +660,7 @@
           <w:noProof/>
         </w:rPr>
         <w:drawing>
-          <wp:anchor distT="0" distB="0" distL="114300" distR="114300" simplePos="0" relativeHeight="251668480" behindDoc="0" locked="0" layoutInCell="1" allowOverlap="1" wp14:anchorId="525FC0F5" wp14:editId="15E37FFA">
+          <wp:anchor distT="0" distB="0" distL="114300" distR="114300" simplePos="0" relativeHeight="251668480" behindDoc="0" locked="0" layoutInCell="1" allowOverlap="1" wp14:anchorId="525FC0F5" wp14:editId="29F508C1">
             <wp:simplePos x="0" y="0"/>
             <wp:positionH relativeFrom="column">
               <wp:posOffset>1259840</wp:posOffset>
@@ -950,7 +996,7 @@
         <mc:AlternateContent>
           <mc:Choice Requires="wps">
             <w:drawing>
-              <wp:anchor distT="45720" distB="45720" distL="114300" distR="114300" simplePos="0" relativeHeight="251671552" behindDoc="0" locked="0" layoutInCell="1" allowOverlap="1" wp14:anchorId="65D2D698" wp14:editId="22961AD5">
+              <wp:anchor distT="45720" distB="45720" distL="114300" distR="114300" simplePos="0" relativeHeight="251671552" behindDoc="0" locked="0" layoutInCell="1" allowOverlap="1" wp14:anchorId="65D2D698" wp14:editId="16DDABDB">
                 <wp:simplePos x="0" y="0"/>
                 <wp:positionH relativeFrom="column">
                   <wp:posOffset>6985</wp:posOffset>
@@ -1037,7 +1083,7 @@
           </mc:Choice>
           <mc:Fallback>
             <w:pict>
-              <v:shape w14:anchorId="65D2D698" id="_x0000_s1028" type="#_x0000_t202" style="position:absolute;margin-left:.55pt;margin-top:22.25pt;width:217.7pt;height:22.7pt;z-index:251671552;visibility:visible;mso-wrap-style:square;mso-width-percent:0;mso-height-percent:0;mso-wrap-distance-left:9pt;mso-wrap-distance-top:3.6pt;mso-wrap-distance-right:9pt;mso-wrap-distance-bottom:3.6pt;mso-position-horizontal:absolute;mso-position-horizontal-relative:text;mso-position-vertical:absolute;mso-position-vertical-relative:text;mso-width-percent:0;mso-height-percent:0;mso-width-relative:margin;mso-height-relative:margin;v-text-anchor:top" o:gfxdata="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" filled="f" stroked="f">
+              <v:shape w14:anchorId="65D2D698" id="_x0000_s1029" type="#_x0000_t202" style="position:absolute;margin-left:.55pt;margin-top:22.25pt;width:217.7pt;height:22.7pt;z-index:251671552;visibility:visible;mso-wrap-style:square;mso-width-percent:0;mso-height-percent:0;mso-wrap-distance-left:9pt;mso-wrap-distance-top:3.6pt;mso-wrap-distance-right:9pt;mso-wrap-distance-bottom:3.6pt;mso-position-horizontal:absolute;mso-position-horizontal-relative:text;mso-position-vertical:absolute;mso-position-vertical-relative:text;mso-width-percent:0;mso-height-percent:0;mso-width-relative:margin;mso-height-relative:margin;v-text-anchor:top" o:gfxdata="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" filled="f" stroked="f">
                 <v:textbox>
                   <w:txbxContent>
                     <w:p>
@@ -1162,7 +1208,7 @@
           </mc:Choice>
           <mc:Fallback>
             <w:pict>
-              <v:shape w14:anchorId="5057BE5C" id="_x0000_s1029" type="#_x0000_t202" style="position:absolute;margin-left:219.45pt;margin-top:22.7pt;width:173.55pt;height:22.7pt;z-index:251676672;visibility:visible;mso-wrap-style:square;mso-width-percent:0;mso-height-percent:0;mso-wrap-distance-left:9pt;mso-wrap-distance-top:3.6pt;mso-wrap-distance-right:9pt;mso-wrap-distance-bottom:3.6pt;mso-position-horizontal:absolute;mso-position-horizontal-relative:text;mso-position-vertical:absolute;mso-position-vertical-relative:text;mso-width-percent:0;mso-height-percent:0;mso-width-relative:margin;mso-height-relative:margin;v-text-anchor:top" o:gfxdata="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" filled="f" stroked="f">
+              <v:shape w14:anchorId="5057BE5C" id="_x0000_s1030" type="#_x0000_t202" style="position:absolute;margin-left:219.45pt;margin-top:22.7pt;width:173.55pt;height:22.7pt;z-index:251676672;visibility:visible;mso-wrap-style:square;mso-width-percent:0;mso-height-percent:0;mso-wrap-distance-left:9pt;mso-wrap-distance-top:3.6pt;mso-wrap-distance-right:9pt;mso-wrap-distance-bottom:3.6pt;mso-position-horizontal:absolute;mso-position-horizontal-relative:text;mso-position-vertical:absolute;mso-position-vertical-relative:text;mso-width-percent:0;mso-height-percent:0;mso-width-relative:margin;mso-height-relative:margin;v-text-anchor:top" o:gfxdata="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" filled="f" stroked="f">
                 <v:textbox>
                   <w:txbxContent>
                     <w:p>
@@ -1278,7 +1324,7 @@
           </mc:Choice>
           <mc:Fallback>
             <w:pict>
-              <v:shape w14:anchorId="71B606D0" id="_x0000_s1030" type="#_x0000_t202" style="position:absolute;margin-left:391.85pt;margin-top:15.55pt;width:220.15pt;height:37.65pt;z-index:251678720;visibility:visible;mso-wrap-style:square;mso-width-percent:0;mso-height-percent:0;mso-wrap-distance-left:9pt;mso-wrap-distance-top:3.6pt;mso-wrap-distance-right:9pt;mso-wrap-distance-bottom:3.6pt;mso-position-horizontal:absolute;mso-position-horizontal-relative:text;mso-position-vertical:absolute;mso-position-vertical-relative:text;mso-width-percent:0;mso-height-percent:0;mso-width-relative:margin;mso-height-relative:margin;v-text-anchor:top" o:gfxdata="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" filled="f" stroked="f">
+              <v:shape w14:anchorId="71B606D0" id="_x0000_s1031" type="#_x0000_t202" style="position:absolute;margin-left:391.85pt;margin-top:15.55pt;width:220.15pt;height:37.65pt;z-index:251678720;visibility:visible;mso-wrap-style:square;mso-width-percent:0;mso-height-percent:0;mso-wrap-distance-left:9pt;mso-wrap-distance-top:3.6pt;mso-wrap-distance-right:9pt;mso-wrap-distance-bottom:3.6pt;mso-position-horizontal:absolute;mso-position-horizontal-relative:text;mso-position-vertical:absolute;mso-position-vertical-relative:text;mso-width-percent:0;mso-height-percent:0;mso-width-relative:margin;mso-height-relative:margin;v-text-anchor:top" o:gfxdata="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" filled="f" stroked="f">
                 <v:textbox>
                   <w:txbxContent>
                     <w:p>
@@ -1315,19 +1361,195 @@
       <w:r>
         <w:rPr>
           <w:noProof/>
+          <w:lang w:eastAsia="en-PH"/>
+        </w:rPr>
+        <w:drawing>
+          <wp:anchor distT="0" distB="0" distL="114300" distR="114300" simplePos="0" relativeHeight="251741184" behindDoc="0" locked="0" layoutInCell="1" allowOverlap="1" wp14:anchorId="07DE18C5" wp14:editId="157DC4B1">
+            <wp:simplePos x="0" y="0"/>
+            <wp:positionH relativeFrom="page">
+              <wp:posOffset>5768785</wp:posOffset>
+            </wp:positionH>
+            <wp:positionV relativeFrom="margin">
+              <wp:posOffset>2698750</wp:posOffset>
+            </wp:positionV>
+            <wp:extent cx="1439545" cy="1439545"/>
+            <wp:effectExtent l="0" t="0" r="8255" b="8255"/>
+            <wp:wrapSquare wrapText="bothSides"/>
+            <wp:docPr id="35" name="Picture 35" descr="stetofinal2"/>
+            <wp:cNvGraphicFramePr>
+              <a:graphicFrameLocks xmlns:a="http://schemas.openxmlformats.org/drawingml/2006/main" noChangeAspect="1"/>
+            </wp:cNvGraphicFramePr>
+            <a:graphic xmlns:a="http://schemas.openxmlformats.org/drawingml/2006/main">
+              <a:graphicData uri="http://schemas.openxmlformats.org/drawingml/2006/picture">
+                <pic:pic xmlns:pic="http://schemas.openxmlformats.org/drawingml/2006/picture">
+                  <pic:nvPicPr>
+                    <pic:cNvPr id="0" name="Picture 3" descr="stetofinal2"/>
+                    <pic:cNvPicPr>
+                      <a:picLocks noChangeAspect="1" noChangeArrowheads="1"/>
+                    </pic:cNvPicPr>
+                  </pic:nvPicPr>
+                  <pic:blipFill>
+                    <a:blip r:embed="rId9">
+                      <a:extLst>
+                        <a:ext uri="{28A0092B-C50C-407E-A947-70E740481C1C}">
+                          <a14:useLocalDpi xmlns:a14="http://schemas.microsoft.com/office/drawing/2010/main" val="0"/>
+                        </a:ext>
+                      </a:extLst>
+                    </a:blip>
+                    <a:srcRect/>
+                    <a:stretch>
+                      <a:fillRect/>
+                    </a:stretch>
+                  </pic:blipFill>
+                  <pic:spPr bwMode="auto">
+                    <a:xfrm>
+                      <a:off x="0" y="0"/>
+                      <a:ext cx="1439545" cy="1439545"/>
+                    </a:xfrm>
+                    <a:prstGeom prst="rect">
+                      <a:avLst/>
+                    </a:prstGeom>
+                    <a:ln>
+                      <a:noFill/>
+                    </a:ln>
+                    <a:effectLst/>
+                  </pic:spPr>
+                </pic:pic>
+              </a:graphicData>
+            </a:graphic>
+            <wp14:sizeRelH relativeFrom="page">
+              <wp14:pctWidth>0</wp14:pctWidth>
+            </wp14:sizeRelH>
+            <wp14:sizeRelV relativeFrom="page">
+              <wp14:pctHeight>0</wp14:pctHeight>
+            </wp14:sizeRelV>
+          </wp:anchor>
+        </w:drawing>
+      </w:r>
+      <w:r>
+        <w:rPr>
+          <w:noProof/>
         </w:rPr>
         <mc:AlternateContent>
           <mc:Choice Requires="wps">
             <w:drawing>
-              <wp:anchor distT="45720" distB="45720" distL="114300" distR="114300" simplePos="0" relativeHeight="251735040" behindDoc="0" locked="0" layoutInCell="1" allowOverlap="1" wp14:anchorId="068DCEF7" wp14:editId="4998DAA2">
+              <wp:anchor distT="0" distB="0" distL="114300" distR="114300" simplePos="0" relativeHeight="251735039" behindDoc="0" locked="0" layoutInCell="1" allowOverlap="1" wp14:anchorId="7DFFFAAD" wp14:editId="67386102">
                 <wp:simplePos x="0" y="0"/>
                 <wp:positionH relativeFrom="column">
-                  <wp:posOffset>2839720</wp:posOffset>
+                  <wp:posOffset>-1009650</wp:posOffset>
                 </wp:positionH>
                 <wp:positionV relativeFrom="paragraph">
-                  <wp:posOffset>283845</wp:posOffset>
+                  <wp:posOffset>226695</wp:posOffset>
                 </wp:positionV>
-                <wp:extent cx="4419600" cy="927735"/>
+                <wp:extent cx="6515100" cy="1276350"/>
+                <wp:effectExtent l="0" t="0" r="0" b="0"/>
+                <wp:wrapNone/>
+                <wp:docPr id="39" name="Plaque 39"/>
+                <wp:cNvGraphicFramePr/>
+                <a:graphic xmlns:a="http://schemas.openxmlformats.org/drawingml/2006/main">
+                  <a:graphicData uri="http://schemas.microsoft.com/office/word/2010/wordprocessingShape">
+                    <wps:wsp>
+                      <wps:cNvSpPr/>
+                      <wps:spPr>
+                        <a:xfrm>
+                          <a:off x="0" y="0"/>
+                          <a:ext cx="6515100" cy="1276350"/>
+                        </a:xfrm>
+                        <a:prstGeom prst="plaque">
+                          <a:avLst/>
+                        </a:prstGeom>
+                        <a:solidFill>
+                          <a:schemeClr val="bg1">
+                            <a:lumMod val="85000"/>
+                          </a:schemeClr>
+                        </a:solidFill>
+                        <a:ln>
+                          <a:noFill/>
+                        </a:ln>
+                      </wps:spPr>
+                      <wps:style>
+                        <a:lnRef idx="2">
+                          <a:schemeClr val="accent1">
+                            <a:shade val="50000"/>
+                          </a:schemeClr>
+                        </a:lnRef>
+                        <a:fillRef idx="1">
+                          <a:schemeClr val="accent1"/>
+                        </a:fillRef>
+                        <a:effectRef idx="0">
+                          <a:schemeClr val="accent1"/>
+                        </a:effectRef>
+                        <a:fontRef idx="minor">
+                          <a:schemeClr val="lt1"/>
+                        </a:fontRef>
+                      </wps:style>
+                      <wps:bodyPr rot="0" spcFirstLastPara="0" vertOverflow="overflow" horzOverflow="overflow" vert="horz" wrap="square" lIns="91440" tIns="45720" rIns="91440" bIns="45720" numCol="1" spcCol="0" rtlCol="0" fromWordArt="0" anchor="ctr" anchorCtr="0" forceAA="0" compatLnSpc="1">
+                        <a:prstTxWarp prst="textNoShape">
+                          <a:avLst/>
+                        </a:prstTxWarp>
+                        <a:noAutofit/>
+                      </wps:bodyPr>
+                    </wps:wsp>
+                  </a:graphicData>
+                </a:graphic>
+                <wp14:sizeRelH relativeFrom="margin">
+                  <wp14:pctWidth>0</wp14:pctWidth>
+                </wp14:sizeRelH>
+                <wp14:sizeRelV relativeFrom="margin">
+                  <wp14:pctHeight>0</wp14:pctHeight>
+                </wp14:sizeRelV>
+              </wp:anchor>
+            </w:drawing>
+          </mc:Choice>
+          <mc:Fallback>
+            <w:pict>
+              <v:shapetype w14:anchorId="5769D1F4" id="_x0000_t21" coordsize="21600,21600" o:spt="21" adj="3600" path="m@0,qy0@0l0@2qx@0,21600l@1,21600qy21600@2l21600@0qx@1,xe">
+                <v:stroke joinstyle="miter"/>
+                <v:formulas>
+                  <v:f eqn="val #0"/>
+                  <v:f eqn="sum width 0 #0"/>
+                  <v:f eqn="sum height 0 #0"/>
+                  <v:f eqn="prod @0 7071 10000"/>
+                  <v:f eqn="sum width 0 @3"/>
+                  <v:f eqn="sum height 0 @3"/>
+                  <v:f eqn="val width"/>
+                  <v:f eqn="val height"/>
+                  <v:f eqn="prod width 1 2"/>
+                  <v:f eqn="prod height 1 2"/>
+                </v:formulas>
+                <v:path gradientshapeok="t" limo="10800,10800" o:connecttype="custom" o:connectlocs="@8,0;0,@9;@8,@7;@6,@9" textboxrect="@3,@3,@4,@5"/>
+                <v:handles>
+                  <v:h position="#0,topLeft" switch="" xrange="0,10800"/>
+                </v:handles>
+              </v:shapetype>
+              <v:shape id="Plaque 39" o:spid="_x0000_s1026" type="#_x0000_t21" style="position:absolute;margin-left:-79.5pt;margin-top:17.85pt;width:513pt;height:100.5pt;z-index:251735039;visibility:visible;mso-wrap-style:square;mso-width-percent:0;mso-height-percent:0;mso-wrap-distance-left:9pt;mso-wrap-distance-top:0;mso-wrap-distance-right:9pt;mso-wrap-distance-bottom:0;mso-position-horizontal:absolute;mso-position-horizontal-relative:text;mso-position-vertical:absolute;mso-position-vertical-relative:text;mso-width-percent:0;mso-height-percent:0;mso-width-relative:margin;mso-height-relative:margin;v-text-anchor:middle" o:gfxdata="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" fillcolor="#d8d8d8 [2732]" stroked="f" strokeweight="1pt"/>
+            </w:pict>
+          </mc:Fallback>
+        </mc:AlternateContent>
+      </w:r>
+    </w:p>
+    <w:p>
+      <w:pPr>
+        <w:tabs>
+          <w:tab w:val="left" w:pos="2727"/>
+        </w:tabs>
+      </w:pPr>
+      <w:r>
+        <w:rPr>
+          <w:noProof/>
+        </w:rPr>
+        <mc:AlternateContent>
+          <mc:Choice Requires="wps">
+            <w:drawing>
+              <wp:anchor distT="45720" distB="45720" distL="114300" distR="114300" simplePos="0" relativeHeight="251737599" behindDoc="0" locked="0" layoutInCell="1" allowOverlap="1" wp14:anchorId="068DCEF7" wp14:editId="703D6B10">
+                <wp:simplePos x="0" y="0"/>
+                <wp:positionH relativeFrom="margin">
+                  <wp:posOffset>361950</wp:posOffset>
+                </wp:positionH>
+                <wp:positionV relativeFrom="paragraph">
+                  <wp:posOffset>169545</wp:posOffset>
+                </wp:positionV>
+                <wp:extent cx="4857750" cy="927735"/>
                 <wp:effectExtent l="0" t="0" r="0" b="5715"/>
                 <wp:wrapSquare wrapText="bothSides"/>
                 <wp:docPr id="206" name="Text Box 2"/>
@@ -1343,7 +1565,7 @@
                       <wps:spPr bwMode="auto">
                         <a:xfrm>
                           <a:off x="0" y="0"/>
-                          <a:ext cx="4419600" cy="927735"/>
+                          <a:ext cx="4857750" cy="927735"/>
                         </a:xfrm>
                         <a:prstGeom prst="rect">
                           <a:avLst/>
@@ -1397,7 +1619,7 @@
           </mc:Choice>
           <mc:Fallback>
             <w:pict>
-              <v:shape w14:anchorId="068DCEF7" id="_x0000_s1031" type="#_x0000_t202" style="position:absolute;margin-left:223.6pt;margin-top:22.35pt;width:348pt;height:73.05pt;z-index:251735040;visibility:visible;mso-wrap-style:square;mso-width-percent:0;mso-height-percent:0;mso-wrap-distance-left:9pt;mso-wrap-distance-top:3.6pt;mso-wrap-distance-right:9pt;mso-wrap-distance-bottom:3.6pt;mso-position-horizontal:absolute;mso-position-horizontal-relative:text;mso-position-vertical:absolute;mso-position-vertical-relative:text;mso-width-percent:0;mso-height-percent:0;mso-width-relative:margin;mso-height-relative:margin;v-text-anchor:top" o:gfxdata="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" filled="f" stroked="f">
+              <v:shape w14:anchorId="068DCEF7" id="_x0000_s1032" type="#_x0000_t202" style="position:absolute;margin-left:28.5pt;margin-top:13.35pt;width:382.5pt;height:73.05pt;z-index:251737599;visibility:visible;mso-wrap-style:square;mso-width-percent:0;mso-height-percent:0;mso-wrap-distance-left:9pt;mso-wrap-distance-top:3.6pt;mso-wrap-distance-right:9pt;mso-wrap-distance-bottom:3.6pt;mso-position-horizontal:absolute;mso-position-horizontal-relative:margin;mso-position-vertical:absolute;mso-position-vertical-relative:text;mso-width-percent:0;mso-height-percent:0;mso-width-relative:margin;mso-height-relative:margin;v-text-anchor:top" o:gfxdata="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" filled="f" stroked="f">
                 <v:textbox>
                   <w:txbxContent>
                     <w:p>
@@ -1422,205 +1644,7 @@
                     </w:p>
                   </w:txbxContent>
                 </v:textbox>
-                <w10:wrap type="square"/>
-              </v:shape>
-            </w:pict>
-          </mc:Fallback>
-        </mc:AlternateContent>
-      </w:r>
-    </w:p>
-    <w:p>
-      <w:pPr>
-        <w:tabs>
-          <w:tab w:val="left" w:pos="2727"/>
-        </w:tabs>
-      </w:pPr>
-      <w:r>
-        <w:rPr>
-          <w:noProof/>
-        </w:rPr>
-        <mc:AlternateContent>
-          <mc:Choice Requires="wps">
-            <w:drawing>
-              <wp:anchor distT="0" distB="0" distL="114300" distR="114300" simplePos="0" relativeHeight="251685888" behindDoc="0" locked="0" layoutInCell="1" allowOverlap="1" wp14:anchorId="217BF493" wp14:editId="22006DC2">
-                <wp:simplePos x="0" y="0"/>
-                <wp:positionH relativeFrom="column">
-                  <wp:posOffset>446405</wp:posOffset>
-                </wp:positionH>
-                <wp:positionV relativeFrom="paragraph">
-                  <wp:posOffset>20220</wp:posOffset>
-                </wp:positionV>
-                <wp:extent cx="1894205" cy="0"/>
-                <wp:effectExtent l="0" t="0" r="0" b="0"/>
-                <wp:wrapNone/>
-                <wp:docPr id="18" name="Straight Connector 18"/>
-                <wp:cNvGraphicFramePr/>
-                <a:graphic xmlns:a="http://schemas.openxmlformats.org/drawingml/2006/main">
-                  <a:graphicData uri="http://schemas.microsoft.com/office/word/2010/wordprocessingShape">
-                    <wps:wsp>
-                      <wps:cNvCnPr/>
-                      <wps:spPr>
-                        <a:xfrm>
-                          <a:off x="0" y="0"/>
-                          <a:ext cx="1894205" cy="0"/>
-                        </a:xfrm>
-                        <a:prstGeom prst="line">
-                          <a:avLst/>
-                        </a:prstGeom>
-                        <a:ln>
-                          <a:solidFill>
-                            <a:schemeClr val="tx1">
-                              <a:lumMod val="65000"/>
-                              <a:lumOff val="35000"/>
-                            </a:schemeClr>
-                          </a:solidFill>
-                        </a:ln>
-                      </wps:spPr>
-                      <wps:style>
-                        <a:lnRef idx="3">
-                          <a:schemeClr val="dk1"/>
-                        </a:lnRef>
-                        <a:fillRef idx="0">
-                          <a:schemeClr val="dk1"/>
-                        </a:fillRef>
-                        <a:effectRef idx="2">
-                          <a:schemeClr val="dk1"/>
-                        </a:effectRef>
-                        <a:fontRef idx="minor">
-                          <a:schemeClr val="tx1"/>
-                        </a:fontRef>
-                      </wps:style>
-                      <wps:bodyPr/>
-                    </wps:wsp>
-                  </a:graphicData>
-                </a:graphic>
-              </wp:anchor>
-            </w:drawing>
-          </mc:Choice>
-          <mc:Fallback>
-            <w:pict>
-              <v:line w14:anchorId="31E38721" id="Straight Connector 18" o:spid="_x0000_s1026" style="position:absolute;z-index:251685888;visibility:visible;mso-wrap-style:square;mso-wrap-distance-left:9pt;mso-wrap-distance-top:0;mso-wrap-distance-right:9pt;mso-wrap-distance-bottom:0;mso-position-horizontal:absolute;mso-position-horizontal-relative:text;mso-position-vertical:absolute;mso-position-vertical-relative:text" from="35.15pt,1.6pt" to="184.3pt,1.6pt" o:gfxdata="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" strokecolor="#5a5a5a [2109]" strokeweight="1.5pt">
-                <v:stroke joinstyle="miter"/>
-              </v:line>
-            </w:pict>
-          </mc:Fallback>
-        </mc:AlternateContent>
-      </w:r>
-      <w:r>
-        <w:rPr>
-          <w:noProof/>
-        </w:rPr>
-        <mc:AlternateContent>
-          <mc:Choice Requires="wps">
-            <w:drawing>
-              <wp:anchor distT="45720" distB="45720" distL="114300" distR="114300" simplePos="0" relativeHeight="251680768" behindDoc="0" locked="0" layoutInCell="1" allowOverlap="1" wp14:anchorId="4FB7BF79" wp14:editId="6BF720DC">
-                <wp:simplePos x="0" y="0"/>
-                <wp:positionH relativeFrom="column">
-                  <wp:posOffset>15875</wp:posOffset>
-                </wp:positionH>
-                <wp:positionV relativeFrom="paragraph">
-                  <wp:posOffset>38100</wp:posOffset>
-                </wp:positionV>
-                <wp:extent cx="2821940" cy="281940"/>
-                <wp:effectExtent l="0" t="0" r="0" b="3810"/>
-                <wp:wrapSquare wrapText="bothSides"/>
-                <wp:docPr id="15" name="Text Box 2"/>
-                <wp:cNvGraphicFramePr>
-                  <a:graphicFrameLocks xmlns:a="http://schemas.openxmlformats.org/drawingml/2006/main"/>
-                </wp:cNvGraphicFramePr>
-                <a:graphic xmlns:a="http://schemas.openxmlformats.org/drawingml/2006/main">
-                  <a:graphicData uri="http://schemas.microsoft.com/office/word/2010/wordprocessingShape">
-                    <wps:wsp>
-                      <wps:cNvSpPr txBox="1">
-                        <a:spLocks noChangeArrowheads="1"/>
-                      </wps:cNvSpPr>
-                      <wps:spPr bwMode="auto">
-                        <a:xfrm>
-                          <a:off x="0" y="0"/>
-                          <a:ext cx="2821940" cy="281940"/>
-                        </a:xfrm>
-                        <a:prstGeom prst="rect">
-                          <a:avLst/>
-                        </a:prstGeom>
-                        <a:noFill/>
-                        <a:ln w="9525">
-                          <a:noFill/>
-                          <a:miter lim="800000"/>
-                          <a:headEnd/>
-                          <a:tailEnd/>
-                        </a:ln>
-                      </wps:spPr>
-                      <wps:txbx>
-                        <w:txbxContent>
-                          <w:p>
-                            <w:pPr>
-                              <w:jc w:val="center"/>
-                              <w:rPr>
-                                <w:rFonts w:cstheme="minorHAnsi"/>
-                                <w:b/>
-                                <w:bCs/>
-                                <w:color w:val="595959" w:themeColor="text1" w:themeTint="A6"/>
-                                <w:spacing w:val="20"/>
-                              </w:rPr>
-                            </w:pPr>
-                            <w:r>
-                              <w:rPr>
-                                <w:rFonts w:cstheme="minorHAnsi"/>
-                                <w:b/>
-                                <w:bCs/>
-                                <w:color w:val="595959" w:themeColor="text1" w:themeTint="A6"/>
-                                <w:spacing w:val="20"/>
-                              </w:rPr>
-                              <w:t>PERSONAL DETAILS</w:t>
-                            </w:r>
-                          </w:p>
-                        </w:txbxContent>
-                      </wps:txbx>
-                      <wps:bodyPr rot="0" vert="horz" wrap="square" lIns="91440" tIns="45720" rIns="91440" bIns="45720" anchor="t" anchorCtr="0">
-                        <a:noAutofit/>
-                      </wps:bodyPr>
-                    </wps:wsp>
-                  </a:graphicData>
-                </a:graphic>
-                <wp14:sizeRelH relativeFrom="margin">
-                  <wp14:pctWidth>0</wp14:pctWidth>
-                </wp14:sizeRelH>
-                <wp14:sizeRelV relativeFrom="margin">
-                  <wp14:pctHeight>0</wp14:pctHeight>
-                </wp14:sizeRelV>
-              </wp:anchor>
-            </w:drawing>
-          </mc:Choice>
-          <mc:Fallback>
-            <w:pict>
-              <v:shape w14:anchorId="4FB7BF79" id="_x0000_s1032" type="#_x0000_t202" style="position:absolute;margin-left:1.25pt;margin-top:3pt;width:222.2pt;height:22.2pt;z-index:251680768;visibility:visible;mso-wrap-style:square;mso-width-percent:0;mso-height-percent:0;mso-wrap-distance-left:9pt;mso-wrap-distance-top:3.6pt;mso-wrap-distance-right:9pt;mso-wrap-distance-bottom:3.6pt;mso-position-horizontal:absolute;mso-position-horizontal-relative:text;mso-position-vertical:absolute;mso-position-vertical-relative:text;mso-width-percent:0;mso-height-percent:0;mso-width-relative:margin;mso-height-relative:margin;v-text-anchor:top" o:gfxdata="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" filled="f" stroked="f">
-                <v:textbox>
-                  <w:txbxContent>
-                    <w:p>
-                      <w:pPr>
-                        <w:jc w:val="center"/>
-                        <w:rPr>
-                          <w:rFonts w:cstheme="minorHAnsi"/>
-                          <w:b/>
-                          <w:bCs/>
-                          <w:color w:val="595959" w:themeColor="text1" w:themeTint="A6"/>
-                          <w:spacing w:val="20"/>
-                        </w:rPr>
-                      </w:pPr>
-                      <w:r>
-                        <w:rPr>
-                          <w:rFonts w:cstheme="minorHAnsi"/>
-                          <w:b/>
-                          <w:bCs/>
-                          <w:color w:val="595959" w:themeColor="text1" w:themeTint="A6"/>
-                          <w:spacing w:val="20"/>
-                        </w:rPr>
-                        <w:t>PERSONAL DETAILS</w:t>
-                      </w:r>
-                    </w:p>
-                  </w:txbxContent>
-                </v:textbox>
-                <w10:wrap type="square"/>
+                <w10:wrap type="square" anchorx="margin"/>
               </v:shape>
             </w:pict>
           </mc:Fallback>
@@ -1630,510 +1654,13 @@
         <w:tab/>
       </w:r>
     </w:p>
-    <w:p>
-      <w:r>
-        <w:rPr>
-          <w:noProof/>
-        </w:rPr>
-        <mc:AlternateContent>
-          <mc:Choice Requires="wps">
-            <w:drawing>
-              <wp:anchor distT="0" distB="0" distL="114300" distR="114300" simplePos="0" relativeHeight="251681792" behindDoc="0" locked="0" layoutInCell="1" allowOverlap="1" wp14:anchorId="3D1299A0" wp14:editId="2AC99AC1">
-                <wp:simplePos x="0" y="0"/>
-                <wp:positionH relativeFrom="column">
-                  <wp:posOffset>191135</wp:posOffset>
-                </wp:positionH>
-                <wp:positionV relativeFrom="paragraph">
-                  <wp:posOffset>51199</wp:posOffset>
-                </wp:positionV>
-                <wp:extent cx="1894205" cy="0"/>
-                <wp:effectExtent l="0" t="0" r="0" b="0"/>
-                <wp:wrapNone/>
-                <wp:docPr id="16" name="Straight Connector 16"/>
-                <wp:cNvGraphicFramePr/>
-                <a:graphic xmlns:a="http://schemas.openxmlformats.org/drawingml/2006/main">
-                  <a:graphicData uri="http://schemas.microsoft.com/office/word/2010/wordprocessingShape">
-                    <wps:wsp>
-                      <wps:cNvCnPr/>
-                      <wps:spPr>
-                        <a:xfrm>
-                          <a:off x="0" y="0"/>
-                          <a:ext cx="1894205" cy="0"/>
-                        </a:xfrm>
-                        <a:prstGeom prst="line">
-                          <a:avLst/>
-                        </a:prstGeom>
-                        <a:ln>
-                          <a:solidFill>
-                            <a:schemeClr val="tx1">
-                              <a:lumMod val="65000"/>
-                              <a:lumOff val="35000"/>
-                            </a:schemeClr>
-                          </a:solidFill>
-                        </a:ln>
-                      </wps:spPr>
-                      <wps:style>
-                        <a:lnRef idx="3">
-                          <a:schemeClr val="dk1"/>
-                        </a:lnRef>
-                        <a:fillRef idx="0">
-                          <a:schemeClr val="dk1"/>
-                        </a:fillRef>
-                        <a:effectRef idx="2">
-                          <a:schemeClr val="dk1"/>
-                        </a:effectRef>
-                        <a:fontRef idx="minor">
-                          <a:schemeClr val="tx1"/>
-                        </a:fontRef>
-                      </wps:style>
-                      <wps:bodyPr/>
-                    </wps:wsp>
-                  </a:graphicData>
-                </a:graphic>
-              </wp:anchor>
-            </w:drawing>
-          </mc:Choice>
-          <mc:Fallback>
-            <w:pict>
-              <v:line w14:anchorId="1FB52E6B" id="Straight Connector 16" o:spid="_x0000_s1026" style="position:absolute;z-index:251681792;visibility:visible;mso-wrap-style:square;mso-wrap-distance-left:9pt;mso-wrap-distance-top:0;mso-wrap-distance-right:9pt;mso-wrap-distance-bottom:0;mso-position-horizontal:absolute;mso-position-horizontal-relative:text;mso-position-vertical:absolute;mso-position-vertical-relative:text" from="15.05pt,4.05pt" to="164.2pt,4.05pt" o:gfxdata="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" strokecolor="#5a5a5a [2109]" strokeweight="1.5pt">
-                <v:stroke joinstyle="miter"/>
-              </v:line>
-            </w:pict>
-          </mc:Fallback>
-        </mc:AlternateContent>
-      </w:r>
-      <w:r>
-        <w:rPr>
-          <w:noProof/>
-        </w:rPr>
-        <mc:AlternateContent>
-          <mc:Choice Requires="wps">
-            <w:drawing>
-              <wp:anchor distT="0" distB="0" distL="114300" distR="114300" simplePos="0" relativeHeight="251683840" behindDoc="0" locked="0" layoutInCell="1" allowOverlap="1" wp14:anchorId="31D700D3" wp14:editId="52F6F688">
-                <wp:simplePos x="0" y="0"/>
-                <wp:positionH relativeFrom="column">
-                  <wp:posOffset>772795</wp:posOffset>
-                </wp:positionH>
-                <wp:positionV relativeFrom="paragraph">
-                  <wp:posOffset>98136</wp:posOffset>
-                </wp:positionV>
-                <wp:extent cx="1894541" cy="0"/>
-                <wp:effectExtent l="0" t="0" r="0" b="0"/>
-                <wp:wrapNone/>
-                <wp:docPr id="17" name="Straight Connector 17"/>
-                <wp:cNvGraphicFramePr/>
-                <a:graphic xmlns:a="http://schemas.openxmlformats.org/drawingml/2006/main">
-                  <a:graphicData uri="http://schemas.microsoft.com/office/word/2010/wordprocessingShape">
-                    <wps:wsp>
-                      <wps:cNvCnPr/>
-                      <wps:spPr>
-                        <a:xfrm>
-                          <a:off x="0" y="0"/>
-                          <a:ext cx="1894541" cy="0"/>
-                        </a:xfrm>
-                        <a:prstGeom prst="line">
-                          <a:avLst/>
-                        </a:prstGeom>
-                        <a:ln>
-                          <a:solidFill>
-                            <a:schemeClr val="tx1">
-                              <a:lumMod val="65000"/>
-                              <a:lumOff val="35000"/>
-                            </a:schemeClr>
-                          </a:solidFill>
-                        </a:ln>
-                      </wps:spPr>
-                      <wps:style>
-                        <a:lnRef idx="3">
-                          <a:schemeClr val="dk1"/>
-                        </a:lnRef>
-                        <a:fillRef idx="0">
-                          <a:schemeClr val="dk1"/>
-                        </a:fillRef>
-                        <a:effectRef idx="2">
-                          <a:schemeClr val="dk1"/>
-                        </a:effectRef>
-                        <a:fontRef idx="minor">
-                          <a:schemeClr val="tx1"/>
-                        </a:fontRef>
-                      </wps:style>
-                      <wps:bodyPr/>
-                    </wps:wsp>
-                  </a:graphicData>
-                </a:graphic>
-              </wp:anchor>
-            </w:drawing>
-          </mc:Choice>
-          <mc:Fallback>
-            <w:pict>
-              <v:line w14:anchorId="3B75C24C" id="Straight Connector 17" o:spid="_x0000_s1026" style="position:absolute;z-index:251683840;visibility:visible;mso-wrap-style:square;mso-wrap-distance-left:9pt;mso-wrap-distance-top:0;mso-wrap-distance-right:9pt;mso-wrap-distance-bottom:0;mso-position-horizontal:absolute;mso-position-horizontal-relative:text;mso-position-vertical:absolute;mso-position-vertical-relative:text" from="60.85pt,7.75pt" to="210.05pt,7.75pt" o:gfxdata="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" strokecolor="#5a5a5a [2109]" strokeweight="1.5pt">
-                <v:stroke joinstyle="miter"/>
-              </v:line>
-            </w:pict>
-          </mc:Fallback>
-        </mc:AlternateContent>
-      </w:r>
-    </w:p>
+    <w:p/>
     <w:p>
       <w:pPr>
         <w:tabs>
           <w:tab w:val="left" w:pos="7281"/>
         </w:tabs>
       </w:pPr>
-      <w:r>
-        <w:rPr>
-          <w:noProof/>
-        </w:rPr>
-        <mc:AlternateContent>
-          <mc:Choice Requires="wps">
-            <w:drawing>
-              <wp:anchor distT="45720" distB="45720" distL="114300" distR="114300" simplePos="0" relativeHeight="251720704" behindDoc="0" locked="0" layoutInCell="1" allowOverlap="1" wp14:anchorId="52B63E4B" wp14:editId="4F48C56B">
-                <wp:simplePos x="0" y="0"/>
-                <wp:positionH relativeFrom="column">
-                  <wp:posOffset>-444</wp:posOffset>
-                </wp:positionH>
-                <wp:positionV relativeFrom="paragraph">
-                  <wp:posOffset>33970</wp:posOffset>
-                </wp:positionV>
-                <wp:extent cx="2821940" cy="1107440"/>
-                <wp:effectExtent l="0" t="0" r="0" b="0"/>
-                <wp:wrapSquare wrapText="bothSides"/>
-                <wp:docPr id="196" name="Text Box 2"/>
-                <wp:cNvGraphicFramePr>
-                  <a:graphicFrameLocks xmlns:a="http://schemas.openxmlformats.org/drawingml/2006/main"/>
-                </wp:cNvGraphicFramePr>
-                <a:graphic xmlns:a="http://schemas.openxmlformats.org/drawingml/2006/main">
-                  <a:graphicData uri="http://schemas.microsoft.com/office/word/2010/wordprocessingShape">
-                    <wps:wsp>
-                      <wps:cNvSpPr txBox="1">
-                        <a:spLocks noChangeArrowheads="1"/>
-                      </wps:cNvSpPr>
-                      <wps:spPr bwMode="auto">
-                        <a:xfrm>
-                          <a:off x="0" y="0"/>
-                          <a:ext cx="2821940" cy="1107440"/>
-                        </a:xfrm>
-                        <a:prstGeom prst="rect">
-                          <a:avLst/>
-                        </a:prstGeom>
-                        <a:noFill/>
-                        <a:ln w="9525">
-                          <a:noFill/>
-                          <a:miter lim="800000"/>
-                          <a:headEnd/>
-                          <a:tailEnd/>
-                        </a:ln>
-                      </wps:spPr>
-                      <wps:txbx>
-                        <w:txbxContent>
-                          <w:p>
-                            <w:pPr>
-                              <w:spacing w:line="480" w:lineRule="auto"/>
-                              <w:rPr>
-                                <w:rFonts w:ascii="Roboto" w:hAnsi="Roboto"/>
-                                <w:b/>
-                                <w:bCs/>
-                                <w:color w:val="595959" w:themeColor="text1" w:themeTint="A6"/>
-                              </w:rPr>
-                            </w:pPr>
-                            <w:r>
-                              <w:rPr>
-                                <w:rFonts w:ascii="Roboto" w:hAnsi="Roboto"/>
-                                <w:b/>
-                                <w:bCs/>
-                                <w:color w:val="595959" w:themeColor="text1" w:themeTint="A6"/>
-                              </w:rPr>
-                              <w:t xml:space="preserve">Birthdate: </w:t>
-                            </w:r>
-                            <w:r>
-                              <w:rPr>
-                                <w:rFonts w:ascii="Roboto" w:hAnsi="Roboto"/>
-                                <w:b/>
-                                <w:bCs/>
-                                <w:color w:val="595959" w:themeColor="text1" w:themeTint="A6"/>
-                              </w:rPr>
-                              <w:tab/>
-                            </w:r>
-                            <w:r>
-                              <w:rPr>
-                                <w:rFonts w:ascii="Roboto" w:hAnsi="Roboto"/>
-                                <w:color w:val="595959" w:themeColor="text1" w:themeTint="A6"/>
-                              </w:rPr>
-                              <w:t>December 16, 1997</w:t>
-                            </w:r>
-                          </w:p>
-                          <w:p>
-                            <w:pPr>
-                              <w:spacing w:line="480" w:lineRule="auto"/>
-                              <w:rPr>
-                                <w:rFonts w:ascii="Roboto" w:hAnsi="Roboto"/>
-                                <w:b/>
-                                <w:bCs/>
-                                <w:color w:val="595959" w:themeColor="text1" w:themeTint="A6"/>
-                              </w:rPr>
-                            </w:pPr>
-                            <w:r>
-                              <w:rPr>
-                                <w:rFonts w:ascii="Roboto" w:hAnsi="Roboto"/>
-                                <w:b/>
-                                <w:bCs/>
-                                <w:color w:val="595959" w:themeColor="text1" w:themeTint="A6"/>
-                              </w:rPr>
-                              <w:t xml:space="preserve">Nationality: </w:t>
-                            </w:r>
-                            <w:r>
-                              <w:rPr>
-                                <w:rFonts w:ascii="Roboto" w:hAnsi="Roboto"/>
-                                <w:b/>
-                                <w:bCs/>
-                                <w:color w:val="595959" w:themeColor="text1" w:themeTint="A6"/>
-                              </w:rPr>
-                              <w:tab/>
-                            </w:r>
-                            <w:r>
-                              <w:rPr>
-                                <w:rFonts w:ascii="Roboto" w:hAnsi="Roboto"/>
-                                <w:color w:val="595959" w:themeColor="text1" w:themeTint="A6"/>
-                              </w:rPr>
-                              <w:t>Filipino</w:t>
-                            </w:r>
-                          </w:p>
-                          <w:p>
-                            <w:pPr>
-                              <w:spacing w:line="480" w:lineRule="auto"/>
-                              <w:rPr>
-                                <w:rFonts w:ascii="Roboto" w:hAnsi="Roboto"/>
-                                <w:b/>
-                                <w:bCs/>
-                                <w:color w:val="595959" w:themeColor="text1" w:themeTint="A6"/>
-                              </w:rPr>
-                            </w:pPr>
-                            <w:r>
-                              <w:rPr>
-                                <w:rFonts w:ascii="Roboto" w:hAnsi="Roboto"/>
-                                <w:b/>
-                                <w:bCs/>
-                                <w:color w:val="595959" w:themeColor="text1" w:themeTint="A6"/>
-                              </w:rPr>
-                              <w:t xml:space="preserve">Sex: </w:t>
-                            </w:r>
-                            <w:r>
-                              <w:rPr>
-                                <w:rFonts w:ascii="Roboto" w:hAnsi="Roboto"/>
-                                <w:b/>
-                                <w:bCs/>
-                                <w:color w:val="595959" w:themeColor="text1" w:themeTint="A6"/>
-                              </w:rPr>
-                              <w:tab/>
-                            </w:r>
-                            <w:r>
-                              <w:rPr>
-                                <w:rFonts w:ascii="Roboto" w:hAnsi="Roboto"/>
-                                <w:b/>
-                                <w:bCs/>
-                                <w:color w:val="595959" w:themeColor="text1" w:themeTint="A6"/>
-                              </w:rPr>
-                              <w:tab/>
-                            </w:r>
-                            <w:r>
-                              <w:rPr>
-                                <w:rFonts w:ascii="Roboto" w:hAnsi="Roboto"/>
-                                <w:color w:val="595959" w:themeColor="text1" w:themeTint="A6"/>
-                              </w:rPr>
-                              <w:t>Male</w:t>
-                            </w:r>
-                          </w:p>
-                          <w:p>
-                            <w:pPr>
-                              <w:spacing w:line="480" w:lineRule="auto"/>
-                              <w:rPr>
-                                <w:rFonts w:ascii="Roboto" w:hAnsi="Roboto"/>
-                                <w:b/>
-                                <w:bCs/>
-                                <w:color w:val="595959" w:themeColor="text1" w:themeTint="A6"/>
-                              </w:rPr>
-                            </w:pPr>
-                          </w:p>
-                          <w:p>
-                            <w:pPr>
-                              <w:spacing w:line="480" w:lineRule="auto"/>
-                              <w:rPr>
-                                <w:rFonts w:ascii="Roboto" w:hAnsi="Roboto"/>
-                                <w:b/>
-                                <w:bCs/>
-                                <w:color w:val="595959" w:themeColor="text1" w:themeTint="A6"/>
-                              </w:rPr>
-                            </w:pPr>
-                          </w:p>
-                        </w:txbxContent>
-                      </wps:txbx>
-                      <wps:bodyPr rot="0" vert="horz" wrap="square" lIns="91440" tIns="45720" rIns="91440" bIns="45720" anchor="t" anchorCtr="0">
-                        <a:noAutofit/>
-                      </wps:bodyPr>
-                    </wps:wsp>
-                  </a:graphicData>
-                </a:graphic>
-                <wp14:sizeRelH relativeFrom="margin">
-                  <wp14:pctWidth>0</wp14:pctWidth>
-                </wp14:sizeRelH>
-                <wp14:sizeRelV relativeFrom="margin">
-                  <wp14:pctHeight>0</wp14:pctHeight>
-                </wp14:sizeRelV>
-              </wp:anchor>
-            </w:drawing>
-          </mc:Choice>
-          <mc:Fallback>
-            <w:pict>
-              <v:shape w14:anchorId="52B63E4B" id="_x0000_s1033" type="#_x0000_t202" style="position:absolute;margin-left:-.05pt;margin-top:2.65pt;width:222.2pt;height:87.2pt;z-index:251720704;visibility:visible;mso-wrap-style:square;mso-width-percent:0;mso-height-percent:0;mso-wrap-distance-left:9pt;mso-wrap-distance-top:3.6pt;mso-wrap-distance-right:9pt;mso-wrap-distance-bottom:3.6pt;mso-position-horizontal:absolute;mso-position-horizontal-relative:text;mso-position-vertical:absolute;mso-position-vertical-relative:text;mso-width-percent:0;mso-height-percent:0;mso-width-relative:margin;mso-height-relative:margin;v-text-anchor:top" o:gfxdata="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" filled="f" stroked="f">
-                <v:textbox>
-                  <w:txbxContent>
-                    <w:p>
-                      <w:pPr>
-                        <w:spacing w:line="480" w:lineRule="auto"/>
-                        <w:rPr>
-                          <w:rFonts w:ascii="Roboto" w:hAnsi="Roboto"/>
-                          <w:b/>
-                          <w:bCs/>
-                          <w:color w:val="595959" w:themeColor="text1" w:themeTint="A6"/>
-                        </w:rPr>
-                      </w:pPr>
-                      <w:r>
-                        <w:rPr>
-                          <w:rFonts w:ascii="Roboto" w:hAnsi="Roboto"/>
-                          <w:b/>
-                          <w:bCs/>
-                          <w:color w:val="595959" w:themeColor="text1" w:themeTint="A6"/>
-                        </w:rPr>
-                        <w:t xml:space="preserve">Birthdate: </w:t>
-                      </w:r>
-                      <w:r>
-                        <w:rPr>
-                          <w:rFonts w:ascii="Roboto" w:hAnsi="Roboto"/>
-                          <w:b/>
-                          <w:bCs/>
-                          <w:color w:val="595959" w:themeColor="text1" w:themeTint="A6"/>
-                        </w:rPr>
-                        <w:tab/>
-                      </w:r>
-                      <w:r>
-                        <w:rPr>
-                          <w:rFonts w:ascii="Roboto" w:hAnsi="Roboto"/>
-                          <w:color w:val="595959" w:themeColor="text1" w:themeTint="A6"/>
-                        </w:rPr>
-                        <w:t>December 16, 1997</w:t>
-                      </w:r>
-                    </w:p>
-                    <w:p>
-                      <w:pPr>
-                        <w:spacing w:line="480" w:lineRule="auto"/>
-                        <w:rPr>
-                          <w:rFonts w:ascii="Roboto" w:hAnsi="Roboto"/>
-                          <w:b/>
-                          <w:bCs/>
-                          <w:color w:val="595959" w:themeColor="text1" w:themeTint="A6"/>
-                        </w:rPr>
-                      </w:pPr>
-                      <w:r>
-                        <w:rPr>
-                          <w:rFonts w:ascii="Roboto" w:hAnsi="Roboto"/>
-                          <w:b/>
-                          <w:bCs/>
-                          <w:color w:val="595959" w:themeColor="text1" w:themeTint="A6"/>
-                        </w:rPr>
-                        <w:t xml:space="preserve">Nationality: </w:t>
-                      </w:r>
-                      <w:r>
-                        <w:rPr>
-                          <w:rFonts w:ascii="Roboto" w:hAnsi="Roboto"/>
-                          <w:b/>
-                          <w:bCs/>
-                          <w:color w:val="595959" w:themeColor="text1" w:themeTint="A6"/>
-                        </w:rPr>
-                        <w:tab/>
-                      </w:r>
-                      <w:r>
-                        <w:rPr>
-                          <w:rFonts w:ascii="Roboto" w:hAnsi="Roboto"/>
-                          <w:color w:val="595959" w:themeColor="text1" w:themeTint="A6"/>
-                        </w:rPr>
-                        <w:t>Filipino</w:t>
-                      </w:r>
-                    </w:p>
-                    <w:p>
-                      <w:pPr>
-                        <w:spacing w:line="480" w:lineRule="auto"/>
-                        <w:rPr>
-                          <w:rFonts w:ascii="Roboto" w:hAnsi="Roboto"/>
-                          <w:b/>
-                          <w:bCs/>
-                          <w:color w:val="595959" w:themeColor="text1" w:themeTint="A6"/>
-                        </w:rPr>
-                      </w:pPr>
-                      <w:r>
-                        <w:rPr>
-                          <w:rFonts w:ascii="Roboto" w:hAnsi="Roboto"/>
-                          <w:b/>
-                          <w:bCs/>
-                          <w:color w:val="595959" w:themeColor="text1" w:themeTint="A6"/>
-                        </w:rPr>
-                        <w:t xml:space="preserve">Sex: </w:t>
-                      </w:r>
-                      <w:r>
-                        <w:rPr>
-                          <w:rFonts w:ascii="Roboto" w:hAnsi="Roboto"/>
-                          <w:b/>
-                          <w:bCs/>
-                          <w:color w:val="595959" w:themeColor="text1" w:themeTint="A6"/>
-                        </w:rPr>
-                        <w:tab/>
-                      </w:r>
-                      <w:r>
-                        <w:rPr>
-                          <w:rFonts w:ascii="Roboto" w:hAnsi="Roboto"/>
-                          <w:b/>
-                          <w:bCs/>
-                          <w:color w:val="595959" w:themeColor="text1" w:themeTint="A6"/>
-                        </w:rPr>
-                        <w:tab/>
-                      </w:r>
-                      <w:r>
-                        <w:rPr>
-                          <w:rFonts w:ascii="Roboto" w:hAnsi="Roboto"/>
-                          <w:color w:val="595959" w:themeColor="text1" w:themeTint="A6"/>
-                        </w:rPr>
-                        <w:t>Male</w:t>
-                      </w:r>
-                    </w:p>
-                    <w:p>
-                      <w:pPr>
-                        <w:spacing w:line="480" w:lineRule="auto"/>
-                        <w:rPr>
-                          <w:rFonts w:ascii="Roboto" w:hAnsi="Roboto"/>
-                          <w:b/>
-                          <w:bCs/>
-                          <w:color w:val="595959" w:themeColor="text1" w:themeTint="A6"/>
-                        </w:rPr>
-                      </w:pPr>
-                    </w:p>
-                    <w:p>
-                      <w:pPr>
-                        <w:spacing w:line="480" w:lineRule="auto"/>
-                        <w:rPr>
-                          <w:rFonts w:ascii="Roboto" w:hAnsi="Roboto"/>
-                          <w:b/>
-                          <w:bCs/>
-                          <w:color w:val="595959" w:themeColor="text1" w:themeTint="A6"/>
-                        </w:rPr>
-                      </w:pPr>
-                    </w:p>
-                  </w:txbxContent>
-                </v:textbox>
-                <w10:wrap type="square"/>
-              </v:shape>
-            </w:pict>
-          </mc:Fallback>
-        </mc:AlternateContent>
-      </w:r>
       <w:r>
         <w:tab/>
       </w:r>
@@ -2150,913 +1677,13 @@
         <mc:AlternateContent>
           <mc:Choice Requires="wps">
             <w:drawing>
-              <wp:anchor distT="45720" distB="45720" distL="114300" distR="114300" simplePos="0" relativeHeight="251714560" behindDoc="0" locked="0" layoutInCell="1" allowOverlap="1" wp14:anchorId="51ADDCED" wp14:editId="3EB2D7BA">
+              <wp:anchor distT="45720" distB="45720" distL="114300" distR="114300" simplePos="0" relativeHeight="251718656" behindDoc="0" locked="0" layoutInCell="1" allowOverlap="1" wp14:anchorId="5DAF606E" wp14:editId="17D2FCF2">
                 <wp:simplePos x="0" y="0"/>
-                <wp:positionH relativeFrom="column">
-                  <wp:posOffset>2837815</wp:posOffset>
+                <wp:positionH relativeFrom="margin">
+                  <wp:align>right</wp:align>
                 </wp:positionH>
                 <wp:positionV relativeFrom="paragraph">
-                  <wp:posOffset>779780</wp:posOffset>
-                </wp:positionV>
-                <wp:extent cx="4934585" cy="678815"/>
-                <wp:effectExtent l="0" t="0" r="0" b="6985"/>
-                <wp:wrapSquare wrapText="bothSides"/>
-                <wp:docPr id="193" name="Text Box 2"/>
-                <wp:cNvGraphicFramePr>
-                  <a:graphicFrameLocks xmlns:a="http://schemas.openxmlformats.org/drawingml/2006/main"/>
-                </wp:cNvGraphicFramePr>
-                <a:graphic xmlns:a="http://schemas.openxmlformats.org/drawingml/2006/main">
-                  <a:graphicData uri="http://schemas.microsoft.com/office/word/2010/wordprocessingShape">
-                    <wps:wsp>
-                      <wps:cNvSpPr txBox="1">
-                        <a:spLocks noChangeArrowheads="1"/>
-                      </wps:cNvSpPr>
-                      <wps:spPr bwMode="auto">
-                        <a:xfrm>
-                          <a:off x="0" y="0"/>
-                          <a:ext cx="4934585" cy="678815"/>
-                        </a:xfrm>
-                        <a:prstGeom prst="rect">
-                          <a:avLst/>
-                        </a:prstGeom>
-                        <a:solidFill>
-                          <a:srgbClr val="FFFFFF"/>
-                        </a:solidFill>
-                        <a:ln w="9525">
-                          <a:noFill/>
-                          <a:miter lim="800000"/>
-                          <a:headEnd/>
-                          <a:tailEnd/>
-                        </a:ln>
-                      </wps:spPr>
-                      <wps:txbx>
-                        <w:txbxContent>
-                          <w:p>
-                            <w:pPr>
-                              <w:spacing w:line="240" w:lineRule="auto"/>
-                              <w:rPr>
-                                <w:rFonts w:ascii="Roboto" w:hAnsi="Roboto"/>
-                                <w:b/>
-                                <w:bCs/>
-                                <w:color w:val="595959" w:themeColor="text1" w:themeTint="A6"/>
-                              </w:rPr>
-                            </w:pPr>
-                            <w:r>
-                              <w:rPr>
-                                <w:rFonts w:ascii="Roboto" w:hAnsi="Roboto"/>
-                                <w:b/>
-                                <w:bCs/>
-                                <w:color w:val="595959" w:themeColor="text1" w:themeTint="A6"/>
-                              </w:rPr>
-                              <w:t>FOREST LAKE</w:t>
-                            </w:r>
-                            <w:r>
-                              <w:rPr>
-                                <w:rFonts w:ascii="Roboto" w:hAnsi="Roboto"/>
-                                <w:b/>
-                                <w:bCs/>
-                                <w:color w:val="595959" w:themeColor="text1" w:themeTint="A6"/>
-                              </w:rPr>
-                              <w:tab/>
-                            </w:r>
-                            <w:r>
-                              <w:rPr>
-                                <w:rFonts w:ascii="Roboto" w:hAnsi="Roboto"/>
-                                <w:b/>
-                                <w:bCs/>
-                                <w:color w:val="595959" w:themeColor="text1" w:themeTint="A6"/>
-                              </w:rPr>
-                              <w:tab/>
-                            </w:r>
-                            <w:r>
-                              <w:rPr>
-                                <w:rFonts w:ascii="Roboto" w:hAnsi="Roboto"/>
-                                <w:b/>
-                                <w:bCs/>
-                                <w:color w:val="595959" w:themeColor="text1" w:themeTint="A6"/>
-                              </w:rPr>
-                              <w:tab/>
-                              <w:t>Encoder</w:t>
-                            </w:r>
-                          </w:p>
-                          <w:p>
-                            <w:pPr>
-                              <w:spacing w:line="240" w:lineRule="auto"/>
-                              <w:ind w:left="2160" w:firstLine="720"/>
-                              <w:rPr>
-                                <w:rFonts w:ascii="Roboto" w:hAnsi="Roboto"/>
-                                <w:color w:val="595959" w:themeColor="text1" w:themeTint="A6"/>
-                              </w:rPr>
-                            </w:pPr>
-                            <w:r>
-                              <w:rPr>
-                                <w:rFonts w:ascii="Roboto" w:hAnsi="Roboto"/>
-                                <w:color w:val="595959" w:themeColor="text1" w:themeTint="A6"/>
-                              </w:rPr>
-                              <w:t>(</w:t>
-                            </w:r>
-                            <w:r>
-                              <w:rPr>
-                                <w:rFonts w:ascii="Roboto" w:hAnsi="Roboto"/>
-                                <w:color w:val="595959" w:themeColor="text1" w:themeTint="A6"/>
-                              </w:rPr>
-                              <w:t>May 2019 – October 2019</w:t>
-                            </w:r>
-                            <w:r>
-                              <w:rPr>
-                                <w:rFonts w:ascii="Roboto" w:hAnsi="Roboto"/>
-                                <w:color w:val="595959" w:themeColor="text1" w:themeTint="A6"/>
-                              </w:rPr>
-                              <w:t>)</w:t>
-                            </w:r>
-                          </w:p>
-                        </w:txbxContent>
-                      </wps:txbx>
-                      <wps:bodyPr rot="0" vert="horz" wrap="square" lIns="91440" tIns="45720" rIns="91440" bIns="45720" anchor="t" anchorCtr="0">
-                        <a:noAutofit/>
-                      </wps:bodyPr>
-                    </wps:wsp>
-                  </a:graphicData>
-                </a:graphic>
-                <wp14:sizeRelH relativeFrom="margin">
-                  <wp14:pctWidth>0</wp14:pctWidth>
-                </wp14:sizeRelH>
-                <wp14:sizeRelV relativeFrom="margin">
-                  <wp14:pctHeight>0</wp14:pctHeight>
-                </wp14:sizeRelV>
-              </wp:anchor>
-            </w:drawing>
-          </mc:Choice>
-          <mc:Fallback>
-            <w:pict>
-              <v:shape w14:anchorId="51ADDCED" id="_x0000_s1034" type="#_x0000_t202" style="position:absolute;left:0;text-align:left;margin-left:223.45pt;margin-top:61.4pt;width:388.55pt;height:53.45pt;z-index:251714560;visibility:visible;mso-wrap-style:square;mso-width-percent:0;mso-height-percent:0;mso-wrap-distance-left:9pt;mso-wrap-distance-top:3.6pt;mso-wrap-distance-right:9pt;mso-wrap-distance-bottom:3.6pt;mso-position-horizontal:absolute;mso-position-horizontal-relative:text;mso-position-vertical:absolute;mso-position-vertical-relative:text;mso-width-percent:0;mso-height-percent:0;mso-width-relative:margin;mso-height-relative:margin;v-text-anchor:top" o:gfxdata="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" stroked="f">
-                <v:textbox>
-                  <w:txbxContent>
-                    <w:p>
-                      <w:pPr>
-                        <w:spacing w:line="240" w:lineRule="auto"/>
-                        <w:rPr>
-                          <w:rFonts w:ascii="Roboto" w:hAnsi="Roboto"/>
-                          <w:b/>
-                          <w:bCs/>
-                          <w:color w:val="595959" w:themeColor="text1" w:themeTint="A6"/>
-                        </w:rPr>
-                      </w:pPr>
-                      <w:r>
-                        <w:rPr>
-                          <w:rFonts w:ascii="Roboto" w:hAnsi="Roboto"/>
-                          <w:b/>
-                          <w:bCs/>
-                          <w:color w:val="595959" w:themeColor="text1" w:themeTint="A6"/>
-                        </w:rPr>
-                        <w:t>FOREST LAKE</w:t>
-                      </w:r>
-                      <w:r>
-                        <w:rPr>
-                          <w:rFonts w:ascii="Roboto" w:hAnsi="Roboto"/>
-                          <w:b/>
-                          <w:bCs/>
-                          <w:color w:val="595959" w:themeColor="text1" w:themeTint="A6"/>
-                        </w:rPr>
-                        <w:tab/>
-                      </w:r>
-                      <w:r>
-                        <w:rPr>
-                          <w:rFonts w:ascii="Roboto" w:hAnsi="Roboto"/>
-                          <w:b/>
-                          <w:bCs/>
-                          <w:color w:val="595959" w:themeColor="text1" w:themeTint="A6"/>
-                        </w:rPr>
-                        <w:tab/>
-                      </w:r>
-                      <w:r>
-                        <w:rPr>
-                          <w:rFonts w:ascii="Roboto" w:hAnsi="Roboto"/>
-                          <w:b/>
-                          <w:bCs/>
-                          <w:color w:val="595959" w:themeColor="text1" w:themeTint="A6"/>
-                        </w:rPr>
-                        <w:tab/>
-                        <w:t>Encoder</w:t>
-                      </w:r>
-                    </w:p>
-                    <w:p>
-                      <w:pPr>
-                        <w:spacing w:line="240" w:lineRule="auto"/>
-                        <w:ind w:left="2160" w:firstLine="720"/>
-                        <w:rPr>
-                          <w:rFonts w:ascii="Roboto" w:hAnsi="Roboto"/>
-                          <w:color w:val="595959" w:themeColor="text1" w:themeTint="A6"/>
-                        </w:rPr>
-                      </w:pPr>
-                      <w:r>
-                        <w:rPr>
-                          <w:rFonts w:ascii="Roboto" w:hAnsi="Roboto"/>
-                          <w:color w:val="595959" w:themeColor="text1" w:themeTint="A6"/>
-                        </w:rPr>
-                        <w:t>(</w:t>
-                      </w:r>
-                      <w:r>
-                        <w:rPr>
-                          <w:rFonts w:ascii="Roboto" w:hAnsi="Roboto"/>
-                          <w:color w:val="595959" w:themeColor="text1" w:themeTint="A6"/>
-                        </w:rPr>
-                        <w:t>May 2019 – October 2019</w:t>
-                      </w:r>
-                      <w:r>
-                        <w:rPr>
-                          <w:rFonts w:ascii="Roboto" w:hAnsi="Roboto"/>
-                          <w:color w:val="595959" w:themeColor="text1" w:themeTint="A6"/>
-                        </w:rPr>
-                        <w:t>)</w:t>
-                      </w:r>
-                    </w:p>
-                  </w:txbxContent>
-                </v:textbox>
-                <w10:wrap type="square"/>
-              </v:shape>
-            </w:pict>
-          </mc:Fallback>
-        </mc:AlternateContent>
-      </w:r>
-      <w:r>
-        <w:rPr>
-          <w:noProof/>
-        </w:rPr>
-        <mc:AlternateContent>
-          <mc:Choice Requires="wps">
-            <w:drawing>
-              <wp:anchor distT="45720" distB="45720" distL="114300" distR="114300" simplePos="0" relativeHeight="251716608" behindDoc="0" locked="0" layoutInCell="1" allowOverlap="1" wp14:anchorId="0D95AB25" wp14:editId="56135EFD">
-                <wp:simplePos x="0" y="0"/>
-                <wp:positionH relativeFrom="margin">
-                  <wp:posOffset>2837180</wp:posOffset>
-                </wp:positionH>
-                <wp:positionV relativeFrom="paragraph">
-                  <wp:posOffset>1427480</wp:posOffset>
-                </wp:positionV>
-                <wp:extent cx="4935220" cy="1409700"/>
-                <wp:effectExtent l="0" t="0" r="0" b="0"/>
-                <wp:wrapSquare wrapText="bothSides"/>
-                <wp:docPr id="194" name="Text Box 2"/>
-                <wp:cNvGraphicFramePr>
-                  <a:graphicFrameLocks xmlns:a="http://schemas.openxmlformats.org/drawingml/2006/main"/>
-                </wp:cNvGraphicFramePr>
-                <a:graphic xmlns:a="http://schemas.openxmlformats.org/drawingml/2006/main">
-                  <a:graphicData uri="http://schemas.microsoft.com/office/word/2010/wordprocessingShape">
-                    <wps:wsp>
-                      <wps:cNvSpPr txBox="1">
-                        <a:spLocks noChangeArrowheads="1"/>
-                      </wps:cNvSpPr>
-                      <wps:spPr bwMode="auto">
-                        <a:xfrm>
-                          <a:off x="0" y="0"/>
-                          <a:ext cx="4935220" cy="1409700"/>
-                        </a:xfrm>
-                        <a:prstGeom prst="rect">
-                          <a:avLst/>
-                        </a:prstGeom>
-                        <a:solidFill>
-                          <a:srgbClr val="FFFFFF"/>
-                        </a:solidFill>
-                        <a:ln w="9525">
-                          <a:noFill/>
-                          <a:miter lim="800000"/>
-                          <a:headEnd/>
-                          <a:tailEnd/>
-                        </a:ln>
-                      </wps:spPr>
-                      <wps:txbx>
-                        <w:txbxContent>
-                          <w:p>
-                            <w:pPr>
-                              <w:spacing w:line="240" w:lineRule="auto"/>
-                              <w:rPr>
-                                <w:rFonts w:ascii="Roboto" w:hAnsi="Roboto"/>
-                                <w:color w:val="595959" w:themeColor="text1" w:themeTint="A6"/>
-                              </w:rPr>
-                            </w:pPr>
-                            <w:r>
-                              <w:rPr>
-                                <w:rFonts w:ascii="Roboto" w:hAnsi="Roboto"/>
-                                <w:b/>
-                                <w:bCs/>
-                                <w:color w:val="595959" w:themeColor="text1" w:themeTint="A6"/>
-                              </w:rPr>
-                              <w:t xml:space="preserve">DELCOM </w:t>
-                            </w:r>
-                            <w:r>
-                              <w:rPr>
-                                <w:rFonts w:ascii="Roboto" w:hAnsi="Roboto"/>
-                                <w:b/>
-                                <w:bCs/>
-                                <w:color w:val="595959" w:themeColor="text1" w:themeTint="A6"/>
-                              </w:rPr>
-                              <w:t>SYSTEMS</w:t>
-                            </w:r>
-                            <w:r>
-                              <w:rPr>
-                                <w:rFonts w:ascii="Roboto" w:hAnsi="Roboto"/>
-                                <w:b/>
-                                <w:bCs/>
-                                <w:color w:val="595959" w:themeColor="text1" w:themeTint="A6"/>
-                              </w:rPr>
-                              <w:tab/>
-                            </w:r>
-                            <w:r>
-                              <w:rPr>
-                                <w:rFonts w:ascii="Roboto" w:hAnsi="Roboto"/>
-                                <w:b/>
-                                <w:bCs/>
-                                <w:color w:val="595959" w:themeColor="text1" w:themeTint="A6"/>
-                              </w:rPr>
-                              <w:tab/>
-                            </w:r>
-                            <w:r>
-                              <w:rPr>
-                                <w:rFonts w:ascii="Roboto" w:hAnsi="Roboto"/>
-                                <w:b/>
-                                <w:bCs/>
-                                <w:color w:val="595959" w:themeColor="text1" w:themeTint="A6"/>
-                              </w:rPr>
-                              <w:t>Programmer Staff</w:t>
-                            </w:r>
-                            <w:r>
-                              <w:rPr>
-                                <w:rFonts w:ascii="Roboto" w:hAnsi="Roboto"/>
-                                <w:b/>
-                                <w:bCs/>
-                                <w:color w:val="595959" w:themeColor="text1" w:themeTint="A6"/>
-                              </w:rPr>
-                              <w:t xml:space="preserve"> </w:t>
-                            </w:r>
-                          </w:p>
-                          <w:p>
-                            <w:pPr>
-                              <w:spacing w:line="240" w:lineRule="auto"/>
-                              <w:rPr>
-                                <w:rFonts w:ascii="Roboto" w:hAnsi="Roboto"/>
-                                <w:b/>
-                                <w:bCs/>
-                                <w:color w:val="595959" w:themeColor="text1" w:themeTint="A6"/>
-                              </w:rPr>
-                            </w:pPr>
-                            <w:r>
-                              <w:rPr>
-                                <w:rFonts w:ascii="Roboto" w:hAnsi="Roboto"/>
-                                <w:b/>
-                                <w:bCs/>
-                                <w:color w:val="595959" w:themeColor="text1" w:themeTint="A6"/>
-                              </w:rPr>
-                              <w:t>&amp; SOLUTIONS</w:t>
-                            </w:r>
-                            <w:r>
-                              <w:rPr>
-                                <w:rFonts w:ascii="Roboto" w:hAnsi="Roboto"/>
-                                <w:b/>
-                                <w:bCs/>
-                                <w:color w:val="595959" w:themeColor="text1" w:themeTint="A6"/>
-                              </w:rPr>
-                              <w:tab/>
-                            </w:r>
-                            <w:r>
-                              <w:rPr>
-                                <w:rFonts w:ascii="Roboto" w:hAnsi="Roboto"/>
-                                <w:b/>
-                                <w:bCs/>
-                                <w:color w:val="595959" w:themeColor="text1" w:themeTint="A6"/>
-                              </w:rPr>
-                              <w:tab/>
-                            </w:r>
-                            <w:r>
-                              <w:rPr>
-                                <w:rFonts w:ascii="Roboto" w:hAnsi="Roboto"/>
-                                <w:b/>
-                                <w:bCs/>
-                                <w:color w:val="595959" w:themeColor="text1" w:themeTint="A6"/>
-                              </w:rPr>
-                              <w:tab/>
-                            </w:r>
-                            <w:r>
-                              <w:rPr>
-                                <w:rFonts w:ascii="Roboto" w:hAnsi="Roboto"/>
-                                <w:color w:val="595959" w:themeColor="text1" w:themeTint="A6"/>
-                              </w:rPr>
-                              <w:t>(</w:t>
-                            </w:r>
-                            <w:r>
-                              <w:rPr>
-                                <w:rFonts w:ascii="Roboto" w:hAnsi="Roboto"/>
-                                <w:color w:val="595959" w:themeColor="text1" w:themeTint="A6"/>
-                              </w:rPr>
-                              <w:t>October</w:t>
-                            </w:r>
-                            <w:r>
-                              <w:rPr>
-                                <w:rFonts w:ascii="Roboto" w:hAnsi="Roboto"/>
-                                <w:color w:val="595959" w:themeColor="text1" w:themeTint="A6"/>
-                              </w:rPr>
-                              <w:t xml:space="preserve"> 2019 – </w:t>
-                            </w:r>
-                            <w:r>
-                              <w:rPr>
-                                <w:rFonts w:ascii="Roboto" w:hAnsi="Roboto"/>
-                                <w:color w:val="595959" w:themeColor="text1" w:themeTint="A6"/>
-                              </w:rPr>
-                              <w:t>July</w:t>
-                            </w:r>
-                            <w:r>
-                              <w:rPr>
-                                <w:rFonts w:ascii="Roboto" w:hAnsi="Roboto"/>
-                                <w:color w:val="595959" w:themeColor="text1" w:themeTint="A6"/>
-                              </w:rPr>
-                              <w:t xml:space="preserve"> 20</w:t>
-                            </w:r>
-                            <w:r>
-                              <w:rPr>
-                                <w:rFonts w:ascii="Roboto" w:hAnsi="Roboto"/>
-                                <w:color w:val="595959" w:themeColor="text1" w:themeTint="A6"/>
-                              </w:rPr>
-                              <w:t>20</w:t>
-                            </w:r>
-                            <w:r>
-                              <w:rPr>
-                                <w:rFonts w:ascii="Roboto" w:hAnsi="Roboto"/>
-                                <w:color w:val="595959" w:themeColor="text1" w:themeTint="A6"/>
-                              </w:rPr>
-                              <w:t>)</w:t>
-                            </w:r>
-                          </w:p>
-                          <w:p>
-                            <w:pPr>
-                              <w:spacing w:line="240" w:lineRule="auto"/>
-                              <w:rPr>
-                                <w:rFonts w:ascii="Roboto" w:hAnsi="Roboto"/>
-                                <w:b/>
-                                <w:bCs/>
-                                <w:color w:val="595959" w:themeColor="text1" w:themeTint="A6"/>
-                              </w:rPr>
-                            </w:pPr>
-                          </w:p>
-                          <w:p>
-                            <w:pPr>
-                              <w:spacing w:line="240" w:lineRule="auto"/>
-                              <w:rPr>
-                                <w:rFonts w:ascii="Roboto" w:hAnsi="Roboto"/>
-                                <w:b/>
-                                <w:bCs/>
-                                <w:color w:val="595959" w:themeColor="text1" w:themeTint="A6"/>
-                              </w:rPr>
-                            </w:pPr>
-                            <w:r>
-                              <w:rPr>
-                                <w:rFonts w:ascii="Roboto" w:hAnsi="Roboto"/>
-                                <w:b/>
-                                <w:bCs/>
-                                <w:color w:val="595959" w:themeColor="text1" w:themeTint="A6"/>
-                              </w:rPr>
-                              <w:t>P</w:t>
-                            </w:r>
-                            <w:r>
-                              <w:rPr>
-                                <w:rFonts w:ascii="Roboto" w:hAnsi="Roboto"/>
-                                <w:b/>
-                                <w:bCs/>
-                                <w:color w:val="595959" w:themeColor="text1" w:themeTint="A6"/>
-                              </w:rPr>
-                              <w:t>rojects</w:t>
-                            </w:r>
-                            <w:r>
-                              <w:rPr>
-                                <w:rFonts w:ascii="Roboto" w:hAnsi="Roboto"/>
-                                <w:b/>
-                                <w:bCs/>
-                                <w:color w:val="595959" w:themeColor="text1" w:themeTint="A6"/>
-                              </w:rPr>
-                              <w:t>:</w:t>
-                            </w:r>
-                            <w:r>
-                              <w:rPr>
-                                <w:rFonts w:ascii="Roboto" w:hAnsi="Roboto"/>
-                                <w:b/>
-                                <w:bCs/>
-                                <w:color w:val="595959" w:themeColor="text1" w:themeTint="A6"/>
-                              </w:rPr>
-                              <w:tab/>
-                            </w:r>
-                            <w:r>
-                              <w:rPr>
-                                <w:rFonts w:ascii="Roboto" w:hAnsi="Roboto"/>
-                                <w:b/>
-                                <w:bCs/>
-                                <w:color w:val="595959" w:themeColor="text1" w:themeTint="A6"/>
-                              </w:rPr>
-                              <w:tab/>
-                            </w:r>
-                            <w:r>
-                              <w:rPr>
-                                <w:rFonts w:ascii="Roboto" w:hAnsi="Roboto"/>
-                                <w:b/>
-                                <w:bCs/>
-                                <w:color w:val="595959" w:themeColor="text1" w:themeTint="A6"/>
-                              </w:rPr>
-                              <w:tab/>
-                            </w:r>
-                            <w:r>
-                              <w:rPr>
-                                <w:rFonts w:ascii="Roboto" w:hAnsi="Roboto"/>
-                                <w:color w:val="595959" w:themeColor="text1" w:themeTint="A6"/>
-                              </w:rPr>
-                              <w:t>- Recruitment Portal</w:t>
-                            </w:r>
-                          </w:p>
-                          <w:p>
-                            <w:pPr>
-                              <w:spacing w:line="240" w:lineRule="auto"/>
-                              <w:rPr>
-                                <w:rFonts w:ascii="Roboto" w:hAnsi="Roboto"/>
-                                <w:color w:val="595959" w:themeColor="text1" w:themeTint="A6"/>
-                              </w:rPr>
-                            </w:pPr>
-                            <w:r>
-                              <w:rPr>
-                                <w:rFonts w:ascii="Roboto" w:hAnsi="Roboto"/>
-                                <w:color w:val="595959" w:themeColor="text1" w:themeTint="A6"/>
-                              </w:rPr>
-                              <w:tab/>
-                            </w:r>
-                            <w:r>
-                              <w:rPr>
-                                <w:rFonts w:ascii="Roboto" w:hAnsi="Roboto"/>
-                                <w:color w:val="595959" w:themeColor="text1" w:themeTint="A6"/>
-                              </w:rPr>
-                              <w:tab/>
-                            </w:r>
-                            <w:r>
-                              <w:rPr>
-                                <w:rFonts w:ascii="Roboto" w:hAnsi="Roboto"/>
-                                <w:color w:val="595959" w:themeColor="text1" w:themeTint="A6"/>
-                              </w:rPr>
-                              <w:tab/>
-                            </w:r>
-                            <w:r>
-                              <w:rPr>
-                                <w:rFonts w:ascii="Roboto" w:hAnsi="Roboto"/>
-                                <w:color w:val="595959" w:themeColor="text1" w:themeTint="A6"/>
-                              </w:rPr>
-                              <w:tab/>
-                            </w:r>
-                            <w:r>
-                              <w:rPr>
-                                <w:rFonts w:ascii="Roboto" w:hAnsi="Roboto"/>
-                                <w:color w:val="595959" w:themeColor="text1" w:themeTint="A6"/>
-                              </w:rPr>
-                              <w:t xml:space="preserve">- </w:t>
-                            </w:r>
-                            <w:r>
-                              <w:rPr>
-                                <w:rFonts w:ascii="Roboto" w:hAnsi="Roboto"/>
-                                <w:color w:val="595959" w:themeColor="text1" w:themeTint="A6"/>
-                              </w:rPr>
-                              <w:t>Purchase Requisition</w:t>
-                            </w:r>
-                          </w:p>
-                        </w:txbxContent>
-                      </wps:txbx>
-                      <wps:bodyPr rot="0" vert="horz" wrap="square" lIns="91440" tIns="45720" rIns="91440" bIns="45720" anchor="t" anchorCtr="0">
-                        <a:noAutofit/>
-                      </wps:bodyPr>
-                    </wps:wsp>
-                  </a:graphicData>
-                </a:graphic>
-                <wp14:sizeRelH relativeFrom="margin">
-                  <wp14:pctWidth>0</wp14:pctWidth>
-                </wp14:sizeRelH>
-                <wp14:sizeRelV relativeFrom="margin">
-                  <wp14:pctHeight>0</wp14:pctHeight>
-                </wp14:sizeRelV>
-              </wp:anchor>
-            </w:drawing>
-          </mc:Choice>
-          <mc:Fallback>
-            <w:pict>
-              <v:shape w14:anchorId="0D95AB25" id="_x0000_s1035" type="#_x0000_t202" style="position:absolute;left:0;text-align:left;margin-left:223.4pt;margin-top:112.4pt;width:388.6pt;height:111pt;z-index:251716608;visibility:visible;mso-wrap-style:square;mso-width-percent:0;mso-height-percent:0;mso-wrap-distance-left:9pt;mso-wrap-distance-top:3.6pt;mso-wrap-distance-right:9pt;mso-wrap-distance-bottom:3.6pt;mso-position-horizontal:absolute;mso-position-horizontal-relative:margin;mso-position-vertical:absolute;mso-position-vertical-relative:text;mso-width-percent:0;mso-height-percent:0;mso-width-relative:margin;mso-height-relative:margin;v-text-anchor:top" o:gfxdata="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" stroked="f">
-                <v:textbox>
-                  <w:txbxContent>
-                    <w:p>
-                      <w:pPr>
-                        <w:spacing w:line="240" w:lineRule="auto"/>
-                        <w:rPr>
-                          <w:rFonts w:ascii="Roboto" w:hAnsi="Roboto"/>
-                          <w:color w:val="595959" w:themeColor="text1" w:themeTint="A6"/>
-                        </w:rPr>
-                      </w:pPr>
-                      <w:r>
-                        <w:rPr>
-                          <w:rFonts w:ascii="Roboto" w:hAnsi="Roboto"/>
-                          <w:b/>
-                          <w:bCs/>
-                          <w:color w:val="595959" w:themeColor="text1" w:themeTint="A6"/>
-                        </w:rPr>
-                        <w:t xml:space="preserve">DELCOM </w:t>
-                      </w:r>
-                      <w:r>
-                        <w:rPr>
-                          <w:rFonts w:ascii="Roboto" w:hAnsi="Roboto"/>
-                          <w:b/>
-                          <w:bCs/>
-                          <w:color w:val="595959" w:themeColor="text1" w:themeTint="A6"/>
-                        </w:rPr>
-                        <w:t>SYSTEMS</w:t>
-                      </w:r>
-                      <w:r>
-                        <w:rPr>
-                          <w:rFonts w:ascii="Roboto" w:hAnsi="Roboto"/>
-                          <w:b/>
-                          <w:bCs/>
-                          <w:color w:val="595959" w:themeColor="text1" w:themeTint="A6"/>
-                        </w:rPr>
-                        <w:tab/>
-                      </w:r>
-                      <w:r>
-                        <w:rPr>
-                          <w:rFonts w:ascii="Roboto" w:hAnsi="Roboto"/>
-                          <w:b/>
-                          <w:bCs/>
-                          <w:color w:val="595959" w:themeColor="text1" w:themeTint="A6"/>
-                        </w:rPr>
-                        <w:tab/>
-                      </w:r>
-                      <w:r>
-                        <w:rPr>
-                          <w:rFonts w:ascii="Roboto" w:hAnsi="Roboto"/>
-                          <w:b/>
-                          <w:bCs/>
-                          <w:color w:val="595959" w:themeColor="text1" w:themeTint="A6"/>
-                        </w:rPr>
-                        <w:t>Programmer Staff</w:t>
-                      </w:r>
-                      <w:r>
-                        <w:rPr>
-                          <w:rFonts w:ascii="Roboto" w:hAnsi="Roboto"/>
-                          <w:b/>
-                          <w:bCs/>
-                          <w:color w:val="595959" w:themeColor="text1" w:themeTint="A6"/>
-                        </w:rPr>
-                        <w:t xml:space="preserve"> </w:t>
-                      </w:r>
-                    </w:p>
-                    <w:p>
-                      <w:pPr>
-                        <w:spacing w:line="240" w:lineRule="auto"/>
-                        <w:rPr>
-                          <w:rFonts w:ascii="Roboto" w:hAnsi="Roboto"/>
-                          <w:b/>
-                          <w:bCs/>
-                          <w:color w:val="595959" w:themeColor="text1" w:themeTint="A6"/>
-                        </w:rPr>
-                      </w:pPr>
-                      <w:r>
-                        <w:rPr>
-                          <w:rFonts w:ascii="Roboto" w:hAnsi="Roboto"/>
-                          <w:b/>
-                          <w:bCs/>
-                          <w:color w:val="595959" w:themeColor="text1" w:themeTint="A6"/>
-                        </w:rPr>
-                        <w:t>&amp; SOLUTIONS</w:t>
-                      </w:r>
-                      <w:r>
-                        <w:rPr>
-                          <w:rFonts w:ascii="Roboto" w:hAnsi="Roboto"/>
-                          <w:b/>
-                          <w:bCs/>
-                          <w:color w:val="595959" w:themeColor="text1" w:themeTint="A6"/>
-                        </w:rPr>
-                        <w:tab/>
-                      </w:r>
-                      <w:r>
-                        <w:rPr>
-                          <w:rFonts w:ascii="Roboto" w:hAnsi="Roboto"/>
-                          <w:b/>
-                          <w:bCs/>
-                          <w:color w:val="595959" w:themeColor="text1" w:themeTint="A6"/>
-                        </w:rPr>
-                        <w:tab/>
-                      </w:r>
-                      <w:r>
-                        <w:rPr>
-                          <w:rFonts w:ascii="Roboto" w:hAnsi="Roboto"/>
-                          <w:b/>
-                          <w:bCs/>
-                          <w:color w:val="595959" w:themeColor="text1" w:themeTint="A6"/>
-                        </w:rPr>
-                        <w:tab/>
-                      </w:r>
-                      <w:r>
-                        <w:rPr>
-                          <w:rFonts w:ascii="Roboto" w:hAnsi="Roboto"/>
-                          <w:color w:val="595959" w:themeColor="text1" w:themeTint="A6"/>
-                        </w:rPr>
-                        <w:t>(</w:t>
-                      </w:r>
-                      <w:r>
-                        <w:rPr>
-                          <w:rFonts w:ascii="Roboto" w:hAnsi="Roboto"/>
-                          <w:color w:val="595959" w:themeColor="text1" w:themeTint="A6"/>
-                        </w:rPr>
-                        <w:t>October</w:t>
-                      </w:r>
-                      <w:r>
-                        <w:rPr>
-                          <w:rFonts w:ascii="Roboto" w:hAnsi="Roboto"/>
-                          <w:color w:val="595959" w:themeColor="text1" w:themeTint="A6"/>
-                        </w:rPr>
-                        <w:t xml:space="preserve"> 2019 – </w:t>
-                      </w:r>
-                      <w:r>
-                        <w:rPr>
-                          <w:rFonts w:ascii="Roboto" w:hAnsi="Roboto"/>
-                          <w:color w:val="595959" w:themeColor="text1" w:themeTint="A6"/>
-                        </w:rPr>
-                        <w:t>July</w:t>
-                      </w:r>
-                      <w:r>
-                        <w:rPr>
-                          <w:rFonts w:ascii="Roboto" w:hAnsi="Roboto"/>
-                          <w:color w:val="595959" w:themeColor="text1" w:themeTint="A6"/>
-                        </w:rPr>
-                        <w:t xml:space="preserve"> 20</w:t>
-                      </w:r>
-                      <w:r>
-                        <w:rPr>
-                          <w:rFonts w:ascii="Roboto" w:hAnsi="Roboto"/>
-                          <w:color w:val="595959" w:themeColor="text1" w:themeTint="A6"/>
-                        </w:rPr>
-                        <w:t>20</w:t>
-                      </w:r>
-                      <w:r>
-                        <w:rPr>
-                          <w:rFonts w:ascii="Roboto" w:hAnsi="Roboto"/>
-                          <w:color w:val="595959" w:themeColor="text1" w:themeTint="A6"/>
-                        </w:rPr>
-                        <w:t>)</w:t>
-                      </w:r>
-                    </w:p>
-                    <w:p>
-                      <w:pPr>
-                        <w:spacing w:line="240" w:lineRule="auto"/>
-                        <w:rPr>
-                          <w:rFonts w:ascii="Roboto" w:hAnsi="Roboto"/>
-                          <w:b/>
-                          <w:bCs/>
-                          <w:color w:val="595959" w:themeColor="text1" w:themeTint="A6"/>
-                        </w:rPr>
-                      </w:pPr>
-                    </w:p>
-                    <w:p>
-                      <w:pPr>
-                        <w:spacing w:line="240" w:lineRule="auto"/>
-                        <w:rPr>
-                          <w:rFonts w:ascii="Roboto" w:hAnsi="Roboto"/>
-                          <w:b/>
-                          <w:bCs/>
-                          <w:color w:val="595959" w:themeColor="text1" w:themeTint="A6"/>
-                        </w:rPr>
-                      </w:pPr>
-                      <w:r>
-                        <w:rPr>
-                          <w:rFonts w:ascii="Roboto" w:hAnsi="Roboto"/>
-                          <w:b/>
-                          <w:bCs/>
-                          <w:color w:val="595959" w:themeColor="text1" w:themeTint="A6"/>
-                        </w:rPr>
-                        <w:t>P</w:t>
-                      </w:r>
-                      <w:r>
-                        <w:rPr>
-                          <w:rFonts w:ascii="Roboto" w:hAnsi="Roboto"/>
-                          <w:b/>
-                          <w:bCs/>
-                          <w:color w:val="595959" w:themeColor="text1" w:themeTint="A6"/>
-                        </w:rPr>
-                        <w:t>rojects</w:t>
-                      </w:r>
-                      <w:r>
-                        <w:rPr>
-                          <w:rFonts w:ascii="Roboto" w:hAnsi="Roboto"/>
-                          <w:b/>
-                          <w:bCs/>
-                          <w:color w:val="595959" w:themeColor="text1" w:themeTint="A6"/>
-                        </w:rPr>
-                        <w:t>:</w:t>
-                      </w:r>
-                      <w:r>
-                        <w:rPr>
-                          <w:rFonts w:ascii="Roboto" w:hAnsi="Roboto"/>
-                          <w:b/>
-                          <w:bCs/>
-                          <w:color w:val="595959" w:themeColor="text1" w:themeTint="A6"/>
-                        </w:rPr>
-                        <w:tab/>
-                      </w:r>
-                      <w:r>
-                        <w:rPr>
-                          <w:rFonts w:ascii="Roboto" w:hAnsi="Roboto"/>
-                          <w:b/>
-                          <w:bCs/>
-                          <w:color w:val="595959" w:themeColor="text1" w:themeTint="A6"/>
-                        </w:rPr>
-                        <w:tab/>
-                      </w:r>
-                      <w:r>
-                        <w:rPr>
-                          <w:rFonts w:ascii="Roboto" w:hAnsi="Roboto"/>
-                          <w:b/>
-                          <w:bCs/>
-                          <w:color w:val="595959" w:themeColor="text1" w:themeTint="A6"/>
-                        </w:rPr>
-                        <w:tab/>
-                      </w:r>
-                      <w:r>
-                        <w:rPr>
-                          <w:rFonts w:ascii="Roboto" w:hAnsi="Roboto"/>
-                          <w:color w:val="595959" w:themeColor="text1" w:themeTint="A6"/>
-                        </w:rPr>
-                        <w:t>- Recruitment Portal</w:t>
-                      </w:r>
-                    </w:p>
-                    <w:p>
-                      <w:pPr>
-                        <w:spacing w:line="240" w:lineRule="auto"/>
-                        <w:rPr>
-                          <w:rFonts w:ascii="Roboto" w:hAnsi="Roboto"/>
-                          <w:color w:val="595959" w:themeColor="text1" w:themeTint="A6"/>
-                        </w:rPr>
-                      </w:pPr>
-                      <w:r>
-                        <w:rPr>
-                          <w:rFonts w:ascii="Roboto" w:hAnsi="Roboto"/>
-                          <w:color w:val="595959" w:themeColor="text1" w:themeTint="A6"/>
-                        </w:rPr>
-                        <w:tab/>
-                      </w:r>
-                      <w:r>
-                        <w:rPr>
-                          <w:rFonts w:ascii="Roboto" w:hAnsi="Roboto"/>
-                          <w:color w:val="595959" w:themeColor="text1" w:themeTint="A6"/>
-                        </w:rPr>
-                        <w:tab/>
-                      </w:r>
-                      <w:r>
-                        <w:rPr>
-                          <w:rFonts w:ascii="Roboto" w:hAnsi="Roboto"/>
-                          <w:color w:val="595959" w:themeColor="text1" w:themeTint="A6"/>
-                        </w:rPr>
-                        <w:tab/>
-                      </w:r>
-                      <w:r>
-                        <w:rPr>
-                          <w:rFonts w:ascii="Roboto" w:hAnsi="Roboto"/>
-                          <w:color w:val="595959" w:themeColor="text1" w:themeTint="A6"/>
-                        </w:rPr>
-                        <w:tab/>
-                      </w:r>
-                      <w:r>
-                        <w:rPr>
-                          <w:rFonts w:ascii="Roboto" w:hAnsi="Roboto"/>
-                          <w:color w:val="595959" w:themeColor="text1" w:themeTint="A6"/>
-                        </w:rPr>
-                        <w:t xml:space="preserve">- </w:t>
-                      </w:r>
-                      <w:r>
-                        <w:rPr>
-                          <w:rFonts w:ascii="Roboto" w:hAnsi="Roboto"/>
-                          <w:color w:val="595959" w:themeColor="text1" w:themeTint="A6"/>
-                        </w:rPr>
-                        <w:t>Purchase Requisition</w:t>
-                      </w:r>
-                    </w:p>
-                  </w:txbxContent>
-                </v:textbox>
-                <w10:wrap type="square" anchorx="margin"/>
-              </v:shape>
-            </w:pict>
-          </mc:Fallback>
-        </mc:AlternateContent>
-      </w:r>
-      <w:r>
-        <w:rPr>
-          <w:noProof/>
-        </w:rPr>
-        <mc:AlternateContent>
-          <mc:Choice Requires="wps">
-            <w:drawing>
-              <wp:anchor distT="45720" distB="45720" distL="114300" distR="114300" simplePos="0" relativeHeight="251718656" behindDoc="0" locked="0" layoutInCell="1" allowOverlap="1" wp14:anchorId="5DAF606E" wp14:editId="59CB58B6">
-                <wp:simplePos x="0" y="0"/>
-                <wp:positionH relativeFrom="column">
-                  <wp:posOffset>2837815</wp:posOffset>
-                </wp:positionH>
-                <wp:positionV relativeFrom="paragraph">
-                  <wp:posOffset>2866390</wp:posOffset>
+                  <wp:posOffset>2550548</wp:posOffset>
                 </wp:positionV>
                 <wp:extent cx="4934585" cy="1336040"/>
                 <wp:effectExtent l="0" t="0" r="0" b="0"/>
@@ -3373,7 +2000,7 @@
           </mc:Choice>
           <mc:Fallback>
             <w:pict>
-              <v:shape w14:anchorId="5DAF606E" id="_x0000_s1036" type="#_x0000_t202" style="position:absolute;left:0;text-align:left;margin-left:223.45pt;margin-top:225.7pt;width:388.55pt;height:105.2pt;z-index:251718656;visibility:visible;mso-wrap-style:square;mso-width-percent:0;mso-height-percent:0;mso-wrap-distance-left:9pt;mso-wrap-distance-top:3.6pt;mso-wrap-distance-right:9pt;mso-wrap-distance-bottom:3.6pt;mso-position-horizontal:absolute;mso-position-horizontal-relative:text;mso-position-vertical:absolute;mso-position-vertical-relative:text;mso-width-percent:0;mso-height-percent:0;mso-width-relative:margin;mso-height-relative:margin;v-text-anchor:top" o:gfxdata="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" stroked="f">
+              <v:shape w14:anchorId="5DAF606E" id="_x0000_s1033" type="#_x0000_t202" style="position:absolute;left:0;text-align:left;margin-left:337.35pt;margin-top:200.85pt;width:388.55pt;height:105.2pt;z-index:251718656;visibility:visible;mso-wrap-style:square;mso-width-percent:0;mso-height-percent:0;mso-wrap-distance-left:9pt;mso-wrap-distance-top:3.6pt;mso-wrap-distance-right:9pt;mso-wrap-distance-bottom:3.6pt;mso-position-horizontal:right;mso-position-horizontal-relative:margin;mso-position-vertical:absolute;mso-position-vertical-relative:text;mso-width-percent:0;mso-height-percent:0;mso-width-relative:margin;mso-height-relative:margin;v-text-anchor:top" o:gfxdata="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" stroked="f">
                 <v:textbox>
                   <w:txbxContent>
                     <w:p>
@@ -3641,7 +2268,7 @@
                     </w:p>
                   </w:txbxContent>
                 </v:textbox>
-                <w10:wrap type="square"/>
+                <w10:wrap type="square" anchorx="margin"/>
               </v:shape>
             </w:pict>
           </mc:Fallback>
@@ -3654,18 +2281,572 @@
         <mc:AlternateContent>
           <mc:Choice Requires="wps">
             <w:drawing>
-              <wp:anchor distT="0" distB="0" distL="114300" distR="114300" simplePos="0" relativeHeight="251739136" behindDoc="0" locked="0" layoutInCell="1" allowOverlap="1" wp14:anchorId="31A29841" wp14:editId="146E1244">
+              <wp:anchor distT="45720" distB="45720" distL="114300" distR="114300" simplePos="0" relativeHeight="251727871" behindDoc="0" locked="0" layoutInCell="1" allowOverlap="1" wp14:anchorId="1A659DFA" wp14:editId="4EB50082">
+                <wp:simplePos x="0" y="0"/>
+                <wp:positionH relativeFrom="margin">
+                  <wp:align>right</wp:align>
+                </wp:positionH>
+                <wp:positionV relativeFrom="paragraph">
+                  <wp:posOffset>4884551</wp:posOffset>
+                </wp:positionV>
+                <wp:extent cx="4934585" cy="925157"/>
+                <wp:effectExtent l="0" t="0" r="0" b="8890"/>
+                <wp:wrapSquare wrapText="bothSides"/>
+                <wp:docPr id="192" name="Text Box 2"/>
+                <wp:cNvGraphicFramePr>
+                  <a:graphicFrameLocks xmlns:a="http://schemas.openxmlformats.org/drawingml/2006/main"/>
+                </wp:cNvGraphicFramePr>
+                <a:graphic xmlns:a="http://schemas.openxmlformats.org/drawingml/2006/main">
+                  <a:graphicData uri="http://schemas.microsoft.com/office/word/2010/wordprocessingShape">
+                    <wps:wsp>
+                      <wps:cNvSpPr txBox="1">
+                        <a:spLocks noChangeArrowheads="1"/>
+                      </wps:cNvSpPr>
+                      <wps:spPr bwMode="auto">
+                        <a:xfrm>
+                          <a:off x="0" y="0"/>
+                          <a:ext cx="4934585" cy="925157"/>
+                        </a:xfrm>
+                        <a:prstGeom prst="rect">
+                          <a:avLst/>
+                        </a:prstGeom>
+                        <a:solidFill>
+                          <a:srgbClr val="FFFFFF"/>
+                        </a:solidFill>
+                        <a:ln w="9525">
+                          <a:noFill/>
+                          <a:miter lim="800000"/>
+                          <a:headEnd/>
+                          <a:tailEnd/>
+                        </a:ln>
+                      </wps:spPr>
+                      <wps:txbx>
+                        <w:txbxContent>
+                          <w:p>
+                            <w:pPr>
+                              <w:spacing w:line="240" w:lineRule="auto"/>
+                              <w:rPr>
+                                <w:rFonts w:ascii="Roboto" w:hAnsi="Roboto"/>
+                                <w:color w:val="595959" w:themeColor="text1" w:themeTint="A6"/>
+                              </w:rPr>
+                            </w:pPr>
+                            <w:r>
+                              <w:rPr>
+                                <w:rFonts w:ascii="Roboto" w:hAnsi="Roboto"/>
+                                <w:b/>
+                                <w:bCs/>
+                                <w:color w:val="595959" w:themeColor="text1" w:themeTint="A6"/>
+                              </w:rPr>
+                              <w:t>College</w:t>
+                            </w:r>
+                            <w:r>
+                              <w:rPr>
+                                <w:rFonts w:ascii="Roboto" w:hAnsi="Roboto"/>
+                                <w:b/>
+                                <w:bCs/>
+                                <w:color w:val="595959" w:themeColor="text1" w:themeTint="A6"/>
+                              </w:rPr>
+                              <w:t xml:space="preserve">: </w:t>
+                            </w:r>
+                            <w:r>
+                              <w:rPr>
+                                <w:rFonts w:ascii="Roboto" w:hAnsi="Roboto"/>
+                                <w:b/>
+                                <w:bCs/>
+                                <w:color w:val="595959" w:themeColor="text1" w:themeTint="A6"/>
+                              </w:rPr>
+                              <w:tab/>
+                            </w:r>
+                            <w:r>
+                              <w:rPr>
+                                <w:rFonts w:ascii="Roboto" w:hAnsi="Roboto"/>
+                                <w:b/>
+                                <w:bCs/>
+                                <w:color w:val="595959" w:themeColor="text1" w:themeTint="A6"/>
+                              </w:rPr>
+                              <w:tab/>
+                            </w:r>
+                            <w:r>
+                              <w:rPr>
+                                <w:rFonts w:ascii="Roboto" w:hAnsi="Roboto"/>
+                                <w:b/>
+                                <w:bCs/>
+                                <w:color w:val="595959" w:themeColor="text1" w:themeTint="A6"/>
+                              </w:rPr>
+                              <w:tab/>
+                            </w:r>
+                            <w:r>
+                              <w:rPr>
+                                <w:rFonts w:ascii="Roboto" w:hAnsi="Roboto"/>
+                                <w:color w:val="595959" w:themeColor="text1" w:themeTint="A6"/>
+                              </w:rPr>
+                              <w:t>Bacolod City College</w:t>
+                            </w:r>
+                          </w:p>
+                          <w:p>
+                            <w:pPr>
+                              <w:spacing w:line="240" w:lineRule="auto"/>
+                              <w:rPr>
+                                <w:rFonts w:ascii="Roboto" w:hAnsi="Roboto"/>
+                                <w:b/>
+                                <w:bCs/>
+                                <w:color w:val="595959" w:themeColor="text1" w:themeTint="A6"/>
+                              </w:rPr>
+                            </w:pPr>
+                            <w:r>
+                              <w:rPr>
+                                <w:rFonts w:ascii="Roboto" w:hAnsi="Roboto"/>
+                                <w:b/>
+                                <w:bCs/>
+                                <w:color w:val="595959" w:themeColor="text1" w:themeTint="A6"/>
+                              </w:rPr>
+                              <w:t>Course</w:t>
+                            </w:r>
+                            <w:r>
+                              <w:rPr>
+                                <w:rFonts w:ascii="Roboto" w:hAnsi="Roboto"/>
+                                <w:b/>
+                                <w:bCs/>
+                                <w:color w:val="595959" w:themeColor="text1" w:themeTint="A6"/>
+                              </w:rPr>
+                              <w:t>:</w:t>
+                            </w:r>
+                            <w:r>
+                              <w:rPr>
+                                <w:rFonts w:ascii="Roboto" w:hAnsi="Roboto"/>
+                                <w:b/>
+                                <w:bCs/>
+                                <w:color w:val="595959" w:themeColor="text1" w:themeTint="A6"/>
+                              </w:rPr>
+                              <w:tab/>
+                            </w:r>
+                            <w:r>
+                              <w:rPr>
+                                <w:rFonts w:ascii="Roboto" w:hAnsi="Roboto"/>
+                                <w:b/>
+                                <w:bCs/>
+                                <w:color w:val="595959" w:themeColor="text1" w:themeTint="A6"/>
+                              </w:rPr>
+                              <w:tab/>
+                            </w:r>
+                            <w:r>
+                              <w:rPr>
+                                <w:rFonts w:ascii="Roboto" w:hAnsi="Roboto"/>
+                                <w:b/>
+                                <w:bCs/>
+                                <w:color w:val="595959" w:themeColor="text1" w:themeTint="A6"/>
+                              </w:rPr>
+                              <w:tab/>
+                            </w:r>
+                            <w:r>
+                              <w:rPr>
+                                <w:rFonts w:ascii="Roboto" w:hAnsi="Roboto"/>
+                                <w:color w:val="595959" w:themeColor="text1" w:themeTint="A6"/>
+                              </w:rPr>
+                              <w:t>Bachelor</w:t>
+                            </w:r>
+                            <w:r>
+                              <w:rPr>
+                                <w:rFonts w:ascii="Roboto" w:hAnsi="Roboto"/>
+                                <w:color w:val="595959" w:themeColor="text1" w:themeTint="A6"/>
+                              </w:rPr>
+                              <w:t xml:space="preserve"> of Science in Information System</w:t>
+                            </w:r>
+                          </w:p>
+                          <w:p>
+                            <w:pPr>
+                              <w:spacing w:line="240" w:lineRule="auto"/>
+                              <w:rPr>
+                                <w:rFonts w:ascii="Roboto" w:hAnsi="Roboto"/>
+                                <w:b/>
+                                <w:bCs/>
+                                <w:color w:val="595959" w:themeColor="text1" w:themeTint="A6"/>
+                              </w:rPr>
+                            </w:pPr>
+                            <w:r>
+                              <w:rPr>
+                                <w:rFonts w:ascii="Roboto" w:hAnsi="Roboto"/>
+                                <w:b/>
+                                <w:bCs/>
+                                <w:color w:val="595959" w:themeColor="text1" w:themeTint="A6"/>
+                              </w:rPr>
+                              <w:t>S. Y.</w:t>
+                            </w:r>
+                            <w:r>
+                              <w:rPr>
+                                <w:rFonts w:ascii="Roboto" w:hAnsi="Roboto"/>
+                                <w:b/>
+                                <w:bCs/>
+                                <w:color w:val="595959" w:themeColor="text1" w:themeTint="A6"/>
+                              </w:rPr>
+                              <w:t>:</w:t>
+                            </w:r>
+                            <w:r>
+                              <w:rPr>
+                                <w:rFonts w:ascii="Roboto" w:hAnsi="Roboto"/>
+                                <w:b/>
+                                <w:bCs/>
+                                <w:color w:val="595959" w:themeColor="text1" w:themeTint="A6"/>
+                              </w:rPr>
+                              <w:tab/>
+                            </w:r>
+                            <w:r>
+                              <w:rPr>
+                                <w:rFonts w:ascii="Roboto" w:hAnsi="Roboto"/>
+                                <w:b/>
+                                <w:bCs/>
+                                <w:color w:val="595959" w:themeColor="text1" w:themeTint="A6"/>
+                              </w:rPr>
+                              <w:tab/>
+                            </w:r>
+                            <w:r>
+                              <w:rPr>
+                                <w:rFonts w:ascii="Roboto" w:hAnsi="Roboto"/>
+                                <w:b/>
+                                <w:bCs/>
+                                <w:color w:val="595959" w:themeColor="text1" w:themeTint="A6"/>
+                              </w:rPr>
+                              <w:tab/>
+                            </w:r>
+                            <w:r>
+                              <w:rPr>
+                                <w:rFonts w:ascii="Roboto" w:hAnsi="Roboto"/>
+                                <w:b/>
+                                <w:bCs/>
+                                <w:color w:val="595959" w:themeColor="text1" w:themeTint="A6"/>
+                              </w:rPr>
+                              <w:tab/>
+                            </w:r>
+                            <w:r>
+                              <w:rPr>
+                                <w:rFonts w:ascii="Roboto" w:hAnsi="Roboto"/>
+                                <w:color w:val="595959" w:themeColor="text1" w:themeTint="A6"/>
+                              </w:rPr>
+                              <w:t>2015</w:t>
+                            </w:r>
+                            <w:r>
+                              <w:rPr>
+                                <w:rFonts w:ascii="Roboto" w:hAnsi="Roboto"/>
+                                <w:color w:val="595959" w:themeColor="text1" w:themeTint="A6"/>
+                              </w:rPr>
+                              <w:t xml:space="preserve"> </w:t>
+                            </w:r>
+                            <w:r>
+                              <w:rPr>
+                                <w:rFonts w:ascii="Roboto" w:hAnsi="Roboto"/>
+                                <w:color w:val="595959" w:themeColor="text1" w:themeTint="A6"/>
+                              </w:rPr>
+                              <w:t>-</w:t>
+                            </w:r>
+                            <w:r>
+                              <w:rPr>
+                                <w:rFonts w:ascii="Roboto" w:hAnsi="Roboto"/>
+                                <w:color w:val="595959" w:themeColor="text1" w:themeTint="A6"/>
+                              </w:rPr>
+                              <w:t xml:space="preserve"> </w:t>
+                            </w:r>
+                            <w:r>
+                              <w:rPr>
+                                <w:rFonts w:ascii="Roboto" w:hAnsi="Roboto"/>
+                                <w:color w:val="595959" w:themeColor="text1" w:themeTint="A6"/>
+                              </w:rPr>
+                              <w:t>2</w:t>
+                            </w:r>
+                            <w:r>
+                              <w:rPr>
+                                <w:rFonts w:ascii="Roboto" w:hAnsi="Roboto"/>
+                                <w:color w:val="595959" w:themeColor="text1" w:themeTint="A6"/>
+                              </w:rPr>
+                              <w:t>019</w:t>
+                            </w:r>
+                          </w:p>
+                        </w:txbxContent>
+                      </wps:txbx>
+                      <wps:bodyPr rot="0" vert="horz" wrap="square" lIns="91440" tIns="45720" rIns="91440" bIns="45720" anchor="t" anchorCtr="0">
+                        <a:noAutofit/>
+                      </wps:bodyPr>
+                    </wps:wsp>
+                  </a:graphicData>
+                </a:graphic>
+                <wp14:sizeRelH relativeFrom="margin">
+                  <wp14:pctWidth>0</wp14:pctWidth>
+                </wp14:sizeRelH>
+                <wp14:sizeRelV relativeFrom="margin">
+                  <wp14:pctHeight>0</wp14:pctHeight>
+                </wp14:sizeRelV>
+              </wp:anchor>
+            </w:drawing>
+          </mc:Choice>
+          <mc:Fallback>
+            <w:pict>
+              <v:shape w14:anchorId="1A659DFA" id="_x0000_s1034" type="#_x0000_t202" style="position:absolute;left:0;text-align:left;margin-left:337.35pt;margin-top:384.6pt;width:388.55pt;height:72.85pt;z-index:251727871;visibility:visible;mso-wrap-style:square;mso-width-percent:0;mso-height-percent:0;mso-wrap-distance-left:9pt;mso-wrap-distance-top:3.6pt;mso-wrap-distance-right:9pt;mso-wrap-distance-bottom:3.6pt;mso-position-horizontal:right;mso-position-horizontal-relative:margin;mso-position-vertical:absolute;mso-position-vertical-relative:text;mso-width-percent:0;mso-height-percent:0;mso-width-relative:margin;mso-height-relative:margin;v-text-anchor:top" o:gfxdata="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" stroked="f">
+                <v:textbox>
+                  <w:txbxContent>
+                    <w:p>
+                      <w:pPr>
+                        <w:spacing w:line="240" w:lineRule="auto"/>
+                        <w:rPr>
+                          <w:rFonts w:ascii="Roboto" w:hAnsi="Roboto"/>
+                          <w:color w:val="595959" w:themeColor="text1" w:themeTint="A6"/>
+                        </w:rPr>
+                      </w:pPr>
+                      <w:r>
+                        <w:rPr>
+                          <w:rFonts w:ascii="Roboto" w:hAnsi="Roboto"/>
+                          <w:b/>
+                          <w:bCs/>
+                          <w:color w:val="595959" w:themeColor="text1" w:themeTint="A6"/>
+                        </w:rPr>
+                        <w:t>College</w:t>
+                      </w:r>
+                      <w:r>
+                        <w:rPr>
+                          <w:rFonts w:ascii="Roboto" w:hAnsi="Roboto"/>
+                          <w:b/>
+                          <w:bCs/>
+                          <w:color w:val="595959" w:themeColor="text1" w:themeTint="A6"/>
+                        </w:rPr>
+                        <w:t xml:space="preserve">: </w:t>
+                      </w:r>
+                      <w:r>
+                        <w:rPr>
+                          <w:rFonts w:ascii="Roboto" w:hAnsi="Roboto"/>
+                          <w:b/>
+                          <w:bCs/>
+                          <w:color w:val="595959" w:themeColor="text1" w:themeTint="A6"/>
+                        </w:rPr>
+                        <w:tab/>
+                      </w:r>
+                      <w:r>
+                        <w:rPr>
+                          <w:rFonts w:ascii="Roboto" w:hAnsi="Roboto"/>
+                          <w:b/>
+                          <w:bCs/>
+                          <w:color w:val="595959" w:themeColor="text1" w:themeTint="A6"/>
+                        </w:rPr>
+                        <w:tab/>
+                      </w:r>
+                      <w:r>
+                        <w:rPr>
+                          <w:rFonts w:ascii="Roboto" w:hAnsi="Roboto"/>
+                          <w:b/>
+                          <w:bCs/>
+                          <w:color w:val="595959" w:themeColor="text1" w:themeTint="A6"/>
+                        </w:rPr>
+                        <w:tab/>
+                      </w:r>
+                      <w:r>
+                        <w:rPr>
+                          <w:rFonts w:ascii="Roboto" w:hAnsi="Roboto"/>
+                          <w:color w:val="595959" w:themeColor="text1" w:themeTint="A6"/>
+                        </w:rPr>
+                        <w:t>Bacolod City College</w:t>
+                      </w:r>
+                    </w:p>
+                    <w:p>
+                      <w:pPr>
+                        <w:spacing w:line="240" w:lineRule="auto"/>
+                        <w:rPr>
+                          <w:rFonts w:ascii="Roboto" w:hAnsi="Roboto"/>
+                          <w:b/>
+                          <w:bCs/>
+                          <w:color w:val="595959" w:themeColor="text1" w:themeTint="A6"/>
+                        </w:rPr>
+                      </w:pPr>
+                      <w:r>
+                        <w:rPr>
+                          <w:rFonts w:ascii="Roboto" w:hAnsi="Roboto"/>
+                          <w:b/>
+                          <w:bCs/>
+                          <w:color w:val="595959" w:themeColor="text1" w:themeTint="A6"/>
+                        </w:rPr>
+                        <w:t>Course</w:t>
+                      </w:r>
+                      <w:r>
+                        <w:rPr>
+                          <w:rFonts w:ascii="Roboto" w:hAnsi="Roboto"/>
+                          <w:b/>
+                          <w:bCs/>
+                          <w:color w:val="595959" w:themeColor="text1" w:themeTint="A6"/>
+                        </w:rPr>
+                        <w:t>:</w:t>
+                      </w:r>
+                      <w:r>
+                        <w:rPr>
+                          <w:rFonts w:ascii="Roboto" w:hAnsi="Roboto"/>
+                          <w:b/>
+                          <w:bCs/>
+                          <w:color w:val="595959" w:themeColor="text1" w:themeTint="A6"/>
+                        </w:rPr>
+                        <w:tab/>
+                      </w:r>
+                      <w:r>
+                        <w:rPr>
+                          <w:rFonts w:ascii="Roboto" w:hAnsi="Roboto"/>
+                          <w:b/>
+                          <w:bCs/>
+                          <w:color w:val="595959" w:themeColor="text1" w:themeTint="A6"/>
+                        </w:rPr>
+                        <w:tab/>
+                      </w:r>
+                      <w:r>
+                        <w:rPr>
+                          <w:rFonts w:ascii="Roboto" w:hAnsi="Roboto"/>
+                          <w:b/>
+                          <w:bCs/>
+                          <w:color w:val="595959" w:themeColor="text1" w:themeTint="A6"/>
+                        </w:rPr>
+                        <w:tab/>
+                      </w:r>
+                      <w:r>
+                        <w:rPr>
+                          <w:rFonts w:ascii="Roboto" w:hAnsi="Roboto"/>
+                          <w:color w:val="595959" w:themeColor="text1" w:themeTint="A6"/>
+                        </w:rPr>
+                        <w:t>Bachelor</w:t>
+                      </w:r>
+                      <w:r>
+                        <w:rPr>
+                          <w:rFonts w:ascii="Roboto" w:hAnsi="Roboto"/>
+                          <w:color w:val="595959" w:themeColor="text1" w:themeTint="A6"/>
+                        </w:rPr>
+                        <w:t xml:space="preserve"> of Science in Information System</w:t>
+                      </w:r>
+                    </w:p>
+                    <w:p>
+                      <w:pPr>
+                        <w:spacing w:line="240" w:lineRule="auto"/>
+                        <w:rPr>
+                          <w:rFonts w:ascii="Roboto" w:hAnsi="Roboto"/>
+                          <w:b/>
+                          <w:bCs/>
+                          <w:color w:val="595959" w:themeColor="text1" w:themeTint="A6"/>
+                        </w:rPr>
+                      </w:pPr>
+                      <w:r>
+                        <w:rPr>
+                          <w:rFonts w:ascii="Roboto" w:hAnsi="Roboto"/>
+                          <w:b/>
+                          <w:bCs/>
+                          <w:color w:val="595959" w:themeColor="text1" w:themeTint="A6"/>
+                        </w:rPr>
+                        <w:t>S. Y.</w:t>
+                      </w:r>
+                      <w:r>
+                        <w:rPr>
+                          <w:rFonts w:ascii="Roboto" w:hAnsi="Roboto"/>
+                          <w:b/>
+                          <w:bCs/>
+                          <w:color w:val="595959" w:themeColor="text1" w:themeTint="A6"/>
+                        </w:rPr>
+                        <w:t>:</w:t>
+                      </w:r>
+                      <w:r>
+                        <w:rPr>
+                          <w:rFonts w:ascii="Roboto" w:hAnsi="Roboto"/>
+                          <w:b/>
+                          <w:bCs/>
+                          <w:color w:val="595959" w:themeColor="text1" w:themeTint="A6"/>
+                        </w:rPr>
+                        <w:tab/>
+                      </w:r>
+                      <w:r>
+                        <w:rPr>
+                          <w:rFonts w:ascii="Roboto" w:hAnsi="Roboto"/>
+                          <w:b/>
+                          <w:bCs/>
+                          <w:color w:val="595959" w:themeColor="text1" w:themeTint="A6"/>
+                        </w:rPr>
+                        <w:tab/>
+                      </w:r>
+                      <w:r>
+                        <w:rPr>
+                          <w:rFonts w:ascii="Roboto" w:hAnsi="Roboto"/>
+                          <w:b/>
+                          <w:bCs/>
+                          <w:color w:val="595959" w:themeColor="text1" w:themeTint="A6"/>
+                        </w:rPr>
+                        <w:tab/>
+                      </w:r>
+                      <w:r>
+                        <w:rPr>
+                          <w:rFonts w:ascii="Roboto" w:hAnsi="Roboto"/>
+                          <w:b/>
+                          <w:bCs/>
+                          <w:color w:val="595959" w:themeColor="text1" w:themeTint="A6"/>
+                        </w:rPr>
+                        <w:tab/>
+                      </w:r>
+                      <w:r>
+                        <w:rPr>
+                          <w:rFonts w:ascii="Roboto" w:hAnsi="Roboto"/>
+                          <w:color w:val="595959" w:themeColor="text1" w:themeTint="A6"/>
+                        </w:rPr>
+                        <w:t>2015</w:t>
+                      </w:r>
+                      <w:r>
+                        <w:rPr>
+                          <w:rFonts w:ascii="Roboto" w:hAnsi="Roboto"/>
+                          <w:color w:val="595959" w:themeColor="text1" w:themeTint="A6"/>
+                        </w:rPr>
+                        <w:t xml:space="preserve"> </w:t>
+                      </w:r>
+                      <w:r>
+                        <w:rPr>
+                          <w:rFonts w:ascii="Roboto" w:hAnsi="Roboto"/>
+                          <w:color w:val="595959" w:themeColor="text1" w:themeTint="A6"/>
+                        </w:rPr>
+                        <w:t>-</w:t>
+                      </w:r>
+                      <w:r>
+                        <w:rPr>
+                          <w:rFonts w:ascii="Roboto" w:hAnsi="Roboto"/>
+                          <w:color w:val="595959" w:themeColor="text1" w:themeTint="A6"/>
+                        </w:rPr>
+                        <w:t xml:space="preserve"> </w:t>
+                      </w:r>
+                      <w:r>
+                        <w:rPr>
+                          <w:rFonts w:ascii="Roboto" w:hAnsi="Roboto"/>
+                          <w:color w:val="595959" w:themeColor="text1" w:themeTint="A6"/>
+                        </w:rPr>
+                        <w:t>2</w:t>
+                      </w:r>
+                      <w:r>
+                        <w:rPr>
+                          <w:rFonts w:ascii="Roboto" w:hAnsi="Roboto"/>
+                          <w:color w:val="595959" w:themeColor="text1" w:themeTint="A6"/>
+                        </w:rPr>
+                        <w:t>019</w:t>
+                      </w:r>
+                    </w:p>
+                  </w:txbxContent>
+                </v:textbox>
+                <w10:wrap type="square" anchorx="margin"/>
+              </v:shape>
+            </w:pict>
+          </mc:Fallback>
+        </mc:AlternateContent>
+      </w:r>
+      <w:r>
+        <w:rPr>
+          <w:noProof/>
+        </w:rPr>
+        <mc:AlternateContent>
+          <mc:Choice Requires="wps">
+            <w:drawing>
+              <wp:anchor distT="0" distB="0" distL="114300" distR="114300" simplePos="0" relativeHeight="251728896" behindDoc="0" locked="0" layoutInCell="1" allowOverlap="1" wp14:anchorId="5AA2E124" wp14:editId="1D70A9CE">
                 <wp:simplePos x="0" y="0"/>
                 <wp:positionH relativeFrom="column">
-                  <wp:posOffset>5249545</wp:posOffset>
+                  <wp:posOffset>328295</wp:posOffset>
                 </wp:positionH>
                 <wp:positionV relativeFrom="paragraph">
-                  <wp:posOffset>4502265</wp:posOffset>
+                  <wp:posOffset>3752850</wp:posOffset>
                 </wp:positionV>
-                <wp:extent cx="2313305" cy="0"/>
+                <wp:extent cx="2148840" cy="0"/>
                 <wp:effectExtent l="0" t="0" r="0" b="0"/>
                 <wp:wrapNone/>
-                <wp:docPr id="22" name="Straight Connector 22"/>
+                <wp:docPr id="200" name="Straight Connector 200"/>
                 <wp:cNvGraphicFramePr/>
                 <a:graphic xmlns:a="http://schemas.openxmlformats.org/drawingml/2006/main">
                   <a:graphicData uri="http://schemas.microsoft.com/office/word/2010/wordprocessingShape">
@@ -3674,7 +2855,7 @@
                       <wps:spPr>
                         <a:xfrm>
                           <a:off x="0" y="0"/>
-                          <a:ext cx="2313305" cy="0"/>
+                          <a:ext cx="2148840" cy="0"/>
                         </a:xfrm>
                         <a:prstGeom prst="line">
                           <a:avLst/>
@@ -3717,7 +2898,7 @@
           </mc:Choice>
           <mc:Fallback>
             <w:pict>
-              <v:line w14:anchorId="39E5E3FA" id="Straight Connector 22" o:spid="_x0000_s1026" style="position:absolute;z-index:251739136;visibility:visible;mso-wrap-style:square;mso-width-percent:0;mso-height-percent:0;mso-wrap-distance-left:9pt;mso-wrap-distance-top:0;mso-wrap-distance-right:9pt;mso-wrap-distance-bottom:0;mso-position-horizontal:absolute;mso-position-horizontal-relative:text;mso-position-vertical:absolute;mso-position-vertical-relative:text;mso-width-percent:0;mso-height-percent:0;mso-width-relative:margin;mso-height-relative:margin" from="413.35pt,354.5pt" to="595.5pt,354.5pt" o:gfxdata="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" strokecolor="#5a5a5a [2109]" strokeweight="1.5pt">
+              <v:line w14:anchorId="59B11722" id="Straight Connector 200" o:spid="_x0000_s1026" style="position:absolute;z-index:251728896;visibility:visible;mso-wrap-style:square;mso-width-percent:0;mso-height-percent:0;mso-wrap-distance-left:9pt;mso-wrap-distance-top:0;mso-wrap-distance-right:9pt;mso-wrap-distance-bottom:0;mso-position-horizontal:absolute;mso-position-horizontal-relative:text;mso-position-vertical:absolute;mso-position-vertical-relative:text;mso-width-percent:0;mso-height-percent:0;mso-width-relative:margin;mso-height-relative:margin" from="25.85pt,295.5pt" to="195.05pt,295.5pt" o:gfxdata="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" strokecolor="#5a5a5a [2109]" strokeweight="1.5pt">
                 <v:stroke joinstyle="miter"/>
               </v:line>
             </w:pict>
@@ -3731,18 +2912,402 @@
         <mc:AlternateContent>
           <mc:Choice Requires="wps">
             <w:drawing>
-              <wp:anchor distT="0" distB="0" distL="114300" distR="114300" simplePos="0" relativeHeight="251710464" behindDoc="0" locked="0" layoutInCell="1" allowOverlap="1" wp14:anchorId="165789DE" wp14:editId="338D86EF">
+              <wp:anchor distT="45720" distB="45720" distL="114300" distR="114300" simplePos="0" relativeHeight="251730944" behindDoc="0" locked="0" layoutInCell="1" allowOverlap="1" wp14:anchorId="7819F644" wp14:editId="287779F9">
+                <wp:simplePos x="0" y="0"/>
+                <wp:positionH relativeFrom="margin">
+                  <wp:posOffset>0</wp:posOffset>
+                </wp:positionH>
+                <wp:positionV relativeFrom="paragraph">
+                  <wp:posOffset>1219645</wp:posOffset>
+                </wp:positionV>
+                <wp:extent cx="2821940" cy="1703705"/>
+                <wp:effectExtent l="0" t="0" r="0" b="0"/>
+                <wp:wrapSquare wrapText="bothSides"/>
+                <wp:docPr id="201" name="Text Box 2"/>
+                <wp:cNvGraphicFramePr>
+                  <a:graphicFrameLocks xmlns:a="http://schemas.openxmlformats.org/drawingml/2006/main"/>
+                </wp:cNvGraphicFramePr>
+                <a:graphic xmlns:a="http://schemas.openxmlformats.org/drawingml/2006/main">
+                  <a:graphicData uri="http://schemas.microsoft.com/office/word/2010/wordprocessingShape">
+                    <wps:wsp>
+                      <wps:cNvSpPr txBox="1">
+                        <a:spLocks noChangeArrowheads="1"/>
+                      </wps:cNvSpPr>
+                      <wps:spPr bwMode="auto">
+                        <a:xfrm>
+                          <a:off x="0" y="0"/>
+                          <a:ext cx="2821940" cy="1703705"/>
+                        </a:xfrm>
+                        <a:prstGeom prst="rect">
+                          <a:avLst/>
+                        </a:prstGeom>
+                        <a:noFill/>
+                        <a:ln w="9525">
+                          <a:noFill/>
+                          <a:miter lim="800000"/>
+                          <a:headEnd/>
+                          <a:tailEnd/>
+                        </a:ln>
+                      </wps:spPr>
+                      <wps:txbx>
+                        <w:txbxContent>
+                          <w:p>
+                            <w:pPr>
+                              <w:spacing w:line="240" w:lineRule="auto"/>
+                              <w:ind w:left="1440" w:hanging="1440"/>
+                              <w:rPr>
+                                <w:rFonts w:ascii="Roboto" w:hAnsi="Roboto"/>
+                                <w:b/>
+                                <w:bCs/>
+                                <w:color w:val="595959" w:themeColor="text1" w:themeTint="A6"/>
+                              </w:rPr>
+                            </w:pPr>
+                            <w:r>
+                              <w:rPr>
+                                <w:rFonts w:ascii="Roboto" w:hAnsi="Roboto"/>
+                                <w:b/>
+                                <w:bCs/>
+                                <w:color w:val="595959" w:themeColor="text1" w:themeTint="A6"/>
+                              </w:rPr>
+                              <w:t>Front-End:</w:t>
+                            </w:r>
+                            <w:r>
+                              <w:rPr>
+                                <w:rFonts w:ascii="Roboto" w:hAnsi="Roboto"/>
+                                <w:b/>
+                                <w:bCs/>
+                                <w:color w:val="595959" w:themeColor="text1" w:themeTint="A6"/>
+                              </w:rPr>
+                              <w:tab/>
+                            </w:r>
+                            <w:r>
+                              <w:rPr>
+                                <w:rFonts w:ascii="Roboto" w:hAnsi="Roboto"/>
+                                <w:color w:val="595959" w:themeColor="text1" w:themeTint="A6"/>
+                              </w:rPr>
+                              <w:t>Nuxt, Vuetify, Vue, Vuex,</w:t>
+                            </w:r>
+                            <w:r>
+                              <w:rPr>
+                                <w:rFonts w:ascii="Roboto" w:hAnsi="Roboto"/>
+                                <w:b/>
+                                <w:bCs/>
+                                <w:color w:val="595959" w:themeColor="text1" w:themeTint="A6"/>
+                              </w:rPr>
+                              <w:t xml:space="preserve"> </w:t>
+                            </w:r>
+                            <w:r>
+                              <w:rPr>
+                                <w:rFonts w:ascii="Roboto" w:hAnsi="Roboto"/>
+                                <w:color w:val="595959" w:themeColor="text1" w:themeTint="A6"/>
+                              </w:rPr>
+                              <w:t>Bootstrap, JQuery.</w:t>
+                            </w:r>
+                            <w:r>
+                              <w:rPr>
+                                <w:rFonts w:ascii="Roboto" w:hAnsi="Roboto"/>
+                                <w:b/>
+                                <w:bCs/>
+                                <w:color w:val="595959" w:themeColor="text1" w:themeTint="A6"/>
+                              </w:rPr>
+                              <w:tab/>
+                            </w:r>
+                          </w:p>
+                          <w:p>
+                            <w:pPr>
+                              <w:spacing w:line="240" w:lineRule="auto"/>
+                              <w:rPr>
+                                <w:rFonts w:ascii="Roboto" w:hAnsi="Roboto"/>
+                                <w:b/>
+                                <w:bCs/>
+                                <w:color w:val="595959" w:themeColor="text1" w:themeTint="A6"/>
+                              </w:rPr>
+                            </w:pPr>
+                          </w:p>
+                          <w:p>
+                            <w:pPr>
+                              <w:spacing w:line="240" w:lineRule="auto"/>
+                              <w:ind w:left="1440" w:hanging="1440"/>
+                              <w:rPr>
+                                <w:rFonts w:ascii="Roboto" w:hAnsi="Roboto"/>
+                                <w:color w:val="595959" w:themeColor="text1" w:themeTint="A6"/>
+                              </w:rPr>
+                            </w:pPr>
+                            <w:r>
+                              <w:rPr>
+                                <w:rFonts w:ascii="Roboto" w:hAnsi="Roboto"/>
+                                <w:b/>
+                                <w:bCs/>
+                                <w:color w:val="595959" w:themeColor="text1" w:themeTint="A6"/>
+                              </w:rPr>
+                              <w:t>Back-End:</w:t>
+                            </w:r>
+                            <w:r>
+                              <w:rPr>
+                                <w:rFonts w:ascii="Roboto" w:hAnsi="Roboto"/>
+                                <w:b/>
+                                <w:bCs/>
+                                <w:color w:val="595959" w:themeColor="text1" w:themeTint="A6"/>
+                              </w:rPr>
+                              <w:tab/>
+                            </w:r>
+                            <w:r>
+                              <w:rPr>
+                                <w:rFonts w:ascii="Roboto" w:hAnsi="Roboto"/>
+                                <w:color w:val="595959" w:themeColor="text1" w:themeTint="A6"/>
+                              </w:rPr>
+                              <w:t>Laravel and.ASP.NET Core</w:t>
+                            </w:r>
+                          </w:p>
+                          <w:p>
+                            <w:pPr>
+                              <w:spacing w:line="240" w:lineRule="auto"/>
+                              <w:ind w:left="1440" w:hanging="1440"/>
+                              <w:rPr>
+                                <w:rFonts w:ascii="Roboto" w:hAnsi="Roboto"/>
+                              </w:rPr>
+                            </w:pPr>
+                          </w:p>
+                          <w:p>
+                            <w:pPr>
+                              <w:spacing w:line="240" w:lineRule="auto"/>
+                              <w:ind w:left="1440" w:hanging="1440"/>
+                              <w:rPr>
+                                <w:rFonts w:ascii="Roboto" w:hAnsi="Roboto"/>
+                                <w:b/>
+                                <w:bCs/>
+                                <w:color w:val="595959" w:themeColor="text1" w:themeTint="A6"/>
+                              </w:rPr>
+                            </w:pPr>
+                            <w:r>
+                              <w:rPr>
+                                <w:rFonts w:ascii="Roboto" w:hAnsi="Roboto"/>
+                                <w:b/>
+                                <w:bCs/>
+                                <w:color w:val="595959" w:themeColor="text1" w:themeTint="A6"/>
+                              </w:rPr>
+                              <w:t>Databases:</w:t>
+                            </w:r>
+                            <w:r>
+                              <w:rPr>
+                                <w:rFonts w:ascii="Roboto" w:hAnsi="Roboto"/>
+                                <w:b/>
+                                <w:bCs/>
+                                <w:color w:val="595959" w:themeColor="text1" w:themeTint="A6"/>
+                              </w:rPr>
+                              <w:tab/>
+                            </w:r>
+                            <w:r>
+                              <w:rPr>
+                                <w:rFonts w:ascii="Roboto" w:hAnsi="Roboto"/>
+                                <w:color w:val="595959" w:themeColor="text1" w:themeTint="A6"/>
+                              </w:rPr>
+                              <w:t>MySQL and MSSQL.</w:t>
+                            </w:r>
+                          </w:p>
+                        </w:txbxContent>
+                      </wps:txbx>
+                      <wps:bodyPr rot="0" vert="horz" wrap="square" lIns="91440" tIns="45720" rIns="91440" bIns="45720" anchor="t" anchorCtr="0">
+                        <a:noAutofit/>
+                      </wps:bodyPr>
+                    </wps:wsp>
+                  </a:graphicData>
+                </a:graphic>
+                <wp14:sizeRelH relativeFrom="margin">
+                  <wp14:pctWidth>0</wp14:pctWidth>
+                </wp14:sizeRelH>
+                <wp14:sizeRelV relativeFrom="margin">
+                  <wp14:pctHeight>0</wp14:pctHeight>
+                </wp14:sizeRelV>
+              </wp:anchor>
+            </w:drawing>
+          </mc:Choice>
+          <mc:Fallback>
+            <w:pict>
+              <v:shape w14:anchorId="7819F644" id="_x0000_s1035" type="#_x0000_t202" style="position:absolute;left:0;text-align:left;margin-left:0;margin-top:96.05pt;width:222.2pt;height:134.15pt;z-index:251730944;visibility:visible;mso-wrap-style:square;mso-width-percent:0;mso-height-percent:0;mso-wrap-distance-left:9pt;mso-wrap-distance-top:3.6pt;mso-wrap-distance-right:9pt;mso-wrap-distance-bottom:3.6pt;mso-position-horizontal:absolute;mso-position-horizontal-relative:margin;mso-position-vertical:absolute;mso-position-vertical-relative:text;mso-width-percent:0;mso-height-percent:0;mso-width-relative:margin;mso-height-relative:margin;v-text-anchor:top" o:gfxdata="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" filled="f" stroked="f">
+                <v:textbox>
+                  <w:txbxContent>
+                    <w:p>
+                      <w:pPr>
+                        <w:spacing w:line="240" w:lineRule="auto"/>
+                        <w:ind w:left="1440" w:hanging="1440"/>
+                        <w:rPr>
+                          <w:rFonts w:ascii="Roboto" w:hAnsi="Roboto"/>
+                          <w:b/>
+                          <w:bCs/>
+                          <w:color w:val="595959" w:themeColor="text1" w:themeTint="A6"/>
+                        </w:rPr>
+                      </w:pPr>
+                      <w:r>
+                        <w:rPr>
+                          <w:rFonts w:ascii="Roboto" w:hAnsi="Roboto"/>
+                          <w:b/>
+                          <w:bCs/>
+                          <w:color w:val="595959" w:themeColor="text1" w:themeTint="A6"/>
+                        </w:rPr>
+                        <w:t>Front-End:</w:t>
+                      </w:r>
+                      <w:r>
+                        <w:rPr>
+                          <w:rFonts w:ascii="Roboto" w:hAnsi="Roboto"/>
+                          <w:b/>
+                          <w:bCs/>
+                          <w:color w:val="595959" w:themeColor="text1" w:themeTint="A6"/>
+                        </w:rPr>
+                        <w:tab/>
+                      </w:r>
+                      <w:r>
+                        <w:rPr>
+                          <w:rFonts w:ascii="Roboto" w:hAnsi="Roboto"/>
+                          <w:color w:val="595959" w:themeColor="text1" w:themeTint="A6"/>
+                        </w:rPr>
+                        <w:t>Nuxt, Vuetify, Vue, Vuex,</w:t>
+                      </w:r>
+                      <w:r>
+                        <w:rPr>
+                          <w:rFonts w:ascii="Roboto" w:hAnsi="Roboto"/>
+                          <w:b/>
+                          <w:bCs/>
+                          <w:color w:val="595959" w:themeColor="text1" w:themeTint="A6"/>
+                        </w:rPr>
+                        <w:t xml:space="preserve"> </w:t>
+                      </w:r>
+                      <w:r>
+                        <w:rPr>
+                          <w:rFonts w:ascii="Roboto" w:hAnsi="Roboto"/>
+                          <w:color w:val="595959" w:themeColor="text1" w:themeTint="A6"/>
+                        </w:rPr>
+                        <w:t>Bootstrap, JQuery.</w:t>
+                      </w:r>
+                      <w:r>
+                        <w:rPr>
+                          <w:rFonts w:ascii="Roboto" w:hAnsi="Roboto"/>
+                          <w:b/>
+                          <w:bCs/>
+                          <w:color w:val="595959" w:themeColor="text1" w:themeTint="A6"/>
+                        </w:rPr>
+                        <w:tab/>
+                      </w:r>
+                    </w:p>
+                    <w:p>
+                      <w:pPr>
+                        <w:spacing w:line="240" w:lineRule="auto"/>
+                        <w:rPr>
+                          <w:rFonts w:ascii="Roboto" w:hAnsi="Roboto"/>
+                          <w:b/>
+                          <w:bCs/>
+                          <w:color w:val="595959" w:themeColor="text1" w:themeTint="A6"/>
+                        </w:rPr>
+                      </w:pPr>
+                    </w:p>
+                    <w:p>
+                      <w:pPr>
+                        <w:spacing w:line="240" w:lineRule="auto"/>
+                        <w:ind w:left="1440" w:hanging="1440"/>
+                        <w:rPr>
+                          <w:rFonts w:ascii="Roboto" w:hAnsi="Roboto"/>
+                          <w:color w:val="595959" w:themeColor="text1" w:themeTint="A6"/>
+                        </w:rPr>
+                      </w:pPr>
+                      <w:r>
+                        <w:rPr>
+                          <w:rFonts w:ascii="Roboto" w:hAnsi="Roboto"/>
+                          <w:b/>
+                          <w:bCs/>
+                          <w:color w:val="595959" w:themeColor="text1" w:themeTint="A6"/>
+                        </w:rPr>
+                        <w:t>Back-End:</w:t>
+                      </w:r>
+                      <w:r>
+                        <w:rPr>
+                          <w:rFonts w:ascii="Roboto" w:hAnsi="Roboto"/>
+                          <w:b/>
+                          <w:bCs/>
+                          <w:color w:val="595959" w:themeColor="text1" w:themeTint="A6"/>
+                        </w:rPr>
+                        <w:tab/>
+                      </w:r>
+                      <w:r>
+                        <w:rPr>
+                          <w:rFonts w:ascii="Roboto" w:hAnsi="Roboto"/>
+                          <w:color w:val="595959" w:themeColor="text1" w:themeTint="A6"/>
+                        </w:rPr>
+                        <w:t>Laravel and.ASP.NET Core</w:t>
+                      </w:r>
+                    </w:p>
+                    <w:p>
+                      <w:pPr>
+                        <w:spacing w:line="240" w:lineRule="auto"/>
+                        <w:ind w:left="1440" w:hanging="1440"/>
+                        <w:rPr>
+                          <w:rFonts w:ascii="Roboto" w:hAnsi="Roboto"/>
+                        </w:rPr>
+                      </w:pPr>
+                    </w:p>
+                    <w:p>
+                      <w:pPr>
+                        <w:spacing w:line="240" w:lineRule="auto"/>
+                        <w:ind w:left="1440" w:hanging="1440"/>
+                        <w:rPr>
+                          <w:rFonts w:ascii="Roboto" w:hAnsi="Roboto"/>
+                          <w:b/>
+                          <w:bCs/>
+                          <w:color w:val="595959" w:themeColor="text1" w:themeTint="A6"/>
+                        </w:rPr>
+                      </w:pPr>
+                      <w:r>
+                        <w:rPr>
+                          <w:rFonts w:ascii="Roboto" w:hAnsi="Roboto"/>
+                          <w:b/>
+                          <w:bCs/>
+                          <w:color w:val="595959" w:themeColor="text1" w:themeTint="A6"/>
+                        </w:rPr>
+                        <w:t>Databases:</w:t>
+                      </w:r>
+                      <w:r>
+                        <w:rPr>
+                          <w:rFonts w:ascii="Roboto" w:hAnsi="Roboto"/>
+                          <w:b/>
+                          <w:bCs/>
+                          <w:color w:val="595959" w:themeColor="text1" w:themeTint="A6"/>
+                        </w:rPr>
+                        <w:tab/>
+                      </w:r>
+                      <w:r>
+                        <w:rPr>
+                          <w:rFonts w:ascii="Roboto" w:hAnsi="Roboto"/>
+                          <w:color w:val="595959" w:themeColor="text1" w:themeTint="A6"/>
+                        </w:rPr>
+                        <w:t>MySQL and MSSQL.</w:t>
+                      </w:r>
+                    </w:p>
+                  </w:txbxContent>
+                </v:textbox>
+                <w10:wrap type="square" anchorx="margin"/>
+              </v:shape>
+            </w:pict>
+          </mc:Fallback>
+        </mc:AlternateContent>
+      </w:r>
+      <w:r>
+        <w:rPr>
+          <w:noProof/>
+        </w:rPr>
+        <mc:AlternateContent>
+          <mc:Choice Requires="wps">
+            <w:drawing>
+              <wp:anchor distT="0" distB="0" distL="114300" distR="114300" simplePos="0" relativeHeight="251692032" behindDoc="0" locked="0" layoutInCell="1" allowOverlap="1" wp14:anchorId="2D99076F" wp14:editId="05C80B0C">
                 <wp:simplePos x="0" y="0"/>
                 <wp:positionH relativeFrom="column">
-                  <wp:posOffset>3453245</wp:posOffset>
+                  <wp:posOffset>344170</wp:posOffset>
                 </wp:positionH>
                 <wp:positionV relativeFrom="paragraph">
-                  <wp:posOffset>4709795</wp:posOffset>
+                  <wp:posOffset>1063180</wp:posOffset>
                 </wp:positionV>
-                <wp:extent cx="1894205" cy="0"/>
-                <wp:effectExtent l="0" t="0" r="0" b="0"/>
+                <wp:extent cx="2148840" cy="5715"/>
+                <wp:effectExtent l="0" t="0" r="22860" b="32385"/>
                 <wp:wrapNone/>
-                <wp:docPr id="31" name="Straight Connector 31"/>
+                <wp:docPr id="21" name="Straight Connector 21"/>
                 <wp:cNvGraphicFramePr/>
                 <a:graphic xmlns:a="http://schemas.openxmlformats.org/drawingml/2006/main">
                   <a:graphicData uri="http://schemas.microsoft.com/office/word/2010/wordprocessingShape">
@@ -3751,7 +3316,7 @@
                       <wps:spPr>
                         <a:xfrm>
                           <a:off x="0" y="0"/>
-                          <a:ext cx="1894205" cy="0"/>
+                          <a:ext cx="2148840" cy="5715"/>
                         </a:xfrm>
                         <a:prstGeom prst="line">
                           <a:avLst/>
@@ -3794,7 +3359,7 @@
           </mc:Choice>
           <mc:Fallback>
             <w:pict>
-              <v:line w14:anchorId="63121C6C" id="Straight Connector 31" o:spid="_x0000_s1026" style="position:absolute;z-index:251710464;visibility:visible;mso-wrap-style:square;mso-width-percent:0;mso-height-percent:0;mso-wrap-distance-left:9pt;mso-wrap-distance-top:0;mso-wrap-distance-right:9pt;mso-wrap-distance-bottom:0;mso-position-horizontal:absolute;mso-position-horizontal-relative:text;mso-position-vertical:absolute;mso-position-vertical-relative:text;mso-width-percent:0;mso-height-percent:0;mso-width-relative:margin;mso-height-relative:margin" from="271.9pt,370.85pt" to="421.05pt,370.85pt" o:gfxdata="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" strokecolor="#5a5a5a [2109]" strokeweight="1.5pt">
+              <v:line w14:anchorId="43D22766" id="Straight Connector 21" o:spid="_x0000_s1026" style="position:absolute;z-index:251692032;visibility:visible;mso-wrap-style:square;mso-width-percent:0;mso-height-percent:0;mso-wrap-distance-left:9pt;mso-wrap-distance-top:0;mso-wrap-distance-right:9pt;mso-wrap-distance-bottom:0;mso-position-horizontal:absolute;mso-position-horizontal-relative:text;mso-position-vertical:absolute;mso-position-vertical-relative:text;mso-width-percent:0;mso-height-percent:0;mso-width-relative:margin;mso-height-relative:margin" from="27.1pt,83.7pt" to="196.3pt,84.15pt" o:gfxdata="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" strokecolor="#5a5a5a [2109]" strokeweight="1.5pt">
                 <v:stroke joinstyle="miter"/>
               </v:line>
             </w:pict>
@@ -3808,18 +3373,18 @@
         <mc:AlternateContent>
           <mc:Choice Requires="wps">
             <w:drawing>
-              <wp:anchor distT="0" distB="0" distL="114300" distR="114300" simplePos="0" relativeHeight="251737088" behindDoc="0" locked="0" layoutInCell="1" allowOverlap="1" wp14:anchorId="0A138A8F" wp14:editId="15CD39D4">
+              <wp:anchor distT="0" distB="0" distL="114300" distR="114300" simplePos="0" relativeHeight="251748352" behindDoc="0" locked="0" layoutInCell="1" allowOverlap="1" wp14:anchorId="7CAF3A70" wp14:editId="5DB0478A">
                 <wp:simplePos x="0" y="0"/>
                 <wp:positionH relativeFrom="column">
-                  <wp:posOffset>5237018</wp:posOffset>
+                  <wp:posOffset>3105150</wp:posOffset>
                 </wp:positionH>
                 <wp:positionV relativeFrom="paragraph">
-                  <wp:posOffset>407439</wp:posOffset>
+                  <wp:posOffset>4750435</wp:posOffset>
                 </wp:positionV>
-                <wp:extent cx="2313363" cy="0"/>
-                <wp:effectExtent l="0" t="0" r="0" b="0"/>
+                <wp:extent cx="2148840" cy="5715"/>
+                <wp:effectExtent l="0" t="0" r="22860" b="32385"/>
                 <wp:wrapNone/>
-                <wp:docPr id="8" name="Straight Connector 8"/>
+                <wp:docPr id="18" name="Straight Connector 18"/>
                 <wp:cNvGraphicFramePr/>
                 <a:graphic xmlns:a="http://schemas.openxmlformats.org/drawingml/2006/main">
                   <a:graphicData uri="http://schemas.microsoft.com/office/word/2010/wordprocessingShape">
@@ -3828,7 +3393,7 @@
                       <wps:spPr>
                         <a:xfrm>
                           <a:off x="0" y="0"/>
-                          <a:ext cx="2313363" cy="0"/>
+                          <a:ext cx="2148840" cy="5715"/>
                         </a:xfrm>
                         <a:prstGeom prst="line">
                           <a:avLst/>
@@ -3871,7 +3436,7 @@
           </mc:Choice>
           <mc:Fallback>
             <w:pict>
-              <v:line w14:anchorId="4F23C9A3" id="Straight Connector 8" o:spid="_x0000_s1026" style="position:absolute;z-index:251737088;visibility:visible;mso-wrap-style:square;mso-width-percent:0;mso-height-percent:0;mso-wrap-distance-left:9pt;mso-wrap-distance-top:0;mso-wrap-distance-right:9pt;mso-wrap-distance-bottom:0;mso-position-horizontal:absolute;mso-position-horizontal-relative:text;mso-position-vertical:absolute;mso-position-vertical-relative:text;mso-width-percent:0;mso-height-percent:0;mso-width-relative:margin;mso-height-relative:margin" from="412.35pt,32.1pt" to="594.5pt,32.1pt" o:gfxdata="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" strokecolor="#5a5a5a [2109]" strokeweight="1.5pt">
+              <v:line w14:anchorId="2BDCCA98" id="Straight Connector 18" o:spid="_x0000_s1026" style="position:absolute;z-index:251748352;visibility:visible;mso-wrap-style:square;mso-width-percent:0;mso-height-percent:0;mso-wrap-distance-left:9pt;mso-wrap-distance-top:0;mso-wrap-distance-right:9pt;mso-wrap-distance-bottom:0;mso-position-horizontal:absolute;mso-position-horizontal-relative:text;mso-position-vertical:absolute;mso-position-vertical-relative:text;mso-width-percent:0;mso-height-percent:0;mso-width-relative:margin;mso-height-relative:margin" from="244.5pt,374.05pt" to="413.7pt,374.5pt" o:gfxdata="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" strokecolor="#5a5a5a [2109]" strokeweight="1.5pt">
                 <v:stroke joinstyle="miter"/>
               </v:line>
             </w:pict>
@@ -3885,497 +3450,13 @@
         <mc:AlternateContent>
           <mc:Choice Requires="wps">
             <w:drawing>
-              <wp:anchor distT="45720" distB="45720" distL="114300" distR="114300" simplePos="0" relativeHeight="251712512" behindDoc="0" locked="0" layoutInCell="1" allowOverlap="1" wp14:anchorId="1A659DFA" wp14:editId="4D9DA268">
+              <wp:anchor distT="0" distB="0" distL="114300" distR="114300" simplePos="0" relativeHeight="251708416" behindDoc="0" locked="0" layoutInCell="1" allowOverlap="1" wp14:anchorId="6E8BBFB1" wp14:editId="58933787">
                 <wp:simplePos x="0" y="0"/>
                 <wp:positionH relativeFrom="column">
-                  <wp:posOffset>2837975</wp:posOffset>
+                  <wp:posOffset>3260090</wp:posOffset>
                 </wp:positionH>
                 <wp:positionV relativeFrom="paragraph">
-                  <wp:posOffset>4813340</wp:posOffset>
-                </wp:positionV>
-                <wp:extent cx="4934585" cy="925157"/>
-                <wp:effectExtent l="0" t="0" r="0" b="8890"/>
-                <wp:wrapSquare wrapText="bothSides"/>
-                <wp:docPr id="192" name="Text Box 2"/>
-                <wp:cNvGraphicFramePr>
-                  <a:graphicFrameLocks xmlns:a="http://schemas.openxmlformats.org/drawingml/2006/main"/>
-                </wp:cNvGraphicFramePr>
-                <a:graphic xmlns:a="http://schemas.openxmlformats.org/drawingml/2006/main">
-                  <a:graphicData uri="http://schemas.microsoft.com/office/word/2010/wordprocessingShape">
-                    <wps:wsp>
-                      <wps:cNvSpPr txBox="1">
-                        <a:spLocks noChangeArrowheads="1"/>
-                      </wps:cNvSpPr>
-                      <wps:spPr bwMode="auto">
-                        <a:xfrm>
-                          <a:off x="0" y="0"/>
-                          <a:ext cx="4934585" cy="925157"/>
-                        </a:xfrm>
-                        <a:prstGeom prst="rect">
-                          <a:avLst/>
-                        </a:prstGeom>
-                        <a:solidFill>
-                          <a:srgbClr val="FFFFFF"/>
-                        </a:solidFill>
-                        <a:ln w="9525">
-                          <a:noFill/>
-                          <a:miter lim="800000"/>
-                          <a:headEnd/>
-                          <a:tailEnd/>
-                        </a:ln>
-                      </wps:spPr>
-                      <wps:txbx>
-                        <w:txbxContent>
-                          <w:p>
-                            <w:pPr>
-                              <w:spacing w:line="240" w:lineRule="auto"/>
-                              <w:rPr>
-                                <w:rFonts w:ascii="Roboto" w:hAnsi="Roboto"/>
-                                <w:color w:val="595959" w:themeColor="text1" w:themeTint="A6"/>
-                              </w:rPr>
-                            </w:pPr>
-                            <w:r>
-                              <w:rPr>
-                                <w:rFonts w:ascii="Roboto" w:hAnsi="Roboto"/>
-                                <w:b/>
-                                <w:bCs/>
-                                <w:color w:val="595959" w:themeColor="text1" w:themeTint="A6"/>
-                              </w:rPr>
-                              <w:t>College</w:t>
-                            </w:r>
-                            <w:r>
-                              <w:rPr>
-                                <w:rFonts w:ascii="Roboto" w:hAnsi="Roboto"/>
-                                <w:b/>
-                                <w:bCs/>
-                                <w:color w:val="595959" w:themeColor="text1" w:themeTint="A6"/>
-                              </w:rPr>
-                              <w:t xml:space="preserve">: </w:t>
-                            </w:r>
-                            <w:r>
-                              <w:rPr>
-                                <w:rFonts w:ascii="Roboto" w:hAnsi="Roboto"/>
-                                <w:b/>
-                                <w:bCs/>
-                                <w:color w:val="595959" w:themeColor="text1" w:themeTint="A6"/>
-                              </w:rPr>
-                              <w:tab/>
-                            </w:r>
-                            <w:r>
-                              <w:rPr>
-                                <w:rFonts w:ascii="Roboto" w:hAnsi="Roboto"/>
-                                <w:b/>
-                                <w:bCs/>
-                                <w:color w:val="595959" w:themeColor="text1" w:themeTint="A6"/>
-                              </w:rPr>
-                              <w:tab/>
-                            </w:r>
-                            <w:r>
-                              <w:rPr>
-                                <w:rFonts w:ascii="Roboto" w:hAnsi="Roboto"/>
-                                <w:b/>
-                                <w:bCs/>
-                                <w:color w:val="595959" w:themeColor="text1" w:themeTint="A6"/>
-                              </w:rPr>
-                              <w:tab/>
-                            </w:r>
-                            <w:r>
-                              <w:rPr>
-                                <w:rFonts w:ascii="Roboto" w:hAnsi="Roboto"/>
-                                <w:color w:val="595959" w:themeColor="text1" w:themeTint="A6"/>
-                              </w:rPr>
-                              <w:t>Bacolod City College</w:t>
-                            </w:r>
-                          </w:p>
-                          <w:p>
-                            <w:pPr>
-                              <w:spacing w:line="240" w:lineRule="auto"/>
-                              <w:rPr>
-                                <w:rFonts w:ascii="Roboto" w:hAnsi="Roboto"/>
-                                <w:b/>
-                                <w:bCs/>
-                                <w:color w:val="595959" w:themeColor="text1" w:themeTint="A6"/>
-                              </w:rPr>
-                            </w:pPr>
-                            <w:r>
-                              <w:rPr>
-                                <w:rFonts w:ascii="Roboto" w:hAnsi="Roboto"/>
-                                <w:b/>
-                                <w:bCs/>
-                                <w:color w:val="595959" w:themeColor="text1" w:themeTint="A6"/>
-                              </w:rPr>
-                              <w:t>Course</w:t>
-                            </w:r>
-                            <w:r>
-                              <w:rPr>
-                                <w:rFonts w:ascii="Roboto" w:hAnsi="Roboto"/>
-                                <w:b/>
-                                <w:bCs/>
-                                <w:color w:val="595959" w:themeColor="text1" w:themeTint="A6"/>
-                              </w:rPr>
-                              <w:t>:</w:t>
-                            </w:r>
-                            <w:r>
-                              <w:rPr>
-                                <w:rFonts w:ascii="Roboto" w:hAnsi="Roboto"/>
-                                <w:b/>
-                                <w:bCs/>
-                                <w:color w:val="595959" w:themeColor="text1" w:themeTint="A6"/>
-                              </w:rPr>
-                              <w:tab/>
-                            </w:r>
-                            <w:r>
-                              <w:rPr>
-                                <w:rFonts w:ascii="Roboto" w:hAnsi="Roboto"/>
-                                <w:b/>
-                                <w:bCs/>
-                                <w:color w:val="595959" w:themeColor="text1" w:themeTint="A6"/>
-                              </w:rPr>
-                              <w:tab/>
-                            </w:r>
-                            <w:r>
-                              <w:rPr>
-                                <w:rFonts w:ascii="Roboto" w:hAnsi="Roboto"/>
-                                <w:b/>
-                                <w:bCs/>
-                                <w:color w:val="595959" w:themeColor="text1" w:themeTint="A6"/>
-                              </w:rPr>
-                              <w:tab/>
-                            </w:r>
-                            <w:r>
-                              <w:rPr>
-                                <w:rFonts w:ascii="Roboto" w:hAnsi="Roboto"/>
-                                <w:color w:val="595959" w:themeColor="text1" w:themeTint="A6"/>
-                              </w:rPr>
-                              <w:t>Bachelor</w:t>
-                            </w:r>
-                            <w:r>
-                              <w:rPr>
-                                <w:rFonts w:ascii="Roboto" w:hAnsi="Roboto"/>
-                                <w:color w:val="595959" w:themeColor="text1" w:themeTint="A6"/>
-                              </w:rPr>
-                              <w:t xml:space="preserve"> of Science in Information System</w:t>
-                            </w:r>
-                          </w:p>
-                          <w:p>
-                            <w:pPr>
-                              <w:spacing w:line="240" w:lineRule="auto"/>
-                              <w:rPr>
-                                <w:rFonts w:ascii="Roboto" w:hAnsi="Roboto"/>
-                                <w:b/>
-                                <w:bCs/>
-                                <w:color w:val="595959" w:themeColor="text1" w:themeTint="A6"/>
-                              </w:rPr>
-                            </w:pPr>
-                            <w:r>
-                              <w:rPr>
-                                <w:rFonts w:ascii="Roboto" w:hAnsi="Roboto"/>
-                                <w:b/>
-                                <w:bCs/>
-                                <w:color w:val="595959" w:themeColor="text1" w:themeTint="A6"/>
-                              </w:rPr>
-                              <w:t>S. Y.</w:t>
-                            </w:r>
-                            <w:r>
-                              <w:rPr>
-                                <w:rFonts w:ascii="Roboto" w:hAnsi="Roboto"/>
-                                <w:b/>
-                                <w:bCs/>
-                                <w:color w:val="595959" w:themeColor="text1" w:themeTint="A6"/>
-                              </w:rPr>
-                              <w:t>:</w:t>
-                            </w:r>
-                            <w:r>
-                              <w:rPr>
-                                <w:rFonts w:ascii="Roboto" w:hAnsi="Roboto"/>
-                                <w:b/>
-                                <w:bCs/>
-                                <w:color w:val="595959" w:themeColor="text1" w:themeTint="A6"/>
-                              </w:rPr>
-                              <w:tab/>
-                            </w:r>
-                            <w:r>
-                              <w:rPr>
-                                <w:rFonts w:ascii="Roboto" w:hAnsi="Roboto"/>
-                                <w:b/>
-                                <w:bCs/>
-                                <w:color w:val="595959" w:themeColor="text1" w:themeTint="A6"/>
-                              </w:rPr>
-                              <w:tab/>
-                            </w:r>
-                            <w:r>
-                              <w:rPr>
-                                <w:rFonts w:ascii="Roboto" w:hAnsi="Roboto"/>
-                                <w:b/>
-                                <w:bCs/>
-                                <w:color w:val="595959" w:themeColor="text1" w:themeTint="A6"/>
-                              </w:rPr>
-                              <w:tab/>
-                            </w:r>
-                            <w:r>
-                              <w:rPr>
-                                <w:rFonts w:ascii="Roboto" w:hAnsi="Roboto"/>
-                                <w:b/>
-                                <w:bCs/>
-                                <w:color w:val="595959" w:themeColor="text1" w:themeTint="A6"/>
-                              </w:rPr>
-                              <w:tab/>
-                            </w:r>
-                            <w:r>
-                              <w:rPr>
-                                <w:rFonts w:ascii="Roboto" w:hAnsi="Roboto"/>
-                                <w:color w:val="595959" w:themeColor="text1" w:themeTint="A6"/>
-                              </w:rPr>
-                              <w:t>2015-1019</w:t>
-                            </w:r>
-                          </w:p>
-                        </w:txbxContent>
-                      </wps:txbx>
-                      <wps:bodyPr rot="0" vert="horz" wrap="square" lIns="91440" tIns="45720" rIns="91440" bIns="45720" anchor="t" anchorCtr="0">
-                        <a:noAutofit/>
-                      </wps:bodyPr>
-                    </wps:wsp>
-                  </a:graphicData>
-                </a:graphic>
-                <wp14:sizeRelH relativeFrom="margin">
-                  <wp14:pctWidth>0</wp14:pctWidth>
-                </wp14:sizeRelH>
-                <wp14:sizeRelV relativeFrom="margin">
-                  <wp14:pctHeight>0</wp14:pctHeight>
-                </wp14:sizeRelV>
-              </wp:anchor>
-            </w:drawing>
-          </mc:Choice>
-          <mc:Fallback>
-            <w:pict>
-              <v:shape w14:anchorId="1A659DFA" id="_x0000_s1037" type="#_x0000_t202" style="position:absolute;left:0;text-align:left;margin-left:223.45pt;margin-top:379pt;width:388.55pt;height:72.85pt;z-index:251712512;visibility:visible;mso-wrap-style:square;mso-width-percent:0;mso-height-percent:0;mso-wrap-distance-left:9pt;mso-wrap-distance-top:3.6pt;mso-wrap-distance-right:9pt;mso-wrap-distance-bottom:3.6pt;mso-position-horizontal:absolute;mso-position-horizontal-relative:text;mso-position-vertical:absolute;mso-position-vertical-relative:text;mso-width-percent:0;mso-height-percent:0;mso-width-relative:margin;mso-height-relative:margin;v-text-anchor:top" o:gfxdata="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" stroked="f">
-                <v:textbox>
-                  <w:txbxContent>
-                    <w:p>
-                      <w:pPr>
-                        <w:spacing w:line="240" w:lineRule="auto"/>
-                        <w:rPr>
-                          <w:rFonts w:ascii="Roboto" w:hAnsi="Roboto"/>
-                          <w:color w:val="595959" w:themeColor="text1" w:themeTint="A6"/>
-                        </w:rPr>
-                      </w:pPr>
-                      <w:r>
-                        <w:rPr>
-                          <w:rFonts w:ascii="Roboto" w:hAnsi="Roboto"/>
-                          <w:b/>
-                          <w:bCs/>
-                          <w:color w:val="595959" w:themeColor="text1" w:themeTint="A6"/>
-                        </w:rPr>
-                        <w:t>College</w:t>
-                      </w:r>
-                      <w:r>
-                        <w:rPr>
-                          <w:rFonts w:ascii="Roboto" w:hAnsi="Roboto"/>
-                          <w:b/>
-                          <w:bCs/>
-                          <w:color w:val="595959" w:themeColor="text1" w:themeTint="A6"/>
-                        </w:rPr>
-                        <w:t xml:space="preserve">: </w:t>
-                      </w:r>
-                      <w:r>
-                        <w:rPr>
-                          <w:rFonts w:ascii="Roboto" w:hAnsi="Roboto"/>
-                          <w:b/>
-                          <w:bCs/>
-                          <w:color w:val="595959" w:themeColor="text1" w:themeTint="A6"/>
-                        </w:rPr>
-                        <w:tab/>
-                      </w:r>
-                      <w:r>
-                        <w:rPr>
-                          <w:rFonts w:ascii="Roboto" w:hAnsi="Roboto"/>
-                          <w:b/>
-                          <w:bCs/>
-                          <w:color w:val="595959" w:themeColor="text1" w:themeTint="A6"/>
-                        </w:rPr>
-                        <w:tab/>
-                      </w:r>
-                      <w:r>
-                        <w:rPr>
-                          <w:rFonts w:ascii="Roboto" w:hAnsi="Roboto"/>
-                          <w:b/>
-                          <w:bCs/>
-                          <w:color w:val="595959" w:themeColor="text1" w:themeTint="A6"/>
-                        </w:rPr>
-                        <w:tab/>
-                      </w:r>
-                      <w:r>
-                        <w:rPr>
-                          <w:rFonts w:ascii="Roboto" w:hAnsi="Roboto"/>
-                          <w:color w:val="595959" w:themeColor="text1" w:themeTint="A6"/>
-                        </w:rPr>
-                        <w:t>Bacolod City College</w:t>
-                      </w:r>
-                    </w:p>
-                    <w:p>
-                      <w:pPr>
-                        <w:spacing w:line="240" w:lineRule="auto"/>
-                        <w:rPr>
-                          <w:rFonts w:ascii="Roboto" w:hAnsi="Roboto"/>
-                          <w:b/>
-                          <w:bCs/>
-                          <w:color w:val="595959" w:themeColor="text1" w:themeTint="A6"/>
-                        </w:rPr>
-                      </w:pPr>
-                      <w:r>
-                        <w:rPr>
-                          <w:rFonts w:ascii="Roboto" w:hAnsi="Roboto"/>
-                          <w:b/>
-                          <w:bCs/>
-                          <w:color w:val="595959" w:themeColor="text1" w:themeTint="A6"/>
-                        </w:rPr>
-                        <w:t>Course</w:t>
-                      </w:r>
-                      <w:r>
-                        <w:rPr>
-                          <w:rFonts w:ascii="Roboto" w:hAnsi="Roboto"/>
-                          <w:b/>
-                          <w:bCs/>
-                          <w:color w:val="595959" w:themeColor="text1" w:themeTint="A6"/>
-                        </w:rPr>
-                        <w:t>:</w:t>
-                      </w:r>
-                      <w:r>
-                        <w:rPr>
-                          <w:rFonts w:ascii="Roboto" w:hAnsi="Roboto"/>
-                          <w:b/>
-                          <w:bCs/>
-                          <w:color w:val="595959" w:themeColor="text1" w:themeTint="A6"/>
-                        </w:rPr>
-                        <w:tab/>
-                      </w:r>
-                      <w:r>
-                        <w:rPr>
-                          <w:rFonts w:ascii="Roboto" w:hAnsi="Roboto"/>
-                          <w:b/>
-                          <w:bCs/>
-                          <w:color w:val="595959" w:themeColor="text1" w:themeTint="A6"/>
-                        </w:rPr>
-                        <w:tab/>
-                      </w:r>
-                      <w:r>
-                        <w:rPr>
-                          <w:rFonts w:ascii="Roboto" w:hAnsi="Roboto"/>
-                          <w:b/>
-                          <w:bCs/>
-                          <w:color w:val="595959" w:themeColor="text1" w:themeTint="A6"/>
-                        </w:rPr>
-                        <w:tab/>
-                      </w:r>
-                      <w:r>
-                        <w:rPr>
-                          <w:rFonts w:ascii="Roboto" w:hAnsi="Roboto"/>
-                          <w:color w:val="595959" w:themeColor="text1" w:themeTint="A6"/>
-                        </w:rPr>
-                        <w:t>Bachelor</w:t>
-                      </w:r>
-                      <w:r>
-                        <w:rPr>
-                          <w:rFonts w:ascii="Roboto" w:hAnsi="Roboto"/>
-                          <w:color w:val="595959" w:themeColor="text1" w:themeTint="A6"/>
-                        </w:rPr>
-                        <w:t xml:space="preserve"> of Science in Information System</w:t>
-                      </w:r>
-                    </w:p>
-                    <w:p>
-                      <w:pPr>
-                        <w:spacing w:line="240" w:lineRule="auto"/>
-                        <w:rPr>
-                          <w:rFonts w:ascii="Roboto" w:hAnsi="Roboto"/>
-                          <w:b/>
-                          <w:bCs/>
-                          <w:color w:val="595959" w:themeColor="text1" w:themeTint="A6"/>
-                        </w:rPr>
-                      </w:pPr>
-                      <w:r>
-                        <w:rPr>
-                          <w:rFonts w:ascii="Roboto" w:hAnsi="Roboto"/>
-                          <w:b/>
-                          <w:bCs/>
-                          <w:color w:val="595959" w:themeColor="text1" w:themeTint="A6"/>
-                        </w:rPr>
-                        <w:t>S. Y.</w:t>
-                      </w:r>
-                      <w:r>
-                        <w:rPr>
-                          <w:rFonts w:ascii="Roboto" w:hAnsi="Roboto"/>
-                          <w:b/>
-                          <w:bCs/>
-                          <w:color w:val="595959" w:themeColor="text1" w:themeTint="A6"/>
-                        </w:rPr>
-                        <w:t>:</w:t>
-                      </w:r>
-                      <w:r>
-                        <w:rPr>
-                          <w:rFonts w:ascii="Roboto" w:hAnsi="Roboto"/>
-                          <w:b/>
-                          <w:bCs/>
-                          <w:color w:val="595959" w:themeColor="text1" w:themeTint="A6"/>
-                        </w:rPr>
-                        <w:tab/>
-                      </w:r>
-                      <w:r>
-                        <w:rPr>
-                          <w:rFonts w:ascii="Roboto" w:hAnsi="Roboto"/>
-                          <w:b/>
-                          <w:bCs/>
-                          <w:color w:val="595959" w:themeColor="text1" w:themeTint="A6"/>
-                        </w:rPr>
-                        <w:tab/>
-                      </w:r>
-                      <w:r>
-                        <w:rPr>
-                          <w:rFonts w:ascii="Roboto" w:hAnsi="Roboto"/>
-                          <w:b/>
-                          <w:bCs/>
-                          <w:color w:val="595959" w:themeColor="text1" w:themeTint="A6"/>
-                        </w:rPr>
-                        <w:tab/>
-                      </w:r>
-                      <w:r>
-                        <w:rPr>
-                          <w:rFonts w:ascii="Roboto" w:hAnsi="Roboto"/>
-                          <w:b/>
-                          <w:bCs/>
-                          <w:color w:val="595959" w:themeColor="text1" w:themeTint="A6"/>
-                        </w:rPr>
-                        <w:tab/>
-                      </w:r>
-                      <w:r>
-                        <w:rPr>
-                          <w:rFonts w:ascii="Roboto" w:hAnsi="Roboto"/>
-                          <w:color w:val="595959" w:themeColor="text1" w:themeTint="A6"/>
-                        </w:rPr>
-                        <w:t>2015-1019</w:t>
-                      </w:r>
-                    </w:p>
-                  </w:txbxContent>
-                </v:textbox>
-                <w10:wrap type="square"/>
-              </v:shape>
-            </w:pict>
-          </mc:Fallback>
-        </mc:AlternateContent>
-      </w:r>
-      <w:r>
-        <w:rPr>
-          <w:noProof/>
-        </w:rPr>
-        <mc:AlternateContent>
-          <mc:Choice Requires="wps">
-            <w:drawing>
-              <wp:anchor distT="0" distB="0" distL="114300" distR="114300" simplePos="0" relativeHeight="251708416" behindDoc="0" locked="0" layoutInCell="1" allowOverlap="1" wp14:anchorId="6E8BBFB1" wp14:editId="091A1CEB">
-                <wp:simplePos x="0" y="0"/>
-                <wp:positionH relativeFrom="column">
-                  <wp:posOffset>2840990</wp:posOffset>
-                </wp:positionH>
-                <wp:positionV relativeFrom="paragraph">
-                  <wp:posOffset>4660856</wp:posOffset>
+                  <wp:posOffset>4662170</wp:posOffset>
                 </wp:positionV>
                 <wp:extent cx="1894205" cy="0"/>
                 <wp:effectExtent l="0" t="0" r="0" b="0"/>
@@ -4432,7 +3513,7 @@
           </mc:Choice>
           <mc:Fallback>
             <w:pict>
-              <v:line w14:anchorId="3EB73ADF" id="Straight Connector 30" o:spid="_x0000_s1026" style="position:absolute;z-index:251708416;visibility:visible;mso-wrap-style:square;mso-width-percent:0;mso-height-percent:0;mso-wrap-distance-left:9pt;mso-wrap-distance-top:0;mso-wrap-distance-right:9pt;mso-wrap-distance-bottom:0;mso-position-horizontal:absolute;mso-position-horizontal-relative:text;mso-position-vertical:absolute;mso-position-vertical-relative:text;mso-width-percent:0;mso-height-percent:0;mso-width-relative:margin;mso-height-relative:margin" from="223.7pt,367pt" to="372.85pt,367pt" o:gfxdata="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" strokecolor="#5a5a5a [2109]" strokeweight="1.5pt">
+              <v:line w14:anchorId="16C7F6EE" id="Straight Connector 30" o:spid="_x0000_s1026" style="position:absolute;z-index:251708416;visibility:visible;mso-wrap-style:square;mso-width-percent:0;mso-height-percent:0;mso-wrap-distance-left:9pt;mso-wrap-distance-top:0;mso-wrap-distance-right:9pt;mso-wrap-distance-bottom:0;mso-position-horizontal:absolute;mso-position-horizontal-relative:text;mso-position-vertical:absolute;mso-position-vertical-relative:text;mso-width-percent:0;mso-height-percent:0;mso-width-relative:margin;mso-height-relative:margin" from="256.7pt,367.1pt" to="405.85pt,367.1pt" o:gfxdata="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" strokecolor="#5a5a5a [2109]" strokeweight="1.5pt">
                 <v:stroke joinstyle="miter"/>
               </v:line>
             </w:pict>
@@ -4446,16 +3527,16 @@
         <mc:AlternateContent>
           <mc:Choice Requires="wps">
             <w:drawing>
-              <wp:anchor distT="45720" distB="45720" distL="114300" distR="114300" simplePos="0" relativeHeight="251706368" behindDoc="0" locked="0" layoutInCell="1" allowOverlap="1" wp14:anchorId="1D0D1C38" wp14:editId="31F35C37">
+              <wp:anchor distT="45720" distB="45720" distL="114300" distR="114300" simplePos="0" relativeHeight="251706368" behindDoc="0" locked="0" layoutInCell="1" allowOverlap="1" wp14:anchorId="1D0D1C38" wp14:editId="7D68ED08">
                 <wp:simplePos x="0" y="0"/>
-                <wp:positionH relativeFrom="column">
-                  <wp:posOffset>2705100</wp:posOffset>
+                <wp:positionH relativeFrom="margin">
+                  <wp:posOffset>2824480</wp:posOffset>
                 </wp:positionH>
                 <wp:positionV relativeFrom="paragraph">
-                  <wp:posOffset>4355509</wp:posOffset>
+                  <wp:posOffset>4359910</wp:posOffset>
                 </wp:positionV>
-                <wp:extent cx="2821940" cy="276225"/>
-                <wp:effectExtent l="0" t="0" r="0" b="0"/>
+                <wp:extent cx="2824480" cy="279400"/>
+                <wp:effectExtent l="0" t="0" r="0" b="6350"/>
                 <wp:wrapSquare wrapText="bothSides"/>
                 <wp:docPr id="29" name="Text Box 2"/>
                 <wp:cNvGraphicFramePr>
@@ -4470,7 +3551,7 @@
                       <wps:spPr bwMode="auto">
                         <a:xfrm>
                           <a:off x="0" y="0"/>
-                          <a:ext cx="2821940" cy="276225"/>
+                          <a:ext cx="2824480" cy="279400"/>
                         </a:xfrm>
                         <a:prstGeom prst="rect">
                           <a:avLst/>
@@ -4487,6 +3568,7 @@
                         <w:txbxContent>
                           <w:p>
                             <w:pPr>
+                              <w:shd w:val="clear" w:color="auto" w:fill="D9D9D9" w:themeFill="background1" w:themeFillShade="D9"/>
                               <w:jc w:val="center"/>
                               <w:rPr>
                                 <w:rFonts w:cstheme="minorHAnsi"/>
@@ -4526,11 +3608,12 @@
           </mc:Choice>
           <mc:Fallback>
             <w:pict>
-              <v:shape w14:anchorId="1D0D1C38" id="_x0000_s1038" type="#_x0000_t202" style="position:absolute;left:0;text-align:left;margin-left:213pt;margin-top:342.95pt;width:222.2pt;height:21.75pt;z-index:251706368;visibility:visible;mso-wrap-style:square;mso-width-percent:0;mso-height-percent:0;mso-wrap-distance-left:9pt;mso-wrap-distance-top:3.6pt;mso-wrap-distance-right:9pt;mso-wrap-distance-bottom:3.6pt;mso-position-horizontal:absolute;mso-position-horizontal-relative:text;mso-position-vertical:absolute;mso-position-vertical-relative:text;mso-width-percent:0;mso-height-percent:0;mso-width-relative:margin;mso-height-relative:margin;v-text-anchor:top" o:gfxdata="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" filled="f" stroked="f">
+              <v:shape w14:anchorId="1D0D1C38" id="_x0000_s1036" type="#_x0000_t202" style="position:absolute;left:0;text-align:left;margin-left:222.4pt;margin-top:343.3pt;width:222.4pt;height:22pt;z-index:251706368;visibility:visible;mso-wrap-style:square;mso-width-percent:0;mso-height-percent:0;mso-wrap-distance-left:9pt;mso-wrap-distance-top:3.6pt;mso-wrap-distance-right:9pt;mso-wrap-distance-bottom:3.6pt;mso-position-horizontal:absolute;mso-position-horizontal-relative:margin;mso-position-vertical:absolute;mso-position-vertical-relative:text;mso-width-percent:0;mso-height-percent:0;mso-width-relative:margin;mso-height-relative:margin;v-text-anchor:top" o:gfxdata="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" filled="f" stroked="f">
                 <v:textbox>
                   <w:txbxContent>
                     <w:p>
                       <w:pPr>
+                        <w:shd w:val="clear" w:color="auto" w:fill="D9D9D9" w:themeFill="background1" w:themeFillShade="D9"/>
                         <w:jc w:val="center"/>
                         <w:rPr>
                           <w:rFonts w:cstheme="minorHAnsi"/>
@@ -4553,7 +3636,7 @@
                     </w:p>
                   </w:txbxContent>
                 </v:textbox>
-                <w10:wrap type="square"/>
+                <w10:wrap type="square" anchorx="margin"/>
               </v:shape>
             </w:pict>
           </mc:Fallback>
@@ -4566,13 +3649,695 @@
         <mc:AlternateContent>
           <mc:Choice Requires="wps">
             <w:drawing>
-              <wp:anchor distT="0" distB="0" distL="114300" distR="114300" simplePos="0" relativeHeight="251704320" behindDoc="0" locked="0" layoutInCell="1" allowOverlap="1" wp14:anchorId="44376519" wp14:editId="23605F0D">
+              <wp:anchor distT="0" distB="0" distL="114300" distR="114300" simplePos="0" relativeHeight="251726848" behindDoc="0" locked="0" layoutInCell="1" allowOverlap="1" wp14:anchorId="5AA21BFA" wp14:editId="4403283D">
                 <wp:simplePos x="0" y="0"/>
                 <wp:positionH relativeFrom="column">
-                  <wp:posOffset>3125470</wp:posOffset>
+                  <wp:posOffset>465455</wp:posOffset>
                 </wp:positionH>
                 <wp:positionV relativeFrom="paragraph">
-                  <wp:posOffset>4328204</wp:posOffset>
+                  <wp:posOffset>3678081</wp:posOffset>
+                </wp:positionV>
+                <wp:extent cx="1894205" cy="0"/>
+                <wp:effectExtent l="0" t="0" r="0" b="0"/>
+                <wp:wrapNone/>
+                <wp:docPr id="199" name="Straight Connector 199"/>
+                <wp:cNvGraphicFramePr/>
+                <a:graphic xmlns:a="http://schemas.openxmlformats.org/drawingml/2006/main">
+                  <a:graphicData uri="http://schemas.microsoft.com/office/word/2010/wordprocessingShape">
+                    <wps:wsp>
+                      <wps:cNvCnPr/>
+                      <wps:spPr>
+                        <a:xfrm>
+                          <a:off x="0" y="0"/>
+                          <a:ext cx="1894205" cy="0"/>
+                        </a:xfrm>
+                        <a:prstGeom prst="line">
+                          <a:avLst/>
+                        </a:prstGeom>
+                        <a:ln>
+                          <a:solidFill>
+                            <a:schemeClr val="tx1">
+                              <a:lumMod val="65000"/>
+                              <a:lumOff val="35000"/>
+                            </a:schemeClr>
+                          </a:solidFill>
+                        </a:ln>
+                      </wps:spPr>
+                      <wps:style>
+                        <a:lnRef idx="3">
+                          <a:schemeClr val="dk1"/>
+                        </a:lnRef>
+                        <a:fillRef idx="0">
+                          <a:schemeClr val="dk1"/>
+                        </a:fillRef>
+                        <a:effectRef idx="2">
+                          <a:schemeClr val="dk1"/>
+                        </a:effectRef>
+                        <a:fontRef idx="minor">
+                          <a:schemeClr val="tx1"/>
+                        </a:fontRef>
+                      </wps:style>
+                      <wps:bodyPr/>
+                    </wps:wsp>
+                  </a:graphicData>
+                </a:graphic>
+              </wp:anchor>
+            </w:drawing>
+          </mc:Choice>
+          <mc:Fallback>
+            <w:pict>
+              <v:line w14:anchorId="09BE8E92" id="Straight Connector 199" o:spid="_x0000_s1026" style="position:absolute;z-index:251726848;visibility:visible;mso-wrap-style:square;mso-wrap-distance-left:9pt;mso-wrap-distance-top:0;mso-wrap-distance-right:9pt;mso-wrap-distance-bottom:0;mso-position-horizontal:absolute;mso-position-horizontal-relative:text;mso-position-vertical:absolute;mso-position-vertical-relative:text" from="36.65pt,289.6pt" to="185.8pt,289.6pt" o:gfxdata="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" strokecolor="#5a5a5a [2109]" strokeweight="1.5pt">
+                <v:stroke joinstyle="miter"/>
+              </v:line>
+            </w:pict>
+          </mc:Fallback>
+        </mc:AlternateContent>
+      </w:r>
+      <w:r>
+        <w:rPr>
+          <w:noProof/>
+        </w:rPr>
+        <mc:AlternateContent>
+          <mc:Choice Requires="wps">
+            <w:drawing>
+              <wp:anchor distT="45720" distB="45720" distL="114300" distR="114300" simplePos="0" relativeHeight="251694080" behindDoc="0" locked="0" layoutInCell="1" allowOverlap="1" wp14:anchorId="1B9FD89D" wp14:editId="535AFAC2">
+                <wp:simplePos x="0" y="0"/>
+                <wp:positionH relativeFrom="margin">
+                  <wp:posOffset>0</wp:posOffset>
+                </wp:positionH>
+                <wp:positionV relativeFrom="paragraph">
+                  <wp:posOffset>3362164</wp:posOffset>
+                </wp:positionV>
+                <wp:extent cx="2821940" cy="300355"/>
+                <wp:effectExtent l="0" t="0" r="0" b="4445"/>
+                <wp:wrapSquare wrapText="bothSides"/>
+                <wp:docPr id="23" name="Text Box 2"/>
+                <wp:cNvGraphicFramePr>
+                  <a:graphicFrameLocks xmlns:a="http://schemas.openxmlformats.org/drawingml/2006/main"/>
+                </wp:cNvGraphicFramePr>
+                <a:graphic xmlns:a="http://schemas.openxmlformats.org/drawingml/2006/main">
+                  <a:graphicData uri="http://schemas.microsoft.com/office/word/2010/wordprocessingShape">
+                    <wps:wsp>
+                      <wps:cNvSpPr txBox="1">
+                        <a:spLocks noChangeArrowheads="1"/>
+                      </wps:cNvSpPr>
+                      <wps:spPr bwMode="auto">
+                        <a:xfrm>
+                          <a:off x="0" y="0"/>
+                          <a:ext cx="2821940" cy="300355"/>
+                        </a:xfrm>
+                        <a:prstGeom prst="rect">
+                          <a:avLst/>
+                        </a:prstGeom>
+                        <a:noFill/>
+                        <a:ln w="9525">
+                          <a:noFill/>
+                          <a:miter lim="800000"/>
+                          <a:headEnd/>
+                          <a:tailEnd/>
+                        </a:ln>
+                      </wps:spPr>
+                      <wps:txbx>
+                        <w:txbxContent>
+                          <w:p>
+                            <w:pPr>
+                              <w:shd w:val="clear" w:color="auto" w:fill="FFFFFF" w:themeFill="background1"/>
+                              <w:jc w:val="center"/>
+                              <w:rPr>
+                                <w:rFonts w:cstheme="minorHAnsi"/>
+                                <w:b/>
+                                <w:bCs/>
+                                <w:color w:val="595959" w:themeColor="text1" w:themeTint="A6"/>
+                                <w:spacing w:val="20"/>
+                              </w:rPr>
+                            </w:pPr>
+                            <w:r>
+                              <w:rPr>
+                                <w:rFonts w:cstheme="minorHAnsi"/>
+                                <w:b/>
+                                <w:bCs/>
+                                <w:color w:val="595959" w:themeColor="text1" w:themeTint="A6"/>
+                                <w:spacing w:val="20"/>
+                              </w:rPr>
+                              <w:t>SOFTWARE STACKS</w:t>
+                            </w:r>
+                          </w:p>
+                        </w:txbxContent>
+                      </wps:txbx>
+                      <wps:bodyPr rot="0" vert="horz" wrap="square" lIns="91440" tIns="45720" rIns="91440" bIns="45720" anchor="t" anchorCtr="0">
+                        <a:noAutofit/>
+                      </wps:bodyPr>
+                    </wps:wsp>
+                  </a:graphicData>
+                </a:graphic>
+                <wp14:sizeRelH relativeFrom="margin">
+                  <wp14:pctWidth>0</wp14:pctWidth>
+                </wp14:sizeRelH>
+                <wp14:sizeRelV relativeFrom="margin">
+                  <wp14:pctHeight>0</wp14:pctHeight>
+                </wp14:sizeRelV>
+              </wp:anchor>
+            </w:drawing>
+          </mc:Choice>
+          <mc:Fallback>
+            <w:pict>
+              <v:shape w14:anchorId="1B9FD89D" id="_x0000_s1037" type="#_x0000_t202" style="position:absolute;left:0;text-align:left;margin-left:0;margin-top:264.75pt;width:222.2pt;height:23.65pt;z-index:251694080;visibility:visible;mso-wrap-style:square;mso-width-percent:0;mso-height-percent:0;mso-wrap-distance-left:9pt;mso-wrap-distance-top:3.6pt;mso-wrap-distance-right:9pt;mso-wrap-distance-bottom:3.6pt;mso-position-horizontal:absolute;mso-position-horizontal-relative:margin;mso-position-vertical:absolute;mso-position-vertical-relative:text;mso-width-percent:0;mso-height-percent:0;mso-width-relative:margin;mso-height-relative:margin;v-text-anchor:top" o:gfxdata="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" filled="f" stroked="f">
+                <v:textbox>
+                  <w:txbxContent>
+                    <w:p>
+                      <w:pPr>
+                        <w:shd w:val="clear" w:color="auto" w:fill="FFFFFF" w:themeFill="background1"/>
+                        <w:jc w:val="center"/>
+                        <w:rPr>
+                          <w:rFonts w:cstheme="minorHAnsi"/>
+                          <w:b/>
+                          <w:bCs/>
+                          <w:color w:val="595959" w:themeColor="text1" w:themeTint="A6"/>
+                          <w:spacing w:val="20"/>
+                        </w:rPr>
+                      </w:pPr>
+                      <w:r>
+                        <w:rPr>
+                          <w:rFonts w:cstheme="minorHAnsi"/>
+                          <w:b/>
+                          <w:bCs/>
+                          <w:color w:val="595959" w:themeColor="text1" w:themeTint="A6"/>
+                          <w:spacing w:val="20"/>
+                        </w:rPr>
+                        <w:t>SOFTWARE STACKS</w:t>
+                      </w:r>
+                    </w:p>
+                  </w:txbxContent>
+                </v:textbox>
+                <w10:wrap type="square" anchorx="margin"/>
+              </v:shape>
+            </w:pict>
+          </mc:Fallback>
+        </mc:AlternateContent>
+      </w:r>
+      <w:r>
+        <w:rPr>
+          <w:noProof/>
+        </w:rPr>
+        <mc:AlternateContent>
+          <mc:Choice Requires="wps">
+            <w:drawing>
+              <wp:anchor distT="45720" distB="45720" distL="114300" distR="114300" simplePos="0" relativeHeight="251722752" behindDoc="0" locked="0" layoutInCell="1" allowOverlap="1" wp14:anchorId="5C06E579" wp14:editId="460A30E5">
+                <wp:simplePos x="0" y="0"/>
+                <wp:positionH relativeFrom="margin">
+                  <wp:posOffset>0</wp:posOffset>
+                </wp:positionH>
+                <wp:positionV relativeFrom="paragraph">
+                  <wp:posOffset>674844</wp:posOffset>
+                </wp:positionV>
+                <wp:extent cx="2821940" cy="300355"/>
+                <wp:effectExtent l="0" t="0" r="0" b="4445"/>
+                <wp:wrapSquare wrapText="bothSides"/>
+                <wp:docPr id="197" name="Text Box 2"/>
+                <wp:cNvGraphicFramePr>
+                  <a:graphicFrameLocks xmlns:a="http://schemas.openxmlformats.org/drawingml/2006/main"/>
+                </wp:cNvGraphicFramePr>
+                <a:graphic xmlns:a="http://schemas.openxmlformats.org/drawingml/2006/main">
+                  <a:graphicData uri="http://schemas.microsoft.com/office/word/2010/wordprocessingShape">
+                    <wps:wsp>
+                      <wps:cNvSpPr txBox="1">
+                        <a:spLocks noChangeArrowheads="1"/>
+                      </wps:cNvSpPr>
+                      <wps:spPr bwMode="auto">
+                        <a:xfrm>
+                          <a:off x="0" y="0"/>
+                          <a:ext cx="2821940" cy="300355"/>
+                        </a:xfrm>
+                        <a:prstGeom prst="rect">
+                          <a:avLst/>
+                        </a:prstGeom>
+                        <a:noFill/>
+                        <a:ln w="9525">
+                          <a:noFill/>
+                          <a:miter lim="800000"/>
+                          <a:headEnd/>
+                          <a:tailEnd/>
+                        </a:ln>
+                      </wps:spPr>
+                      <wps:txbx>
+                        <w:txbxContent>
+                          <w:p>
+                            <w:pPr>
+                              <w:shd w:val="clear" w:color="auto" w:fill="FFFFFF" w:themeFill="background1"/>
+                              <w:jc w:val="center"/>
+                              <w:rPr>
+                                <w:rFonts w:cstheme="minorHAnsi"/>
+                                <w:b/>
+                                <w:bCs/>
+                                <w:color w:val="595959" w:themeColor="text1" w:themeTint="A6"/>
+                                <w:spacing w:val="20"/>
+                              </w:rPr>
+                            </w:pPr>
+                            <w:r>
+                              <w:rPr>
+                                <w:rFonts w:cstheme="minorHAnsi"/>
+                                <w:b/>
+                                <w:bCs/>
+                                <w:color w:val="595959" w:themeColor="text1" w:themeTint="A6"/>
+                                <w:spacing w:val="20"/>
+                              </w:rPr>
+                              <w:t>SOFT SKILLS</w:t>
+                            </w:r>
+                          </w:p>
+                        </w:txbxContent>
+                      </wps:txbx>
+                      <wps:bodyPr rot="0" vert="horz" wrap="square" lIns="91440" tIns="45720" rIns="91440" bIns="45720" anchor="t" anchorCtr="0">
+                        <a:noAutofit/>
+                      </wps:bodyPr>
+                    </wps:wsp>
+                  </a:graphicData>
+                </a:graphic>
+                <wp14:sizeRelH relativeFrom="margin">
+                  <wp14:pctWidth>0</wp14:pctWidth>
+                </wp14:sizeRelH>
+                <wp14:sizeRelV relativeFrom="margin">
+                  <wp14:pctHeight>0</wp14:pctHeight>
+                </wp14:sizeRelV>
+              </wp:anchor>
+            </w:drawing>
+          </mc:Choice>
+          <mc:Fallback>
+            <w:pict>
+              <v:shape w14:anchorId="5C06E579" id="_x0000_s1038" type="#_x0000_t202" style="position:absolute;left:0;text-align:left;margin-left:0;margin-top:53.15pt;width:222.2pt;height:23.65pt;z-index:251722752;visibility:visible;mso-wrap-style:square;mso-width-percent:0;mso-height-percent:0;mso-wrap-distance-left:9pt;mso-wrap-distance-top:3.6pt;mso-wrap-distance-right:9pt;mso-wrap-distance-bottom:3.6pt;mso-position-horizontal:absolute;mso-position-horizontal-relative:margin;mso-position-vertical:absolute;mso-position-vertical-relative:text;mso-width-percent:0;mso-height-percent:0;mso-width-relative:margin;mso-height-relative:margin;v-text-anchor:top" o:gfxdata="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" filled="f" stroked="f">
+                <v:textbox>
+                  <w:txbxContent>
+                    <w:p>
+                      <w:pPr>
+                        <w:shd w:val="clear" w:color="auto" w:fill="FFFFFF" w:themeFill="background1"/>
+                        <w:jc w:val="center"/>
+                        <w:rPr>
+                          <w:rFonts w:cstheme="minorHAnsi"/>
+                          <w:b/>
+                          <w:bCs/>
+                          <w:color w:val="595959" w:themeColor="text1" w:themeTint="A6"/>
+                          <w:spacing w:val="20"/>
+                        </w:rPr>
+                      </w:pPr>
+                      <w:r>
+                        <w:rPr>
+                          <w:rFonts w:cstheme="minorHAnsi"/>
+                          <w:b/>
+                          <w:bCs/>
+                          <w:color w:val="595959" w:themeColor="text1" w:themeTint="A6"/>
+                          <w:spacing w:val="20"/>
+                        </w:rPr>
+                        <w:t>SOFT SKILLS</w:t>
+                      </w:r>
+                    </w:p>
+                  </w:txbxContent>
+                </v:textbox>
+                <w10:wrap type="square" anchorx="margin"/>
+              </v:shape>
+            </w:pict>
+          </mc:Fallback>
+        </mc:AlternateContent>
+      </w:r>
+      <w:r>
+        <w:rPr>
+          <w:noProof/>
+        </w:rPr>
+        <mc:AlternateContent>
+          <mc:Choice Requires="wps">
+            <w:drawing>
+              <wp:anchor distT="0" distB="0" distL="114300" distR="114300" simplePos="0" relativeHeight="251746304" behindDoc="0" locked="0" layoutInCell="1" allowOverlap="1" wp14:anchorId="49FFBA00" wp14:editId="60050316">
+                <wp:simplePos x="0" y="0"/>
+                <wp:positionH relativeFrom="column">
+                  <wp:posOffset>3103880</wp:posOffset>
+                </wp:positionH>
+                <wp:positionV relativeFrom="paragraph">
+                  <wp:posOffset>650875</wp:posOffset>
+                </wp:positionV>
+                <wp:extent cx="2148840" cy="5715"/>
+                <wp:effectExtent l="0" t="0" r="22860" b="32385"/>
+                <wp:wrapNone/>
+                <wp:docPr id="17" name="Straight Connector 17"/>
+                <wp:cNvGraphicFramePr/>
+                <a:graphic xmlns:a="http://schemas.openxmlformats.org/drawingml/2006/main">
+                  <a:graphicData uri="http://schemas.microsoft.com/office/word/2010/wordprocessingShape">
+                    <wps:wsp>
+                      <wps:cNvCnPr/>
+                      <wps:spPr>
+                        <a:xfrm>
+                          <a:off x="0" y="0"/>
+                          <a:ext cx="2148840" cy="5715"/>
+                        </a:xfrm>
+                        <a:prstGeom prst="line">
+                          <a:avLst/>
+                        </a:prstGeom>
+                        <a:ln>
+                          <a:solidFill>
+                            <a:schemeClr val="tx1">
+                              <a:lumMod val="65000"/>
+                              <a:lumOff val="35000"/>
+                            </a:schemeClr>
+                          </a:solidFill>
+                        </a:ln>
+                      </wps:spPr>
+                      <wps:style>
+                        <a:lnRef idx="3">
+                          <a:schemeClr val="dk1"/>
+                        </a:lnRef>
+                        <a:fillRef idx="0">
+                          <a:schemeClr val="dk1"/>
+                        </a:fillRef>
+                        <a:effectRef idx="2">
+                          <a:schemeClr val="dk1"/>
+                        </a:effectRef>
+                        <a:fontRef idx="minor">
+                          <a:schemeClr val="tx1"/>
+                        </a:fontRef>
+                      </wps:style>
+                      <wps:bodyPr/>
+                    </wps:wsp>
+                  </a:graphicData>
+                </a:graphic>
+                <wp14:sizeRelH relativeFrom="margin">
+                  <wp14:pctWidth>0</wp14:pctWidth>
+                </wp14:sizeRelH>
+                <wp14:sizeRelV relativeFrom="margin">
+                  <wp14:pctHeight>0</wp14:pctHeight>
+                </wp14:sizeRelV>
+              </wp:anchor>
+            </w:drawing>
+          </mc:Choice>
+          <mc:Fallback>
+            <w:pict>
+              <v:line w14:anchorId="5B97538B" id="Straight Connector 17" o:spid="_x0000_s1026" style="position:absolute;z-index:251746304;visibility:visible;mso-wrap-style:square;mso-width-percent:0;mso-height-percent:0;mso-wrap-distance-left:9pt;mso-wrap-distance-top:0;mso-wrap-distance-right:9pt;mso-wrap-distance-bottom:0;mso-position-horizontal:absolute;mso-position-horizontal-relative:text;mso-position-vertical:absolute;mso-position-vertical-relative:text;mso-width-percent:0;mso-height-percent:0;mso-width-relative:margin;mso-height-relative:margin" from="244.4pt,51.25pt" to="413.6pt,51.7pt" o:gfxdata="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" strokecolor="#5a5a5a [2109]" strokeweight="1.5pt">
+                <v:stroke joinstyle="miter"/>
+              </v:line>
+            </w:pict>
+          </mc:Fallback>
+        </mc:AlternateContent>
+      </w:r>
+      <w:r>
+        <w:rPr>
+          <w:noProof/>
+        </w:rPr>
+        <mc:AlternateContent>
+          <mc:Choice Requires="wps">
+            <w:drawing>
+              <wp:anchor distT="0" distB="0" distL="114300" distR="114300" simplePos="0" relativeHeight="251700224" behindDoc="0" locked="0" layoutInCell="1" allowOverlap="1" wp14:anchorId="2C0921E2" wp14:editId="45B3697B">
+                <wp:simplePos x="0" y="0"/>
+                <wp:positionH relativeFrom="column">
+                  <wp:posOffset>3241040</wp:posOffset>
+                </wp:positionH>
+                <wp:positionV relativeFrom="paragraph">
+                  <wp:posOffset>575310</wp:posOffset>
+                </wp:positionV>
+                <wp:extent cx="1894205" cy="0"/>
+                <wp:effectExtent l="0" t="0" r="0" b="0"/>
+                <wp:wrapNone/>
+                <wp:docPr id="26" name="Straight Connector 26"/>
+                <wp:cNvGraphicFramePr/>
+                <a:graphic xmlns:a="http://schemas.openxmlformats.org/drawingml/2006/main">
+                  <a:graphicData uri="http://schemas.microsoft.com/office/word/2010/wordprocessingShape">
+                    <wps:wsp>
+                      <wps:cNvCnPr/>
+                      <wps:spPr>
+                        <a:xfrm>
+                          <a:off x="0" y="0"/>
+                          <a:ext cx="1894205" cy="0"/>
+                        </a:xfrm>
+                        <a:prstGeom prst="line">
+                          <a:avLst/>
+                        </a:prstGeom>
+                        <a:ln>
+                          <a:solidFill>
+                            <a:schemeClr val="tx1">
+                              <a:lumMod val="65000"/>
+                              <a:lumOff val="35000"/>
+                            </a:schemeClr>
+                          </a:solidFill>
+                        </a:ln>
+                      </wps:spPr>
+                      <wps:style>
+                        <a:lnRef idx="3">
+                          <a:schemeClr val="dk1"/>
+                        </a:lnRef>
+                        <a:fillRef idx="0">
+                          <a:schemeClr val="dk1"/>
+                        </a:fillRef>
+                        <a:effectRef idx="2">
+                          <a:schemeClr val="dk1"/>
+                        </a:effectRef>
+                        <a:fontRef idx="minor">
+                          <a:schemeClr val="tx1"/>
+                        </a:fontRef>
+                      </wps:style>
+                      <wps:bodyPr/>
+                    </wps:wsp>
+                  </a:graphicData>
+                </a:graphic>
+              </wp:anchor>
+            </w:drawing>
+          </mc:Choice>
+          <mc:Fallback>
+            <w:pict>
+              <v:line w14:anchorId="4E63D352" id="Straight Connector 26" o:spid="_x0000_s1026" style="position:absolute;z-index:251700224;visibility:visible;mso-wrap-style:square;mso-wrap-distance-left:9pt;mso-wrap-distance-top:0;mso-wrap-distance-right:9pt;mso-wrap-distance-bottom:0;mso-position-horizontal:absolute;mso-position-horizontal-relative:text;mso-position-vertical:absolute;mso-position-vertical-relative:text" from="255.2pt,45.3pt" to="404.35pt,45.3pt" o:gfxdata="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" strokecolor="#5a5a5a [2109]" strokeweight="1.5pt">
+                <v:stroke joinstyle="miter"/>
+              </v:line>
+            </w:pict>
+          </mc:Fallback>
+        </mc:AlternateContent>
+      </w:r>
+      <w:r>
+        <w:rPr>
+          <w:noProof/>
+        </w:rPr>
+        <mc:AlternateContent>
+          <mc:Choice Requires="wps">
+            <w:drawing>
+              <wp:anchor distT="0" distB="0" distL="114300" distR="114300" simplePos="0" relativeHeight="251689984" behindDoc="0" locked="0" layoutInCell="1" allowOverlap="1" wp14:anchorId="12291896" wp14:editId="2B2B9A79">
+                <wp:simplePos x="0" y="0"/>
+                <wp:positionH relativeFrom="column">
+                  <wp:posOffset>483870</wp:posOffset>
+                </wp:positionH>
+                <wp:positionV relativeFrom="paragraph">
+                  <wp:posOffset>990600</wp:posOffset>
+                </wp:positionV>
+                <wp:extent cx="1894205" cy="0"/>
+                <wp:effectExtent l="0" t="0" r="0" b="0"/>
+                <wp:wrapNone/>
+                <wp:docPr id="20" name="Straight Connector 20"/>
+                <wp:cNvGraphicFramePr/>
+                <a:graphic xmlns:a="http://schemas.openxmlformats.org/drawingml/2006/main">
+                  <a:graphicData uri="http://schemas.microsoft.com/office/word/2010/wordprocessingShape">
+                    <wps:wsp>
+                      <wps:cNvCnPr/>
+                      <wps:spPr>
+                        <a:xfrm>
+                          <a:off x="0" y="0"/>
+                          <a:ext cx="1894205" cy="0"/>
+                        </a:xfrm>
+                        <a:prstGeom prst="line">
+                          <a:avLst/>
+                        </a:prstGeom>
+                        <a:ln>
+                          <a:solidFill>
+                            <a:schemeClr val="tx1">
+                              <a:lumMod val="65000"/>
+                              <a:lumOff val="35000"/>
+                            </a:schemeClr>
+                          </a:solidFill>
+                        </a:ln>
+                      </wps:spPr>
+                      <wps:style>
+                        <a:lnRef idx="3">
+                          <a:schemeClr val="dk1"/>
+                        </a:lnRef>
+                        <a:fillRef idx="0">
+                          <a:schemeClr val="dk1"/>
+                        </a:fillRef>
+                        <a:effectRef idx="2">
+                          <a:schemeClr val="dk1"/>
+                        </a:effectRef>
+                        <a:fontRef idx="minor">
+                          <a:schemeClr val="tx1"/>
+                        </a:fontRef>
+                      </wps:style>
+                      <wps:bodyPr/>
+                    </wps:wsp>
+                  </a:graphicData>
+                </a:graphic>
+              </wp:anchor>
+            </w:drawing>
+          </mc:Choice>
+          <mc:Fallback>
+            <w:pict>
+              <v:line w14:anchorId="394CF696" id="Straight Connector 20" o:spid="_x0000_s1026" style="position:absolute;z-index:251689984;visibility:visible;mso-wrap-style:square;mso-wrap-distance-left:9pt;mso-wrap-distance-top:0;mso-wrap-distance-right:9pt;mso-wrap-distance-bottom:0;mso-position-horizontal:absolute;mso-position-horizontal-relative:text;mso-position-vertical:absolute;mso-position-vertical-relative:text" from="38.1pt,78pt" to="187.25pt,78pt" o:gfxdata="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" strokecolor="#5a5a5a [2109]" strokeweight="1.5pt">
+                <v:stroke joinstyle="miter"/>
+              </v:line>
+            </w:pict>
+          </mc:Fallback>
+        </mc:AlternateContent>
+      </w:r>
+      <w:r>
+        <w:rPr>
+          <w:noProof/>
+        </w:rPr>
+        <mc:AlternateContent>
+          <mc:Choice Requires="wps">
+            <w:drawing>
+              <wp:anchor distT="0" distB="0" distL="114300" distR="114300" simplePos="0" relativeHeight="251687936" behindDoc="0" locked="0" layoutInCell="1" allowOverlap="1" wp14:anchorId="15B8249B" wp14:editId="333C5862">
+                <wp:simplePos x="0" y="0"/>
+                <wp:positionH relativeFrom="column">
+                  <wp:posOffset>482600</wp:posOffset>
+                </wp:positionH>
+                <wp:positionV relativeFrom="paragraph">
+                  <wp:posOffset>657860</wp:posOffset>
+                </wp:positionV>
+                <wp:extent cx="1894205" cy="0"/>
+                <wp:effectExtent l="0" t="0" r="0" b="0"/>
+                <wp:wrapNone/>
+                <wp:docPr id="19" name="Straight Connector 19"/>
+                <wp:cNvGraphicFramePr/>
+                <a:graphic xmlns:a="http://schemas.openxmlformats.org/drawingml/2006/main">
+                  <a:graphicData uri="http://schemas.microsoft.com/office/word/2010/wordprocessingShape">
+                    <wps:wsp>
+                      <wps:cNvCnPr/>
+                      <wps:spPr>
+                        <a:xfrm>
+                          <a:off x="0" y="0"/>
+                          <a:ext cx="1894205" cy="0"/>
+                        </a:xfrm>
+                        <a:prstGeom prst="line">
+                          <a:avLst/>
+                        </a:prstGeom>
+                        <a:ln>
+                          <a:solidFill>
+                            <a:schemeClr val="tx1">
+                              <a:lumMod val="65000"/>
+                              <a:lumOff val="35000"/>
+                            </a:schemeClr>
+                          </a:solidFill>
+                        </a:ln>
+                      </wps:spPr>
+                      <wps:style>
+                        <a:lnRef idx="3">
+                          <a:schemeClr val="dk1"/>
+                        </a:lnRef>
+                        <a:fillRef idx="0">
+                          <a:schemeClr val="dk1"/>
+                        </a:fillRef>
+                        <a:effectRef idx="2">
+                          <a:schemeClr val="dk1"/>
+                        </a:effectRef>
+                        <a:fontRef idx="minor">
+                          <a:schemeClr val="tx1"/>
+                        </a:fontRef>
+                      </wps:style>
+                      <wps:bodyPr/>
+                    </wps:wsp>
+                  </a:graphicData>
+                </a:graphic>
+              </wp:anchor>
+            </w:drawing>
+          </mc:Choice>
+          <mc:Fallback>
+            <w:pict>
+              <v:line w14:anchorId="257148EE" id="Straight Connector 19" o:spid="_x0000_s1026" style="position:absolute;z-index:251687936;visibility:visible;mso-wrap-style:square;mso-wrap-distance-left:9pt;mso-wrap-distance-top:0;mso-wrap-distance-right:9pt;mso-wrap-distance-bottom:0;mso-position-horizontal:absolute;mso-position-horizontal-relative:text;mso-position-vertical:absolute;mso-position-vertical-relative:text" from="38pt,51.8pt" to="187.15pt,51.8pt" o:gfxdata="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" strokecolor="#5a5a5a [2109]" strokeweight="1.5pt">
+                <v:stroke joinstyle="miter"/>
+              </v:line>
+            </w:pict>
+          </mc:Fallback>
+        </mc:AlternateContent>
+      </w:r>
+      <w:r>
+        <w:rPr>
+          <w:noProof/>
+        </w:rPr>
+        <mc:AlternateContent>
+          <mc:Choice Requires="wps">
+            <w:drawing>
+              <wp:anchor distT="0" distB="0" distL="114300" distR="114300" simplePos="0" relativeHeight="251739136" behindDoc="0" locked="0" layoutInCell="1" allowOverlap="1" wp14:anchorId="31A29841" wp14:editId="4338EB5E">
+                <wp:simplePos x="0" y="0"/>
+                <wp:positionH relativeFrom="column">
+                  <wp:posOffset>5667375</wp:posOffset>
+                </wp:positionH>
+                <wp:positionV relativeFrom="paragraph">
+                  <wp:posOffset>4513580</wp:posOffset>
+                </wp:positionV>
+                <wp:extent cx="1887855" cy="0"/>
+                <wp:effectExtent l="0" t="0" r="0" b="0"/>
+                <wp:wrapNone/>
+                <wp:docPr id="22" name="Straight Connector 22"/>
+                <wp:cNvGraphicFramePr/>
+                <a:graphic xmlns:a="http://schemas.openxmlformats.org/drawingml/2006/main">
+                  <a:graphicData uri="http://schemas.microsoft.com/office/word/2010/wordprocessingShape">
+                    <wps:wsp>
+                      <wps:cNvCnPr/>
+                      <wps:spPr>
+                        <a:xfrm>
+                          <a:off x="0" y="0"/>
+                          <a:ext cx="1887855" cy="0"/>
+                        </a:xfrm>
+                        <a:prstGeom prst="line">
+                          <a:avLst/>
+                        </a:prstGeom>
+                        <a:ln>
+                          <a:solidFill>
+                            <a:schemeClr val="tx1">
+                              <a:lumMod val="65000"/>
+                              <a:lumOff val="35000"/>
+                            </a:schemeClr>
+                          </a:solidFill>
+                        </a:ln>
+                      </wps:spPr>
+                      <wps:style>
+                        <a:lnRef idx="3">
+                          <a:schemeClr val="dk1"/>
+                        </a:lnRef>
+                        <a:fillRef idx="0">
+                          <a:schemeClr val="dk1"/>
+                        </a:fillRef>
+                        <a:effectRef idx="2">
+                          <a:schemeClr val="dk1"/>
+                        </a:effectRef>
+                        <a:fontRef idx="minor">
+                          <a:schemeClr val="tx1"/>
+                        </a:fontRef>
+                      </wps:style>
+                      <wps:bodyPr/>
+                    </wps:wsp>
+                  </a:graphicData>
+                </a:graphic>
+                <wp14:sizeRelH relativeFrom="margin">
+                  <wp14:pctWidth>0</wp14:pctWidth>
+                </wp14:sizeRelH>
+                <wp14:sizeRelV relativeFrom="margin">
+                  <wp14:pctHeight>0</wp14:pctHeight>
+                </wp14:sizeRelV>
+              </wp:anchor>
+            </w:drawing>
+          </mc:Choice>
+          <mc:Fallback>
+            <w:pict>
+              <v:line w14:anchorId="36358FC5" id="Straight Connector 22" o:spid="_x0000_s1026" style="position:absolute;z-index:251739136;visibility:visible;mso-wrap-style:square;mso-width-percent:0;mso-height-percent:0;mso-wrap-distance-left:9pt;mso-wrap-distance-top:0;mso-wrap-distance-right:9pt;mso-wrap-distance-bottom:0;mso-position-horizontal:absolute;mso-position-horizontal-relative:text;mso-position-vertical:absolute;mso-position-vertical-relative:text;mso-width-percent:0;mso-height-percent:0;mso-width-relative:margin;mso-height-relative:margin" from="446.25pt,355.4pt" to="594.9pt,355.4pt" o:gfxdata="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" strokecolor="#5a5a5a [2109]" strokeweight="1.5pt">
+                <v:stroke joinstyle="miter"/>
+              </v:line>
+            </w:pict>
+          </mc:Fallback>
+        </mc:AlternateContent>
+      </w:r>
+      <w:r>
+        <w:rPr>
+          <w:noProof/>
+        </w:rPr>
+        <mc:AlternateContent>
+          <mc:Choice Requires="wps">
+            <w:drawing>
+              <wp:anchor distT="0" distB="0" distL="114300" distR="114300" simplePos="0" relativeHeight="251704320" behindDoc="0" locked="0" layoutInCell="1" allowOverlap="1" wp14:anchorId="44376519" wp14:editId="4F4E799E">
+                <wp:simplePos x="0" y="0"/>
+                <wp:positionH relativeFrom="column">
+                  <wp:posOffset>3249930</wp:posOffset>
+                </wp:positionH>
+                <wp:positionV relativeFrom="paragraph">
+                  <wp:posOffset>4342765</wp:posOffset>
                 </wp:positionV>
                 <wp:extent cx="1894205" cy="0"/>
                 <wp:effectExtent l="0" t="0" r="0" b="0"/>
@@ -4629,7 +4394,7 @@
           </mc:Choice>
           <mc:Fallback>
             <w:pict>
-              <v:line w14:anchorId="7F1C8412" id="Straight Connector 28" o:spid="_x0000_s1026" style="position:absolute;z-index:251704320;visibility:visible;mso-wrap-style:square;mso-width-percent:0;mso-height-percent:0;mso-wrap-distance-left:9pt;mso-wrap-distance-top:0;mso-wrap-distance-right:9pt;mso-wrap-distance-bottom:0;mso-position-horizontal:absolute;mso-position-horizontal-relative:text;mso-position-vertical:absolute;mso-position-vertical-relative:text;mso-width-percent:0;mso-height-percent:0;mso-width-relative:margin;mso-height-relative:margin" from="246.1pt,340.8pt" to="395.25pt,340.8pt" o:gfxdata="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" strokecolor="#5a5a5a [2109]" strokeweight="1.5pt">
+              <v:line w14:anchorId="7CE3D96A" id="Straight Connector 28" o:spid="_x0000_s1026" style="position:absolute;z-index:251704320;visibility:visible;mso-wrap-style:square;mso-width-percent:0;mso-height-percent:0;mso-wrap-distance-left:9pt;mso-wrap-distance-top:0;mso-wrap-distance-right:9pt;mso-wrap-distance-bottom:0;mso-position-horizontal:absolute;mso-position-horizontal-relative:text;mso-position-vertical:absolute;mso-position-vertical-relative:text;mso-width-percent:0;mso-height-percent:0;mso-width-relative:margin;mso-height-relative:margin" from="255.9pt,341.95pt" to="405.05pt,341.95pt" o:gfxdata="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" strokecolor="#5a5a5a [2109]" strokeweight="1.5pt">
                 <v:stroke joinstyle="miter"/>
               </v:line>
             </w:pict>
@@ -4643,18 +4408,140 @@
         <mc:AlternateContent>
           <mc:Choice Requires="wps">
             <w:drawing>
-              <wp:anchor distT="0" distB="0" distL="114300" distR="114300" simplePos="0" relativeHeight="251687936" behindDoc="0" locked="0" layoutInCell="1" allowOverlap="1" wp14:anchorId="15B8249B" wp14:editId="7BD48335">
+              <wp:anchor distT="45720" distB="45720" distL="114300" distR="114300" simplePos="0" relativeHeight="251698176" behindDoc="0" locked="0" layoutInCell="1" allowOverlap="1" wp14:anchorId="3BC047BA" wp14:editId="4016CC73">
+                <wp:simplePos x="0" y="0"/>
+                <wp:positionH relativeFrom="margin">
+                  <wp:posOffset>2826385</wp:posOffset>
+                </wp:positionH>
+                <wp:positionV relativeFrom="paragraph">
+                  <wp:posOffset>268444</wp:posOffset>
+                </wp:positionV>
+                <wp:extent cx="2826385" cy="295910"/>
+                <wp:effectExtent l="0" t="0" r="0" b="0"/>
+                <wp:wrapSquare wrapText="bothSides"/>
+                <wp:docPr id="25" name="Text Box 2"/>
+                <wp:cNvGraphicFramePr>
+                  <a:graphicFrameLocks xmlns:a="http://schemas.openxmlformats.org/drawingml/2006/main"/>
+                </wp:cNvGraphicFramePr>
+                <a:graphic xmlns:a="http://schemas.openxmlformats.org/drawingml/2006/main">
+                  <a:graphicData uri="http://schemas.microsoft.com/office/word/2010/wordprocessingShape">
+                    <wps:wsp>
+                      <wps:cNvSpPr txBox="1">
+                        <a:spLocks noChangeArrowheads="1"/>
+                      </wps:cNvSpPr>
+                      <wps:spPr bwMode="auto">
+                        <a:xfrm>
+                          <a:off x="0" y="0"/>
+                          <a:ext cx="2826385" cy="295910"/>
+                        </a:xfrm>
+                        <a:prstGeom prst="rect">
+                          <a:avLst/>
+                        </a:prstGeom>
+                        <a:noFill/>
+                        <a:ln w="9525">
+                          <a:noFill/>
+                          <a:miter lim="800000"/>
+                          <a:headEnd/>
+                          <a:tailEnd/>
+                        </a:ln>
+                      </wps:spPr>
+                      <wps:txbx>
+                        <w:txbxContent>
+                          <w:p>
+                            <w:pPr>
+                              <w:shd w:val="clear" w:color="auto" w:fill="D9D9D9" w:themeFill="background1" w:themeFillShade="D9"/>
+                              <w:jc w:val="center"/>
+                              <w:rPr>
+                                <w:rFonts w:cstheme="minorHAnsi"/>
+                                <w:b/>
+                                <w:bCs/>
+                                <w:color w:val="595959" w:themeColor="text1" w:themeTint="A6"/>
+                                <w:spacing w:val="20"/>
+                              </w:rPr>
+                            </w:pPr>
+                            <w:r>
+                              <w:rPr>
+                                <w:rFonts w:cstheme="minorHAnsi"/>
+                                <w:b/>
+                                <w:bCs/>
+                                <w:color w:val="595959" w:themeColor="text1" w:themeTint="A6"/>
+                                <w:spacing w:val="20"/>
+                              </w:rPr>
+                              <w:t>WORK EXPERIENCE</w:t>
+                            </w:r>
+                          </w:p>
+                        </w:txbxContent>
+                      </wps:txbx>
+                      <wps:bodyPr rot="0" vert="horz" wrap="square" lIns="91440" tIns="45720" rIns="91440" bIns="45720" anchor="t" anchorCtr="0">
+                        <a:noAutofit/>
+                      </wps:bodyPr>
+                    </wps:wsp>
+                  </a:graphicData>
+                </a:graphic>
+                <wp14:sizeRelH relativeFrom="margin">
+                  <wp14:pctWidth>0</wp14:pctWidth>
+                </wp14:sizeRelH>
+                <wp14:sizeRelV relativeFrom="margin">
+                  <wp14:pctHeight>0</wp14:pctHeight>
+                </wp14:sizeRelV>
+              </wp:anchor>
+            </w:drawing>
+          </mc:Choice>
+          <mc:Fallback>
+            <w:pict>
+              <v:shape w14:anchorId="3BC047BA" id="_x0000_s1039" type="#_x0000_t202" style="position:absolute;left:0;text-align:left;margin-left:222.55pt;margin-top:21.15pt;width:222.55pt;height:23.3pt;z-index:251698176;visibility:visible;mso-wrap-style:square;mso-width-percent:0;mso-height-percent:0;mso-wrap-distance-left:9pt;mso-wrap-distance-top:3.6pt;mso-wrap-distance-right:9pt;mso-wrap-distance-bottom:3.6pt;mso-position-horizontal:absolute;mso-position-horizontal-relative:margin;mso-position-vertical:absolute;mso-position-vertical-relative:text;mso-width-percent:0;mso-height-percent:0;mso-width-relative:margin;mso-height-relative:margin;v-text-anchor:top" o:gfxdata="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" filled="f" stroked="f">
+                <v:textbox>
+                  <w:txbxContent>
+                    <w:p>
+                      <w:pPr>
+                        <w:shd w:val="clear" w:color="auto" w:fill="D9D9D9" w:themeFill="background1" w:themeFillShade="D9"/>
+                        <w:jc w:val="center"/>
+                        <w:rPr>
+                          <w:rFonts w:cstheme="minorHAnsi"/>
+                          <w:b/>
+                          <w:bCs/>
+                          <w:color w:val="595959" w:themeColor="text1" w:themeTint="A6"/>
+                          <w:spacing w:val="20"/>
+                        </w:rPr>
+                      </w:pPr>
+                      <w:r>
+                        <w:rPr>
+                          <w:rFonts w:cstheme="minorHAnsi"/>
+                          <w:b/>
+                          <w:bCs/>
+                          <w:color w:val="595959" w:themeColor="text1" w:themeTint="A6"/>
+                          <w:spacing w:val="20"/>
+                        </w:rPr>
+                        <w:t>WORK EXPERIENCE</w:t>
+                      </w:r>
+                    </w:p>
+                  </w:txbxContent>
+                </v:textbox>
+                <w10:wrap type="square" anchorx="margin"/>
+              </v:shape>
+            </w:pict>
+          </mc:Fallback>
+        </mc:AlternateContent>
+      </w:r>
+      <w:r>
+        <w:rPr>
+          <w:noProof/>
+        </w:rPr>
+        <mc:AlternateContent>
+          <mc:Choice Requires="wps">
+            <w:drawing>
+              <wp:anchor distT="0" distB="0" distL="114300" distR="114300" simplePos="0" relativeHeight="251737088" behindDoc="0" locked="0" layoutInCell="1" allowOverlap="1" wp14:anchorId="0A138A8F" wp14:editId="5D597176">
                 <wp:simplePos x="0" y="0"/>
                 <wp:positionH relativeFrom="column">
-                  <wp:posOffset>482600</wp:posOffset>
+                  <wp:posOffset>5663821</wp:posOffset>
                 </wp:positionH>
                 <wp:positionV relativeFrom="paragraph">
-                  <wp:posOffset>968649</wp:posOffset>
+                  <wp:posOffset>409300</wp:posOffset>
                 </wp:positionV>
-                <wp:extent cx="1894205" cy="0"/>
-                <wp:effectExtent l="0" t="0" r="0" b="0"/>
+                <wp:extent cx="1883372" cy="6824"/>
+                <wp:effectExtent l="0" t="0" r="22225" b="31750"/>
                 <wp:wrapNone/>
-                <wp:docPr id="19" name="Straight Connector 19"/>
+                <wp:docPr id="8" name="Straight Connector 8"/>
                 <wp:cNvGraphicFramePr/>
                 <a:graphic xmlns:a="http://schemas.openxmlformats.org/drawingml/2006/main">
                   <a:graphicData uri="http://schemas.microsoft.com/office/word/2010/wordprocessingShape">
@@ -4663,7 +4550,7 @@
                       <wps:spPr>
                         <a:xfrm>
                           <a:off x="0" y="0"/>
-                          <a:ext cx="1894205" cy="0"/>
+                          <a:ext cx="1883372" cy="6824"/>
                         </a:xfrm>
                         <a:prstGeom prst="line">
                           <a:avLst/>
@@ -4695,12 +4582,18 @@
                     </wps:wsp>
                   </a:graphicData>
                 </a:graphic>
+                <wp14:sizeRelH relativeFrom="margin">
+                  <wp14:pctWidth>0</wp14:pctWidth>
+                </wp14:sizeRelH>
+                <wp14:sizeRelV relativeFrom="margin">
+                  <wp14:pctHeight>0</wp14:pctHeight>
+                </wp14:sizeRelV>
               </wp:anchor>
             </w:drawing>
           </mc:Choice>
           <mc:Fallback>
             <w:pict>
-              <v:line w14:anchorId="5EDE40C2" id="Straight Connector 19" o:spid="_x0000_s1026" style="position:absolute;z-index:251687936;visibility:visible;mso-wrap-style:square;mso-wrap-distance-left:9pt;mso-wrap-distance-top:0;mso-wrap-distance-right:9pt;mso-wrap-distance-bottom:0;mso-position-horizontal:absolute;mso-position-horizontal-relative:text;mso-position-vertical:absolute;mso-position-vertical-relative:text" from="38pt,76.25pt" to="187.15pt,76.25pt" o:gfxdata="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" strokecolor="#5a5a5a [2109]" strokeweight="1.5pt">
+              <v:line w14:anchorId="1D142C23" id="Straight Connector 8" o:spid="_x0000_s1026" style="position:absolute;z-index:251737088;visibility:visible;mso-wrap-style:square;mso-width-percent:0;mso-height-percent:0;mso-wrap-distance-left:9pt;mso-wrap-distance-top:0;mso-wrap-distance-right:9pt;mso-wrap-distance-bottom:0;mso-position-horizontal:absolute;mso-position-horizontal-relative:text;mso-position-vertical:absolute;mso-position-vertical-relative:text;mso-width-percent:0;mso-height-percent:0;mso-width-relative:margin;mso-height-relative:margin" from="445.95pt,32.25pt" to="594.25pt,32.8pt" o:gfxdata="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" strokecolor="#5a5a5a [2109]" strokeweight="1.5pt">
                 <v:stroke joinstyle="miter"/>
               </v:line>
             </w:pict>
@@ -4714,70 +4607,60 @@
         <mc:AlternateContent>
           <mc:Choice Requires="wps">
             <w:drawing>
-              <wp:anchor distT="45720" distB="45720" distL="114300" distR="114300" simplePos="0" relativeHeight="251694080" behindDoc="0" locked="0" layoutInCell="1" allowOverlap="1" wp14:anchorId="1B9FD89D" wp14:editId="6241EDDB">
+              <wp:anchor distT="0" distB="0" distL="114300" distR="114300" simplePos="0" relativeHeight="251720703" behindDoc="0" locked="0" layoutInCell="1" allowOverlap="1" wp14:anchorId="0379324D" wp14:editId="17A12F6E">
                 <wp:simplePos x="0" y="0"/>
                 <wp:positionH relativeFrom="column">
-                  <wp:posOffset>0</wp:posOffset>
+                  <wp:posOffset>7083425</wp:posOffset>
                 </wp:positionH>
                 <wp:positionV relativeFrom="paragraph">
-                  <wp:posOffset>1008380</wp:posOffset>
+                  <wp:posOffset>2984391</wp:posOffset>
                 </wp:positionV>
-                <wp:extent cx="2821940" cy="285115"/>
-                <wp:effectExtent l="0" t="0" r="0" b="635"/>
-                <wp:wrapSquare wrapText="bothSides"/>
-                <wp:docPr id="23" name="Text Box 2"/>
-                <wp:cNvGraphicFramePr>
-                  <a:graphicFrameLocks xmlns:a="http://schemas.openxmlformats.org/drawingml/2006/main"/>
-                </wp:cNvGraphicFramePr>
+                <wp:extent cx="1924050" cy="1447800"/>
+                <wp:effectExtent l="0" t="0" r="0" b="0"/>
+                <wp:wrapNone/>
+                <wp:docPr id="40" name="Cross 40"/>
+                <wp:cNvGraphicFramePr/>
                 <a:graphic xmlns:a="http://schemas.openxmlformats.org/drawingml/2006/main">
                   <a:graphicData uri="http://schemas.microsoft.com/office/word/2010/wordprocessingShape">
                     <wps:wsp>
-                      <wps:cNvSpPr txBox="1">
-                        <a:spLocks noChangeArrowheads="1"/>
-                      </wps:cNvSpPr>
-                      <wps:spPr bwMode="auto">
+                      <wps:cNvSpPr/>
+                      <wps:spPr>
                         <a:xfrm>
                           <a:off x="0" y="0"/>
-                          <a:ext cx="2821940" cy="285115"/>
+                          <a:ext cx="1924050" cy="1447800"/>
                         </a:xfrm>
-                        <a:prstGeom prst="rect">
+                        <a:prstGeom prst="plus">
                           <a:avLst/>
                         </a:prstGeom>
-                        <a:noFill/>
-                        <a:ln w="9525">
+                        <a:solidFill>
+                          <a:schemeClr val="bg1">
+                            <a:lumMod val="85000"/>
+                          </a:schemeClr>
+                        </a:solidFill>
+                        <a:ln>
                           <a:noFill/>
-                          <a:miter lim="800000"/>
-                          <a:headEnd/>
-                          <a:tailEnd/>
                         </a:ln>
                       </wps:spPr>
-                      <wps:txbx>
-                        <w:txbxContent>
-                          <w:p>
-                            <w:pPr>
-                              <w:jc w:val="center"/>
-                              <w:rPr>
-                                <w:rFonts w:cstheme="minorHAnsi"/>
-                                <w:b/>
-                                <w:bCs/>
-                                <w:color w:val="595959" w:themeColor="text1" w:themeTint="A6"/>
-                                <w:spacing w:val="20"/>
-                              </w:rPr>
-                            </w:pPr>
-                            <w:r>
-                              <w:rPr>
-                                <w:rFonts w:cstheme="minorHAnsi"/>
-                                <w:b/>
-                                <w:bCs/>
-                                <w:color w:val="595959" w:themeColor="text1" w:themeTint="A6"/>
-                                <w:spacing w:val="20"/>
-                              </w:rPr>
-                              <w:t>SOFTWARE STACKS</w:t>
-                            </w:r>
-                          </w:p>
-                        </w:txbxContent>
-                      </wps:txbx>
-                      <wps:bodyPr rot="0" vert="horz" wrap="square" lIns="91440" tIns="45720" rIns="91440" bIns="45720" anchor="t" anchorCtr="0">
+                      <wps:style>
+                        <a:lnRef idx="2">
+                          <a:schemeClr val="accent1">
+                            <a:shade val="50000"/>
+                          </a:schemeClr>
+                        </a:lnRef>
+                        <a:fillRef idx="1">
+                          <a:schemeClr val="accent1"/>
+                        </a:fillRef>
+                        <a:effectRef idx="0">
+                          <a:schemeClr val="accent1"/>
+                        </a:effectRef>
+                        <a:fontRef idx="minor">
+                          <a:schemeClr val="lt1"/>
+                        </a:fontRef>
+                      </wps:style>
+                      <wps:bodyPr rot="0" spcFirstLastPara="0" vertOverflow="overflow" horzOverflow="overflow" vert="horz" wrap="square" lIns="91440" tIns="45720" rIns="91440" bIns="45720" numCol="1" spcCol="0" rtlCol="0" fromWordArt="0" anchor="ctr" anchorCtr="0" forceAA="0" compatLnSpc="1">
+                        <a:prstTxWarp prst="textNoShape">
+                          <a:avLst/>
+                        </a:prstTxWarp>
                         <a:noAutofit/>
                       </wps:bodyPr>
                     </wps:wsp>
@@ -4786,43 +4669,31 @@
                 <wp14:sizeRelH relativeFrom="margin">
                   <wp14:pctWidth>0</wp14:pctWidth>
                 </wp14:sizeRelH>
-                <wp14:sizeRelV relativeFrom="margin">
-                  <wp14:pctHeight>0</wp14:pctHeight>
-                </wp14:sizeRelV>
               </wp:anchor>
             </w:drawing>
           </mc:Choice>
           <mc:Fallback>
             <w:pict>
-              <v:shape w14:anchorId="1B9FD89D" id="_x0000_s1039" type="#_x0000_t202" style="position:absolute;left:0;text-align:left;margin-left:0;margin-top:79.4pt;width:222.2pt;height:22.45pt;z-index:251694080;visibility:visible;mso-wrap-style:square;mso-width-percent:0;mso-height-percent:0;mso-wrap-distance-left:9pt;mso-wrap-distance-top:3.6pt;mso-wrap-distance-right:9pt;mso-wrap-distance-bottom:3.6pt;mso-position-horizontal:absolute;mso-position-horizontal-relative:text;mso-position-vertical:absolute;mso-position-vertical-relative:text;mso-width-percent:0;mso-height-percent:0;mso-width-relative:margin;mso-height-relative:margin;v-text-anchor:top" o:gfxdata="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" filled="f" stroked="f">
-                <v:textbox>
-                  <w:txbxContent>
-                    <w:p>
-                      <w:pPr>
-                        <w:jc w:val="center"/>
-                        <w:rPr>
-                          <w:rFonts w:cstheme="minorHAnsi"/>
-                          <w:b/>
-                          <w:bCs/>
-                          <w:color w:val="595959" w:themeColor="text1" w:themeTint="A6"/>
-                          <w:spacing w:val="20"/>
-                        </w:rPr>
-                      </w:pPr>
-                      <w:r>
-                        <w:rPr>
-                          <w:rFonts w:cstheme="minorHAnsi"/>
-                          <w:b/>
-                          <w:bCs/>
-                          <w:color w:val="595959" w:themeColor="text1" w:themeTint="A6"/>
-                          <w:spacing w:val="20"/>
-                        </w:rPr>
-                        <w:t>SOFTWARE STACKS</w:t>
-                      </w:r>
-                    </w:p>
-                  </w:txbxContent>
-                </v:textbox>
-                <w10:wrap type="square"/>
-              </v:shape>
+              <v:shapetype w14:anchorId="18504684" id="_x0000_t11" coordsize="21600,21600" o:spt="11" adj="5400" path="m@0,l@0@0,0@0,0@2@0@2@0,21600@1,21600@1@2,21600@2,21600@0@1@0@1,xe">
+                <v:stroke joinstyle="miter"/>
+                <v:formulas>
+                  <v:f eqn="val #0"/>
+                  <v:f eqn="sum width 0 #0"/>
+                  <v:f eqn="sum height 0 #0"/>
+                  <v:f eqn="prod @0 2929 10000"/>
+                  <v:f eqn="sum width 0 @3"/>
+                  <v:f eqn="sum height 0 @3"/>
+                  <v:f eqn="val width"/>
+                  <v:f eqn="val height"/>
+                  <v:f eqn="prod width 1 2"/>
+                  <v:f eqn="prod height 1 2"/>
+                </v:formulas>
+                <v:path gradientshapeok="t" limo="10800,10800" o:connecttype="custom" o:connectlocs="@8,0;0,@9;@8,@7;@6,@9" textboxrect="0,0,21600,21600;5400,5400,16200,16200;10800,10800,10800,10800"/>
+                <v:handles>
+                  <v:h position="#0,topLeft" switch="" xrange="0,10800"/>
+                </v:handles>
+              </v:shapetype>
+              <v:shape id="Cross 40" o:spid="_x0000_s1026" type="#_x0000_t11" style="position:absolute;margin-left:557.75pt;margin-top:235pt;width:151.5pt;height:114pt;z-index:251720703;visibility:visible;mso-wrap-style:square;mso-width-percent:0;mso-wrap-distance-left:9pt;mso-wrap-distance-top:0;mso-wrap-distance-right:9pt;mso-wrap-distance-bottom:0;mso-position-horizontal:absolute;mso-position-horizontal-relative:text;mso-position-vertical:absolute;mso-position-vertical-relative:text;mso-width-percent:0;mso-width-relative:margin;v-text-anchor:middle" o:gfxdata="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" fillcolor="#d8d8d8 [2732]" stroked="f" strokeweight="1pt"/>
             </w:pict>
           </mc:Fallback>
         </mc:AlternateContent>
@@ -4834,18 +4705,18 @@
         <mc:AlternateContent>
           <mc:Choice Requires="wps">
             <w:drawing>
-              <wp:anchor distT="0" distB="0" distL="114300" distR="114300" simplePos="0" relativeHeight="251689984" behindDoc="0" locked="0" layoutInCell="1" allowOverlap="1" wp14:anchorId="12291896" wp14:editId="4D35F4F5">
+              <wp:anchor distT="0" distB="0" distL="114300" distR="114300" simplePos="0" relativeHeight="251696128" behindDoc="0" locked="0" layoutInCell="1" allowOverlap="1" wp14:anchorId="581890F7" wp14:editId="5EB6F80A">
                 <wp:simplePos x="0" y="0"/>
-                <wp:positionH relativeFrom="column">
-                  <wp:posOffset>213995</wp:posOffset>
+                <wp:positionH relativeFrom="margin">
+                  <wp:posOffset>127220</wp:posOffset>
                 </wp:positionH>
                 <wp:positionV relativeFrom="paragraph">
-                  <wp:posOffset>1305199</wp:posOffset>
+                  <wp:posOffset>237932</wp:posOffset>
                 </wp:positionV>
-                <wp:extent cx="1894205" cy="0"/>
-                <wp:effectExtent l="0" t="0" r="0" b="0"/>
+                <wp:extent cx="7425469" cy="15571"/>
+                <wp:effectExtent l="0" t="0" r="23495" b="22860"/>
                 <wp:wrapNone/>
-                <wp:docPr id="20" name="Straight Connector 20"/>
+                <wp:docPr id="24" name="Straight Connector 24"/>
                 <wp:cNvGraphicFramePr/>
                 <a:graphic xmlns:a="http://schemas.openxmlformats.org/drawingml/2006/main">
                   <a:graphicData uri="http://schemas.microsoft.com/office/word/2010/wordprocessingShape">
@@ -4854,7 +4725,7 @@
                       <wps:spPr>
                         <a:xfrm>
                           <a:off x="0" y="0"/>
-                          <a:ext cx="1894205" cy="0"/>
+                          <a:ext cx="7425469" cy="15571"/>
                         </a:xfrm>
                         <a:prstGeom prst="line">
                           <a:avLst/>
@@ -4886,13 +4757,20 @@
                     </wps:wsp>
                   </a:graphicData>
                 </a:graphic>
+                <wp14:sizeRelH relativeFrom="margin">
+                  <wp14:pctWidth>0</wp14:pctWidth>
+                </wp14:sizeRelH>
+                <wp14:sizeRelV relativeFrom="margin">
+                  <wp14:pctHeight>0</wp14:pctHeight>
+                </wp14:sizeRelV>
               </wp:anchor>
             </w:drawing>
           </mc:Choice>
           <mc:Fallback>
             <w:pict>
-              <v:line w14:anchorId="63D67D50" id="Straight Connector 20" o:spid="_x0000_s1026" style="position:absolute;z-index:251689984;visibility:visible;mso-wrap-style:square;mso-wrap-distance-left:9pt;mso-wrap-distance-top:0;mso-wrap-distance-right:9pt;mso-wrap-distance-bottom:0;mso-position-horizontal:absolute;mso-position-horizontal-relative:text;mso-position-vertical:absolute;mso-position-vertical-relative:text" from="16.85pt,102.75pt" to="166pt,102.75pt" o:gfxdata="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" strokecolor="#5a5a5a [2109]" strokeweight="1.5pt">
+              <v:line w14:anchorId="2FB581E4" id="Straight Connector 24" o:spid="_x0000_s1026" style="position:absolute;z-index:251696128;visibility:visible;mso-wrap-style:square;mso-width-percent:0;mso-height-percent:0;mso-wrap-distance-left:9pt;mso-wrap-distance-top:0;mso-wrap-distance-right:9pt;mso-wrap-distance-bottom:0;mso-position-horizontal:absolute;mso-position-horizontal-relative:margin;mso-position-vertical:absolute;mso-position-vertical-relative:text;mso-width-percent:0;mso-height-percent:0;mso-width-relative:margin;mso-height-relative:margin" from="10pt,18.75pt" to="594.7pt,20pt" o:gfxdata="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" strokecolor="#5a5a5a [2109]" strokeweight="1.5pt">
                 <v:stroke joinstyle="miter"/>
+                <w10:wrap anchorx="margin"/>
               </v:line>
             </w:pict>
           </mc:Fallback>
@@ -4905,89 +4783,18 @@
         <mc:AlternateContent>
           <mc:Choice Requires="wps">
             <w:drawing>
-              <wp:anchor distT="0" distB="0" distL="114300" distR="114300" simplePos="0" relativeHeight="251692032" behindDoc="0" locked="0" layoutInCell="1" allowOverlap="1" wp14:anchorId="2D99076F" wp14:editId="2E7B6B35">
+              <wp:anchor distT="45720" distB="45720" distL="114300" distR="114300" simplePos="0" relativeHeight="251716608" behindDoc="0" locked="0" layoutInCell="1" allowOverlap="1" wp14:anchorId="0D95AB25" wp14:editId="3C85D720">
                 <wp:simplePos x="0" y="0"/>
-                <wp:positionH relativeFrom="column">
-                  <wp:posOffset>754380</wp:posOffset>
+                <wp:positionH relativeFrom="margin">
+                  <wp:align>right</wp:align>
                 </wp:positionH>
                 <wp:positionV relativeFrom="paragraph">
-                  <wp:posOffset>1357356</wp:posOffset>
+                  <wp:posOffset>884555</wp:posOffset>
                 </wp:positionV>
-                <wp:extent cx="1894205" cy="0"/>
-                <wp:effectExtent l="0" t="0" r="0" b="0"/>
-                <wp:wrapNone/>
-                <wp:docPr id="21" name="Straight Connector 21"/>
-                <wp:cNvGraphicFramePr/>
-                <a:graphic xmlns:a="http://schemas.openxmlformats.org/drawingml/2006/main">
-                  <a:graphicData uri="http://schemas.microsoft.com/office/word/2010/wordprocessingShape">
-                    <wps:wsp>
-                      <wps:cNvCnPr/>
-                      <wps:spPr>
-                        <a:xfrm>
-                          <a:off x="0" y="0"/>
-                          <a:ext cx="1894205" cy="0"/>
-                        </a:xfrm>
-                        <a:prstGeom prst="line">
-                          <a:avLst/>
-                        </a:prstGeom>
-                        <a:ln>
-                          <a:solidFill>
-                            <a:schemeClr val="tx1">
-                              <a:lumMod val="65000"/>
-                              <a:lumOff val="35000"/>
-                            </a:schemeClr>
-                          </a:solidFill>
-                        </a:ln>
-                      </wps:spPr>
-                      <wps:style>
-                        <a:lnRef idx="3">
-                          <a:schemeClr val="dk1"/>
-                        </a:lnRef>
-                        <a:fillRef idx="0">
-                          <a:schemeClr val="dk1"/>
-                        </a:fillRef>
-                        <a:effectRef idx="2">
-                          <a:schemeClr val="dk1"/>
-                        </a:effectRef>
-                        <a:fontRef idx="minor">
-                          <a:schemeClr val="tx1"/>
-                        </a:fontRef>
-                      </wps:style>
-                      <wps:bodyPr/>
-                    </wps:wsp>
-                  </a:graphicData>
-                </a:graphic>
-              </wp:anchor>
-            </w:drawing>
-          </mc:Choice>
-          <mc:Fallback>
-            <w:pict>
-              <v:line w14:anchorId="21ADE8AC" id="Straight Connector 21" o:spid="_x0000_s1026" style="position:absolute;z-index:251692032;visibility:visible;mso-wrap-style:square;mso-wrap-distance-left:9pt;mso-wrap-distance-top:0;mso-wrap-distance-right:9pt;mso-wrap-distance-bottom:0;mso-position-horizontal:absolute;mso-position-horizontal-relative:text;mso-position-vertical:absolute;mso-position-vertical-relative:text" from="59.4pt,106.9pt" to="208.55pt,106.9pt" o:gfxdata="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" strokecolor="#5a5a5a [2109]" strokeweight="1.5pt">
-                <v:stroke joinstyle="miter"/>
-              </v:line>
-            </w:pict>
-          </mc:Fallback>
-        </mc:AlternateContent>
-      </w:r>
-      <w:r>
-        <w:rPr>
-          <w:noProof/>
-        </w:rPr>
-        <mc:AlternateContent>
-          <mc:Choice Requires="wps">
-            <w:drawing>
-              <wp:anchor distT="45720" distB="45720" distL="114300" distR="114300" simplePos="0" relativeHeight="251730944" behindDoc="0" locked="0" layoutInCell="1" allowOverlap="1" wp14:anchorId="7819F644" wp14:editId="7EFAAE9E">
-                <wp:simplePos x="0" y="0"/>
-                <wp:positionH relativeFrom="column">
-                  <wp:posOffset>5715</wp:posOffset>
-                </wp:positionH>
-                <wp:positionV relativeFrom="paragraph">
-                  <wp:posOffset>1511039</wp:posOffset>
-                </wp:positionV>
-                <wp:extent cx="2821940" cy="1703705"/>
+                <wp:extent cx="4935220" cy="1409700"/>
                 <wp:effectExtent l="0" t="0" r="0" b="0"/>
                 <wp:wrapSquare wrapText="bothSides"/>
-                <wp:docPr id="201" name="Text Box 2"/>
+                <wp:docPr id="194" name="Text Box 2"/>
                 <wp:cNvGraphicFramePr>
                   <a:graphicFrameLocks xmlns:a="http://schemas.openxmlformats.org/drawingml/2006/main"/>
                 </wp:cNvGraphicFramePr>
@@ -5000,12 +4807,14 @@
                       <wps:spPr bwMode="auto">
                         <a:xfrm>
                           <a:off x="0" y="0"/>
-                          <a:ext cx="2821940" cy="1703705"/>
+                          <a:ext cx="4935220" cy="1409700"/>
                         </a:xfrm>
                         <a:prstGeom prst="rect">
                           <a:avLst/>
                         </a:prstGeom>
-                        <a:noFill/>
+                        <a:solidFill>
+                          <a:srgbClr val="FFFFFF"/>
+                        </a:solidFill>
                         <a:ln w="9525">
                           <a:noFill/>
                           <a:miter lim="800000"/>
@@ -5018,11 +4827,8 @@
                           <w:p>
                             <w:pPr>
                               <w:spacing w:line="240" w:lineRule="auto"/>
-                              <w:ind w:left="1440" w:hanging="1440"/>
-                              <w:rPr>
-                                <w:rFonts w:ascii="Roboto" w:hAnsi="Roboto"/>
-                                <w:b/>
-                                <w:bCs/>
+                              <w:rPr>
+                                <w:rFonts w:ascii="Roboto" w:hAnsi="Roboto"/>
                                 <w:color w:val="595959" w:themeColor="text1" w:themeTint="A6"/>
                               </w:rPr>
                             </w:pPr>
@@ -5033,7 +4839,16 @@
                                 <w:bCs/>
                                 <w:color w:val="595959" w:themeColor="text1" w:themeTint="A6"/>
                               </w:rPr>
-                              <w:t>Front-End:</w:t>
+                              <w:t xml:space="preserve">DELCOM </w:t>
+                            </w:r>
+                            <w:r>
+                              <w:rPr>
+                                <w:rFonts w:ascii="Roboto" w:hAnsi="Roboto"/>
+                                <w:b/>
+                                <w:bCs/>
+                                <w:color w:val="595959" w:themeColor="text1" w:themeTint="A6"/>
+                              </w:rPr>
+                              <w:t>SYSTEMS</w:t>
                             </w:r>
                             <w:r>
                               <w:rPr>
@@ -5047,9 +4862,20 @@
                             <w:r>
                               <w:rPr>
                                 <w:rFonts w:ascii="Roboto" w:hAnsi="Roboto"/>
-                                <w:color w:val="595959" w:themeColor="text1" w:themeTint="A6"/>
-                              </w:rPr>
-                              <w:t>Nuxt, Vuetify, Vue, Vuex,</w:t>
+                                <w:b/>
+                                <w:bCs/>
+                                <w:color w:val="595959" w:themeColor="text1" w:themeTint="A6"/>
+                              </w:rPr>
+                              <w:tab/>
+                            </w:r>
+                            <w:r>
+                              <w:rPr>
+                                <w:rFonts w:ascii="Roboto" w:hAnsi="Roboto"/>
+                                <w:b/>
+                                <w:bCs/>
+                                <w:color w:val="595959" w:themeColor="text1" w:themeTint="A6"/>
+                              </w:rPr>
+                              <w:t>Programmer Staff</w:t>
                             </w:r>
                             <w:r>
                               <w:rPr>
@@ -5060,12 +4886,25 @@
                               </w:rPr>
                               <w:t xml:space="preserve"> </w:t>
                             </w:r>
-                            <w:r>
-                              <w:rPr>
-                                <w:rFonts w:ascii="Roboto" w:hAnsi="Roboto"/>
-                                <w:color w:val="595959" w:themeColor="text1" w:themeTint="A6"/>
-                              </w:rPr>
-                              <w:t>Bootstrap, JQuery.</w:t>
+                          </w:p>
+                          <w:p>
+                            <w:pPr>
+                              <w:spacing w:line="240" w:lineRule="auto"/>
+                              <w:rPr>
+                                <w:rFonts w:ascii="Roboto" w:hAnsi="Roboto"/>
+                                <w:b/>
+                                <w:bCs/>
+                                <w:color w:val="595959" w:themeColor="text1" w:themeTint="A6"/>
+                              </w:rPr>
+                            </w:pPr>
+                            <w:r>
+                              <w:rPr>
+                                <w:rFonts w:ascii="Roboto" w:hAnsi="Roboto"/>
+                                <w:b/>
+                                <w:bCs/>
+                                <w:color w:val="595959" w:themeColor="text1" w:themeTint="A6"/>
+                              </w:rPr>
+                              <w:t>&amp; SOLUTIONS</w:t>
                             </w:r>
                             <w:r>
                               <w:rPr>
@@ -5075,6 +4914,73 @@
                                 <w:color w:val="595959" w:themeColor="text1" w:themeTint="A6"/>
                               </w:rPr>
                               <w:tab/>
+                            </w:r>
+                            <w:r>
+                              <w:rPr>
+                                <w:rFonts w:ascii="Roboto" w:hAnsi="Roboto"/>
+                                <w:b/>
+                                <w:bCs/>
+                                <w:color w:val="595959" w:themeColor="text1" w:themeTint="A6"/>
+                              </w:rPr>
+                              <w:tab/>
+                            </w:r>
+                            <w:r>
+                              <w:rPr>
+                                <w:rFonts w:ascii="Roboto" w:hAnsi="Roboto"/>
+                                <w:b/>
+                                <w:bCs/>
+                                <w:color w:val="595959" w:themeColor="text1" w:themeTint="A6"/>
+                              </w:rPr>
+                              <w:tab/>
+                            </w:r>
+                            <w:r>
+                              <w:rPr>
+                                <w:rFonts w:ascii="Roboto" w:hAnsi="Roboto"/>
+                                <w:color w:val="595959" w:themeColor="text1" w:themeTint="A6"/>
+                              </w:rPr>
+                              <w:t>(</w:t>
+                            </w:r>
+                            <w:r>
+                              <w:rPr>
+                                <w:rFonts w:ascii="Roboto" w:hAnsi="Roboto"/>
+                                <w:color w:val="595959" w:themeColor="text1" w:themeTint="A6"/>
+                              </w:rPr>
+                              <w:t>October</w:t>
+                            </w:r>
+                            <w:r>
+                              <w:rPr>
+                                <w:rFonts w:ascii="Roboto" w:hAnsi="Roboto"/>
+                                <w:color w:val="595959" w:themeColor="text1" w:themeTint="A6"/>
+                              </w:rPr>
+                              <w:t xml:space="preserve"> 2019 – </w:t>
+                            </w:r>
+                            <w:r>
+                              <w:rPr>
+                                <w:rFonts w:ascii="Roboto" w:hAnsi="Roboto"/>
+                                <w:color w:val="595959" w:themeColor="text1" w:themeTint="A6"/>
+                              </w:rPr>
+                              <w:t>July</w:t>
+                            </w:r>
+                            <w:r>
+                              <w:rPr>
+                                <w:rFonts w:ascii="Roboto" w:hAnsi="Roboto"/>
+                                <w:color w:val="595959" w:themeColor="text1" w:themeTint="A6"/>
+                              </w:rPr>
+                              <w:t xml:space="preserve"> 20</w:t>
+                            </w:r>
+                            <w:r>
+                              <w:rPr>
+                                <w:rFonts w:ascii="Roboto" w:hAnsi="Roboto"/>
+                                <w:color w:val="595959" w:themeColor="text1" w:themeTint="A6"/>
+                              </w:rPr>
+                              <w:t>20</w:t>
+                            </w:r>
+                            <w:r>
+                              <w:rPr>
+                                <w:rFonts w:ascii="Roboto" w:hAnsi="Roboto"/>
+                                <w:color w:val="595959" w:themeColor="text1" w:themeTint="A6"/>
+                              </w:rPr>
+                              <w:t>)</w:t>
                             </w:r>
                           </w:p>
                           <w:p>
@@ -5091,9 +4997,10 @@
                           <w:p>
                             <w:pPr>
                               <w:spacing w:line="240" w:lineRule="auto"/>
-                              <w:ind w:left="1440" w:hanging="1440"/>
-                              <w:rPr>
-                                <w:rFonts w:ascii="Roboto" w:hAnsi="Roboto"/>
+                              <w:rPr>
+                                <w:rFonts w:ascii="Roboto" w:hAnsi="Roboto"/>
+                                <w:b/>
+                                <w:bCs/>
                                 <w:color w:val="595959" w:themeColor="text1" w:themeTint="A6"/>
                               </w:rPr>
                             </w:pPr>
@@ -5104,7 +5011,25 @@
                                 <w:bCs/>
                                 <w:color w:val="595959" w:themeColor="text1" w:themeTint="A6"/>
                               </w:rPr>
-                              <w:t>Back-End:</w:t>
+                              <w:t>P</w:t>
+                            </w:r>
+                            <w:r>
+                              <w:rPr>
+                                <w:rFonts w:ascii="Roboto" w:hAnsi="Roboto"/>
+                                <w:b/>
+                                <w:bCs/>
+                                <w:color w:val="595959" w:themeColor="text1" w:themeTint="A6"/>
+                              </w:rPr>
+                              <w:t>rojects</w:t>
+                            </w:r>
+                            <w:r>
+                              <w:rPr>
+                                <w:rFonts w:ascii="Roboto" w:hAnsi="Roboto"/>
+                                <w:b/>
+                                <w:bCs/>
+                                <w:color w:val="595959" w:themeColor="text1" w:themeTint="A6"/>
+                              </w:rPr>
+                              <w:t>:</w:t>
                             </w:r>
                             <w:r>
                               <w:rPr>
@@ -5118,45 +5043,40 @@
                             <w:r>
                               <w:rPr>
                                 <w:rFonts w:ascii="Roboto" w:hAnsi="Roboto"/>
-                                <w:color w:val="595959" w:themeColor="text1" w:themeTint="A6"/>
-                              </w:rPr>
-                              <w:t>Laravel and.ASP.NET Core</w:t>
+                                <w:b/>
+                                <w:bCs/>
+                                <w:color w:val="595959" w:themeColor="text1" w:themeTint="A6"/>
+                              </w:rPr>
+                              <w:tab/>
+                            </w:r>
+                            <w:r>
+                              <w:rPr>
+                                <w:rFonts w:ascii="Roboto" w:hAnsi="Roboto"/>
+                                <w:b/>
+                                <w:bCs/>
+                                <w:color w:val="595959" w:themeColor="text1" w:themeTint="A6"/>
+                              </w:rPr>
+                              <w:tab/>
+                            </w:r>
+                            <w:r>
+                              <w:rPr>
+                                <w:rFonts w:ascii="Roboto" w:hAnsi="Roboto"/>
+                                <w:color w:val="595959" w:themeColor="text1" w:themeTint="A6"/>
+                              </w:rPr>
+                              <w:t>- Recruitment Portal</w:t>
                             </w:r>
                           </w:p>
                           <w:p>
                             <w:pPr>
                               <w:spacing w:line="240" w:lineRule="auto"/>
-                              <w:ind w:left="1440" w:hanging="1440"/>
-                              <w:rPr>
-                                <w:rFonts w:ascii="Roboto" w:hAnsi="Roboto"/>
+                              <w:rPr>
+                                <w:rFonts w:ascii="Roboto" w:hAnsi="Roboto"/>
+                                <w:color w:val="595959" w:themeColor="text1" w:themeTint="A6"/>
                               </w:rPr>
                             </w:pPr>
-                          </w:p>
-                          <w:p>
-                            <w:pPr>
-                              <w:spacing w:line="240" w:lineRule="auto"/>
-                              <w:ind w:left="1440" w:hanging="1440"/>
-                              <w:rPr>
-                                <w:rFonts w:ascii="Roboto" w:hAnsi="Roboto"/>
-                                <w:b/>
-                                <w:bCs/>
-                                <w:color w:val="595959" w:themeColor="text1" w:themeTint="A6"/>
-                              </w:rPr>
-                            </w:pPr>
-                            <w:r>
-                              <w:rPr>
-                                <w:rFonts w:ascii="Roboto" w:hAnsi="Roboto"/>
-                                <w:b/>
-                                <w:bCs/>
-                                <w:color w:val="595959" w:themeColor="text1" w:themeTint="A6"/>
-                              </w:rPr>
-                              <w:t>Databases:</w:t>
-                            </w:r>
-                            <w:r>
-                              <w:rPr>
-                                <w:rFonts w:ascii="Roboto" w:hAnsi="Roboto"/>
-                                <w:b/>
-                                <w:bCs/>
+                            <w:r>
+                              <w:rPr>
+                                <w:rFonts w:ascii="Roboto" w:hAnsi="Roboto"/>
                                 <w:color w:val="595959" w:themeColor="text1" w:themeTint="A6"/>
                               </w:rPr>
                               <w:tab/>
@@ -5166,7 +5086,35 @@
                                 <w:rFonts w:ascii="Roboto" w:hAnsi="Roboto"/>
                                 <w:color w:val="595959" w:themeColor="text1" w:themeTint="A6"/>
                               </w:rPr>
-                              <w:t>MySQL and MSSQL.</w:t>
+                              <w:tab/>
+                            </w:r>
+                            <w:r>
+                              <w:rPr>
+                                <w:rFonts w:ascii="Roboto" w:hAnsi="Roboto"/>
+                                <w:color w:val="595959" w:themeColor="text1" w:themeTint="A6"/>
+                              </w:rPr>
+                              <w:tab/>
+                            </w:r>
+                            <w:r>
+                              <w:rPr>
+                                <w:rFonts w:ascii="Roboto" w:hAnsi="Roboto"/>
+                                <w:color w:val="595959" w:themeColor="text1" w:themeTint="A6"/>
+                              </w:rPr>
+                              <w:tab/>
+                            </w:r>
+                            <w:r>
+                              <w:rPr>
+                                <w:rFonts w:ascii="Roboto" w:hAnsi="Roboto"/>
+                                <w:color w:val="595959" w:themeColor="text1" w:themeTint="A6"/>
+                              </w:rPr>
+                              <w:t xml:space="preserve">- </w:t>
+                            </w:r>
+                            <w:r>
+                              <w:rPr>
+                                <w:rFonts w:ascii="Roboto" w:hAnsi="Roboto"/>
+                                <w:color w:val="595959" w:themeColor="text1" w:themeTint="A6"/>
+                              </w:rPr>
+                              <w:t>Purchase Requisition</w:t>
                             </w:r>
                           </w:p>
                         </w:txbxContent>
@@ -5188,17 +5136,14 @@
           </mc:Choice>
           <mc:Fallback>
             <w:pict>
-              <v:shape w14:anchorId="7819F644" id="_x0000_s1040" type="#_x0000_t202" style="position:absolute;left:0;text-align:left;margin-left:.45pt;margin-top:119pt;width:222.2pt;height:134.15pt;z-index:251730944;visibility:visible;mso-wrap-style:square;mso-width-percent:0;mso-height-percent:0;mso-wrap-distance-left:9pt;mso-wrap-distance-top:3.6pt;mso-wrap-distance-right:9pt;mso-wrap-distance-bottom:3.6pt;mso-position-horizontal:absolute;mso-position-horizontal-relative:text;mso-position-vertical:absolute;mso-position-vertical-relative:text;mso-width-percent:0;mso-height-percent:0;mso-width-relative:margin;mso-height-relative:margin;v-text-anchor:top" o:gfxdata="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" filled="f" stroked="f">
+              <v:shape w14:anchorId="0D95AB25" id="_x0000_s1040" type="#_x0000_t202" style="position:absolute;left:0;text-align:left;margin-left:337.4pt;margin-top:69.65pt;width:388.6pt;height:111pt;z-index:251716608;visibility:visible;mso-wrap-style:square;mso-width-percent:0;mso-height-percent:0;mso-wrap-distance-left:9pt;mso-wrap-distance-top:3.6pt;mso-wrap-distance-right:9pt;mso-wrap-distance-bottom:3.6pt;mso-position-horizontal:right;mso-position-horizontal-relative:margin;mso-position-vertical:absolute;mso-position-vertical-relative:text;mso-width-percent:0;mso-height-percent:0;mso-width-relative:margin;mso-height-relative:margin;v-text-anchor:top" o:gfxdata="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" stroked="f">
                 <v:textbox>
                   <w:txbxContent>
                     <w:p>
                       <w:pPr>
                         <w:spacing w:line="240" w:lineRule="auto"/>
-                        <w:ind w:left="1440" w:hanging="1440"/>
-                        <w:rPr>
-                          <w:rFonts w:ascii="Roboto" w:hAnsi="Roboto"/>
-                          <w:b/>
-                          <w:bCs/>
+                        <w:rPr>
+                          <w:rFonts w:ascii="Roboto" w:hAnsi="Roboto"/>
                           <w:color w:val="595959" w:themeColor="text1" w:themeTint="A6"/>
                         </w:rPr>
                       </w:pPr>
@@ -5209,7 +5154,16 @@
                           <w:bCs/>
                           <w:color w:val="595959" w:themeColor="text1" w:themeTint="A6"/>
                         </w:rPr>
-                        <w:t>Front-End:</w:t>
+                        <w:t xml:space="preserve">DELCOM </w:t>
+                      </w:r>
+                      <w:r>
+                        <w:rPr>
+                          <w:rFonts w:ascii="Roboto" w:hAnsi="Roboto"/>
+                          <w:b/>
+                          <w:bCs/>
+                          <w:color w:val="595959" w:themeColor="text1" w:themeTint="A6"/>
+                        </w:rPr>
+                        <w:t>SYSTEMS</w:t>
                       </w:r>
                       <w:r>
                         <w:rPr>
@@ -5223,9 +5177,20 @@
                       <w:r>
                         <w:rPr>
                           <w:rFonts w:ascii="Roboto" w:hAnsi="Roboto"/>
-                          <w:color w:val="595959" w:themeColor="text1" w:themeTint="A6"/>
-                        </w:rPr>
-                        <w:t>Nuxt, Vuetify, Vue, Vuex,</w:t>
+                          <w:b/>
+                          <w:bCs/>
+                          <w:color w:val="595959" w:themeColor="text1" w:themeTint="A6"/>
+                        </w:rPr>
+                        <w:tab/>
+                      </w:r>
+                      <w:r>
+                        <w:rPr>
+                          <w:rFonts w:ascii="Roboto" w:hAnsi="Roboto"/>
+                          <w:b/>
+                          <w:bCs/>
+                          <w:color w:val="595959" w:themeColor="text1" w:themeTint="A6"/>
+                        </w:rPr>
+                        <w:t>Programmer Staff</w:t>
                       </w:r>
                       <w:r>
                         <w:rPr>
@@ -5236,12 +5201,25 @@
                         </w:rPr>
                         <w:t xml:space="preserve"> </w:t>
                       </w:r>
-                      <w:r>
-                        <w:rPr>
-                          <w:rFonts w:ascii="Roboto" w:hAnsi="Roboto"/>
-                          <w:color w:val="595959" w:themeColor="text1" w:themeTint="A6"/>
-                        </w:rPr>
-                        <w:t>Bootstrap, JQuery.</w:t>
+                    </w:p>
+                    <w:p>
+                      <w:pPr>
+                        <w:spacing w:line="240" w:lineRule="auto"/>
+                        <w:rPr>
+                          <w:rFonts w:ascii="Roboto" w:hAnsi="Roboto"/>
+                          <w:b/>
+                          <w:bCs/>
+                          <w:color w:val="595959" w:themeColor="text1" w:themeTint="A6"/>
+                        </w:rPr>
+                      </w:pPr>
+                      <w:r>
+                        <w:rPr>
+                          <w:rFonts w:ascii="Roboto" w:hAnsi="Roboto"/>
+                          <w:b/>
+                          <w:bCs/>
+                          <w:color w:val="595959" w:themeColor="text1" w:themeTint="A6"/>
+                        </w:rPr>
+                        <w:t>&amp; SOLUTIONS</w:t>
                       </w:r>
                       <w:r>
                         <w:rPr>
@@ -5251,6 +5229,73 @@
                           <w:color w:val="595959" w:themeColor="text1" w:themeTint="A6"/>
                         </w:rPr>
                         <w:tab/>
+                      </w:r>
+                      <w:r>
+                        <w:rPr>
+                          <w:rFonts w:ascii="Roboto" w:hAnsi="Roboto"/>
+                          <w:b/>
+                          <w:bCs/>
+                          <w:color w:val="595959" w:themeColor="text1" w:themeTint="A6"/>
+                        </w:rPr>
+                        <w:tab/>
+                      </w:r>
+                      <w:r>
+                        <w:rPr>
+                          <w:rFonts w:ascii="Roboto" w:hAnsi="Roboto"/>
+                          <w:b/>
+                          <w:bCs/>
+                          <w:color w:val="595959" w:themeColor="text1" w:themeTint="A6"/>
+                        </w:rPr>
+                        <w:tab/>
+                      </w:r>
+                      <w:r>
+                        <w:rPr>
+                          <w:rFonts w:ascii="Roboto" w:hAnsi="Roboto"/>
+                          <w:color w:val="595959" w:themeColor="text1" w:themeTint="A6"/>
+                        </w:rPr>
+                        <w:t>(</w:t>
+                      </w:r>
+                      <w:r>
+                        <w:rPr>
+                          <w:rFonts w:ascii="Roboto" w:hAnsi="Roboto"/>
+                          <w:color w:val="595959" w:themeColor="text1" w:themeTint="A6"/>
+                        </w:rPr>
+                        <w:t>October</w:t>
+                      </w:r>
+                      <w:r>
+                        <w:rPr>
+                          <w:rFonts w:ascii="Roboto" w:hAnsi="Roboto"/>
+                          <w:color w:val="595959" w:themeColor="text1" w:themeTint="A6"/>
+                        </w:rPr>
+                        <w:t xml:space="preserve"> 2019 – </w:t>
+                      </w:r>
+                      <w:r>
+                        <w:rPr>
+                          <w:rFonts w:ascii="Roboto" w:hAnsi="Roboto"/>
+                          <w:color w:val="595959" w:themeColor="text1" w:themeTint="A6"/>
+                        </w:rPr>
+                        <w:t>July</w:t>
+                      </w:r>
+                      <w:r>
+                        <w:rPr>
+                          <w:rFonts w:ascii="Roboto" w:hAnsi="Roboto"/>
+                          <w:color w:val="595959" w:themeColor="text1" w:themeTint="A6"/>
+                        </w:rPr>
+                        <w:t xml:space="preserve"> 20</w:t>
+                      </w:r>
+                      <w:r>
+                        <w:rPr>
+                          <w:rFonts w:ascii="Roboto" w:hAnsi="Roboto"/>
+                          <w:color w:val="595959" w:themeColor="text1" w:themeTint="A6"/>
+                        </w:rPr>
+                        <w:t>20</w:t>
+                      </w:r>
+                      <w:r>
+                        <w:rPr>
+                          <w:rFonts w:ascii="Roboto" w:hAnsi="Roboto"/>
+                          <w:color w:val="595959" w:themeColor="text1" w:themeTint="A6"/>
+                        </w:rPr>
+                        <w:t>)</w:t>
                       </w:r>
                     </w:p>
                     <w:p>
@@ -5267,9 +5312,10 @@
                     <w:p>
                       <w:pPr>
                         <w:spacing w:line="240" w:lineRule="auto"/>
-                        <w:ind w:left="1440" w:hanging="1440"/>
-                        <w:rPr>
-                          <w:rFonts w:ascii="Roboto" w:hAnsi="Roboto"/>
+                        <w:rPr>
+                          <w:rFonts w:ascii="Roboto" w:hAnsi="Roboto"/>
+                          <w:b/>
+                          <w:bCs/>
                           <w:color w:val="595959" w:themeColor="text1" w:themeTint="A6"/>
                         </w:rPr>
                       </w:pPr>
@@ -5280,7 +5326,25 @@
                           <w:bCs/>
                           <w:color w:val="595959" w:themeColor="text1" w:themeTint="A6"/>
                         </w:rPr>
-                        <w:t>Back-End:</w:t>
+                        <w:t>P</w:t>
+                      </w:r>
+                      <w:r>
+                        <w:rPr>
+                          <w:rFonts w:ascii="Roboto" w:hAnsi="Roboto"/>
+                          <w:b/>
+                          <w:bCs/>
+                          <w:color w:val="595959" w:themeColor="text1" w:themeTint="A6"/>
+                        </w:rPr>
+                        <w:t>rojects</w:t>
+                      </w:r>
+                      <w:r>
+                        <w:rPr>
+                          <w:rFonts w:ascii="Roboto" w:hAnsi="Roboto"/>
+                          <w:b/>
+                          <w:bCs/>
+                          <w:color w:val="595959" w:themeColor="text1" w:themeTint="A6"/>
+                        </w:rPr>
+                        <w:t>:</w:t>
                       </w:r>
                       <w:r>
                         <w:rPr>
@@ -5294,45 +5358,40 @@
                       <w:r>
                         <w:rPr>
                           <w:rFonts w:ascii="Roboto" w:hAnsi="Roboto"/>
-                          <w:color w:val="595959" w:themeColor="text1" w:themeTint="A6"/>
-                        </w:rPr>
-                        <w:t>Laravel and.ASP.NET Core</w:t>
+                          <w:b/>
+                          <w:bCs/>
+                          <w:color w:val="595959" w:themeColor="text1" w:themeTint="A6"/>
+                        </w:rPr>
+                        <w:tab/>
+                      </w:r>
+                      <w:r>
+                        <w:rPr>
+                          <w:rFonts w:ascii="Roboto" w:hAnsi="Roboto"/>
+                          <w:b/>
+                          <w:bCs/>
+                          <w:color w:val="595959" w:themeColor="text1" w:themeTint="A6"/>
+                        </w:rPr>
+                        <w:tab/>
+                      </w:r>
+                      <w:r>
+                        <w:rPr>
+                          <w:rFonts w:ascii="Roboto" w:hAnsi="Roboto"/>
+                          <w:color w:val="595959" w:themeColor="text1" w:themeTint="A6"/>
+                        </w:rPr>
+                        <w:t>- Recruitment Portal</w:t>
                       </w:r>
                     </w:p>
                     <w:p>
                       <w:pPr>
                         <w:spacing w:line="240" w:lineRule="auto"/>
-                        <w:ind w:left="1440" w:hanging="1440"/>
-                        <w:rPr>
-                          <w:rFonts w:ascii="Roboto" w:hAnsi="Roboto"/>
+                        <w:rPr>
+                          <w:rFonts w:ascii="Roboto" w:hAnsi="Roboto"/>
+                          <w:color w:val="595959" w:themeColor="text1" w:themeTint="A6"/>
                         </w:rPr>
                       </w:pPr>
-                    </w:p>
-                    <w:p>
-                      <w:pPr>
-                        <w:spacing w:line="240" w:lineRule="auto"/>
-                        <w:ind w:left="1440" w:hanging="1440"/>
-                        <w:rPr>
-                          <w:rFonts w:ascii="Roboto" w:hAnsi="Roboto"/>
-                          <w:b/>
-                          <w:bCs/>
-                          <w:color w:val="595959" w:themeColor="text1" w:themeTint="A6"/>
-                        </w:rPr>
-                      </w:pPr>
-                      <w:r>
-                        <w:rPr>
-                          <w:rFonts w:ascii="Roboto" w:hAnsi="Roboto"/>
-                          <w:b/>
-                          <w:bCs/>
-                          <w:color w:val="595959" w:themeColor="text1" w:themeTint="A6"/>
-                        </w:rPr>
-                        <w:t>Databases:</w:t>
-                      </w:r>
-                      <w:r>
-                        <w:rPr>
-                          <w:rFonts w:ascii="Roboto" w:hAnsi="Roboto"/>
-                          <w:b/>
-                          <w:bCs/>
+                      <w:r>
+                        <w:rPr>
+                          <w:rFonts w:ascii="Roboto" w:hAnsi="Roboto"/>
                           <w:color w:val="595959" w:themeColor="text1" w:themeTint="A6"/>
                         </w:rPr>
                         <w:tab/>
@@ -5342,12 +5401,40 @@
                           <w:rFonts w:ascii="Roboto" w:hAnsi="Roboto"/>
                           <w:color w:val="595959" w:themeColor="text1" w:themeTint="A6"/>
                         </w:rPr>
-                        <w:t>MySQL and MSSQL.</w:t>
+                        <w:tab/>
+                      </w:r>
+                      <w:r>
+                        <w:rPr>
+                          <w:rFonts w:ascii="Roboto" w:hAnsi="Roboto"/>
+                          <w:color w:val="595959" w:themeColor="text1" w:themeTint="A6"/>
+                        </w:rPr>
+                        <w:tab/>
+                      </w:r>
+                      <w:r>
+                        <w:rPr>
+                          <w:rFonts w:ascii="Roboto" w:hAnsi="Roboto"/>
+                          <w:color w:val="595959" w:themeColor="text1" w:themeTint="A6"/>
+                        </w:rPr>
+                        <w:tab/>
+                      </w:r>
+                      <w:r>
+                        <w:rPr>
+                          <w:rFonts w:ascii="Roboto" w:hAnsi="Roboto"/>
+                          <w:color w:val="595959" w:themeColor="text1" w:themeTint="A6"/>
+                        </w:rPr>
+                        <w:t xml:space="preserve">- </w:t>
+                      </w:r>
+                      <w:r>
+                        <w:rPr>
+                          <w:rFonts w:ascii="Roboto" w:hAnsi="Roboto"/>
+                          <w:color w:val="595959" w:themeColor="text1" w:themeTint="A6"/>
+                        </w:rPr>
+                        <w:t>Purchase Requisition</w:t>
                       </w:r>
                     </w:p>
                   </w:txbxContent>
                 </v:textbox>
-                <w10:wrap type="square"/>
+                <w10:wrap type="square" anchorx="margin"/>
               </v:shape>
             </w:pict>
           </mc:Fallback>
@@ -5360,7 +5447,89 @@
         <mc:AlternateContent>
           <mc:Choice Requires="wps">
             <w:drawing>
-              <wp:anchor distT="0" distB="0" distL="114300" distR="114300" simplePos="0" relativeHeight="251724800" behindDoc="0" locked="0" layoutInCell="1" allowOverlap="1" wp14:anchorId="2544B59B" wp14:editId="0A5375BF">
+              <wp:anchor distT="0" distB="0" distL="114300" distR="114300" simplePos="0" relativeHeight="251658239" behindDoc="0" locked="0" layoutInCell="1" allowOverlap="1" wp14:anchorId="216DCCAB" wp14:editId="61413A54">
+                <wp:simplePos x="0" y="0"/>
+                <wp:positionH relativeFrom="column">
+                  <wp:posOffset>-74930</wp:posOffset>
+                </wp:positionH>
+                <wp:positionV relativeFrom="paragraph">
+                  <wp:posOffset>321144</wp:posOffset>
+                </wp:positionV>
+                <wp:extent cx="2903220" cy="5938189"/>
+                <wp:effectExtent l="0" t="0" r="0" b="5715"/>
+                <wp:wrapNone/>
+                <wp:docPr id="3" name="Rectangle 3"/>
+                <wp:cNvGraphicFramePr/>
+                <a:graphic xmlns:a="http://schemas.openxmlformats.org/drawingml/2006/main">
+                  <a:graphicData uri="http://schemas.microsoft.com/office/word/2010/wordprocessingShape">
+                    <wps:wsp>
+                      <wps:cNvSpPr/>
+                      <wps:spPr>
+                        <a:xfrm>
+                          <a:off x="0" y="0"/>
+                          <a:ext cx="2903220" cy="5938189"/>
+                        </a:xfrm>
+                        <a:prstGeom prst="rect">
+                          <a:avLst/>
+                        </a:prstGeom>
+                        <a:solidFill>
+                          <a:schemeClr val="bg1">
+                            <a:lumMod val="85000"/>
+                          </a:schemeClr>
+                        </a:solidFill>
+                        <a:ln>
+                          <a:noFill/>
+                        </a:ln>
+                      </wps:spPr>
+                      <wps:style>
+                        <a:lnRef idx="2">
+                          <a:schemeClr val="accent3">
+                            <a:shade val="50000"/>
+                          </a:schemeClr>
+                        </a:lnRef>
+                        <a:fillRef idx="1">
+                          <a:schemeClr val="accent3"/>
+                        </a:fillRef>
+                        <a:effectRef idx="0">
+                          <a:schemeClr val="accent3"/>
+                        </a:effectRef>
+                        <a:fontRef idx="minor">
+                          <a:schemeClr val="lt1"/>
+                        </a:fontRef>
+                      </wps:style>
+                      <wps:bodyPr rot="0" spcFirstLastPara="0" vertOverflow="overflow" horzOverflow="overflow" vert="horz" wrap="square" lIns="91440" tIns="45720" rIns="91440" bIns="45720" numCol="1" spcCol="0" rtlCol="0" fromWordArt="0" anchor="ctr" anchorCtr="0" forceAA="0" compatLnSpc="1">
+                        <a:prstTxWarp prst="textNoShape">
+                          <a:avLst/>
+                        </a:prstTxWarp>
+                        <a:noAutofit/>
+                      </wps:bodyPr>
+                    </wps:wsp>
+                  </a:graphicData>
+                </a:graphic>
+                <wp14:sizeRelH relativeFrom="margin">
+                  <wp14:pctWidth>0</wp14:pctWidth>
+                </wp14:sizeRelH>
+                <wp14:sizeRelV relativeFrom="margin">
+                  <wp14:pctHeight>0</wp14:pctHeight>
+                </wp14:sizeRelV>
+              </wp:anchor>
+            </w:drawing>
+          </mc:Choice>
+          <mc:Fallback>
+            <w:pict>
+              <v:rect w14:anchorId="5874531F" id="Rectangle 3" o:spid="_x0000_s1026" style="position:absolute;margin-left:-5.9pt;margin-top:25.3pt;width:228.6pt;height:467.55pt;z-index:251658239;visibility:visible;mso-wrap-style:square;mso-width-percent:0;mso-height-percent:0;mso-wrap-distance-left:9pt;mso-wrap-distance-top:0;mso-wrap-distance-right:9pt;mso-wrap-distance-bottom:0;mso-position-horizontal:absolute;mso-position-horizontal-relative:text;mso-position-vertical:absolute;mso-position-vertical-relative:text;mso-width-percent:0;mso-height-percent:0;mso-width-relative:margin;mso-height-relative:margin;v-text-anchor:middle" o:gfxdata="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" fillcolor="#d8d8d8 [2732]" stroked="f" strokeweight="1pt"/>
+            </w:pict>
+          </mc:Fallback>
+        </mc:AlternateContent>
+      </w:r>
+      <w:r>
+        <w:rPr>
+          <w:noProof/>
+        </w:rPr>
+        <mc:AlternateContent>
+          <mc:Choice Requires="wps">
+            <w:drawing>
+              <wp:anchor distT="0" distB="0" distL="114300" distR="114300" simplePos="0" relativeHeight="251724800" behindDoc="0" locked="0" layoutInCell="1" allowOverlap="1" wp14:anchorId="2544B59B" wp14:editId="2BEB2C48">
                 <wp:simplePos x="0" y="0"/>
                 <wp:positionH relativeFrom="column">
                   <wp:posOffset>474345</wp:posOffset>
@@ -5417,269 +5586,7 @@
           </mc:Choice>
           <mc:Fallback>
             <w:pict>
-              <v:line w14:anchorId="118E4E9E" id="Straight Connector 198" o:spid="_x0000_s1026" style="position:absolute;z-index:251724800;visibility:visible;mso-wrap-style:square;mso-wrap-distance-left:9pt;mso-wrap-distance-top:0;mso-wrap-distance-right:9pt;mso-wrap-distance-bottom:0;mso-position-horizontal:absolute;mso-position-horizontal-relative:text;mso-position-vertical:absolute;mso-position-vertical-relative:text" from="37.35pt,263.15pt" to="186.5pt,263.15pt" o:gfxdata="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" strokecolor="#5a5a5a [2109]" strokeweight="1.5pt">
-                <v:stroke joinstyle="miter"/>
-              </v:line>
-            </w:pict>
-          </mc:Fallback>
-        </mc:AlternateContent>
-      </w:r>
-      <w:r>
-        <w:rPr>
-          <w:noProof/>
-        </w:rPr>
-        <mc:AlternateContent>
-          <mc:Choice Requires="wps">
-            <w:drawing>
-              <wp:anchor distT="45720" distB="45720" distL="114300" distR="114300" simplePos="0" relativeHeight="251722752" behindDoc="0" locked="0" layoutInCell="1" allowOverlap="1" wp14:anchorId="5C06E579" wp14:editId="78C3933B">
-                <wp:simplePos x="0" y="0"/>
-                <wp:positionH relativeFrom="column">
-                  <wp:posOffset>0</wp:posOffset>
-                </wp:positionH>
-                <wp:positionV relativeFrom="paragraph">
-                  <wp:posOffset>3364230</wp:posOffset>
-                </wp:positionV>
-                <wp:extent cx="2821940" cy="285115"/>
-                <wp:effectExtent l="0" t="0" r="0" b="635"/>
-                <wp:wrapSquare wrapText="bothSides"/>
-                <wp:docPr id="197" name="Text Box 2"/>
-                <wp:cNvGraphicFramePr>
-                  <a:graphicFrameLocks xmlns:a="http://schemas.openxmlformats.org/drawingml/2006/main"/>
-                </wp:cNvGraphicFramePr>
-                <a:graphic xmlns:a="http://schemas.openxmlformats.org/drawingml/2006/main">
-                  <a:graphicData uri="http://schemas.microsoft.com/office/word/2010/wordprocessingShape">
-                    <wps:wsp>
-                      <wps:cNvSpPr txBox="1">
-                        <a:spLocks noChangeArrowheads="1"/>
-                      </wps:cNvSpPr>
-                      <wps:spPr bwMode="auto">
-                        <a:xfrm>
-                          <a:off x="0" y="0"/>
-                          <a:ext cx="2821940" cy="285115"/>
-                        </a:xfrm>
-                        <a:prstGeom prst="rect">
-                          <a:avLst/>
-                        </a:prstGeom>
-                        <a:noFill/>
-                        <a:ln w="9525">
-                          <a:noFill/>
-                          <a:miter lim="800000"/>
-                          <a:headEnd/>
-                          <a:tailEnd/>
-                        </a:ln>
-                      </wps:spPr>
-                      <wps:txbx>
-                        <w:txbxContent>
-                          <w:p>
-                            <w:pPr>
-                              <w:jc w:val="center"/>
-                              <w:rPr>
-                                <w:rFonts w:cstheme="minorHAnsi"/>
-                                <w:b/>
-                                <w:bCs/>
-                                <w:color w:val="595959" w:themeColor="text1" w:themeTint="A6"/>
-                                <w:spacing w:val="20"/>
-                              </w:rPr>
-                            </w:pPr>
-                            <w:r>
-                              <w:rPr>
-                                <w:rFonts w:cstheme="minorHAnsi"/>
-                                <w:b/>
-                                <w:bCs/>
-                                <w:color w:val="595959" w:themeColor="text1" w:themeTint="A6"/>
-                                <w:spacing w:val="20"/>
-                              </w:rPr>
-                              <w:t>SOFT SKILLS</w:t>
-                            </w:r>
-                          </w:p>
-                        </w:txbxContent>
-                      </wps:txbx>
-                      <wps:bodyPr rot="0" vert="horz" wrap="square" lIns="91440" tIns="45720" rIns="91440" bIns="45720" anchor="t" anchorCtr="0">
-                        <a:noAutofit/>
-                      </wps:bodyPr>
-                    </wps:wsp>
-                  </a:graphicData>
-                </a:graphic>
-                <wp14:sizeRelH relativeFrom="margin">
-                  <wp14:pctWidth>0</wp14:pctWidth>
-                </wp14:sizeRelH>
-                <wp14:sizeRelV relativeFrom="margin">
-                  <wp14:pctHeight>0</wp14:pctHeight>
-                </wp14:sizeRelV>
-              </wp:anchor>
-            </w:drawing>
-          </mc:Choice>
-          <mc:Fallback>
-            <w:pict>
-              <v:shape w14:anchorId="5C06E579" id="_x0000_s1041" type="#_x0000_t202" style="position:absolute;left:0;text-align:left;margin-left:0;margin-top:264.9pt;width:222.2pt;height:22.45pt;z-index:251722752;visibility:visible;mso-wrap-style:square;mso-width-percent:0;mso-height-percent:0;mso-wrap-distance-left:9pt;mso-wrap-distance-top:3.6pt;mso-wrap-distance-right:9pt;mso-wrap-distance-bottom:3.6pt;mso-position-horizontal:absolute;mso-position-horizontal-relative:text;mso-position-vertical:absolute;mso-position-vertical-relative:text;mso-width-percent:0;mso-height-percent:0;mso-width-relative:margin;mso-height-relative:margin;v-text-anchor:top" o:gfxdata="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" filled="f" stroked="f">
-                <v:textbox>
-                  <w:txbxContent>
-                    <w:p>
-                      <w:pPr>
-                        <w:jc w:val="center"/>
-                        <w:rPr>
-                          <w:rFonts w:cstheme="minorHAnsi"/>
-                          <w:b/>
-                          <w:bCs/>
-                          <w:color w:val="595959" w:themeColor="text1" w:themeTint="A6"/>
-                          <w:spacing w:val="20"/>
-                        </w:rPr>
-                      </w:pPr>
-                      <w:r>
-                        <w:rPr>
-                          <w:rFonts w:cstheme="minorHAnsi"/>
-                          <w:b/>
-                          <w:bCs/>
-                          <w:color w:val="595959" w:themeColor="text1" w:themeTint="A6"/>
-                          <w:spacing w:val="20"/>
-                        </w:rPr>
-                        <w:t>SOFT SKILLS</w:t>
-                      </w:r>
-                    </w:p>
-                  </w:txbxContent>
-                </v:textbox>
-                <w10:wrap type="square"/>
-              </v:shape>
-            </w:pict>
-          </mc:Fallback>
-        </mc:AlternateContent>
-      </w:r>
-      <w:r>
-        <w:rPr>
-          <w:noProof/>
-        </w:rPr>
-        <mc:AlternateContent>
-          <mc:Choice Requires="wps">
-            <w:drawing>
-              <wp:anchor distT="0" distB="0" distL="114300" distR="114300" simplePos="0" relativeHeight="251726848" behindDoc="0" locked="0" layoutInCell="1" allowOverlap="1" wp14:anchorId="5AA21BFA" wp14:editId="2926B4C5">
-                <wp:simplePos x="0" y="0"/>
-                <wp:positionH relativeFrom="column">
-                  <wp:posOffset>184785</wp:posOffset>
-                </wp:positionH>
-                <wp:positionV relativeFrom="paragraph">
-                  <wp:posOffset>3660958</wp:posOffset>
-                </wp:positionV>
-                <wp:extent cx="1894205" cy="0"/>
-                <wp:effectExtent l="0" t="0" r="0" b="0"/>
-                <wp:wrapNone/>
-                <wp:docPr id="199" name="Straight Connector 199"/>
-                <wp:cNvGraphicFramePr/>
-                <a:graphic xmlns:a="http://schemas.openxmlformats.org/drawingml/2006/main">
-                  <a:graphicData uri="http://schemas.microsoft.com/office/word/2010/wordprocessingShape">
-                    <wps:wsp>
-                      <wps:cNvCnPr/>
-                      <wps:spPr>
-                        <a:xfrm>
-                          <a:off x="0" y="0"/>
-                          <a:ext cx="1894205" cy="0"/>
-                        </a:xfrm>
-                        <a:prstGeom prst="line">
-                          <a:avLst/>
-                        </a:prstGeom>
-                        <a:ln>
-                          <a:solidFill>
-                            <a:schemeClr val="tx1">
-                              <a:lumMod val="65000"/>
-                              <a:lumOff val="35000"/>
-                            </a:schemeClr>
-                          </a:solidFill>
-                        </a:ln>
-                      </wps:spPr>
-                      <wps:style>
-                        <a:lnRef idx="3">
-                          <a:schemeClr val="dk1"/>
-                        </a:lnRef>
-                        <a:fillRef idx="0">
-                          <a:schemeClr val="dk1"/>
-                        </a:fillRef>
-                        <a:effectRef idx="2">
-                          <a:schemeClr val="dk1"/>
-                        </a:effectRef>
-                        <a:fontRef idx="minor">
-                          <a:schemeClr val="tx1"/>
-                        </a:fontRef>
-                      </wps:style>
-                      <wps:bodyPr/>
-                    </wps:wsp>
-                  </a:graphicData>
-                </a:graphic>
-              </wp:anchor>
-            </w:drawing>
-          </mc:Choice>
-          <mc:Fallback>
-            <w:pict>
-              <v:line w14:anchorId="41A99FE7" id="Straight Connector 199" o:spid="_x0000_s1026" style="position:absolute;z-index:251726848;visibility:visible;mso-wrap-style:square;mso-wrap-distance-left:9pt;mso-wrap-distance-top:0;mso-wrap-distance-right:9pt;mso-wrap-distance-bottom:0;mso-position-horizontal:absolute;mso-position-horizontal-relative:text;mso-position-vertical:absolute;mso-position-vertical-relative:text" from="14.55pt,288.25pt" to="163.7pt,288.25pt" o:gfxdata="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" strokecolor="#5a5a5a [2109]" strokeweight="1.5pt">
-                <v:stroke joinstyle="miter"/>
-              </v:line>
-            </w:pict>
-          </mc:Fallback>
-        </mc:AlternateContent>
-      </w:r>
-      <w:r>
-        <w:rPr>
-          <w:noProof/>
-        </w:rPr>
-        <mc:AlternateContent>
-          <mc:Choice Requires="wps">
-            <w:drawing>
-              <wp:anchor distT="0" distB="0" distL="114300" distR="114300" simplePos="0" relativeHeight="251728896" behindDoc="0" locked="0" layoutInCell="1" allowOverlap="1" wp14:anchorId="5AA2E124" wp14:editId="5A5AA589">
-                <wp:simplePos x="0" y="0"/>
-                <wp:positionH relativeFrom="column">
-                  <wp:posOffset>754380</wp:posOffset>
-                </wp:positionH>
-                <wp:positionV relativeFrom="paragraph">
-                  <wp:posOffset>3712027</wp:posOffset>
-                </wp:positionV>
-                <wp:extent cx="1894205" cy="0"/>
-                <wp:effectExtent l="0" t="0" r="0" b="0"/>
-                <wp:wrapNone/>
-                <wp:docPr id="200" name="Straight Connector 200"/>
-                <wp:cNvGraphicFramePr/>
-                <a:graphic xmlns:a="http://schemas.openxmlformats.org/drawingml/2006/main">
-                  <a:graphicData uri="http://schemas.microsoft.com/office/word/2010/wordprocessingShape">
-                    <wps:wsp>
-                      <wps:cNvCnPr/>
-                      <wps:spPr>
-                        <a:xfrm>
-                          <a:off x="0" y="0"/>
-                          <a:ext cx="1894205" cy="0"/>
-                        </a:xfrm>
-                        <a:prstGeom prst="line">
-                          <a:avLst/>
-                        </a:prstGeom>
-                        <a:ln>
-                          <a:solidFill>
-                            <a:schemeClr val="tx1">
-                              <a:lumMod val="65000"/>
-                              <a:lumOff val="35000"/>
-                            </a:schemeClr>
-                          </a:solidFill>
-                        </a:ln>
-                      </wps:spPr>
-                      <wps:style>
-                        <a:lnRef idx="3">
-                          <a:schemeClr val="dk1"/>
-                        </a:lnRef>
-                        <a:fillRef idx="0">
-                          <a:schemeClr val="dk1"/>
-                        </a:fillRef>
-                        <a:effectRef idx="2">
-                          <a:schemeClr val="dk1"/>
-                        </a:effectRef>
-                        <a:fontRef idx="minor">
-                          <a:schemeClr val="tx1"/>
-                        </a:fontRef>
-                      </wps:style>
-                      <wps:bodyPr/>
-                    </wps:wsp>
-                  </a:graphicData>
-                </a:graphic>
-              </wp:anchor>
-            </w:drawing>
-          </mc:Choice>
-          <mc:Fallback>
-            <w:pict>
-              <v:line w14:anchorId="44B6E1BA" id="Straight Connector 200" o:spid="_x0000_s1026" style="position:absolute;z-index:251728896;visibility:visible;mso-wrap-style:square;mso-wrap-distance-left:9pt;mso-wrap-distance-top:0;mso-wrap-distance-right:9pt;mso-wrap-distance-bottom:0;mso-position-horizontal:absolute;mso-position-horizontal-relative:text;mso-position-vertical:absolute;mso-position-vertical-relative:text" from="59.4pt,292.3pt" to="208.55pt,292.3pt" o:gfxdata="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" strokecolor="#5a5a5a [2109]" strokeweight="1.5pt">
+              <v:line w14:anchorId="3000297A" id="Straight Connector 198" o:spid="_x0000_s1026" style="position:absolute;z-index:251724800;visibility:visible;mso-wrap-style:square;mso-wrap-distance-left:9pt;mso-wrap-distance-top:0;mso-wrap-distance-right:9pt;mso-wrap-distance-bottom:0;mso-position-horizontal:absolute;mso-position-horizontal-relative:text;mso-position-vertical:absolute;mso-position-vertical-relative:text" from="37.35pt,263.15pt" to="186.5pt,263.15pt" o:gfxdata="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" strokecolor="#5a5a5a [2109]" strokeweight="1.5pt">
                 <v:stroke joinstyle="miter"/>
               </v:line>
             </w:pict>
@@ -5817,7 +5724,7 @@
                                 <w:bCs/>
                                 <w:color w:val="595959" w:themeColor="text1" w:themeTint="A6"/>
                               </w:rPr>
-                              <w:t>Respectfulness</w:t>
+                              <w:t>Innovation</w:t>
                             </w:r>
                           </w:p>
                           <w:p>
@@ -5901,7 +5808,7 @@
           </mc:Choice>
           <mc:Fallback>
             <w:pict>
-              <v:shape w14:anchorId="3A5CAAAC" id="_x0000_s1042" type="#_x0000_t202" style="position:absolute;left:0;text-align:left;margin-left:0;margin-top:303.6pt;width:222.2pt;height:163.45pt;z-index:251732992;visibility:visible;mso-wrap-style:square;mso-width-percent:0;mso-height-percent:0;mso-wrap-distance-left:9pt;mso-wrap-distance-top:3.6pt;mso-wrap-distance-right:9pt;mso-wrap-distance-bottom:3.6pt;mso-position-horizontal:absolute;mso-position-horizontal-relative:text;mso-position-vertical:absolute;mso-position-vertical-relative:text;mso-width-percent:0;mso-height-percent:0;mso-width-relative:margin;mso-height-relative:margin;v-text-anchor:top" o:gfxdata="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" filled="f" stroked="f">
+              <v:shape w14:anchorId="3A5CAAAC" id="_x0000_s1041" type="#_x0000_t202" style="position:absolute;left:0;text-align:left;margin-left:0;margin-top:303.6pt;width:222.2pt;height:163.45pt;z-index:251732992;visibility:visible;mso-wrap-style:square;mso-width-percent:0;mso-height-percent:0;mso-wrap-distance-left:9pt;mso-wrap-distance-top:3.6pt;mso-wrap-distance-right:9pt;mso-wrap-distance-bottom:3.6pt;mso-position-horizontal:absolute;mso-position-horizontal-relative:text;mso-position-vertical:absolute;mso-position-vertical-relative:text;mso-width-percent:0;mso-height-percent:0;mso-width-relative:margin;mso-height-relative:margin;v-text-anchor:top" o:gfxdata="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" filled="f" stroked="f">
                 <v:textbox>
                   <w:txbxContent>
                     <w:p>
@@ -5989,7 +5896,7 @@
                           <w:bCs/>
                           <w:color w:val="595959" w:themeColor="text1" w:themeTint="A6"/>
                         </w:rPr>
-                        <w:t>Respectfulness</w:t>
+                        <w:t>Innovation</w:t>
                       </w:r>
                     </w:p>
                     <w:p>
@@ -6058,345 +5965,6 @@
                 </v:textbox>
                 <w10:wrap type="square"/>
               </v:shape>
-            </w:pict>
-          </mc:Fallback>
-        </mc:AlternateContent>
-      </w:r>
-      <w:r>
-        <w:rPr>
-          <w:noProof/>
-        </w:rPr>
-        <mc:AlternateContent>
-          <mc:Choice Requires="wps">
-            <w:drawing>
-              <wp:anchor distT="0" distB="0" distL="114300" distR="114300" simplePos="0" relativeHeight="251702272" behindDoc="0" locked="0" layoutInCell="1" allowOverlap="1" wp14:anchorId="7D221CE6" wp14:editId="3F7330D9">
-                <wp:simplePos x="0" y="0"/>
-                <wp:positionH relativeFrom="column">
-                  <wp:posOffset>3423920</wp:posOffset>
-                </wp:positionH>
-                <wp:positionV relativeFrom="paragraph">
-                  <wp:posOffset>626564</wp:posOffset>
-                </wp:positionV>
-                <wp:extent cx="1894205" cy="0"/>
-                <wp:effectExtent l="0" t="0" r="0" b="0"/>
-                <wp:wrapNone/>
-                <wp:docPr id="27" name="Straight Connector 27"/>
-                <wp:cNvGraphicFramePr/>
-                <a:graphic xmlns:a="http://schemas.openxmlformats.org/drawingml/2006/main">
-                  <a:graphicData uri="http://schemas.microsoft.com/office/word/2010/wordprocessingShape">
-                    <wps:wsp>
-                      <wps:cNvCnPr/>
-                      <wps:spPr>
-                        <a:xfrm>
-                          <a:off x="0" y="0"/>
-                          <a:ext cx="1894205" cy="0"/>
-                        </a:xfrm>
-                        <a:prstGeom prst="line">
-                          <a:avLst/>
-                        </a:prstGeom>
-                        <a:ln>
-                          <a:solidFill>
-                            <a:schemeClr val="tx1">
-                              <a:lumMod val="65000"/>
-                              <a:lumOff val="35000"/>
-                            </a:schemeClr>
-                          </a:solidFill>
-                        </a:ln>
-                      </wps:spPr>
-                      <wps:style>
-                        <a:lnRef idx="3">
-                          <a:schemeClr val="dk1"/>
-                        </a:lnRef>
-                        <a:fillRef idx="0">
-                          <a:schemeClr val="dk1"/>
-                        </a:fillRef>
-                        <a:effectRef idx="2">
-                          <a:schemeClr val="dk1"/>
-                        </a:effectRef>
-                        <a:fontRef idx="minor">
-                          <a:schemeClr val="tx1"/>
-                        </a:fontRef>
-                      </wps:style>
-                      <wps:bodyPr/>
-                    </wps:wsp>
-                  </a:graphicData>
-                </a:graphic>
-                <wp14:sizeRelH relativeFrom="margin">
-                  <wp14:pctWidth>0</wp14:pctWidth>
-                </wp14:sizeRelH>
-                <wp14:sizeRelV relativeFrom="margin">
-                  <wp14:pctHeight>0</wp14:pctHeight>
-                </wp14:sizeRelV>
-              </wp:anchor>
-            </w:drawing>
-          </mc:Choice>
-          <mc:Fallback>
-            <w:pict>
-              <v:line w14:anchorId="49F5F658" id="Straight Connector 27" o:spid="_x0000_s1026" style="position:absolute;z-index:251702272;visibility:visible;mso-wrap-style:square;mso-width-percent:0;mso-height-percent:0;mso-wrap-distance-left:9pt;mso-wrap-distance-top:0;mso-wrap-distance-right:9pt;mso-wrap-distance-bottom:0;mso-position-horizontal:absolute;mso-position-horizontal-relative:text;mso-position-vertical:absolute;mso-position-vertical-relative:text;mso-width-percent:0;mso-height-percent:0;mso-width-relative:margin;mso-height-relative:margin" from="269.6pt,49.35pt" to="418.75pt,49.35pt" o:gfxdata="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" strokecolor="#5a5a5a [2109]" strokeweight="1.5pt">
-                <v:stroke joinstyle="miter"/>
-              </v:line>
-            </w:pict>
-          </mc:Fallback>
-        </mc:AlternateContent>
-      </w:r>
-      <w:r>
-        <w:rPr>
-          <w:noProof/>
-        </w:rPr>
-        <mc:AlternateContent>
-          <mc:Choice Requires="wps">
-            <w:drawing>
-              <wp:anchor distT="45720" distB="45720" distL="114300" distR="114300" simplePos="0" relativeHeight="251698176" behindDoc="0" locked="0" layoutInCell="1" allowOverlap="1" wp14:anchorId="3BC047BA" wp14:editId="5CAD027E">
-                <wp:simplePos x="0" y="0"/>
-                <wp:positionH relativeFrom="column">
-                  <wp:posOffset>2647315</wp:posOffset>
-                </wp:positionH>
-                <wp:positionV relativeFrom="paragraph">
-                  <wp:posOffset>274320</wp:posOffset>
-                </wp:positionV>
-                <wp:extent cx="2821940" cy="276225"/>
-                <wp:effectExtent l="0" t="0" r="0" b="0"/>
-                <wp:wrapSquare wrapText="bothSides"/>
-                <wp:docPr id="25" name="Text Box 2"/>
-                <wp:cNvGraphicFramePr>
-                  <a:graphicFrameLocks xmlns:a="http://schemas.openxmlformats.org/drawingml/2006/main"/>
-                </wp:cNvGraphicFramePr>
-                <a:graphic xmlns:a="http://schemas.openxmlformats.org/drawingml/2006/main">
-                  <a:graphicData uri="http://schemas.microsoft.com/office/word/2010/wordprocessingShape">
-                    <wps:wsp>
-                      <wps:cNvSpPr txBox="1">
-                        <a:spLocks noChangeArrowheads="1"/>
-                      </wps:cNvSpPr>
-                      <wps:spPr bwMode="auto">
-                        <a:xfrm>
-                          <a:off x="0" y="0"/>
-                          <a:ext cx="2821940" cy="276225"/>
-                        </a:xfrm>
-                        <a:prstGeom prst="rect">
-                          <a:avLst/>
-                        </a:prstGeom>
-                        <a:noFill/>
-                        <a:ln w="9525">
-                          <a:noFill/>
-                          <a:miter lim="800000"/>
-                          <a:headEnd/>
-                          <a:tailEnd/>
-                        </a:ln>
-                      </wps:spPr>
-                      <wps:txbx>
-                        <w:txbxContent>
-                          <w:p>
-                            <w:pPr>
-                              <w:jc w:val="center"/>
-                              <w:rPr>
-                                <w:rFonts w:cstheme="minorHAnsi"/>
-                                <w:b/>
-                                <w:bCs/>
-                                <w:color w:val="595959" w:themeColor="text1" w:themeTint="A6"/>
-                                <w:spacing w:val="20"/>
-                              </w:rPr>
-                            </w:pPr>
-                            <w:r>
-                              <w:rPr>
-                                <w:rFonts w:cstheme="minorHAnsi"/>
-                                <w:b/>
-                                <w:bCs/>
-                                <w:color w:val="595959" w:themeColor="text1" w:themeTint="A6"/>
-                                <w:spacing w:val="20"/>
-                              </w:rPr>
-                              <w:t>WORK EXPERIENCE</w:t>
-                            </w:r>
-                          </w:p>
-                        </w:txbxContent>
-                      </wps:txbx>
-                      <wps:bodyPr rot="0" vert="horz" wrap="square" lIns="91440" tIns="45720" rIns="91440" bIns="45720" anchor="t" anchorCtr="0">
-                        <a:noAutofit/>
-                      </wps:bodyPr>
-                    </wps:wsp>
-                  </a:graphicData>
-                </a:graphic>
-                <wp14:sizeRelH relativeFrom="margin">
-                  <wp14:pctWidth>0</wp14:pctWidth>
-                </wp14:sizeRelH>
-                <wp14:sizeRelV relativeFrom="margin">
-                  <wp14:pctHeight>0</wp14:pctHeight>
-                </wp14:sizeRelV>
-              </wp:anchor>
-            </w:drawing>
-          </mc:Choice>
-          <mc:Fallback>
-            <w:pict>
-              <v:shape w14:anchorId="3BC047BA" id="_x0000_s1043" type="#_x0000_t202" style="position:absolute;left:0;text-align:left;margin-left:208.45pt;margin-top:21.6pt;width:222.2pt;height:21.75pt;z-index:251698176;visibility:visible;mso-wrap-style:square;mso-width-percent:0;mso-height-percent:0;mso-wrap-distance-left:9pt;mso-wrap-distance-top:3.6pt;mso-wrap-distance-right:9pt;mso-wrap-distance-bottom:3.6pt;mso-position-horizontal:absolute;mso-position-horizontal-relative:text;mso-position-vertical:absolute;mso-position-vertical-relative:text;mso-width-percent:0;mso-height-percent:0;mso-width-relative:margin;mso-height-relative:margin;v-text-anchor:top" o:gfxdata="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" filled="f" stroked="f">
-                <v:textbox>
-                  <w:txbxContent>
-                    <w:p>
-                      <w:pPr>
-                        <w:jc w:val="center"/>
-                        <w:rPr>
-                          <w:rFonts w:cstheme="minorHAnsi"/>
-                          <w:b/>
-                          <w:bCs/>
-                          <w:color w:val="595959" w:themeColor="text1" w:themeTint="A6"/>
-                          <w:spacing w:val="20"/>
-                        </w:rPr>
-                      </w:pPr>
-                      <w:r>
-                        <w:rPr>
-                          <w:rFonts w:cstheme="minorHAnsi"/>
-                          <w:b/>
-                          <w:bCs/>
-                          <w:color w:val="595959" w:themeColor="text1" w:themeTint="A6"/>
-                          <w:spacing w:val="20"/>
-                        </w:rPr>
-                        <w:t>WORK EXPERIENCE</w:t>
-                      </w:r>
-                    </w:p>
-                  </w:txbxContent>
-                </v:textbox>
-                <w10:wrap type="square"/>
-              </v:shape>
-            </w:pict>
-          </mc:Fallback>
-        </mc:AlternateContent>
-      </w:r>
-      <w:r>
-        <w:rPr>
-          <w:noProof/>
-        </w:rPr>
-        <mc:AlternateContent>
-          <mc:Choice Requires="wps">
-            <w:drawing>
-              <wp:anchor distT="0" distB="0" distL="114300" distR="114300" simplePos="0" relativeHeight="251696128" behindDoc="0" locked="0" layoutInCell="1" allowOverlap="1" wp14:anchorId="581890F7" wp14:editId="7DCD392E">
-                <wp:simplePos x="0" y="0"/>
-                <wp:positionH relativeFrom="column">
-                  <wp:posOffset>3098800</wp:posOffset>
-                </wp:positionH>
-                <wp:positionV relativeFrom="paragraph">
-                  <wp:posOffset>258091</wp:posOffset>
-                </wp:positionV>
-                <wp:extent cx="1894205" cy="0"/>
-                <wp:effectExtent l="0" t="0" r="0" b="0"/>
-                <wp:wrapNone/>
-                <wp:docPr id="24" name="Straight Connector 24"/>
-                <wp:cNvGraphicFramePr/>
-                <a:graphic xmlns:a="http://schemas.openxmlformats.org/drawingml/2006/main">
-                  <a:graphicData uri="http://schemas.microsoft.com/office/word/2010/wordprocessingShape">
-                    <wps:wsp>
-                      <wps:cNvCnPr/>
-                      <wps:spPr>
-                        <a:xfrm>
-                          <a:off x="0" y="0"/>
-                          <a:ext cx="1894205" cy="0"/>
-                        </a:xfrm>
-                        <a:prstGeom prst="line">
-                          <a:avLst/>
-                        </a:prstGeom>
-                        <a:ln>
-                          <a:solidFill>
-                            <a:schemeClr val="tx1">
-                              <a:lumMod val="65000"/>
-                              <a:lumOff val="35000"/>
-                            </a:schemeClr>
-                          </a:solidFill>
-                        </a:ln>
-                      </wps:spPr>
-                      <wps:style>
-                        <a:lnRef idx="3">
-                          <a:schemeClr val="dk1"/>
-                        </a:lnRef>
-                        <a:fillRef idx="0">
-                          <a:schemeClr val="dk1"/>
-                        </a:fillRef>
-                        <a:effectRef idx="2">
-                          <a:schemeClr val="dk1"/>
-                        </a:effectRef>
-                        <a:fontRef idx="minor">
-                          <a:schemeClr val="tx1"/>
-                        </a:fontRef>
-                      </wps:style>
-                      <wps:bodyPr/>
-                    </wps:wsp>
-                  </a:graphicData>
-                </a:graphic>
-              </wp:anchor>
-            </w:drawing>
-          </mc:Choice>
-          <mc:Fallback>
-            <w:pict>
-              <v:line w14:anchorId="1AA26A82" id="Straight Connector 24" o:spid="_x0000_s1026" style="position:absolute;z-index:251696128;visibility:visible;mso-wrap-style:square;mso-wrap-distance-left:9pt;mso-wrap-distance-top:0;mso-wrap-distance-right:9pt;mso-wrap-distance-bottom:0;mso-position-horizontal:absolute;mso-position-horizontal-relative:text;mso-position-vertical:absolute;mso-position-vertical-relative:text" from="244pt,20.3pt" to="393.15pt,20.3pt" o:gfxdata="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" strokecolor="#5a5a5a [2109]" strokeweight="1.5pt">
-                <v:stroke joinstyle="miter"/>
-              </v:line>
-            </w:pict>
-          </mc:Fallback>
-        </mc:AlternateContent>
-      </w:r>
-      <w:r>
-        <w:rPr>
-          <w:noProof/>
-        </w:rPr>
-        <mc:AlternateContent>
-          <mc:Choice Requires="wps">
-            <w:drawing>
-              <wp:anchor distT="0" distB="0" distL="114300" distR="114300" simplePos="0" relativeHeight="251700224" behindDoc="0" locked="0" layoutInCell="1" allowOverlap="1" wp14:anchorId="2C0921E2" wp14:editId="5F610272">
-                <wp:simplePos x="0" y="0"/>
-                <wp:positionH relativeFrom="column">
-                  <wp:posOffset>2835275</wp:posOffset>
-                </wp:positionH>
-                <wp:positionV relativeFrom="paragraph">
-                  <wp:posOffset>572524</wp:posOffset>
-                </wp:positionV>
-                <wp:extent cx="1894205" cy="0"/>
-                <wp:effectExtent l="0" t="0" r="0" b="0"/>
-                <wp:wrapNone/>
-                <wp:docPr id="26" name="Straight Connector 26"/>
-                <wp:cNvGraphicFramePr/>
-                <a:graphic xmlns:a="http://schemas.openxmlformats.org/drawingml/2006/main">
-                  <a:graphicData uri="http://schemas.microsoft.com/office/word/2010/wordprocessingShape">
-                    <wps:wsp>
-                      <wps:cNvCnPr/>
-                      <wps:spPr>
-                        <a:xfrm>
-                          <a:off x="0" y="0"/>
-                          <a:ext cx="1894205" cy="0"/>
-                        </a:xfrm>
-                        <a:prstGeom prst="line">
-                          <a:avLst/>
-                        </a:prstGeom>
-                        <a:ln>
-                          <a:solidFill>
-                            <a:schemeClr val="tx1">
-                              <a:lumMod val="65000"/>
-                              <a:lumOff val="35000"/>
-                            </a:schemeClr>
-                          </a:solidFill>
-                        </a:ln>
-                      </wps:spPr>
-                      <wps:style>
-                        <a:lnRef idx="3">
-                          <a:schemeClr val="dk1"/>
-                        </a:lnRef>
-                        <a:fillRef idx="0">
-                          <a:schemeClr val="dk1"/>
-                        </a:fillRef>
-                        <a:effectRef idx="2">
-                          <a:schemeClr val="dk1"/>
-                        </a:effectRef>
-                        <a:fontRef idx="minor">
-                          <a:schemeClr val="tx1"/>
-                        </a:fontRef>
-                      </wps:style>
-                      <wps:bodyPr/>
-                    </wps:wsp>
-                  </a:graphicData>
-                </a:graphic>
-              </wp:anchor>
-            </w:drawing>
-          </mc:Choice>
-          <mc:Fallback>
-            <w:pict>
-              <v:line w14:anchorId="0BB03059" id="Straight Connector 26" o:spid="_x0000_s1026" style="position:absolute;z-index:251700224;visibility:visible;mso-wrap-style:square;mso-wrap-distance-left:9pt;mso-wrap-distance-top:0;mso-wrap-distance-right:9pt;mso-wrap-distance-bottom:0;mso-position-horizontal:absolute;mso-position-horizontal-relative:text;mso-position-vertical:absolute;mso-position-vertical-relative:text" from="223.25pt,45.1pt" to="372.4pt,45.1pt" o:gfxdata="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" strokecolor="#5a5a5a [2109]" strokeweight="1.5pt">
-                <v:stroke joinstyle="miter"/>
-              </v:line>
             </w:pict>
           </mc:Fallback>
         </mc:AlternateContent>

--- a/static/CV_STETO_JAVELLANA.docx
+++ b/static/CV_STETO_JAVELLANA.docx
@@ -1677,18 +1677,89 @@
         <mc:AlternateContent>
           <mc:Choice Requires="wps">
             <w:drawing>
-              <wp:anchor distT="45720" distB="45720" distL="114300" distR="114300" simplePos="0" relativeHeight="251718656" behindDoc="0" locked="0" layoutInCell="1" allowOverlap="1" wp14:anchorId="5DAF606E" wp14:editId="17D2FCF2">
+              <wp:anchor distT="0" distB="0" distL="114300" distR="114300" simplePos="0" relativeHeight="251687936" behindDoc="0" locked="0" layoutInCell="1" allowOverlap="1" wp14:anchorId="15B8249B" wp14:editId="45CE7F89">
+                <wp:simplePos x="0" y="0"/>
+                <wp:positionH relativeFrom="column">
+                  <wp:posOffset>482600</wp:posOffset>
+                </wp:positionH>
+                <wp:positionV relativeFrom="paragraph">
+                  <wp:posOffset>650017</wp:posOffset>
+                </wp:positionV>
+                <wp:extent cx="1894205" cy="0"/>
+                <wp:effectExtent l="0" t="0" r="0" b="0"/>
+                <wp:wrapNone/>
+                <wp:docPr id="19" name="Straight Connector 19"/>
+                <wp:cNvGraphicFramePr/>
+                <a:graphic xmlns:a="http://schemas.openxmlformats.org/drawingml/2006/main">
+                  <a:graphicData uri="http://schemas.microsoft.com/office/word/2010/wordprocessingShape">
+                    <wps:wsp>
+                      <wps:cNvCnPr/>
+                      <wps:spPr>
+                        <a:xfrm>
+                          <a:off x="0" y="0"/>
+                          <a:ext cx="1894205" cy="0"/>
+                        </a:xfrm>
+                        <a:prstGeom prst="line">
+                          <a:avLst/>
+                        </a:prstGeom>
+                        <a:ln>
+                          <a:solidFill>
+                            <a:schemeClr val="tx1">
+                              <a:lumMod val="65000"/>
+                              <a:lumOff val="35000"/>
+                            </a:schemeClr>
+                          </a:solidFill>
+                        </a:ln>
+                      </wps:spPr>
+                      <wps:style>
+                        <a:lnRef idx="3">
+                          <a:schemeClr val="dk1"/>
+                        </a:lnRef>
+                        <a:fillRef idx="0">
+                          <a:schemeClr val="dk1"/>
+                        </a:fillRef>
+                        <a:effectRef idx="2">
+                          <a:schemeClr val="dk1"/>
+                        </a:effectRef>
+                        <a:fontRef idx="minor">
+                          <a:schemeClr val="tx1"/>
+                        </a:fontRef>
+                      </wps:style>
+                      <wps:bodyPr/>
+                    </wps:wsp>
+                  </a:graphicData>
+                </a:graphic>
+              </wp:anchor>
+            </w:drawing>
+          </mc:Choice>
+          <mc:Fallback>
+            <w:pict>
+              <v:line w14:anchorId="50688019" id="Straight Connector 19" o:spid="_x0000_s1026" style="position:absolute;z-index:251687936;visibility:visible;mso-wrap-style:square;mso-wrap-distance-left:9pt;mso-wrap-distance-top:0;mso-wrap-distance-right:9pt;mso-wrap-distance-bottom:0;mso-position-horizontal:absolute;mso-position-horizontal-relative:text;mso-position-vertical:absolute;mso-position-vertical-relative:text" from="38pt,51.2pt" to="187.15pt,51.2pt" o:gfxdata="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" strokecolor="#5a5a5a [2109]" strokeweight="1.5pt">
+                <v:stroke joinstyle="miter"/>
+              </v:line>
+            </w:pict>
+          </mc:Fallback>
+        </mc:AlternateContent>
+      </w:r>
+      <w:r>
+        <w:rPr>
+          <w:noProof/>
+        </w:rPr>
+        <mc:AlternateContent>
+          <mc:Choice Requires="wps">
+            <w:drawing>
+              <wp:anchor distT="45720" distB="45720" distL="114300" distR="114300" simplePos="0" relativeHeight="251694080" behindDoc="0" locked="0" layoutInCell="1" allowOverlap="1" wp14:anchorId="1B9FD89D" wp14:editId="7C7EE189">
                 <wp:simplePos x="0" y="0"/>
                 <wp:positionH relativeFrom="margin">
-                  <wp:align>right</wp:align>
+                  <wp:posOffset>0</wp:posOffset>
                 </wp:positionH>
                 <wp:positionV relativeFrom="paragraph">
-                  <wp:posOffset>2550548</wp:posOffset>
+                  <wp:posOffset>676052</wp:posOffset>
                 </wp:positionV>
-                <wp:extent cx="4934585" cy="1336040"/>
-                <wp:effectExtent l="0" t="0" r="0" b="0"/>
+                <wp:extent cx="2821940" cy="300355"/>
+                <wp:effectExtent l="0" t="0" r="0" b="4445"/>
                 <wp:wrapSquare wrapText="bothSides"/>
-                <wp:docPr id="195" name="Text Box 2"/>
+                <wp:docPr id="23" name="Text Box 2"/>
                 <wp:cNvGraphicFramePr>
                   <a:graphicFrameLocks xmlns:a="http://schemas.openxmlformats.org/drawingml/2006/main"/>
                 </wp:cNvGraphicFramePr>
@@ -1701,14 +1772,12 @@
                       <wps:spPr bwMode="auto">
                         <a:xfrm>
                           <a:off x="0" y="0"/>
-                          <a:ext cx="4934585" cy="1336040"/>
+                          <a:ext cx="2821940" cy="300355"/>
                         </a:xfrm>
                         <a:prstGeom prst="rect">
                           <a:avLst/>
                         </a:prstGeom>
-                        <a:solidFill>
-                          <a:srgbClr val="FFFFFF"/>
-                        </a:solidFill>
+                        <a:noFill/>
                         <a:ln w="9525">
                           <a:noFill/>
                           <a:miter lim="800000"/>
@@ -1720,265 +1789,25 @@
                         <w:txbxContent>
                           <w:p>
                             <w:pPr>
-                              <w:spacing w:line="240" w:lineRule="auto"/>
-                              <w:rPr>
-                                <w:rFonts w:ascii="Roboto" w:hAnsi="Roboto"/>
-                                <w:b/>
-                                <w:bCs/>
-                                <w:color w:val="595959" w:themeColor="text1" w:themeTint="A6"/>
+                              <w:shd w:val="clear" w:color="auto" w:fill="FFFFFF" w:themeFill="background1"/>
+                              <w:jc w:val="center"/>
+                              <w:rPr>
+                                <w:rFonts w:cstheme="minorHAnsi"/>
+                                <w:b/>
+                                <w:bCs/>
+                                <w:color w:val="595959" w:themeColor="text1" w:themeTint="A6"/>
+                                <w:spacing w:val="20"/>
                               </w:rPr>
                             </w:pPr>
                             <w:r>
                               <w:rPr>
-                                <w:rFonts w:ascii="Roboto" w:hAnsi="Roboto"/>
-                                <w:b/>
-                                <w:bCs/>
-                                <w:color w:val="595959" w:themeColor="text1" w:themeTint="A6"/>
-                              </w:rPr>
-                              <w:t>HANJEN</w:t>
-                            </w:r>
-                            <w:r>
-                              <w:rPr>
-                                <w:rFonts w:ascii="Roboto" w:hAnsi="Roboto"/>
-                                <w:b/>
-                                <w:bCs/>
-                                <w:color w:val="595959" w:themeColor="text1" w:themeTint="A6"/>
-                              </w:rPr>
-                              <w:tab/>
-                            </w:r>
-                            <w:r>
-                              <w:rPr>
-                                <w:rFonts w:ascii="Roboto" w:hAnsi="Roboto"/>
-                                <w:b/>
-                                <w:bCs/>
-                                <w:color w:val="595959" w:themeColor="text1" w:themeTint="A6"/>
-                              </w:rPr>
-                              <w:tab/>
-                            </w:r>
-                            <w:r>
-                              <w:rPr>
-                                <w:rFonts w:ascii="Roboto" w:hAnsi="Roboto"/>
-                                <w:b/>
-                                <w:bCs/>
-                                <w:color w:val="595959" w:themeColor="text1" w:themeTint="A6"/>
-                              </w:rPr>
-                              <w:tab/>
-                            </w:r>
-                            <w:r>
-                              <w:rPr>
-                                <w:rFonts w:ascii="Roboto" w:hAnsi="Roboto"/>
-                                <w:b/>
-                                <w:bCs/>
-                                <w:color w:val="595959" w:themeColor="text1" w:themeTint="A6"/>
-                              </w:rPr>
-                              <w:t>Junior Software Developer</w:t>
-                            </w:r>
-                          </w:p>
-                          <w:p>
-                            <w:pPr>
-                              <w:spacing w:line="240" w:lineRule="auto"/>
-                              <w:rPr>
-                                <w:rFonts w:ascii="Roboto" w:hAnsi="Roboto"/>
-                                <w:b/>
-                                <w:bCs/>
-                                <w:color w:val="595959" w:themeColor="text1" w:themeTint="A6"/>
-                              </w:rPr>
-                            </w:pPr>
-                            <w:r>
-                              <w:rPr>
-                                <w:rFonts w:ascii="Roboto" w:hAnsi="Roboto"/>
-                                <w:b/>
-                                <w:bCs/>
-                                <w:color w:val="595959" w:themeColor="text1" w:themeTint="A6"/>
-                              </w:rPr>
-                              <w:t>TECHNOLOGIES</w:t>
-                            </w:r>
-                            <w:r>
-                              <w:rPr>
-                                <w:rFonts w:ascii="Roboto" w:hAnsi="Roboto"/>
-                                <w:b/>
-                                <w:bCs/>
-                                <w:color w:val="595959" w:themeColor="text1" w:themeTint="A6"/>
-                              </w:rPr>
-                              <w:tab/>
-                            </w:r>
-                            <w:r>
-                              <w:rPr>
-                                <w:rFonts w:ascii="Roboto" w:hAnsi="Roboto"/>
-                                <w:b/>
-                                <w:bCs/>
-                                <w:color w:val="595959" w:themeColor="text1" w:themeTint="A6"/>
-                              </w:rPr>
-                              <w:tab/>
-                            </w:r>
-                            <w:r>
-                              <w:rPr>
-                                <w:rFonts w:ascii="Roboto" w:hAnsi="Roboto"/>
-                                <w:color w:val="595959" w:themeColor="text1" w:themeTint="A6"/>
-                              </w:rPr>
-                              <w:t>(January</w:t>
-                            </w:r>
-                            <w:r>
-                              <w:rPr>
-                                <w:rFonts w:ascii="Roboto" w:hAnsi="Roboto"/>
-                                <w:color w:val="595959" w:themeColor="text1" w:themeTint="A6"/>
-                              </w:rPr>
-                              <w:t xml:space="preserve"> 20</w:t>
-                            </w:r>
-                            <w:r>
-                              <w:rPr>
-                                <w:rFonts w:ascii="Roboto" w:hAnsi="Roboto"/>
-                                <w:color w:val="595959" w:themeColor="text1" w:themeTint="A6"/>
-                              </w:rPr>
-                              <w:t>22</w:t>
-                            </w:r>
-                            <w:r>
-                              <w:rPr>
-                                <w:rFonts w:ascii="Roboto" w:hAnsi="Roboto"/>
-                                <w:color w:val="595959" w:themeColor="text1" w:themeTint="A6"/>
-                              </w:rPr>
-                              <w:t xml:space="preserve"> – </w:t>
-                            </w:r>
-                            <w:r>
-                              <w:rPr>
-                                <w:rFonts w:ascii="Roboto" w:hAnsi="Roboto"/>
-                                <w:color w:val="595959" w:themeColor="text1" w:themeTint="A6"/>
-                              </w:rPr>
-                              <w:t>Present)</w:t>
-                            </w:r>
-                            <w:r>
-                              <w:rPr>
-                                <w:rFonts w:ascii="Roboto" w:hAnsi="Roboto"/>
-                                <w:b/>
-                                <w:bCs/>
-                                <w:color w:val="595959" w:themeColor="text1" w:themeTint="A6"/>
-                              </w:rPr>
-                              <w:tab/>
-                            </w:r>
-                            <w:r>
-                              <w:rPr>
-                                <w:rFonts w:ascii="Roboto" w:hAnsi="Roboto"/>
-                                <w:b/>
-                                <w:bCs/>
-                                <w:color w:val="595959" w:themeColor="text1" w:themeTint="A6"/>
-                              </w:rPr>
-                              <w:tab/>
-                            </w:r>
-                          </w:p>
-                          <w:p>
-                            <w:pPr>
-                              <w:spacing w:line="240" w:lineRule="auto"/>
-                              <w:rPr>
-                                <w:rFonts w:ascii="Roboto" w:hAnsi="Roboto"/>
-                                <w:b/>
-                                <w:bCs/>
-                                <w:color w:val="595959" w:themeColor="text1" w:themeTint="A6"/>
-                              </w:rPr>
-                            </w:pPr>
-                          </w:p>
-                          <w:p>
-                            <w:pPr>
-                              <w:spacing w:line="240" w:lineRule="auto"/>
-                              <w:rPr>
-                                <w:rFonts w:ascii="Roboto" w:hAnsi="Roboto"/>
-                                <w:color w:val="595959" w:themeColor="text1" w:themeTint="A6"/>
-                              </w:rPr>
-                            </w:pPr>
-                            <w:r>
-                              <w:rPr>
-                                <w:rFonts w:ascii="Roboto" w:hAnsi="Roboto"/>
-                                <w:b/>
-                                <w:bCs/>
-                                <w:color w:val="595959" w:themeColor="text1" w:themeTint="A6"/>
-                              </w:rPr>
-                              <w:t>Projects:</w:t>
-                            </w:r>
-                            <w:r>
-                              <w:rPr>
-                                <w:rFonts w:ascii="Roboto" w:hAnsi="Roboto"/>
-                                <w:b/>
-                                <w:bCs/>
-                                <w:color w:val="595959" w:themeColor="text1" w:themeTint="A6"/>
-                              </w:rPr>
-                              <w:tab/>
-                            </w:r>
-                            <w:r>
-                              <w:rPr>
-                                <w:rFonts w:ascii="Roboto" w:hAnsi="Roboto"/>
-                                <w:b/>
-                                <w:bCs/>
-                                <w:color w:val="595959" w:themeColor="text1" w:themeTint="A6"/>
-                              </w:rPr>
-                              <w:tab/>
-                            </w:r>
-                            <w:r>
-                              <w:rPr>
-                                <w:rFonts w:ascii="Roboto" w:hAnsi="Roboto"/>
-                                <w:b/>
-                                <w:bCs/>
-                                <w:color w:val="595959" w:themeColor="text1" w:themeTint="A6"/>
-                              </w:rPr>
-                              <w:tab/>
-                            </w:r>
-                            <w:r>
-                              <w:rPr>
-                                <w:rFonts w:ascii="Roboto" w:hAnsi="Roboto"/>
-                                <w:color w:val="595959" w:themeColor="text1" w:themeTint="A6"/>
-                              </w:rPr>
-                              <w:t xml:space="preserve">- </w:t>
-                            </w:r>
-                            <w:bookmarkStart w:id="0" w:name="_Hlk117585605"/>
-                            <w:r>
-                              <w:rPr>
-                                <w:rFonts w:ascii="Roboto" w:hAnsi="Roboto"/>
-                                <w:color w:val="595959" w:themeColor="text1" w:themeTint="A6"/>
-                              </w:rPr>
-                              <w:t>HRM</w:t>
-                            </w:r>
-                            <w:bookmarkEnd w:id="0"/>
-                          </w:p>
-                          <w:p>
-                            <w:pPr>
-                              <w:spacing w:line="240" w:lineRule="auto"/>
-                              <w:rPr>
-                                <w:rFonts w:ascii="Roboto" w:hAnsi="Roboto"/>
-                                <w:color w:val="595959" w:themeColor="text1" w:themeTint="A6"/>
-                              </w:rPr>
-                            </w:pPr>
-                            <w:r>
-                              <w:rPr>
-                                <w:rFonts w:ascii="Roboto" w:hAnsi="Roboto"/>
-                                <w:color w:val="595959" w:themeColor="text1" w:themeTint="A6"/>
-                              </w:rPr>
-                              <w:tab/>
-                            </w:r>
-                            <w:r>
-                              <w:rPr>
-                                <w:rFonts w:ascii="Roboto" w:hAnsi="Roboto"/>
-                                <w:color w:val="595959" w:themeColor="text1" w:themeTint="A6"/>
-                              </w:rPr>
-                              <w:tab/>
-                            </w:r>
-                            <w:r>
-                              <w:rPr>
-                                <w:rFonts w:ascii="Roboto" w:hAnsi="Roboto"/>
-                                <w:color w:val="595959" w:themeColor="text1" w:themeTint="A6"/>
-                              </w:rPr>
-                              <w:tab/>
-                            </w:r>
-                            <w:r>
-                              <w:rPr>
-                                <w:rFonts w:ascii="Roboto" w:hAnsi="Roboto"/>
-                                <w:color w:val="595959" w:themeColor="text1" w:themeTint="A6"/>
-                              </w:rPr>
-                              <w:tab/>
-                            </w:r>
-                            <w:r>
-                              <w:rPr>
-                                <w:rFonts w:ascii="Roboto" w:hAnsi="Roboto"/>
-                                <w:color w:val="595959" w:themeColor="text1" w:themeTint="A6"/>
-                              </w:rPr>
-                              <w:t>- Payroll</w:t>
+                                <w:rFonts w:cstheme="minorHAnsi"/>
+                                <w:b/>
+                                <w:bCs/>
+                                <w:color w:val="595959" w:themeColor="text1" w:themeTint="A6"/>
+                                <w:spacing w:val="20"/>
+                              </w:rPr>
+                              <w:t>PROGRAMMING LANGUAGES</w:t>
                             </w:r>
                           </w:p>
                         </w:txbxContent>
@@ -2000,270 +1829,30 @@
           </mc:Choice>
           <mc:Fallback>
             <w:pict>
-              <v:shape w14:anchorId="5DAF606E" id="_x0000_s1033" type="#_x0000_t202" style="position:absolute;left:0;text-align:left;margin-left:337.35pt;margin-top:200.85pt;width:388.55pt;height:105.2pt;z-index:251718656;visibility:visible;mso-wrap-style:square;mso-width-percent:0;mso-height-percent:0;mso-wrap-distance-left:9pt;mso-wrap-distance-top:3.6pt;mso-wrap-distance-right:9pt;mso-wrap-distance-bottom:3.6pt;mso-position-horizontal:right;mso-position-horizontal-relative:margin;mso-position-vertical:absolute;mso-position-vertical-relative:text;mso-width-percent:0;mso-height-percent:0;mso-width-relative:margin;mso-height-relative:margin;v-text-anchor:top" o:gfxdata="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" stroked="f">
+              <v:shape w14:anchorId="1B9FD89D" id="_x0000_s1033" type="#_x0000_t202" style="position:absolute;left:0;text-align:left;margin-left:0;margin-top:53.25pt;width:222.2pt;height:23.65pt;z-index:251694080;visibility:visible;mso-wrap-style:square;mso-width-percent:0;mso-height-percent:0;mso-wrap-distance-left:9pt;mso-wrap-distance-top:3.6pt;mso-wrap-distance-right:9pt;mso-wrap-distance-bottom:3.6pt;mso-position-horizontal:absolute;mso-position-horizontal-relative:margin;mso-position-vertical:absolute;mso-position-vertical-relative:text;mso-width-percent:0;mso-height-percent:0;mso-width-relative:margin;mso-height-relative:margin;v-text-anchor:top" o:gfxdata="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" filled="f" stroked="f">
                 <v:textbox>
                   <w:txbxContent>
                     <w:p>
                       <w:pPr>
-                        <w:spacing w:line="240" w:lineRule="auto"/>
-                        <w:rPr>
-                          <w:rFonts w:ascii="Roboto" w:hAnsi="Roboto"/>
-                          <w:b/>
-                          <w:bCs/>
-                          <w:color w:val="595959" w:themeColor="text1" w:themeTint="A6"/>
+                        <w:shd w:val="clear" w:color="auto" w:fill="FFFFFF" w:themeFill="background1"/>
+                        <w:jc w:val="center"/>
+                        <w:rPr>
+                          <w:rFonts w:cstheme="minorHAnsi"/>
+                          <w:b/>
+                          <w:bCs/>
+                          <w:color w:val="595959" w:themeColor="text1" w:themeTint="A6"/>
+                          <w:spacing w:val="20"/>
                         </w:rPr>
                       </w:pPr>
                       <w:r>
                         <w:rPr>
-                          <w:rFonts w:ascii="Roboto" w:hAnsi="Roboto"/>
-                          <w:b/>
-                          <w:bCs/>
-                          <w:color w:val="595959" w:themeColor="text1" w:themeTint="A6"/>
-                        </w:rPr>
-                        <w:t>HANJEN</w:t>
-                      </w:r>
-                      <w:r>
-                        <w:rPr>
-                          <w:rFonts w:ascii="Roboto" w:hAnsi="Roboto"/>
-                          <w:b/>
-                          <w:bCs/>
-                          <w:color w:val="595959" w:themeColor="text1" w:themeTint="A6"/>
-                        </w:rPr>
-                        <w:tab/>
-                      </w:r>
-                      <w:r>
-                        <w:rPr>
-                          <w:rFonts w:ascii="Roboto" w:hAnsi="Roboto"/>
-                          <w:b/>
-                          <w:bCs/>
-                          <w:color w:val="595959" w:themeColor="text1" w:themeTint="A6"/>
-                        </w:rPr>
-                        <w:tab/>
-                      </w:r>
-                      <w:r>
-                        <w:rPr>
-                          <w:rFonts w:ascii="Roboto" w:hAnsi="Roboto"/>
-                          <w:b/>
-                          <w:bCs/>
-                          <w:color w:val="595959" w:themeColor="text1" w:themeTint="A6"/>
-                        </w:rPr>
-                        <w:tab/>
-                      </w:r>
-                      <w:r>
-                        <w:rPr>
-                          <w:rFonts w:ascii="Roboto" w:hAnsi="Roboto"/>
-                          <w:b/>
-                          <w:bCs/>
-                          <w:color w:val="595959" w:themeColor="text1" w:themeTint="A6"/>
-                        </w:rPr>
-                        <w:t>Junior Software Developer</w:t>
-                      </w:r>
-                    </w:p>
-                    <w:p>
-                      <w:pPr>
-                        <w:spacing w:line="240" w:lineRule="auto"/>
-                        <w:rPr>
-                          <w:rFonts w:ascii="Roboto" w:hAnsi="Roboto"/>
-                          <w:b/>
-                          <w:bCs/>
-                          <w:color w:val="595959" w:themeColor="text1" w:themeTint="A6"/>
-                        </w:rPr>
-                      </w:pPr>
-                      <w:r>
-                        <w:rPr>
-                          <w:rFonts w:ascii="Roboto" w:hAnsi="Roboto"/>
-                          <w:b/>
-                          <w:bCs/>
-                          <w:color w:val="595959" w:themeColor="text1" w:themeTint="A6"/>
-                        </w:rPr>
-                        <w:t>TECHNOLOGIES</w:t>
-                      </w:r>
-                      <w:r>
-                        <w:rPr>
-                          <w:rFonts w:ascii="Roboto" w:hAnsi="Roboto"/>
-                          <w:b/>
-                          <w:bCs/>
-                          <w:color w:val="595959" w:themeColor="text1" w:themeTint="A6"/>
-                        </w:rPr>
-                        <w:tab/>
-                      </w:r>
-                      <w:r>
-                        <w:rPr>
-                          <w:rFonts w:ascii="Roboto" w:hAnsi="Roboto"/>
-                          <w:b/>
-                          <w:bCs/>
-                          <w:color w:val="595959" w:themeColor="text1" w:themeTint="A6"/>
-                        </w:rPr>
-                        <w:tab/>
-                      </w:r>
-                      <w:r>
-                        <w:rPr>
-                          <w:rFonts w:ascii="Roboto" w:hAnsi="Roboto"/>
-                          <w:color w:val="595959" w:themeColor="text1" w:themeTint="A6"/>
-                        </w:rPr>
-                        <w:t>(January</w:t>
-                      </w:r>
-                      <w:r>
-                        <w:rPr>
-                          <w:rFonts w:ascii="Roboto" w:hAnsi="Roboto"/>
-                          <w:color w:val="595959" w:themeColor="text1" w:themeTint="A6"/>
-                        </w:rPr>
-                        <w:t xml:space="preserve"> 20</w:t>
-                      </w:r>
-                      <w:r>
-                        <w:rPr>
-                          <w:rFonts w:ascii="Roboto" w:hAnsi="Roboto"/>
-                          <w:color w:val="595959" w:themeColor="text1" w:themeTint="A6"/>
-                        </w:rPr>
-                        <w:t>22</w:t>
-                      </w:r>
-                      <w:r>
-                        <w:rPr>
-                          <w:rFonts w:ascii="Roboto" w:hAnsi="Roboto"/>
-                          <w:color w:val="595959" w:themeColor="text1" w:themeTint="A6"/>
-                        </w:rPr>
-                        <w:t xml:space="preserve"> – </w:t>
-                      </w:r>
-                      <w:r>
-                        <w:rPr>
-                          <w:rFonts w:ascii="Roboto" w:hAnsi="Roboto"/>
-                          <w:color w:val="595959" w:themeColor="text1" w:themeTint="A6"/>
-                        </w:rPr>
-                        <w:t>Present)</w:t>
-                      </w:r>
-                      <w:r>
-                        <w:rPr>
-                          <w:rFonts w:ascii="Roboto" w:hAnsi="Roboto"/>
-                          <w:b/>
-                          <w:bCs/>
-                          <w:color w:val="595959" w:themeColor="text1" w:themeTint="A6"/>
-                        </w:rPr>
-                        <w:tab/>
-                      </w:r>
-                      <w:r>
-                        <w:rPr>
-                          <w:rFonts w:ascii="Roboto" w:hAnsi="Roboto"/>
-                          <w:b/>
-                          <w:bCs/>
-                          <w:color w:val="595959" w:themeColor="text1" w:themeTint="A6"/>
-                        </w:rPr>
-                        <w:tab/>
-                      </w:r>
-                    </w:p>
-                    <w:p>
-                      <w:pPr>
-                        <w:spacing w:line="240" w:lineRule="auto"/>
-                        <w:rPr>
-                          <w:rFonts w:ascii="Roboto" w:hAnsi="Roboto"/>
-                          <w:b/>
-                          <w:bCs/>
-                          <w:color w:val="595959" w:themeColor="text1" w:themeTint="A6"/>
-                        </w:rPr>
-                      </w:pPr>
-                    </w:p>
-                    <w:p>
-                      <w:pPr>
-                        <w:spacing w:line="240" w:lineRule="auto"/>
-                        <w:rPr>
-                          <w:rFonts w:ascii="Roboto" w:hAnsi="Roboto"/>
-                          <w:color w:val="595959" w:themeColor="text1" w:themeTint="A6"/>
-                        </w:rPr>
-                      </w:pPr>
-                      <w:r>
-                        <w:rPr>
-                          <w:rFonts w:ascii="Roboto" w:hAnsi="Roboto"/>
-                          <w:b/>
-                          <w:bCs/>
-                          <w:color w:val="595959" w:themeColor="text1" w:themeTint="A6"/>
-                        </w:rPr>
-                        <w:t>Projects:</w:t>
-                      </w:r>
-                      <w:r>
-                        <w:rPr>
-                          <w:rFonts w:ascii="Roboto" w:hAnsi="Roboto"/>
-                          <w:b/>
-                          <w:bCs/>
-                          <w:color w:val="595959" w:themeColor="text1" w:themeTint="A6"/>
-                        </w:rPr>
-                        <w:tab/>
-                      </w:r>
-                      <w:r>
-                        <w:rPr>
-                          <w:rFonts w:ascii="Roboto" w:hAnsi="Roboto"/>
-                          <w:b/>
-                          <w:bCs/>
-                          <w:color w:val="595959" w:themeColor="text1" w:themeTint="A6"/>
-                        </w:rPr>
-                        <w:tab/>
-                      </w:r>
-                      <w:r>
-                        <w:rPr>
-                          <w:rFonts w:ascii="Roboto" w:hAnsi="Roboto"/>
-                          <w:b/>
-                          <w:bCs/>
-                          <w:color w:val="595959" w:themeColor="text1" w:themeTint="A6"/>
-                        </w:rPr>
-                        <w:tab/>
-                      </w:r>
-                      <w:r>
-                        <w:rPr>
-                          <w:rFonts w:ascii="Roboto" w:hAnsi="Roboto"/>
-                          <w:color w:val="595959" w:themeColor="text1" w:themeTint="A6"/>
-                        </w:rPr>
-                        <w:t xml:space="preserve">- </w:t>
-                      </w:r>
-                      <w:bookmarkStart w:id="1" w:name="_Hlk117585605"/>
-                      <w:r>
-                        <w:rPr>
-                          <w:rFonts w:ascii="Roboto" w:hAnsi="Roboto"/>
-                          <w:color w:val="595959" w:themeColor="text1" w:themeTint="A6"/>
-                        </w:rPr>
-                        <w:t>HRM</w:t>
-                      </w:r>
-                      <w:bookmarkEnd w:id="1"/>
-                    </w:p>
-                    <w:p>
-                      <w:pPr>
-                        <w:spacing w:line="240" w:lineRule="auto"/>
-                        <w:rPr>
-                          <w:rFonts w:ascii="Roboto" w:hAnsi="Roboto"/>
-                          <w:color w:val="595959" w:themeColor="text1" w:themeTint="A6"/>
-                        </w:rPr>
-                      </w:pPr>
-                      <w:r>
-                        <w:rPr>
-                          <w:rFonts w:ascii="Roboto" w:hAnsi="Roboto"/>
-                          <w:color w:val="595959" w:themeColor="text1" w:themeTint="A6"/>
-                        </w:rPr>
-                        <w:tab/>
-                      </w:r>
-                      <w:r>
-                        <w:rPr>
-                          <w:rFonts w:ascii="Roboto" w:hAnsi="Roboto"/>
-                          <w:color w:val="595959" w:themeColor="text1" w:themeTint="A6"/>
-                        </w:rPr>
-                        <w:tab/>
-                      </w:r>
-                      <w:r>
-                        <w:rPr>
-                          <w:rFonts w:ascii="Roboto" w:hAnsi="Roboto"/>
-                          <w:color w:val="595959" w:themeColor="text1" w:themeTint="A6"/>
-                        </w:rPr>
-                        <w:tab/>
-                      </w:r>
-                      <w:r>
-                        <w:rPr>
-                          <w:rFonts w:ascii="Roboto" w:hAnsi="Roboto"/>
-                          <w:color w:val="595959" w:themeColor="text1" w:themeTint="A6"/>
-                        </w:rPr>
-                        <w:tab/>
-                      </w:r>
-                      <w:r>
-                        <w:rPr>
-                          <w:rFonts w:ascii="Roboto" w:hAnsi="Roboto"/>
-                          <w:color w:val="595959" w:themeColor="text1" w:themeTint="A6"/>
-                        </w:rPr>
-                        <w:t>- Payroll</w:t>
+                          <w:rFonts w:cstheme="minorHAnsi"/>
+                          <w:b/>
+                          <w:bCs/>
+                          <w:color w:val="595959" w:themeColor="text1" w:themeTint="A6"/>
+                          <w:spacing w:val="20"/>
+                        </w:rPr>
+                        <w:t>PROGRAMMING LANGUAGES</w:t>
                       </w:r>
                     </w:p>
                   </w:txbxContent>
@@ -2281,7 +1870,1915 @@
         <mc:AlternateContent>
           <mc:Choice Requires="wps">
             <w:drawing>
-              <wp:anchor distT="45720" distB="45720" distL="114300" distR="114300" simplePos="0" relativeHeight="251727871" behindDoc="0" locked="0" layoutInCell="1" allowOverlap="1" wp14:anchorId="1A659DFA" wp14:editId="4EB50082">
+              <wp:anchor distT="0" distB="0" distL="114300" distR="114300" simplePos="0" relativeHeight="251720703" behindDoc="0" locked="0" layoutInCell="1" allowOverlap="1" wp14:anchorId="79F1B87E" wp14:editId="437DF6EE">
+                <wp:simplePos x="0" y="0"/>
+                <wp:positionH relativeFrom="column">
+                  <wp:posOffset>5555615</wp:posOffset>
+                </wp:positionH>
+                <wp:positionV relativeFrom="paragraph">
+                  <wp:posOffset>5678492</wp:posOffset>
+                </wp:positionV>
+                <wp:extent cx="1924050" cy="1447800"/>
+                <wp:effectExtent l="0" t="9525" r="9525" b="9525"/>
+                <wp:wrapNone/>
+                <wp:docPr id="16" name="Cross 16"/>
+                <wp:cNvGraphicFramePr/>
+                <a:graphic xmlns:a="http://schemas.openxmlformats.org/drawingml/2006/main">
+                  <a:graphicData uri="http://schemas.microsoft.com/office/word/2010/wordprocessingShape">
+                    <wps:wsp>
+                      <wps:cNvSpPr/>
+                      <wps:spPr>
+                        <a:xfrm rot="5400000">
+                          <a:off x="0" y="0"/>
+                          <a:ext cx="1924050" cy="1447800"/>
+                        </a:xfrm>
+                        <a:prstGeom prst="plus">
+                          <a:avLst/>
+                        </a:prstGeom>
+                        <a:solidFill>
+                          <a:srgbClr val="D9D9D9">
+                            <a:alpha val="36078"/>
+                          </a:srgbClr>
+                        </a:solidFill>
+                        <a:ln>
+                          <a:noFill/>
+                        </a:ln>
+                      </wps:spPr>
+                      <wps:style>
+                        <a:lnRef idx="2">
+                          <a:schemeClr val="accent1">
+                            <a:shade val="50000"/>
+                          </a:schemeClr>
+                        </a:lnRef>
+                        <a:fillRef idx="1">
+                          <a:schemeClr val="accent1"/>
+                        </a:fillRef>
+                        <a:effectRef idx="0">
+                          <a:schemeClr val="accent1"/>
+                        </a:effectRef>
+                        <a:fontRef idx="minor">
+                          <a:schemeClr val="lt1"/>
+                        </a:fontRef>
+                      </wps:style>
+                      <wps:bodyPr rot="0" spcFirstLastPara="0" vertOverflow="overflow" horzOverflow="overflow" vert="horz" wrap="square" lIns="91440" tIns="45720" rIns="91440" bIns="45720" numCol="1" spcCol="0" rtlCol="0" fromWordArt="0" anchor="ctr" anchorCtr="0" forceAA="0" compatLnSpc="1">
+                        <a:prstTxWarp prst="textNoShape">
+                          <a:avLst/>
+                        </a:prstTxWarp>
+                        <a:noAutofit/>
+                      </wps:bodyPr>
+                    </wps:wsp>
+                  </a:graphicData>
+                </a:graphic>
+                <wp14:sizeRelH relativeFrom="margin">
+                  <wp14:pctWidth>0</wp14:pctWidth>
+                </wp14:sizeRelH>
+              </wp:anchor>
+            </w:drawing>
+          </mc:Choice>
+          <mc:Fallback>
+            <w:pict>
+              <v:shapetype w14:anchorId="4B8DB25B" id="_x0000_t11" coordsize="21600,21600" o:spt="11" adj="5400" path="m@0,l@0@0,0@0,0@2@0@2@0,21600@1,21600@1@2,21600@2,21600@0@1@0@1,xe">
+                <v:stroke joinstyle="miter"/>
+                <v:formulas>
+                  <v:f eqn="val #0"/>
+                  <v:f eqn="sum width 0 #0"/>
+                  <v:f eqn="sum height 0 #0"/>
+                  <v:f eqn="prod @0 2929 10000"/>
+                  <v:f eqn="sum width 0 @3"/>
+                  <v:f eqn="sum height 0 @3"/>
+                  <v:f eqn="val width"/>
+                  <v:f eqn="val height"/>
+                  <v:f eqn="prod width 1 2"/>
+                  <v:f eqn="prod height 1 2"/>
+                </v:formulas>
+                <v:path gradientshapeok="t" limo="10800,10800" o:connecttype="custom" o:connectlocs="@8,0;0,@9;@8,@7;@6,@9" textboxrect="0,0,21600,21600;5400,5400,16200,16200;10800,10800,10800,10800"/>
+                <v:handles>
+                  <v:h position="#0,topLeft" switch="" xrange="0,10800"/>
+                </v:handles>
+              </v:shapetype>
+              <v:shape id="Cross 16" o:spid="_x0000_s1026" type="#_x0000_t11" style="position:absolute;margin-left:437.45pt;margin-top:447.15pt;width:151.5pt;height:114pt;rotation:90;z-index:251720703;visibility:visible;mso-wrap-style:square;mso-width-percent:0;mso-wrap-distance-left:9pt;mso-wrap-distance-top:0;mso-wrap-distance-right:9pt;mso-wrap-distance-bottom:0;mso-position-horizontal:absolute;mso-position-horizontal-relative:text;mso-position-vertical:absolute;mso-position-vertical-relative:text;mso-width-percent:0;mso-width-relative:margin;v-text-anchor:middle" o:gfxdata="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" fillcolor="#d9d9d9" stroked="f" strokeweight="1pt">
+                <v:fill opacity="23644f"/>
+              </v:shape>
+            </w:pict>
+          </mc:Fallback>
+        </mc:AlternateContent>
+      </w:r>
+      <w:r>
+        <w:rPr>
+          <w:noProof/>
+        </w:rPr>
+        <mc:AlternateContent>
+          <mc:Choice Requires="wps">
+            <w:drawing>
+              <wp:anchor distT="0" distB="0" distL="114300" distR="114300" simplePos="0" relativeHeight="251739136" behindDoc="0" locked="0" layoutInCell="1" allowOverlap="1" wp14:anchorId="31A29841" wp14:editId="6340CF53">
+                <wp:simplePos x="0" y="0"/>
+                <wp:positionH relativeFrom="column">
+                  <wp:posOffset>5667375</wp:posOffset>
+                </wp:positionH>
+                <wp:positionV relativeFrom="paragraph">
+                  <wp:posOffset>4499610</wp:posOffset>
+                </wp:positionV>
+                <wp:extent cx="1887855" cy="0"/>
+                <wp:effectExtent l="0" t="0" r="0" b="0"/>
+                <wp:wrapNone/>
+                <wp:docPr id="22" name="Straight Connector 22"/>
+                <wp:cNvGraphicFramePr/>
+                <a:graphic xmlns:a="http://schemas.openxmlformats.org/drawingml/2006/main">
+                  <a:graphicData uri="http://schemas.microsoft.com/office/word/2010/wordprocessingShape">
+                    <wps:wsp>
+                      <wps:cNvCnPr/>
+                      <wps:spPr>
+                        <a:xfrm>
+                          <a:off x="0" y="0"/>
+                          <a:ext cx="1887855" cy="0"/>
+                        </a:xfrm>
+                        <a:prstGeom prst="line">
+                          <a:avLst/>
+                        </a:prstGeom>
+                        <a:ln>
+                          <a:solidFill>
+                            <a:schemeClr val="tx1">
+                              <a:lumMod val="65000"/>
+                              <a:lumOff val="35000"/>
+                            </a:schemeClr>
+                          </a:solidFill>
+                        </a:ln>
+                      </wps:spPr>
+                      <wps:style>
+                        <a:lnRef idx="3">
+                          <a:schemeClr val="dk1"/>
+                        </a:lnRef>
+                        <a:fillRef idx="0">
+                          <a:schemeClr val="dk1"/>
+                        </a:fillRef>
+                        <a:effectRef idx="2">
+                          <a:schemeClr val="dk1"/>
+                        </a:effectRef>
+                        <a:fontRef idx="minor">
+                          <a:schemeClr val="tx1"/>
+                        </a:fontRef>
+                      </wps:style>
+                      <wps:bodyPr/>
+                    </wps:wsp>
+                  </a:graphicData>
+                </a:graphic>
+                <wp14:sizeRelH relativeFrom="margin">
+                  <wp14:pctWidth>0</wp14:pctWidth>
+                </wp14:sizeRelH>
+                <wp14:sizeRelV relativeFrom="margin">
+                  <wp14:pctHeight>0</wp14:pctHeight>
+                </wp14:sizeRelV>
+              </wp:anchor>
+            </w:drawing>
+          </mc:Choice>
+          <mc:Fallback>
+            <w:pict>
+              <v:line w14:anchorId="1BB0B192" id="Straight Connector 22" o:spid="_x0000_s1026" style="position:absolute;z-index:251739136;visibility:visible;mso-wrap-style:square;mso-width-percent:0;mso-height-percent:0;mso-wrap-distance-left:9pt;mso-wrap-distance-top:0;mso-wrap-distance-right:9pt;mso-wrap-distance-bottom:0;mso-position-horizontal:absolute;mso-position-horizontal-relative:text;mso-position-vertical:absolute;mso-position-vertical-relative:text;mso-width-percent:0;mso-height-percent:0;mso-width-relative:margin;mso-height-relative:margin" from="446.25pt,354.3pt" to="594.9pt,354.3pt" o:gfxdata="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" strokecolor="#5a5a5a [2109]" strokeweight="1.5pt">
+                <v:stroke joinstyle="miter"/>
+              </v:line>
+            </w:pict>
+          </mc:Fallback>
+        </mc:AlternateContent>
+      </w:r>
+      <w:r>
+        <w:rPr>
+          <w:noProof/>
+        </w:rPr>
+        <mc:AlternateContent>
+          <mc:Choice Requires="wps">
+            <w:drawing>
+              <wp:anchor distT="45720" distB="45720" distL="114300" distR="114300" simplePos="0" relativeHeight="251716608" behindDoc="0" locked="0" layoutInCell="1" allowOverlap="1" wp14:anchorId="0D95AB25" wp14:editId="1E2D0559">
+                <wp:simplePos x="0" y="0"/>
+                <wp:positionH relativeFrom="margin">
+                  <wp:posOffset>2837180</wp:posOffset>
+                </wp:positionH>
+                <wp:positionV relativeFrom="paragraph">
+                  <wp:posOffset>922655</wp:posOffset>
+                </wp:positionV>
+                <wp:extent cx="4935220" cy="1419225"/>
+                <wp:effectExtent l="0" t="0" r="0" b="9525"/>
+                <wp:wrapSquare wrapText="bothSides"/>
+                <wp:docPr id="194" name="Text Box 2"/>
+                <wp:cNvGraphicFramePr>
+                  <a:graphicFrameLocks xmlns:a="http://schemas.openxmlformats.org/drawingml/2006/main"/>
+                </wp:cNvGraphicFramePr>
+                <a:graphic xmlns:a="http://schemas.openxmlformats.org/drawingml/2006/main">
+                  <a:graphicData uri="http://schemas.microsoft.com/office/word/2010/wordprocessingShape">
+                    <wps:wsp>
+                      <wps:cNvSpPr txBox="1">
+                        <a:spLocks noChangeArrowheads="1"/>
+                      </wps:cNvSpPr>
+                      <wps:spPr bwMode="auto">
+                        <a:xfrm>
+                          <a:off x="0" y="0"/>
+                          <a:ext cx="4935220" cy="1419225"/>
+                        </a:xfrm>
+                        <a:prstGeom prst="rect">
+                          <a:avLst/>
+                        </a:prstGeom>
+                        <a:noFill/>
+                        <a:ln>
+                          <a:noFill/>
+                        </a:ln>
+                      </wps:spPr>
+                      <wps:style>
+                        <a:lnRef idx="0">
+                          <a:scrgbClr r="0" g="0" b="0"/>
+                        </a:lnRef>
+                        <a:fillRef idx="0">
+                          <a:scrgbClr r="0" g="0" b="0"/>
+                        </a:fillRef>
+                        <a:effectRef idx="0">
+                          <a:scrgbClr r="0" g="0" b="0"/>
+                        </a:effectRef>
+                        <a:fontRef idx="minor">
+                          <a:schemeClr val="dk1"/>
+                        </a:fontRef>
+                      </wps:style>
+                      <wps:txbx>
+                        <w:txbxContent>
+                          <w:p>
+                            <w:pPr>
+                              <w:spacing w:after="0" w:line="240" w:lineRule="auto"/>
+                              <w:rPr>
+                                <w:rFonts w:ascii="Roboto" w:hAnsi="Roboto"/>
+                                <w:color w:val="595959" w:themeColor="text1" w:themeTint="A6"/>
+                              </w:rPr>
+                            </w:pPr>
+                            <w:r>
+                              <w:rPr>
+                                <w:rFonts w:ascii="Roboto" w:hAnsi="Roboto"/>
+                                <w:b/>
+                                <w:bCs/>
+                                <w:color w:val="595959" w:themeColor="text1" w:themeTint="A6"/>
+                              </w:rPr>
+                              <w:t xml:space="preserve">DELCOM </w:t>
+                            </w:r>
+                            <w:r>
+                              <w:rPr>
+                                <w:rFonts w:ascii="Roboto" w:hAnsi="Roboto"/>
+                                <w:b/>
+                                <w:bCs/>
+                                <w:color w:val="595959" w:themeColor="text1" w:themeTint="A6"/>
+                              </w:rPr>
+                              <w:t>SYSTEMS</w:t>
+                            </w:r>
+                            <w:r>
+                              <w:rPr>
+                                <w:rFonts w:ascii="Roboto" w:hAnsi="Roboto"/>
+                                <w:b/>
+                                <w:bCs/>
+                                <w:color w:val="595959" w:themeColor="text1" w:themeTint="A6"/>
+                              </w:rPr>
+                              <w:tab/>
+                            </w:r>
+                            <w:r>
+                              <w:rPr>
+                                <w:rFonts w:ascii="Roboto" w:hAnsi="Roboto"/>
+                                <w:b/>
+                                <w:bCs/>
+                                <w:color w:val="595959" w:themeColor="text1" w:themeTint="A6"/>
+                              </w:rPr>
+                              <w:tab/>
+                            </w:r>
+                            <w:r>
+                              <w:rPr>
+                                <w:rFonts w:ascii="Roboto" w:hAnsi="Roboto"/>
+                                <w:b/>
+                                <w:bCs/>
+                                <w:color w:val="595959" w:themeColor="text1" w:themeTint="A6"/>
+                              </w:rPr>
+                              <w:t>Programmer Staff</w:t>
+                            </w:r>
+                            <w:r>
+                              <w:rPr>
+                                <w:rFonts w:ascii="Roboto" w:hAnsi="Roboto"/>
+                                <w:b/>
+                                <w:bCs/>
+                                <w:color w:val="595959" w:themeColor="text1" w:themeTint="A6"/>
+                              </w:rPr>
+                              <w:t xml:space="preserve"> </w:t>
+                            </w:r>
+                          </w:p>
+                          <w:p>
+                            <w:pPr>
+                              <w:spacing w:after="0" w:line="240" w:lineRule="auto"/>
+                              <w:rPr>
+                                <w:rFonts w:ascii="Roboto" w:hAnsi="Roboto"/>
+                                <w:color w:val="595959" w:themeColor="text1" w:themeTint="A6"/>
+                              </w:rPr>
+                            </w:pPr>
+                            <w:r>
+                              <w:rPr>
+                                <w:rFonts w:ascii="Roboto" w:hAnsi="Roboto"/>
+                                <w:b/>
+                                <w:bCs/>
+                                <w:color w:val="595959" w:themeColor="text1" w:themeTint="A6"/>
+                              </w:rPr>
+                              <w:t>&amp; SOLUTIONS</w:t>
+                            </w:r>
+                            <w:r>
+                              <w:rPr>
+                                <w:rFonts w:ascii="Roboto" w:hAnsi="Roboto"/>
+                                <w:b/>
+                                <w:bCs/>
+                                <w:color w:val="595959" w:themeColor="text1" w:themeTint="A6"/>
+                              </w:rPr>
+                              <w:tab/>
+                            </w:r>
+                            <w:r>
+                              <w:rPr>
+                                <w:rFonts w:ascii="Roboto" w:hAnsi="Roboto"/>
+                                <w:b/>
+                                <w:bCs/>
+                                <w:color w:val="595959" w:themeColor="text1" w:themeTint="A6"/>
+                              </w:rPr>
+                              <w:tab/>
+                            </w:r>
+                            <w:r>
+                              <w:rPr>
+                                <w:rFonts w:ascii="Roboto" w:hAnsi="Roboto"/>
+                                <w:b/>
+                                <w:bCs/>
+                                <w:color w:val="595959" w:themeColor="text1" w:themeTint="A6"/>
+                              </w:rPr>
+                              <w:tab/>
+                            </w:r>
+                            <w:r>
+                              <w:rPr>
+                                <w:rFonts w:ascii="Roboto" w:hAnsi="Roboto"/>
+                                <w:color w:val="595959" w:themeColor="text1" w:themeTint="A6"/>
+                              </w:rPr>
+                              <w:t>(</w:t>
+                            </w:r>
+                            <w:r>
+                              <w:rPr>
+                                <w:rFonts w:ascii="Roboto" w:hAnsi="Roboto"/>
+                                <w:color w:val="595959" w:themeColor="text1" w:themeTint="A6"/>
+                              </w:rPr>
+                              <w:t>October</w:t>
+                            </w:r>
+                            <w:r>
+                              <w:rPr>
+                                <w:rFonts w:ascii="Roboto" w:hAnsi="Roboto"/>
+                                <w:color w:val="595959" w:themeColor="text1" w:themeTint="A6"/>
+                              </w:rPr>
+                              <w:t xml:space="preserve"> 2019 – </w:t>
+                            </w:r>
+                            <w:r>
+                              <w:rPr>
+                                <w:rFonts w:ascii="Roboto" w:hAnsi="Roboto"/>
+                                <w:color w:val="595959" w:themeColor="text1" w:themeTint="A6"/>
+                              </w:rPr>
+                              <w:t>July</w:t>
+                            </w:r>
+                            <w:r>
+                              <w:rPr>
+                                <w:rFonts w:ascii="Roboto" w:hAnsi="Roboto"/>
+                                <w:color w:val="595959" w:themeColor="text1" w:themeTint="A6"/>
+                              </w:rPr>
+                              <w:t xml:space="preserve"> 20</w:t>
+                            </w:r>
+                            <w:r>
+                              <w:rPr>
+                                <w:rFonts w:ascii="Roboto" w:hAnsi="Roboto"/>
+                                <w:color w:val="595959" w:themeColor="text1" w:themeTint="A6"/>
+                              </w:rPr>
+                              <w:t>20</w:t>
+                            </w:r>
+                            <w:r>
+                              <w:rPr>
+                                <w:rFonts w:ascii="Roboto" w:hAnsi="Roboto"/>
+                                <w:color w:val="595959" w:themeColor="text1" w:themeTint="A6"/>
+                              </w:rPr>
+                              <w:t>)</w:t>
+                            </w:r>
+                          </w:p>
+                          <w:p>
+                            <w:pPr>
+                              <w:spacing w:after="0" w:line="240" w:lineRule="auto"/>
+                              <w:rPr>
+                                <w:rFonts w:ascii="Roboto" w:hAnsi="Roboto"/>
+                                <w:color w:val="595959" w:themeColor="text1" w:themeTint="A6"/>
+                              </w:rPr>
+                            </w:pPr>
+                          </w:p>
+                          <w:p>
+                            <w:pPr>
+                              <w:spacing w:after="0" w:line="240" w:lineRule="auto"/>
+                              <w:rPr>
+                                <w:rFonts w:ascii="Roboto" w:hAnsi="Roboto"/>
+                                <w:color w:val="595959" w:themeColor="text1" w:themeTint="A6"/>
+                              </w:rPr>
+                            </w:pPr>
+                            <w:r>
+                              <w:rPr>
+                                <w:rFonts w:ascii="Roboto" w:hAnsi="Roboto"/>
+                                <w:b/>
+                                <w:bCs/>
+                                <w:color w:val="595959" w:themeColor="text1" w:themeTint="A6"/>
+                              </w:rPr>
+                              <w:t>P</w:t>
+                            </w:r>
+                            <w:r>
+                              <w:rPr>
+                                <w:rFonts w:ascii="Roboto" w:hAnsi="Roboto"/>
+                                <w:b/>
+                                <w:bCs/>
+                                <w:color w:val="595959" w:themeColor="text1" w:themeTint="A6"/>
+                              </w:rPr>
+                              <w:t>rojects</w:t>
+                            </w:r>
+                            <w:r>
+                              <w:rPr>
+                                <w:rFonts w:ascii="Roboto" w:hAnsi="Roboto"/>
+                                <w:b/>
+                                <w:bCs/>
+                                <w:color w:val="595959" w:themeColor="text1" w:themeTint="A6"/>
+                              </w:rPr>
+                              <w:t>:</w:t>
+                            </w:r>
+                            <w:r>
+                              <w:rPr>
+                                <w:rFonts w:ascii="Roboto" w:hAnsi="Roboto"/>
+                                <w:b/>
+                                <w:bCs/>
+                                <w:color w:val="595959" w:themeColor="text1" w:themeTint="A6"/>
+                              </w:rPr>
+                              <w:tab/>
+                            </w:r>
+                            <w:r>
+                              <w:rPr>
+                                <w:rFonts w:ascii="Roboto" w:hAnsi="Roboto"/>
+                                <w:b/>
+                                <w:bCs/>
+                                <w:color w:val="595959" w:themeColor="text1" w:themeTint="A6"/>
+                              </w:rPr>
+                              <w:tab/>
+                            </w:r>
+                            <w:r>
+                              <w:rPr>
+                                <w:rFonts w:ascii="Roboto" w:hAnsi="Roboto"/>
+                                <w:b/>
+                                <w:bCs/>
+                                <w:color w:val="595959" w:themeColor="text1" w:themeTint="A6"/>
+                              </w:rPr>
+                              <w:tab/>
+                            </w:r>
+                            <w:r>
+                              <w:rPr>
+                                <w:rFonts w:ascii="Roboto" w:hAnsi="Roboto"/>
+                                <w:color w:val="595959" w:themeColor="text1" w:themeTint="A6"/>
+                              </w:rPr>
+                              <w:t>- Recruitment Portal</w:t>
+                            </w:r>
+                          </w:p>
+                          <w:p>
+                            <w:pPr>
+                              <w:spacing w:after="0" w:line="240" w:lineRule="auto"/>
+                              <w:ind w:left="2160" w:firstLine="720"/>
+                              <w:rPr>
+                                <w:rFonts w:ascii="Roboto" w:hAnsi="Roboto"/>
+                                <w:color w:val="595959" w:themeColor="text1" w:themeTint="A6"/>
+                              </w:rPr>
+                            </w:pPr>
+                            <w:r>
+                              <w:rPr>
+                                <w:rFonts w:ascii="Roboto" w:hAnsi="Roboto"/>
+                                <w:color w:val="595959" w:themeColor="text1" w:themeTint="A6"/>
+                              </w:rPr>
+                              <w:t xml:space="preserve">- </w:t>
+                            </w:r>
+                            <w:r>
+                              <w:rPr>
+                                <w:rFonts w:ascii="Roboto" w:hAnsi="Roboto"/>
+                                <w:color w:val="595959" w:themeColor="text1" w:themeTint="A6"/>
+                              </w:rPr>
+                              <w:t>Purchase Requisition</w:t>
+                            </w:r>
+                          </w:p>
+                          <w:p>
+                            <w:pPr>
+                              <w:spacing w:after="0" w:line="240" w:lineRule="auto"/>
+                              <w:rPr>
+                                <w:rFonts w:ascii="Roboto" w:hAnsi="Roboto"/>
+                                <w:color w:val="595959" w:themeColor="text1" w:themeTint="A6"/>
+                              </w:rPr>
+                            </w:pPr>
+                          </w:p>
+                          <w:p>
+                            <w:pPr>
+                              <w:spacing w:after="0" w:line="240" w:lineRule="auto"/>
+                              <w:rPr>
+                                <w:rFonts w:ascii="Roboto" w:hAnsi="Roboto"/>
+                                <w:color w:val="595959" w:themeColor="text1" w:themeTint="A6"/>
+                              </w:rPr>
+                            </w:pPr>
+                            <w:r>
+                              <w:rPr>
+                                <w:rFonts w:ascii="Roboto" w:hAnsi="Roboto"/>
+                                <w:b/>
+                                <w:bCs/>
+                                <w:color w:val="595959" w:themeColor="text1" w:themeTint="A6"/>
+                              </w:rPr>
+                              <w:t>Software Stacks</w:t>
+                            </w:r>
+                            <w:r>
+                              <w:rPr>
+                                <w:rFonts w:ascii="Roboto" w:hAnsi="Roboto"/>
+                                <w:b/>
+                                <w:bCs/>
+                                <w:color w:val="595959" w:themeColor="text1" w:themeTint="A6"/>
+                              </w:rPr>
+                              <w:t xml:space="preserve">: </w:t>
+                            </w:r>
+                            <w:r>
+                              <w:rPr>
+                                <w:rFonts w:ascii="Roboto" w:hAnsi="Roboto"/>
+                                <w:b/>
+                                <w:bCs/>
+                                <w:color w:val="595959" w:themeColor="text1" w:themeTint="A6"/>
+                              </w:rPr>
+                              <w:tab/>
+                            </w:r>
+                            <w:r>
+                              <w:rPr>
+                                <w:rFonts w:ascii="Roboto" w:hAnsi="Roboto"/>
+                                <w:b/>
+                                <w:bCs/>
+                                <w:color w:val="595959" w:themeColor="text1" w:themeTint="A6"/>
+                              </w:rPr>
+                              <w:tab/>
+                              <w:t>-</w:t>
+                            </w:r>
+                            <w:r>
+                              <w:rPr>
+                                <w:rFonts w:ascii="Roboto" w:hAnsi="Roboto"/>
+                                <w:color w:val="595959" w:themeColor="text1" w:themeTint="A6"/>
+                              </w:rPr>
+                              <w:t xml:space="preserve"> </w:t>
+                            </w:r>
+                            <w:proofErr w:type="spellStart"/>
+                            <w:r>
+                              <w:rPr>
+                                <w:rFonts w:ascii="Roboto" w:hAnsi="Roboto"/>
+                                <w:color w:val="595959" w:themeColor="text1" w:themeTint="A6"/>
+                              </w:rPr>
+                              <w:t>Vuetify</w:t>
+                            </w:r>
+                            <w:proofErr w:type="spellEnd"/>
+                            <w:r>
+                              <w:rPr>
+                                <w:rFonts w:ascii="Roboto" w:hAnsi="Roboto"/>
+                                <w:color w:val="595959" w:themeColor="text1" w:themeTint="A6"/>
+                              </w:rPr>
+                              <w:t>, Vue, Laravel, and MySQL</w:t>
+                            </w:r>
+                          </w:p>
+                        </w:txbxContent>
+                      </wps:txbx>
+                      <wps:bodyPr rot="0" vert="horz" wrap="square" lIns="91440" tIns="45720" rIns="91440" bIns="45720" anchor="t" anchorCtr="0">
+                        <a:noAutofit/>
+                      </wps:bodyPr>
+                    </wps:wsp>
+                  </a:graphicData>
+                </a:graphic>
+                <wp14:sizeRelH relativeFrom="margin">
+                  <wp14:pctWidth>0</wp14:pctWidth>
+                </wp14:sizeRelH>
+                <wp14:sizeRelV relativeFrom="margin">
+                  <wp14:pctHeight>0</wp14:pctHeight>
+                </wp14:sizeRelV>
+              </wp:anchor>
+            </w:drawing>
+          </mc:Choice>
+          <mc:Fallback>
+            <w:pict>
+              <v:shape w14:anchorId="0D95AB25" id="_x0000_s1034" type="#_x0000_t202" style="position:absolute;left:0;text-align:left;margin-left:223.4pt;margin-top:72.65pt;width:388.6pt;height:111.75pt;z-index:251716608;visibility:visible;mso-wrap-style:square;mso-width-percent:0;mso-height-percent:0;mso-wrap-distance-left:9pt;mso-wrap-distance-top:3.6pt;mso-wrap-distance-right:9pt;mso-wrap-distance-bottom:3.6pt;mso-position-horizontal:absolute;mso-position-horizontal-relative:margin;mso-position-vertical:absolute;mso-position-vertical-relative:text;mso-width-percent:0;mso-height-percent:0;mso-width-relative:margin;mso-height-relative:margin;v-text-anchor:top" o:gfxdata="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" filled="f" stroked="f">
+                <v:textbox>
+                  <w:txbxContent>
+                    <w:p>
+                      <w:pPr>
+                        <w:spacing w:after="0" w:line="240" w:lineRule="auto"/>
+                        <w:rPr>
+                          <w:rFonts w:ascii="Roboto" w:hAnsi="Roboto"/>
+                          <w:color w:val="595959" w:themeColor="text1" w:themeTint="A6"/>
+                        </w:rPr>
+                      </w:pPr>
+                      <w:r>
+                        <w:rPr>
+                          <w:rFonts w:ascii="Roboto" w:hAnsi="Roboto"/>
+                          <w:b/>
+                          <w:bCs/>
+                          <w:color w:val="595959" w:themeColor="text1" w:themeTint="A6"/>
+                        </w:rPr>
+                        <w:t xml:space="preserve">DELCOM </w:t>
+                      </w:r>
+                      <w:r>
+                        <w:rPr>
+                          <w:rFonts w:ascii="Roboto" w:hAnsi="Roboto"/>
+                          <w:b/>
+                          <w:bCs/>
+                          <w:color w:val="595959" w:themeColor="text1" w:themeTint="A6"/>
+                        </w:rPr>
+                        <w:t>SYSTEMS</w:t>
+                      </w:r>
+                      <w:r>
+                        <w:rPr>
+                          <w:rFonts w:ascii="Roboto" w:hAnsi="Roboto"/>
+                          <w:b/>
+                          <w:bCs/>
+                          <w:color w:val="595959" w:themeColor="text1" w:themeTint="A6"/>
+                        </w:rPr>
+                        <w:tab/>
+                      </w:r>
+                      <w:r>
+                        <w:rPr>
+                          <w:rFonts w:ascii="Roboto" w:hAnsi="Roboto"/>
+                          <w:b/>
+                          <w:bCs/>
+                          <w:color w:val="595959" w:themeColor="text1" w:themeTint="A6"/>
+                        </w:rPr>
+                        <w:tab/>
+                      </w:r>
+                      <w:r>
+                        <w:rPr>
+                          <w:rFonts w:ascii="Roboto" w:hAnsi="Roboto"/>
+                          <w:b/>
+                          <w:bCs/>
+                          <w:color w:val="595959" w:themeColor="text1" w:themeTint="A6"/>
+                        </w:rPr>
+                        <w:t>Programmer Staff</w:t>
+                      </w:r>
+                      <w:r>
+                        <w:rPr>
+                          <w:rFonts w:ascii="Roboto" w:hAnsi="Roboto"/>
+                          <w:b/>
+                          <w:bCs/>
+                          <w:color w:val="595959" w:themeColor="text1" w:themeTint="A6"/>
+                        </w:rPr>
+                        <w:t xml:space="preserve"> </w:t>
+                      </w:r>
+                    </w:p>
+                    <w:p>
+                      <w:pPr>
+                        <w:spacing w:after="0" w:line="240" w:lineRule="auto"/>
+                        <w:rPr>
+                          <w:rFonts w:ascii="Roboto" w:hAnsi="Roboto"/>
+                          <w:color w:val="595959" w:themeColor="text1" w:themeTint="A6"/>
+                        </w:rPr>
+                      </w:pPr>
+                      <w:r>
+                        <w:rPr>
+                          <w:rFonts w:ascii="Roboto" w:hAnsi="Roboto"/>
+                          <w:b/>
+                          <w:bCs/>
+                          <w:color w:val="595959" w:themeColor="text1" w:themeTint="A6"/>
+                        </w:rPr>
+                        <w:t>&amp; SOLUTIONS</w:t>
+                      </w:r>
+                      <w:r>
+                        <w:rPr>
+                          <w:rFonts w:ascii="Roboto" w:hAnsi="Roboto"/>
+                          <w:b/>
+                          <w:bCs/>
+                          <w:color w:val="595959" w:themeColor="text1" w:themeTint="A6"/>
+                        </w:rPr>
+                        <w:tab/>
+                      </w:r>
+                      <w:r>
+                        <w:rPr>
+                          <w:rFonts w:ascii="Roboto" w:hAnsi="Roboto"/>
+                          <w:b/>
+                          <w:bCs/>
+                          <w:color w:val="595959" w:themeColor="text1" w:themeTint="A6"/>
+                        </w:rPr>
+                        <w:tab/>
+                      </w:r>
+                      <w:r>
+                        <w:rPr>
+                          <w:rFonts w:ascii="Roboto" w:hAnsi="Roboto"/>
+                          <w:b/>
+                          <w:bCs/>
+                          <w:color w:val="595959" w:themeColor="text1" w:themeTint="A6"/>
+                        </w:rPr>
+                        <w:tab/>
+                      </w:r>
+                      <w:r>
+                        <w:rPr>
+                          <w:rFonts w:ascii="Roboto" w:hAnsi="Roboto"/>
+                          <w:color w:val="595959" w:themeColor="text1" w:themeTint="A6"/>
+                        </w:rPr>
+                        <w:t>(</w:t>
+                      </w:r>
+                      <w:r>
+                        <w:rPr>
+                          <w:rFonts w:ascii="Roboto" w:hAnsi="Roboto"/>
+                          <w:color w:val="595959" w:themeColor="text1" w:themeTint="A6"/>
+                        </w:rPr>
+                        <w:t>October</w:t>
+                      </w:r>
+                      <w:r>
+                        <w:rPr>
+                          <w:rFonts w:ascii="Roboto" w:hAnsi="Roboto"/>
+                          <w:color w:val="595959" w:themeColor="text1" w:themeTint="A6"/>
+                        </w:rPr>
+                        <w:t xml:space="preserve"> 2019 – </w:t>
+                      </w:r>
+                      <w:r>
+                        <w:rPr>
+                          <w:rFonts w:ascii="Roboto" w:hAnsi="Roboto"/>
+                          <w:color w:val="595959" w:themeColor="text1" w:themeTint="A6"/>
+                        </w:rPr>
+                        <w:t>July</w:t>
+                      </w:r>
+                      <w:r>
+                        <w:rPr>
+                          <w:rFonts w:ascii="Roboto" w:hAnsi="Roboto"/>
+                          <w:color w:val="595959" w:themeColor="text1" w:themeTint="A6"/>
+                        </w:rPr>
+                        <w:t xml:space="preserve"> 20</w:t>
+                      </w:r>
+                      <w:r>
+                        <w:rPr>
+                          <w:rFonts w:ascii="Roboto" w:hAnsi="Roboto"/>
+                          <w:color w:val="595959" w:themeColor="text1" w:themeTint="A6"/>
+                        </w:rPr>
+                        <w:t>20</w:t>
+                      </w:r>
+                      <w:r>
+                        <w:rPr>
+                          <w:rFonts w:ascii="Roboto" w:hAnsi="Roboto"/>
+                          <w:color w:val="595959" w:themeColor="text1" w:themeTint="A6"/>
+                        </w:rPr>
+                        <w:t>)</w:t>
+                      </w:r>
+                    </w:p>
+                    <w:p>
+                      <w:pPr>
+                        <w:spacing w:after="0" w:line="240" w:lineRule="auto"/>
+                        <w:rPr>
+                          <w:rFonts w:ascii="Roboto" w:hAnsi="Roboto"/>
+                          <w:color w:val="595959" w:themeColor="text1" w:themeTint="A6"/>
+                        </w:rPr>
+                      </w:pPr>
+                    </w:p>
+                    <w:p>
+                      <w:pPr>
+                        <w:spacing w:after="0" w:line="240" w:lineRule="auto"/>
+                        <w:rPr>
+                          <w:rFonts w:ascii="Roboto" w:hAnsi="Roboto"/>
+                          <w:color w:val="595959" w:themeColor="text1" w:themeTint="A6"/>
+                        </w:rPr>
+                      </w:pPr>
+                      <w:r>
+                        <w:rPr>
+                          <w:rFonts w:ascii="Roboto" w:hAnsi="Roboto"/>
+                          <w:b/>
+                          <w:bCs/>
+                          <w:color w:val="595959" w:themeColor="text1" w:themeTint="A6"/>
+                        </w:rPr>
+                        <w:t>P</w:t>
+                      </w:r>
+                      <w:r>
+                        <w:rPr>
+                          <w:rFonts w:ascii="Roboto" w:hAnsi="Roboto"/>
+                          <w:b/>
+                          <w:bCs/>
+                          <w:color w:val="595959" w:themeColor="text1" w:themeTint="A6"/>
+                        </w:rPr>
+                        <w:t>rojects</w:t>
+                      </w:r>
+                      <w:r>
+                        <w:rPr>
+                          <w:rFonts w:ascii="Roboto" w:hAnsi="Roboto"/>
+                          <w:b/>
+                          <w:bCs/>
+                          <w:color w:val="595959" w:themeColor="text1" w:themeTint="A6"/>
+                        </w:rPr>
+                        <w:t>:</w:t>
+                      </w:r>
+                      <w:r>
+                        <w:rPr>
+                          <w:rFonts w:ascii="Roboto" w:hAnsi="Roboto"/>
+                          <w:b/>
+                          <w:bCs/>
+                          <w:color w:val="595959" w:themeColor="text1" w:themeTint="A6"/>
+                        </w:rPr>
+                        <w:tab/>
+                      </w:r>
+                      <w:r>
+                        <w:rPr>
+                          <w:rFonts w:ascii="Roboto" w:hAnsi="Roboto"/>
+                          <w:b/>
+                          <w:bCs/>
+                          <w:color w:val="595959" w:themeColor="text1" w:themeTint="A6"/>
+                        </w:rPr>
+                        <w:tab/>
+                      </w:r>
+                      <w:r>
+                        <w:rPr>
+                          <w:rFonts w:ascii="Roboto" w:hAnsi="Roboto"/>
+                          <w:b/>
+                          <w:bCs/>
+                          <w:color w:val="595959" w:themeColor="text1" w:themeTint="A6"/>
+                        </w:rPr>
+                        <w:tab/>
+                      </w:r>
+                      <w:r>
+                        <w:rPr>
+                          <w:rFonts w:ascii="Roboto" w:hAnsi="Roboto"/>
+                          <w:color w:val="595959" w:themeColor="text1" w:themeTint="A6"/>
+                        </w:rPr>
+                        <w:t>- Recruitment Portal</w:t>
+                      </w:r>
+                    </w:p>
+                    <w:p>
+                      <w:pPr>
+                        <w:spacing w:after="0" w:line="240" w:lineRule="auto"/>
+                        <w:ind w:left="2160" w:firstLine="720"/>
+                        <w:rPr>
+                          <w:rFonts w:ascii="Roboto" w:hAnsi="Roboto"/>
+                          <w:color w:val="595959" w:themeColor="text1" w:themeTint="A6"/>
+                        </w:rPr>
+                      </w:pPr>
+                      <w:r>
+                        <w:rPr>
+                          <w:rFonts w:ascii="Roboto" w:hAnsi="Roboto"/>
+                          <w:color w:val="595959" w:themeColor="text1" w:themeTint="A6"/>
+                        </w:rPr>
+                        <w:t xml:space="preserve">- </w:t>
+                      </w:r>
+                      <w:r>
+                        <w:rPr>
+                          <w:rFonts w:ascii="Roboto" w:hAnsi="Roboto"/>
+                          <w:color w:val="595959" w:themeColor="text1" w:themeTint="A6"/>
+                        </w:rPr>
+                        <w:t>Purchase Requisition</w:t>
+                      </w:r>
+                    </w:p>
+                    <w:p>
+                      <w:pPr>
+                        <w:spacing w:after="0" w:line="240" w:lineRule="auto"/>
+                        <w:rPr>
+                          <w:rFonts w:ascii="Roboto" w:hAnsi="Roboto"/>
+                          <w:color w:val="595959" w:themeColor="text1" w:themeTint="A6"/>
+                        </w:rPr>
+                      </w:pPr>
+                    </w:p>
+                    <w:p>
+                      <w:pPr>
+                        <w:spacing w:after="0" w:line="240" w:lineRule="auto"/>
+                        <w:rPr>
+                          <w:rFonts w:ascii="Roboto" w:hAnsi="Roboto"/>
+                          <w:color w:val="595959" w:themeColor="text1" w:themeTint="A6"/>
+                        </w:rPr>
+                      </w:pPr>
+                      <w:r>
+                        <w:rPr>
+                          <w:rFonts w:ascii="Roboto" w:hAnsi="Roboto"/>
+                          <w:b/>
+                          <w:bCs/>
+                          <w:color w:val="595959" w:themeColor="text1" w:themeTint="A6"/>
+                        </w:rPr>
+                        <w:t>Software Stacks</w:t>
+                      </w:r>
+                      <w:r>
+                        <w:rPr>
+                          <w:rFonts w:ascii="Roboto" w:hAnsi="Roboto"/>
+                          <w:b/>
+                          <w:bCs/>
+                          <w:color w:val="595959" w:themeColor="text1" w:themeTint="A6"/>
+                        </w:rPr>
+                        <w:t xml:space="preserve">: </w:t>
+                      </w:r>
+                      <w:r>
+                        <w:rPr>
+                          <w:rFonts w:ascii="Roboto" w:hAnsi="Roboto"/>
+                          <w:b/>
+                          <w:bCs/>
+                          <w:color w:val="595959" w:themeColor="text1" w:themeTint="A6"/>
+                        </w:rPr>
+                        <w:tab/>
+                      </w:r>
+                      <w:r>
+                        <w:rPr>
+                          <w:rFonts w:ascii="Roboto" w:hAnsi="Roboto"/>
+                          <w:b/>
+                          <w:bCs/>
+                          <w:color w:val="595959" w:themeColor="text1" w:themeTint="A6"/>
+                        </w:rPr>
+                        <w:tab/>
+                        <w:t>-</w:t>
+                      </w:r>
+                      <w:r>
+                        <w:rPr>
+                          <w:rFonts w:ascii="Roboto" w:hAnsi="Roboto"/>
+                          <w:color w:val="595959" w:themeColor="text1" w:themeTint="A6"/>
+                        </w:rPr>
+                        <w:t xml:space="preserve"> </w:t>
+                      </w:r>
+                      <w:proofErr w:type="spellStart"/>
+                      <w:r>
+                        <w:rPr>
+                          <w:rFonts w:ascii="Roboto" w:hAnsi="Roboto"/>
+                          <w:color w:val="595959" w:themeColor="text1" w:themeTint="A6"/>
+                        </w:rPr>
+                        <w:t>Vuetify</w:t>
+                      </w:r>
+                      <w:proofErr w:type="spellEnd"/>
+                      <w:r>
+                        <w:rPr>
+                          <w:rFonts w:ascii="Roboto" w:hAnsi="Roboto"/>
+                          <w:color w:val="595959" w:themeColor="text1" w:themeTint="A6"/>
+                        </w:rPr>
+                        <w:t>, Vue, Laravel, and MySQL</w:t>
+                      </w:r>
+                    </w:p>
+                  </w:txbxContent>
+                </v:textbox>
+                <w10:wrap type="square" anchorx="margin"/>
+              </v:shape>
+            </w:pict>
+          </mc:Fallback>
+        </mc:AlternateContent>
+      </w:r>
+      <w:r>
+        <w:rPr>
+          <w:noProof/>
+        </w:rPr>
+        <mc:AlternateContent>
+          <mc:Choice Requires="wps">
+            <w:drawing>
+              <wp:anchor distT="45720" distB="45720" distL="114300" distR="114300" simplePos="0" relativeHeight="251718656" behindDoc="0" locked="0" layoutInCell="1" allowOverlap="1" wp14:anchorId="5DAF606E" wp14:editId="300606B0">
+                <wp:simplePos x="0" y="0"/>
+                <wp:positionH relativeFrom="margin">
+                  <wp:posOffset>2819400</wp:posOffset>
+                </wp:positionH>
+                <wp:positionV relativeFrom="paragraph">
+                  <wp:posOffset>2627630</wp:posOffset>
+                </wp:positionV>
+                <wp:extent cx="4946015" cy="1552575"/>
+                <wp:effectExtent l="0" t="0" r="0" b="9525"/>
+                <wp:wrapSquare wrapText="bothSides"/>
+                <wp:docPr id="195" name="Text Box 2"/>
+                <wp:cNvGraphicFramePr>
+                  <a:graphicFrameLocks xmlns:a="http://schemas.openxmlformats.org/drawingml/2006/main"/>
+                </wp:cNvGraphicFramePr>
+                <a:graphic xmlns:a="http://schemas.openxmlformats.org/drawingml/2006/main">
+                  <a:graphicData uri="http://schemas.microsoft.com/office/word/2010/wordprocessingShape">
+                    <wps:wsp>
+                      <wps:cNvSpPr txBox="1">
+                        <a:spLocks noChangeArrowheads="1"/>
+                      </wps:cNvSpPr>
+                      <wps:spPr bwMode="auto">
+                        <a:xfrm>
+                          <a:off x="0" y="0"/>
+                          <a:ext cx="4946015" cy="1552575"/>
+                        </a:xfrm>
+                        <a:prstGeom prst="rect">
+                          <a:avLst/>
+                        </a:prstGeom>
+                        <a:noFill/>
+                        <a:ln>
+                          <a:noFill/>
+                        </a:ln>
+                      </wps:spPr>
+                      <wps:style>
+                        <a:lnRef idx="0">
+                          <a:scrgbClr r="0" g="0" b="0"/>
+                        </a:lnRef>
+                        <a:fillRef idx="0">
+                          <a:scrgbClr r="0" g="0" b="0"/>
+                        </a:fillRef>
+                        <a:effectRef idx="0">
+                          <a:scrgbClr r="0" g="0" b="0"/>
+                        </a:effectRef>
+                        <a:fontRef idx="minor">
+                          <a:schemeClr val="dk1"/>
+                        </a:fontRef>
+                      </wps:style>
+                      <wps:txbx>
+                        <w:txbxContent>
+                          <w:p>
+                            <w:pPr>
+                              <w:spacing w:after="0" w:line="240" w:lineRule="auto"/>
+                              <w:rPr>
+                                <w:rFonts w:ascii="Roboto" w:hAnsi="Roboto"/>
+                                <w:b/>
+                                <w:bCs/>
+                                <w:color w:val="595959" w:themeColor="text1" w:themeTint="A6"/>
+                              </w:rPr>
+                            </w:pPr>
+                            <w:r>
+                              <w:rPr>
+                                <w:rFonts w:ascii="Roboto" w:hAnsi="Roboto"/>
+                                <w:b/>
+                                <w:bCs/>
+                                <w:color w:val="595959" w:themeColor="text1" w:themeTint="A6"/>
+                              </w:rPr>
+                              <w:t>HANJEN</w:t>
+                            </w:r>
+                            <w:r>
+                              <w:rPr>
+                                <w:rFonts w:ascii="Roboto" w:hAnsi="Roboto"/>
+                                <w:b/>
+                                <w:bCs/>
+                                <w:color w:val="595959" w:themeColor="text1" w:themeTint="A6"/>
+                              </w:rPr>
+                              <w:tab/>
+                            </w:r>
+                            <w:r>
+                              <w:rPr>
+                                <w:rFonts w:ascii="Roboto" w:hAnsi="Roboto"/>
+                                <w:b/>
+                                <w:bCs/>
+                                <w:color w:val="595959" w:themeColor="text1" w:themeTint="A6"/>
+                              </w:rPr>
+                              <w:tab/>
+                            </w:r>
+                            <w:r>
+                              <w:rPr>
+                                <w:rFonts w:ascii="Roboto" w:hAnsi="Roboto"/>
+                                <w:b/>
+                                <w:bCs/>
+                                <w:color w:val="595959" w:themeColor="text1" w:themeTint="A6"/>
+                              </w:rPr>
+                              <w:tab/>
+                            </w:r>
+                            <w:r>
+                              <w:rPr>
+                                <w:rFonts w:ascii="Roboto" w:hAnsi="Roboto"/>
+                                <w:b/>
+                                <w:bCs/>
+                                <w:color w:val="595959" w:themeColor="text1" w:themeTint="A6"/>
+                              </w:rPr>
+                              <w:t>Junior Software Developer</w:t>
+                            </w:r>
+                          </w:p>
+                          <w:p>
+                            <w:pPr>
+                              <w:spacing w:after="0" w:line="240" w:lineRule="auto"/>
+                              <w:rPr>
+                                <w:rFonts w:ascii="Roboto" w:hAnsi="Roboto"/>
+                                <w:b/>
+                                <w:bCs/>
+                                <w:color w:val="595959" w:themeColor="text1" w:themeTint="A6"/>
+                              </w:rPr>
+                            </w:pPr>
+                            <w:r>
+                              <w:rPr>
+                                <w:rFonts w:ascii="Roboto" w:hAnsi="Roboto"/>
+                                <w:b/>
+                                <w:bCs/>
+                                <w:color w:val="595959" w:themeColor="text1" w:themeTint="A6"/>
+                              </w:rPr>
+                              <w:t>TECHNOLOGIES</w:t>
+                            </w:r>
+                            <w:r>
+                              <w:rPr>
+                                <w:rFonts w:ascii="Roboto" w:hAnsi="Roboto"/>
+                                <w:b/>
+                                <w:bCs/>
+                                <w:color w:val="595959" w:themeColor="text1" w:themeTint="A6"/>
+                              </w:rPr>
+                              <w:tab/>
+                            </w:r>
+                            <w:r>
+                              <w:rPr>
+                                <w:rFonts w:ascii="Roboto" w:hAnsi="Roboto"/>
+                                <w:b/>
+                                <w:bCs/>
+                                <w:color w:val="595959" w:themeColor="text1" w:themeTint="A6"/>
+                              </w:rPr>
+                              <w:tab/>
+                            </w:r>
+                            <w:r>
+                              <w:rPr>
+                                <w:rFonts w:ascii="Roboto" w:hAnsi="Roboto"/>
+                                <w:color w:val="595959" w:themeColor="text1" w:themeTint="A6"/>
+                              </w:rPr>
+                              <w:t>(January</w:t>
+                            </w:r>
+                            <w:r>
+                              <w:rPr>
+                                <w:rFonts w:ascii="Roboto" w:hAnsi="Roboto"/>
+                                <w:color w:val="595959" w:themeColor="text1" w:themeTint="A6"/>
+                              </w:rPr>
+                              <w:t xml:space="preserve"> 20</w:t>
+                            </w:r>
+                            <w:r>
+                              <w:rPr>
+                                <w:rFonts w:ascii="Roboto" w:hAnsi="Roboto"/>
+                                <w:color w:val="595959" w:themeColor="text1" w:themeTint="A6"/>
+                              </w:rPr>
+                              <w:t>22</w:t>
+                            </w:r>
+                            <w:r>
+                              <w:rPr>
+                                <w:rFonts w:ascii="Roboto" w:hAnsi="Roboto"/>
+                                <w:color w:val="595959" w:themeColor="text1" w:themeTint="A6"/>
+                              </w:rPr>
+                              <w:t xml:space="preserve"> – </w:t>
+                            </w:r>
+                            <w:r>
+                              <w:rPr>
+                                <w:rFonts w:ascii="Roboto" w:hAnsi="Roboto"/>
+                                <w:color w:val="595959" w:themeColor="text1" w:themeTint="A6"/>
+                              </w:rPr>
+                              <w:t>Present)</w:t>
+                            </w:r>
+                            <w:r>
+                              <w:rPr>
+                                <w:rFonts w:ascii="Roboto" w:hAnsi="Roboto"/>
+                                <w:b/>
+                                <w:bCs/>
+                                <w:color w:val="595959" w:themeColor="text1" w:themeTint="A6"/>
+                              </w:rPr>
+                              <w:tab/>
+                            </w:r>
+                            <w:r>
+                              <w:rPr>
+                                <w:rFonts w:ascii="Roboto" w:hAnsi="Roboto"/>
+                                <w:b/>
+                                <w:bCs/>
+                                <w:color w:val="595959" w:themeColor="text1" w:themeTint="A6"/>
+                              </w:rPr>
+                              <w:tab/>
+                            </w:r>
+                          </w:p>
+                          <w:p>
+                            <w:pPr>
+                              <w:spacing w:after="0" w:line="240" w:lineRule="auto"/>
+                              <w:rPr>
+                                <w:rFonts w:ascii="Roboto" w:hAnsi="Roboto"/>
+                                <w:b/>
+                                <w:bCs/>
+                                <w:color w:val="595959" w:themeColor="text1" w:themeTint="A6"/>
+                              </w:rPr>
+                            </w:pPr>
+                          </w:p>
+                          <w:p>
+                            <w:pPr>
+                              <w:spacing w:after="0" w:line="240" w:lineRule="auto"/>
+                              <w:rPr>
+                                <w:rFonts w:ascii="Roboto" w:hAnsi="Roboto"/>
+                                <w:color w:val="595959" w:themeColor="text1" w:themeTint="A6"/>
+                              </w:rPr>
+                            </w:pPr>
+                            <w:r>
+                              <w:rPr>
+                                <w:rFonts w:ascii="Roboto" w:hAnsi="Roboto"/>
+                                <w:b/>
+                                <w:bCs/>
+                                <w:color w:val="595959" w:themeColor="text1" w:themeTint="A6"/>
+                              </w:rPr>
+                              <w:t>Projects:</w:t>
+                            </w:r>
+                            <w:r>
+                              <w:rPr>
+                                <w:rFonts w:ascii="Roboto" w:hAnsi="Roboto"/>
+                                <w:b/>
+                                <w:bCs/>
+                                <w:color w:val="595959" w:themeColor="text1" w:themeTint="A6"/>
+                              </w:rPr>
+                              <w:tab/>
+                            </w:r>
+                            <w:r>
+                              <w:rPr>
+                                <w:rFonts w:ascii="Roboto" w:hAnsi="Roboto"/>
+                                <w:b/>
+                                <w:bCs/>
+                                <w:color w:val="595959" w:themeColor="text1" w:themeTint="A6"/>
+                              </w:rPr>
+                              <w:tab/>
+                            </w:r>
+                            <w:r>
+                              <w:rPr>
+                                <w:rFonts w:ascii="Roboto" w:hAnsi="Roboto"/>
+                                <w:b/>
+                                <w:bCs/>
+                                <w:color w:val="595959" w:themeColor="text1" w:themeTint="A6"/>
+                              </w:rPr>
+                              <w:tab/>
+                            </w:r>
+                            <w:bookmarkStart w:id="0" w:name="_Hlk117585605"/>
+                            <w:r>
+                              <w:rPr>
+                                <w:rFonts w:ascii="Roboto" w:hAnsi="Roboto"/>
+                                <w:color w:val="595959" w:themeColor="text1" w:themeTint="A6"/>
+                              </w:rPr>
+                              <w:t xml:space="preserve">- </w:t>
+                            </w:r>
+                            <w:r>
+                              <w:rPr>
+                                <w:rFonts w:ascii="Roboto" w:hAnsi="Roboto"/>
+                                <w:color w:val="595959" w:themeColor="text1" w:themeTint="A6"/>
+                              </w:rPr>
+                              <w:t>HRM</w:t>
+                            </w:r>
+                            <w:bookmarkEnd w:id="0"/>
+                          </w:p>
+                          <w:p>
+                            <w:pPr>
+                              <w:pStyle w:val="ListParagraph"/>
+                              <w:spacing w:after="0" w:line="240" w:lineRule="auto"/>
+                              <w:ind w:left="2520" w:firstLine="360"/>
+                              <w:rPr>
+                                <w:rFonts w:ascii="Roboto" w:hAnsi="Roboto"/>
+                                <w:color w:val="595959" w:themeColor="text1" w:themeTint="A6"/>
+                              </w:rPr>
+                            </w:pPr>
+                            <w:r>
+                              <w:rPr>
+                                <w:rFonts w:ascii="Roboto" w:hAnsi="Roboto"/>
+                                <w:color w:val="595959" w:themeColor="text1" w:themeTint="A6"/>
+                              </w:rPr>
+                              <w:t xml:space="preserve">- </w:t>
+                            </w:r>
+                            <w:r>
+                              <w:rPr>
+                                <w:rFonts w:ascii="Roboto" w:hAnsi="Roboto"/>
+                                <w:color w:val="595959" w:themeColor="text1" w:themeTint="A6"/>
+                              </w:rPr>
+                              <w:t>Payroll</w:t>
+                            </w:r>
+                          </w:p>
+                          <w:p>
+                            <w:pPr>
+                              <w:spacing w:after="0" w:line="240" w:lineRule="auto"/>
+                              <w:rPr>
+                                <w:rFonts w:ascii="Roboto" w:hAnsi="Roboto"/>
+                                <w:color w:val="595959" w:themeColor="text1" w:themeTint="A6"/>
+                              </w:rPr>
+                            </w:pPr>
+                          </w:p>
+                          <w:p>
+                            <w:pPr>
+                              <w:spacing w:after="0" w:line="240" w:lineRule="auto"/>
+                              <w:ind w:left="2880" w:hanging="2880"/>
+                              <w:rPr>
+                                <w:rFonts w:ascii="Roboto" w:hAnsi="Roboto"/>
+                                <w:color w:val="595959" w:themeColor="text1" w:themeTint="A6"/>
+                              </w:rPr>
+                            </w:pPr>
+                            <w:r>
+                              <w:rPr>
+                                <w:rFonts w:ascii="Roboto" w:hAnsi="Roboto"/>
+                                <w:b/>
+                                <w:bCs/>
+                                <w:color w:val="595959" w:themeColor="text1" w:themeTint="A6"/>
+                              </w:rPr>
+                              <w:t>Software Stacks</w:t>
+                            </w:r>
+                            <w:r>
+                              <w:rPr>
+                                <w:rFonts w:ascii="Roboto" w:hAnsi="Roboto"/>
+                                <w:b/>
+                                <w:bCs/>
+                                <w:color w:val="595959" w:themeColor="text1" w:themeTint="A6"/>
+                              </w:rPr>
+                              <w:t xml:space="preserve">: </w:t>
+                            </w:r>
+                            <w:r>
+                              <w:rPr>
+                                <w:rFonts w:ascii="Roboto" w:hAnsi="Roboto"/>
+                                <w:b/>
+                                <w:bCs/>
+                                <w:color w:val="595959" w:themeColor="text1" w:themeTint="A6"/>
+                              </w:rPr>
+                              <w:tab/>
+                              <w:t>-</w:t>
+                            </w:r>
+                            <w:r>
+                              <w:rPr>
+                                <w:rFonts w:ascii="Roboto" w:hAnsi="Roboto"/>
+                                <w:color w:val="595959" w:themeColor="text1" w:themeTint="A6"/>
+                              </w:rPr>
+                              <w:t xml:space="preserve"> </w:t>
+                            </w:r>
+                            <w:r>
+                              <w:rPr>
+                                <w:rFonts w:ascii="Roboto" w:hAnsi="Roboto"/>
+                                <w:color w:val="595959" w:themeColor="text1" w:themeTint="A6"/>
+                              </w:rPr>
+                              <w:t>Bootstrap, JQuery, ASP.NET Core,</w:t>
+                            </w:r>
+                          </w:p>
+                          <w:p>
+                            <w:pPr>
+                              <w:spacing w:after="0" w:line="240" w:lineRule="auto"/>
+                              <w:ind w:left="2880" w:hanging="720"/>
+                              <w:rPr>
+                                <w:rFonts w:ascii="Roboto" w:hAnsi="Roboto"/>
+                                <w:color w:val="595959" w:themeColor="text1" w:themeTint="A6"/>
+                              </w:rPr>
+                            </w:pPr>
+                            <w:r>
+                              <w:rPr>
+                                <w:rFonts w:ascii="Roboto" w:hAnsi="Roboto"/>
+                                <w:color w:val="595959" w:themeColor="text1" w:themeTint="A6"/>
+                              </w:rPr>
+                              <w:t xml:space="preserve"> </w:t>
+                            </w:r>
+                            <w:r>
+                              <w:rPr>
+                                <w:rFonts w:ascii="Roboto" w:hAnsi="Roboto"/>
+                                <w:color w:val="595959" w:themeColor="text1" w:themeTint="A6"/>
+                              </w:rPr>
+                              <w:tab/>
+                              <w:t xml:space="preserve">   and MSSQL</w:t>
+                            </w:r>
+                          </w:p>
+                          <w:p>
+                            <w:pPr>
+                              <w:spacing w:after="0" w:line="240" w:lineRule="auto"/>
+                              <w:rPr>
+                                <w:rFonts w:ascii="Roboto" w:hAnsi="Roboto"/>
+                                <w:color w:val="595959" w:themeColor="text1" w:themeTint="A6"/>
+                              </w:rPr>
+                            </w:pPr>
+                          </w:p>
+                        </w:txbxContent>
+                      </wps:txbx>
+                      <wps:bodyPr rot="0" vert="horz" wrap="square" lIns="91440" tIns="45720" rIns="91440" bIns="45720" anchor="t" anchorCtr="0">
+                        <a:noAutofit/>
+                      </wps:bodyPr>
+                    </wps:wsp>
+                  </a:graphicData>
+                </a:graphic>
+                <wp14:sizeRelH relativeFrom="margin">
+                  <wp14:pctWidth>0</wp14:pctWidth>
+                </wp14:sizeRelH>
+                <wp14:sizeRelV relativeFrom="margin">
+                  <wp14:pctHeight>0</wp14:pctHeight>
+                </wp14:sizeRelV>
+              </wp:anchor>
+            </w:drawing>
+          </mc:Choice>
+          <mc:Fallback>
+            <w:pict>
+              <v:shape w14:anchorId="5DAF606E" id="_x0000_s1035" type="#_x0000_t202" style="position:absolute;left:0;text-align:left;margin-left:222pt;margin-top:206.9pt;width:389.45pt;height:122.25pt;z-index:251718656;visibility:visible;mso-wrap-style:square;mso-width-percent:0;mso-height-percent:0;mso-wrap-distance-left:9pt;mso-wrap-distance-top:3.6pt;mso-wrap-distance-right:9pt;mso-wrap-distance-bottom:3.6pt;mso-position-horizontal:absolute;mso-position-horizontal-relative:margin;mso-position-vertical:absolute;mso-position-vertical-relative:text;mso-width-percent:0;mso-height-percent:0;mso-width-relative:margin;mso-height-relative:margin;v-text-anchor:top" o:gfxdata="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" filled="f" stroked="f">
+                <v:textbox>
+                  <w:txbxContent>
+                    <w:p>
+                      <w:pPr>
+                        <w:spacing w:after="0" w:line="240" w:lineRule="auto"/>
+                        <w:rPr>
+                          <w:rFonts w:ascii="Roboto" w:hAnsi="Roboto"/>
+                          <w:b/>
+                          <w:bCs/>
+                          <w:color w:val="595959" w:themeColor="text1" w:themeTint="A6"/>
+                        </w:rPr>
+                      </w:pPr>
+                      <w:r>
+                        <w:rPr>
+                          <w:rFonts w:ascii="Roboto" w:hAnsi="Roboto"/>
+                          <w:b/>
+                          <w:bCs/>
+                          <w:color w:val="595959" w:themeColor="text1" w:themeTint="A6"/>
+                        </w:rPr>
+                        <w:t>HANJEN</w:t>
+                      </w:r>
+                      <w:r>
+                        <w:rPr>
+                          <w:rFonts w:ascii="Roboto" w:hAnsi="Roboto"/>
+                          <w:b/>
+                          <w:bCs/>
+                          <w:color w:val="595959" w:themeColor="text1" w:themeTint="A6"/>
+                        </w:rPr>
+                        <w:tab/>
+                      </w:r>
+                      <w:r>
+                        <w:rPr>
+                          <w:rFonts w:ascii="Roboto" w:hAnsi="Roboto"/>
+                          <w:b/>
+                          <w:bCs/>
+                          <w:color w:val="595959" w:themeColor="text1" w:themeTint="A6"/>
+                        </w:rPr>
+                        <w:tab/>
+                      </w:r>
+                      <w:r>
+                        <w:rPr>
+                          <w:rFonts w:ascii="Roboto" w:hAnsi="Roboto"/>
+                          <w:b/>
+                          <w:bCs/>
+                          <w:color w:val="595959" w:themeColor="text1" w:themeTint="A6"/>
+                        </w:rPr>
+                        <w:tab/>
+                      </w:r>
+                      <w:r>
+                        <w:rPr>
+                          <w:rFonts w:ascii="Roboto" w:hAnsi="Roboto"/>
+                          <w:b/>
+                          <w:bCs/>
+                          <w:color w:val="595959" w:themeColor="text1" w:themeTint="A6"/>
+                        </w:rPr>
+                        <w:t>Junior Software Developer</w:t>
+                      </w:r>
+                    </w:p>
+                    <w:p>
+                      <w:pPr>
+                        <w:spacing w:after="0" w:line="240" w:lineRule="auto"/>
+                        <w:rPr>
+                          <w:rFonts w:ascii="Roboto" w:hAnsi="Roboto"/>
+                          <w:b/>
+                          <w:bCs/>
+                          <w:color w:val="595959" w:themeColor="text1" w:themeTint="A6"/>
+                        </w:rPr>
+                      </w:pPr>
+                      <w:r>
+                        <w:rPr>
+                          <w:rFonts w:ascii="Roboto" w:hAnsi="Roboto"/>
+                          <w:b/>
+                          <w:bCs/>
+                          <w:color w:val="595959" w:themeColor="text1" w:themeTint="A6"/>
+                        </w:rPr>
+                        <w:t>TECHNOLOGIES</w:t>
+                      </w:r>
+                      <w:r>
+                        <w:rPr>
+                          <w:rFonts w:ascii="Roboto" w:hAnsi="Roboto"/>
+                          <w:b/>
+                          <w:bCs/>
+                          <w:color w:val="595959" w:themeColor="text1" w:themeTint="A6"/>
+                        </w:rPr>
+                        <w:tab/>
+                      </w:r>
+                      <w:r>
+                        <w:rPr>
+                          <w:rFonts w:ascii="Roboto" w:hAnsi="Roboto"/>
+                          <w:b/>
+                          <w:bCs/>
+                          <w:color w:val="595959" w:themeColor="text1" w:themeTint="A6"/>
+                        </w:rPr>
+                        <w:tab/>
+                      </w:r>
+                      <w:r>
+                        <w:rPr>
+                          <w:rFonts w:ascii="Roboto" w:hAnsi="Roboto"/>
+                          <w:color w:val="595959" w:themeColor="text1" w:themeTint="A6"/>
+                        </w:rPr>
+                        <w:t>(January</w:t>
+                      </w:r>
+                      <w:r>
+                        <w:rPr>
+                          <w:rFonts w:ascii="Roboto" w:hAnsi="Roboto"/>
+                          <w:color w:val="595959" w:themeColor="text1" w:themeTint="A6"/>
+                        </w:rPr>
+                        <w:t xml:space="preserve"> 20</w:t>
+                      </w:r>
+                      <w:r>
+                        <w:rPr>
+                          <w:rFonts w:ascii="Roboto" w:hAnsi="Roboto"/>
+                          <w:color w:val="595959" w:themeColor="text1" w:themeTint="A6"/>
+                        </w:rPr>
+                        <w:t>22</w:t>
+                      </w:r>
+                      <w:r>
+                        <w:rPr>
+                          <w:rFonts w:ascii="Roboto" w:hAnsi="Roboto"/>
+                          <w:color w:val="595959" w:themeColor="text1" w:themeTint="A6"/>
+                        </w:rPr>
+                        <w:t xml:space="preserve"> – </w:t>
+                      </w:r>
+                      <w:r>
+                        <w:rPr>
+                          <w:rFonts w:ascii="Roboto" w:hAnsi="Roboto"/>
+                          <w:color w:val="595959" w:themeColor="text1" w:themeTint="A6"/>
+                        </w:rPr>
+                        <w:t>Present)</w:t>
+                      </w:r>
+                      <w:r>
+                        <w:rPr>
+                          <w:rFonts w:ascii="Roboto" w:hAnsi="Roboto"/>
+                          <w:b/>
+                          <w:bCs/>
+                          <w:color w:val="595959" w:themeColor="text1" w:themeTint="A6"/>
+                        </w:rPr>
+                        <w:tab/>
+                      </w:r>
+                      <w:r>
+                        <w:rPr>
+                          <w:rFonts w:ascii="Roboto" w:hAnsi="Roboto"/>
+                          <w:b/>
+                          <w:bCs/>
+                          <w:color w:val="595959" w:themeColor="text1" w:themeTint="A6"/>
+                        </w:rPr>
+                        <w:tab/>
+                      </w:r>
+                    </w:p>
+                    <w:p>
+                      <w:pPr>
+                        <w:spacing w:after="0" w:line="240" w:lineRule="auto"/>
+                        <w:rPr>
+                          <w:rFonts w:ascii="Roboto" w:hAnsi="Roboto"/>
+                          <w:b/>
+                          <w:bCs/>
+                          <w:color w:val="595959" w:themeColor="text1" w:themeTint="A6"/>
+                        </w:rPr>
+                      </w:pPr>
+                    </w:p>
+                    <w:p>
+                      <w:pPr>
+                        <w:spacing w:after="0" w:line="240" w:lineRule="auto"/>
+                        <w:rPr>
+                          <w:rFonts w:ascii="Roboto" w:hAnsi="Roboto"/>
+                          <w:color w:val="595959" w:themeColor="text1" w:themeTint="A6"/>
+                        </w:rPr>
+                      </w:pPr>
+                      <w:r>
+                        <w:rPr>
+                          <w:rFonts w:ascii="Roboto" w:hAnsi="Roboto"/>
+                          <w:b/>
+                          <w:bCs/>
+                          <w:color w:val="595959" w:themeColor="text1" w:themeTint="A6"/>
+                        </w:rPr>
+                        <w:t>Projects:</w:t>
+                      </w:r>
+                      <w:r>
+                        <w:rPr>
+                          <w:rFonts w:ascii="Roboto" w:hAnsi="Roboto"/>
+                          <w:b/>
+                          <w:bCs/>
+                          <w:color w:val="595959" w:themeColor="text1" w:themeTint="A6"/>
+                        </w:rPr>
+                        <w:tab/>
+                      </w:r>
+                      <w:r>
+                        <w:rPr>
+                          <w:rFonts w:ascii="Roboto" w:hAnsi="Roboto"/>
+                          <w:b/>
+                          <w:bCs/>
+                          <w:color w:val="595959" w:themeColor="text1" w:themeTint="A6"/>
+                        </w:rPr>
+                        <w:tab/>
+                      </w:r>
+                      <w:r>
+                        <w:rPr>
+                          <w:rFonts w:ascii="Roboto" w:hAnsi="Roboto"/>
+                          <w:b/>
+                          <w:bCs/>
+                          <w:color w:val="595959" w:themeColor="text1" w:themeTint="A6"/>
+                        </w:rPr>
+                        <w:tab/>
+                      </w:r>
+                      <w:bookmarkStart w:id="1" w:name="_Hlk117585605"/>
+                      <w:r>
+                        <w:rPr>
+                          <w:rFonts w:ascii="Roboto" w:hAnsi="Roboto"/>
+                          <w:color w:val="595959" w:themeColor="text1" w:themeTint="A6"/>
+                        </w:rPr>
+                        <w:t xml:space="preserve">- </w:t>
+                      </w:r>
+                      <w:r>
+                        <w:rPr>
+                          <w:rFonts w:ascii="Roboto" w:hAnsi="Roboto"/>
+                          <w:color w:val="595959" w:themeColor="text1" w:themeTint="A6"/>
+                        </w:rPr>
+                        <w:t>HRM</w:t>
+                      </w:r>
+                      <w:bookmarkEnd w:id="1"/>
+                    </w:p>
+                    <w:p>
+                      <w:pPr>
+                        <w:pStyle w:val="ListParagraph"/>
+                        <w:spacing w:after="0" w:line="240" w:lineRule="auto"/>
+                        <w:ind w:left="2520" w:firstLine="360"/>
+                        <w:rPr>
+                          <w:rFonts w:ascii="Roboto" w:hAnsi="Roboto"/>
+                          <w:color w:val="595959" w:themeColor="text1" w:themeTint="A6"/>
+                        </w:rPr>
+                      </w:pPr>
+                      <w:r>
+                        <w:rPr>
+                          <w:rFonts w:ascii="Roboto" w:hAnsi="Roboto"/>
+                          <w:color w:val="595959" w:themeColor="text1" w:themeTint="A6"/>
+                        </w:rPr>
+                        <w:t xml:space="preserve">- </w:t>
+                      </w:r>
+                      <w:r>
+                        <w:rPr>
+                          <w:rFonts w:ascii="Roboto" w:hAnsi="Roboto"/>
+                          <w:color w:val="595959" w:themeColor="text1" w:themeTint="A6"/>
+                        </w:rPr>
+                        <w:t>Payroll</w:t>
+                      </w:r>
+                    </w:p>
+                    <w:p>
+                      <w:pPr>
+                        <w:spacing w:after="0" w:line="240" w:lineRule="auto"/>
+                        <w:rPr>
+                          <w:rFonts w:ascii="Roboto" w:hAnsi="Roboto"/>
+                          <w:color w:val="595959" w:themeColor="text1" w:themeTint="A6"/>
+                        </w:rPr>
+                      </w:pPr>
+                    </w:p>
+                    <w:p>
+                      <w:pPr>
+                        <w:spacing w:after="0" w:line="240" w:lineRule="auto"/>
+                        <w:ind w:left="2880" w:hanging="2880"/>
+                        <w:rPr>
+                          <w:rFonts w:ascii="Roboto" w:hAnsi="Roboto"/>
+                          <w:color w:val="595959" w:themeColor="text1" w:themeTint="A6"/>
+                        </w:rPr>
+                      </w:pPr>
+                      <w:r>
+                        <w:rPr>
+                          <w:rFonts w:ascii="Roboto" w:hAnsi="Roboto"/>
+                          <w:b/>
+                          <w:bCs/>
+                          <w:color w:val="595959" w:themeColor="text1" w:themeTint="A6"/>
+                        </w:rPr>
+                        <w:t>Software Stacks</w:t>
+                      </w:r>
+                      <w:r>
+                        <w:rPr>
+                          <w:rFonts w:ascii="Roboto" w:hAnsi="Roboto"/>
+                          <w:b/>
+                          <w:bCs/>
+                          <w:color w:val="595959" w:themeColor="text1" w:themeTint="A6"/>
+                        </w:rPr>
+                        <w:t xml:space="preserve">: </w:t>
+                      </w:r>
+                      <w:r>
+                        <w:rPr>
+                          <w:rFonts w:ascii="Roboto" w:hAnsi="Roboto"/>
+                          <w:b/>
+                          <w:bCs/>
+                          <w:color w:val="595959" w:themeColor="text1" w:themeTint="A6"/>
+                        </w:rPr>
+                        <w:tab/>
+                        <w:t>-</w:t>
+                      </w:r>
+                      <w:r>
+                        <w:rPr>
+                          <w:rFonts w:ascii="Roboto" w:hAnsi="Roboto"/>
+                          <w:color w:val="595959" w:themeColor="text1" w:themeTint="A6"/>
+                        </w:rPr>
+                        <w:t xml:space="preserve"> </w:t>
+                      </w:r>
+                      <w:r>
+                        <w:rPr>
+                          <w:rFonts w:ascii="Roboto" w:hAnsi="Roboto"/>
+                          <w:color w:val="595959" w:themeColor="text1" w:themeTint="A6"/>
+                        </w:rPr>
+                        <w:t>Bootstrap, JQuery, ASP.NET Core,</w:t>
+                      </w:r>
+                    </w:p>
+                    <w:p>
+                      <w:pPr>
+                        <w:spacing w:after="0" w:line="240" w:lineRule="auto"/>
+                        <w:ind w:left="2880" w:hanging="720"/>
+                        <w:rPr>
+                          <w:rFonts w:ascii="Roboto" w:hAnsi="Roboto"/>
+                          <w:color w:val="595959" w:themeColor="text1" w:themeTint="A6"/>
+                        </w:rPr>
+                      </w:pPr>
+                      <w:r>
+                        <w:rPr>
+                          <w:rFonts w:ascii="Roboto" w:hAnsi="Roboto"/>
+                          <w:color w:val="595959" w:themeColor="text1" w:themeTint="A6"/>
+                        </w:rPr>
+                        <w:t xml:space="preserve"> </w:t>
+                      </w:r>
+                      <w:r>
+                        <w:rPr>
+                          <w:rFonts w:ascii="Roboto" w:hAnsi="Roboto"/>
+                          <w:color w:val="595959" w:themeColor="text1" w:themeTint="A6"/>
+                        </w:rPr>
+                        <w:tab/>
+                        <w:t xml:space="preserve">   and MSSQL</w:t>
+                      </w:r>
+                    </w:p>
+                    <w:p>
+                      <w:pPr>
+                        <w:spacing w:after="0" w:line="240" w:lineRule="auto"/>
+                        <w:rPr>
+                          <w:rFonts w:ascii="Roboto" w:hAnsi="Roboto"/>
+                          <w:color w:val="595959" w:themeColor="text1" w:themeTint="A6"/>
+                        </w:rPr>
+                      </w:pPr>
+                    </w:p>
+                  </w:txbxContent>
+                </v:textbox>
+                <w10:wrap type="square" anchorx="margin"/>
+              </v:shape>
+            </w:pict>
+          </mc:Fallback>
+        </mc:AlternateContent>
+      </w:r>
+      <w:r>
+        <w:rPr>
+          <w:noProof/>
+        </w:rPr>
+        <mc:AlternateContent>
+          <mc:Choice Requires="wps">
+            <w:drawing>
+              <wp:anchor distT="0" distB="0" distL="114300" distR="114300" simplePos="0" relativeHeight="251707391" behindDoc="0" locked="0" layoutInCell="1" allowOverlap="1" wp14:anchorId="0379324D" wp14:editId="184F5662">
+                <wp:simplePos x="0" y="0"/>
+                <wp:positionH relativeFrom="column">
+                  <wp:posOffset>7159625</wp:posOffset>
+                </wp:positionH>
+                <wp:positionV relativeFrom="paragraph">
+                  <wp:posOffset>565150</wp:posOffset>
+                </wp:positionV>
+                <wp:extent cx="1924050" cy="1447800"/>
+                <wp:effectExtent l="0" t="0" r="0" b="0"/>
+                <wp:wrapNone/>
+                <wp:docPr id="40" name="Cross 40"/>
+                <wp:cNvGraphicFramePr/>
+                <a:graphic xmlns:a="http://schemas.openxmlformats.org/drawingml/2006/main">
+                  <a:graphicData uri="http://schemas.microsoft.com/office/word/2010/wordprocessingShape">
+                    <wps:wsp>
+                      <wps:cNvSpPr/>
+                      <wps:spPr>
+                        <a:xfrm>
+                          <a:off x="0" y="0"/>
+                          <a:ext cx="1924050" cy="1447800"/>
+                        </a:xfrm>
+                        <a:prstGeom prst="plus">
+                          <a:avLst/>
+                        </a:prstGeom>
+                        <a:solidFill>
+                          <a:srgbClr val="D9D9D9">
+                            <a:alpha val="36078"/>
+                          </a:srgbClr>
+                        </a:solidFill>
+                        <a:ln>
+                          <a:noFill/>
+                        </a:ln>
+                      </wps:spPr>
+                      <wps:style>
+                        <a:lnRef idx="2">
+                          <a:schemeClr val="accent1">
+                            <a:shade val="50000"/>
+                          </a:schemeClr>
+                        </a:lnRef>
+                        <a:fillRef idx="1">
+                          <a:schemeClr val="accent1"/>
+                        </a:fillRef>
+                        <a:effectRef idx="0">
+                          <a:schemeClr val="accent1"/>
+                        </a:effectRef>
+                        <a:fontRef idx="minor">
+                          <a:schemeClr val="lt1"/>
+                        </a:fontRef>
+                      </wps:style>
+                      <wps:bodyPr rot="0" spcFirstLastPara="0" vertOverflow="overflow" horzOverflow="overflow" vert="horz" wrap="square" lIns="91440" tIns="45720" rIns="91440" bIns="45720" numCol="1" spcCol="0" rtlCol="0" fromWordArt="0" anchor="ctr" anchorCtr="0" forceAA="0" compatLnSpc="1">
+                        <a:prstTxWarp prst="textNoShape">
+                          <a:avLst/>
+                        </a:prstTxWarp>
+                        <a:noAutofit/>
+                      </wps:bodyPr>
+                    </wps:wsp>
+                  </a:graphicData>
+                </a:graphic>
+                <wp14:sizeRelH relativeFrom="margin">
+                  <wp14:pctWidth>0</wp14:pctWidth>
+                </wp14:sizeRelH>
+              </wp:anchor>
+            </w:drawing>
+          </mc:Choice>
+          <mc:Fallback>
+            <w:pict>
+              <v:shape w14:anchorId="19368D41" id="Cross 40" o:spid="_x0000_s1026" type="#_x0000_t11" style="position:absolute;margin-left:563.75pt;margin-top:44.5pt;width:151.5pt;height:114pt;z-index:251707391;visibility:visible;mso-wrap-style:square;mso-width-percent:0;mso-wrap-distance-left:9pt;mso-wrap-distance-top:0;mso-wrap-distance-right:9pt;mso-wrap-distance-bottom:0;mso-position-horizontal:absolute;mso-position-horizontal-relative:text;mso-position-vertical:absolute;mso-position-vertical-relative:text;mso-width-percent:0;mso-width-relative:margin;v-text-anchor:middle" o:gfxdata="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" fillcolor="#d9d9d9" stroked="f" strokeweight="1pt">
+                <v:fill opacity="23644f"/>
+              </v:shape>
+            </w:pict>
+          </mc:Fallback>
+        </mc:AlternateContent>
+      </w:r>
+      <w:r>
+        <w:rPr>
+          <w:noProof/>
+        </w:rPr>
+        <mc:AlternateContent>
+          <mc:Choice Requires="wps">
+            <w:drawing>
+              <wp:anchor distT="45720" distB="45720" distL="114300" distR="114300" simplePos="0" relativeHeight="251722752" behindDoc="0" locked="0" layoutInCell="1" allowOverlap="1" wp14:anchorId="5C06E579" wp14:editId="06609875">
+                <wp:simplePos x="0" y="0"/>
+                <wp:positionH relativeFrom="margin">
+                  <wp:posOffset>62865</wp:posOffset>
+                </wp:positionH>
+                <wp:positionV relativeFrom="paragraph">
+                  <wp:posOffset>3364865</wp:posOffset>
+                </wp:positionV>
+                <wp:extent cx="2821940" cy="300355"/>
+                <wp:effectExtent l="0" t="0" r="0" b="4445"/>
+                <wp:wrapSquare wrapText="bothSides"/>
+                <wp:docPr id="197" name="Text Box 2"/>
+                <wp:cNvGraphicFramePr>
+                  <a:graphicFrameLocks xmlns:a="http://schemas.openxmlformats.org/drawingml/2006/main"/>
+                </wp:cNvGraphicFramePr>
+                <a:graphic xmlns:a="http://schemas.openxmlformats.org/drawingml/2006/main">
+                  <a:graphicData uri="http://schemas.microsoft.com/office/word/2010/wordprocessingShape">
+                    <wps:wsp>
+                      <wps:cNvSpPr txBox="1">
+                        <a:spLocks noChangeArrowheads="1"/>
+                      </wps:cNvSpPr>
+                      <wps:spPr bwMode="auto">
+                        <a:xfrm>
+                          <a:off x="0" y="0"/>
+                          <a:ext cx="2821940" cy="300355"/>
+                        </a:xfrm>
+                        <a:prstGeom prst="rect">
+                          <a:avLst/>
+                        </a:prstGeom>
+                        <a:noFill/>
+                        <a:ln w="9525">
+                          <a:noFill/>
+                          <a:miter lim="800000"/>
+                          <a:headEnd/>
+                          <a:tailEnd/>
+                        </a:ln>
+                      </wps:spPr>
+                      <wps:txbx>
+                        <w:txbxContent>
+                          <w:p>
+                            <w:pPr>
+                              <w:shd w:val="clear" w:color="auto" w:fill="FFFFFF" w:themeFill="background1"/>
+                              <w:jc w:val="center"/>
+                              <w:rPr>
+                                <w:rFonts w:cstheme="minorHAnsi"/>
+                                <w:b/>
+                                <w:bCs/>
+                                <w:color w:val="595959" w:themeColor="text1" w:themeTint="A6"/>
+                                <w:spacing w:val="20"/>
+                              </w:rPr>
+                            </w:pPr>
+                            <w:r>
+                              <w:rPr>
+                                <w:rFonts w:cstheme="minorHAnsi"/>
+                                <w:b/>
+                                <w:bCs/>
+                                <w:color w:val="595959" w:themeColor="text1" w:themeTint="A6"/>
+                                <w:spacing w:val="20"/>
+                              </w:rPr>
+                              <w:t>SOFT SKILLS</w:t>
+                            </w:r>
+                          </w:p>
+                        </w:txbxContent>
+                      </wps:txbx>
+                      <wps:bodyPr rot="0" vert="horz" wrap="square" lIns="91440" tIns="45720" rIns="91440" bIns="45720" anchor="t" anchorCtr="0">
+                        <a:noAutofit/>
+                      </wps:bodyPr>
+                    </wps:wsp>
+                  </a:graphicData>
+                </a:graphic>
+                <wp14:sizeRelH relativeFrom="margin">
+                  <wp14:pctWidth>0</wp14:pctWidth>
+                </wp14:sizeRelH>
+                <wp14:sizeRelV relativeFrom="margin">
+                  <wp14:pctHeight>0</wp14:pctHeight>
+                </wp14:sizeRelV>
+              </wp:anchor>
+            </w:drawing>
+          </mc:Choice>
+          <mc:Fallback>
+            <w:pict>
+              <v:shape w14:anchorId="5C06E579" id="_x0000_s1036" type="#_x0000_t202" style="position:absolute;left:0;text-align:left;margin-left:4.95pt;margin-top:264.95pt;width:222.2pt;height:23.65pt;z-index:251722752;visibility:visible;mso-wrap-style:square;mso-width-percent:0;mso-height-percent:0;mso-wrap-distance-left:9pt;mso-wrap-distance-top:3.6pt;mso-wrap-distance-right:9pt;mso-wrap-distance-bottom:3.6pt;mso-position-horizontal:absolute;mso-position-horizontal-relative:margin;mso-position-vertical:absolute;mso-position-vertical-relative:text;mso-width-percent:0;mso-height-percent:0;mso-width-relative:margin;mso-height-relative:margin;v-text-anchor:top" o:gfxdata="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" filled="f" stroked="f">
+                <v:textbox>
+                  <w:txbxContent>
+                    <w:p>
+                      <w:pPr>
+                        <w:shd w:val="clear" w:color="auto" w:fill="FFFFFF" w:themeFill="background1"/>
+                        <w:jc w:val="center"/>
+                        <w:rPr>
+                          <w:rFonts w:cstheme="minorHAnsi"/>
+                          <w:b/>
+                          <w:bCs/>
+                          <w:color w:val="595959" w:themeColor="text1" w:themeTint="A6"/>
+                          <w:spacing w:val="20"/>
+                        </w:rPr>
+                      </w:pPr>
+                      <w:r>
+                        <w:rPr>
+                          <w:rFonts w:cstheme="minorHAnsi"/>
+                          <w:b/>
+                          <w:bCs/>
+                          <w:color w:val="595959" w:themeColor="text1" w:themeTint="A6"/>
+                          <w:spacing w:val="20"/>
+                        </w:rPr>
+                        <w:t>SOFT SKILLS</w:t>
+                      </w:r>
+                    </w:p>
+                  </w:txbxContent>
+                </v:textbox>
+                <w10:wrap type="square" anchorx="margin"/>
+              </v:shape>
+            </w:pict>
+          </mc:Fallback>
+        </mc:AlternateContent>
+      </w:r>
+      <w:r>
+        <w:rPr>
+          <w:noProof/>
+        </w:rPr>
+        <mc:AlternateContent>
+          <mc:Choice Requires="wps">
+            <w:drawing>
+              <wp:anchor distT="45720" distB="45720" distL="114300" distR="114300" simplePos="0" relativeHeight="251727871" behindDoc="0" locked="0" layoutInCell="1" allowOverlap="1" wp14:anchorId="1A659DFA" wp14:editId="7FBE25D9">
                 <wp:simplePos x="0" y="0"/>
                 <wp:positionH relativeFrom="margin">
                   <wp:align>right</wp:align>
@@ -2310,16 +3807,25 @@
                         <a:prstGeom prst="rect">
                           <a:avLst/>
                         </a:prstGeom>
-                        <a:solidFill>
-                          <a:srgbClr val="FFFFFF"/>
-                        </a:solidFill>
-                        <a:ln w="9525">
+                        <a:noFill/>
+                        <a:ln>
                           <a:noFill/>
-                          <a:miter lim="800000"/>
-                          <a:headEnd/>
-                          <a:tailEnd/>
                         </a:ln>
                       </wps:spPr>
+                      <wps:style>
+                        <a:lnRef idx="0">
+                          <a:scrgbClr r="0" g="0" b="0"/>
+                        </a:lnRef>
+                        <a:fillRef idx="0">
+                          <a:scrgbClr r="0" g="0" b="0"/>
+                        </a:fillRef>
+                        <a:effectRef idx="0">
+                          <a:scrgbClr r="0" g="0" b="0"/>
+                        </a:effectRef>
+                        <a:fontRef idx="minor">
+                          <a:schemeClr val="dk1"/>
+                        </a:fontRef>
+                      </wps:style>
                       <wps:txbx>
                         <w:txbxContent>
                           <w:p>
@@ -2579,7 +4085,7 @@
           </mc:Choice>
           <mc:Fallback>
             <w:pict>
-              <v:shape w14:anchorId="1A659DFA" id="_x0000_s1034" type="#_x0000_t202" style="position:absolute;left:0;text-align:left;margin-left:337.35pt;margin-top:384.6pt;width:388.55pt;height:72.85pt;z-index:251727871;visibility:visible;mso-wrap-style:square;mso-width-percent:0;mso-height-percent:0;mso-wrap-distance-left:9pt;mso-wrap-distance-top:3.6pt;mso-wrap-distance-right:9pt;mso-wrap-distance-bottom:3.6pt;mso-position-horizontal:right;mso-position-horizontal-relative:margin;mso-position-vertical:absolute;mso-position-vertical-relative:text;mso-width-percent:0;mso-height-percent:0;mso-width-relative:margin;mso-height-relative:margin;v-text-anchor:top" o:gfxdata="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" stroked="f">
+              <v:shape w14:anchorId="1A659DFA" id="_x0000_s1037" type="#_x0000_t202" style="position:absolute;left:0;text-align:left;margin-left:337.35pt;margin-top:384.6pt;width:388.55pt;height:72.85pt;z-index:251727871;visibility:visible;mso-wrap-style:square;mso-width-percent:0;mso-height-percent:0;mso-wrap-distance-left:9pt;mso-wrap-distance-top:3.6pt;mso-wrap-distance-right:9pt;mso-wrap-distance-bottom:3.6pt;mso-position-horizontal:right;mso-position-horizontal-relative:margin;mso-position-vertical:absolute;mso-position-vertical-relative:text;mso-width-percent:0;mso-height-percent:0;mso-width-relative:margin;mso-height-relative:margin;v-text-anchor:top" o:gfxdata="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" filled="f" stroked="f">
                 <v:textbox>
                   <w:txbxContent>
                     <w:p>
@@ -2912,7 +4418,7 @@
         <mc:AlternateContent>
           <mc:Choice Requires="wps">
             <w:drawing>
-              <wp:anchor distT="45720" distB="45720" distL="114300" distR="114300" simplePos="0" relativeHeight="251730944" behindDoc="0" locked="0" layoutInCell="1" allowOverlap="1" wp14:anchorId="7819F644" wp14:editId="287779F9">
+              <wp:anchor distT="45720" distB="45720" distL="114300" distR="114300" simplePos="0" relativeHeight="251730944" behindDoc="0" locked="0" layoutInCell="1" allowOverlap="1" wp14:anchorId="7819F644" wp14:editId="4B8555BF">
                 <wp:simplePos x="0" y="0"/>
                 <wp:positionH relativeFrom="margin">
                   <wp:posOffset>0</wp:posOffset>
@@ -3124,7 +4630,7 @@
           </mc:Choice>
           <mc:Fallback>
             <w:pict>
-              <v:shape w14:anchorId="7819F644" id="_x0000_s1035" type="#_x0000_t202" style="position:absolute;left:0;text-align:left;margin-left:0;margin-top:96.05pt;width:222.2pt;height:134.15pt;z-index:251730944;visibility:visible;mso-wrap-style:square;mso-width-percent:0;mso-height-percent:0;mso-wrap-distance-left:9pt;mso-wrap-distance-top:3.6pt;mso-wrap-distance-right:9pt;mso-wrap-distance-bottom:3.6pt;mso-position-horizontal:absolute;mso-position-horizontal-relative:margin;mso-position-vertical:absolute;mso-position-vertical-relative:text;mso-width-percent:0;mso-height-percent:0;mso-width-relative:margin;mso-height-relative:margin;v-text-anchor:top" o:gfxdata="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" filled="f" stroked="f">
+              <v:shape w14:anchorId="7819F644" id="_x0000_s1038" type="#_x0000_t202" style="position:absolute;left:0;text-align:left;margin-left:0;margin-top:96.05pt;width:222.2pt;height:134.15pt;z-index:251730944;visibility:visible;mso-wrap-style:square;mso-width-percent:0;mso-height-percent:0;mso-wrap-distance-left:9pt;mso-wrap-distance-top:3.6pt;mso-wrap-distance-right:9pt;mso-wrap-distance-bottom:3.6pt;mso-position-horizontal:absolute;mso-position-horizontal-relative:margin;mso-position-vertical:absolute;mso-position-vertical-relative:text;mso-width-percent:0;mso-height-percent:0;mso-width-relative:margin;mso-height-relative:margin;v-text-anchor:top" o:gfxdata="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" filled="f" stroked="f">
                 <v:textbox>
                   <w:txbxContent>
                     <w:p>
@@ -3450,7 +4956,7 @@
         <mc:AlternateContent>
           <mc:Choice Requires="wps">
             <w:drawing>
-              <wp:anchor distT="0" distB="0" distL="114300" distR="114300" simplePos="0" relativeHeight="251708416" behindDoc="0" locked="0" layoutInCell="1" allowOverlap="1" wp14:anchorId="6E8BBFB1" wp14:editId="58933787">
+              <wp:anchor distT="0" distB="0" distL="114300" distR="114300" simplePos="0" relativeHeight="251708416" behindDoc="0" locked="0" layoutInCell="1" allowOverlap="1" wp14:anchorId="6E8BBFB1" wp14:editId="47915F55">
                 <wp:simplePos x="0" y="0"/>
                 <wp:positionH relativeFrom="column">
                   <wp:posOffset>3260090</wp:posOffset>
@@ -3527,7 +5033,7 @@
         <mc:AlternateContent>
           <mc:Choice Requires="wps">
             <w:drawing>
-              <wp:anchor distT="45720" distB="45720" distL="114300" distR="114300" simplePos="0" relativeHeight="251706368" behindDoc="0" locked="0" layoutInCell="1" allowOverlap="1" wp14:anchorId="1D0D1C38" wp14:editId="7D68ED08">
+              <wp:anchor distT="45720" distB="45720" distL="114300" distR="114300" simplePos="0" relativeHeight="251706368" behindDoc="0" locked="0" layoutInCell="1" allowOverlap="1" wp14:anchorId="1D0D1C38" wp14:editId="0E32AC27">
                 <wp:simplePos x="0" y="0"/>
                 <wp:positionH relativeFrom="margin">
                   <wp:posOffset>2824480</wp:posOffset>
@@ -3608,7 +5114,7 @@
           </mc:Choice>
           <mc:Fallback>
             <w:pict>
-              <v:shape w14:anchorId="1D0D1C38" id="_x0000_s1036" type="#_x0000_t202" style="position:absolute;left:0;text-align:left;margin-left:222.4pt;margin-top:343.3pt;width:222.4pt;height:22pt;z-index:251706368;visibility:visible;mso-wrap-style:square;mso-width-percent:0;mso-height-percent:0;mso-wrap-distance-left:9pt;mso-wrap-distance-top:3.6pt;mso-wrap-distance-right:9pt;mso-wrap-distance-bottom:3.6pt;mso-position-horizontal:absolute;mso-position-horizontal-relative:margin;mso-position-vertical:absolute;mso-position-vertical-relative:text;mso-width-percent:0;mso-height-percent:0;mso-width-relative:margin;mso-height-relative:margin;v-text-anchor:top" o:gfxdata="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" filled="f" stroked="f">
+              <v:shape w14:anchorId="1D0D1C38" id="_x0000_s1039" type="#_x0000_t202" style="position:absolute;left:0;text-align:left;margin-left:222.4pt;margin-top:343.3pt;width:222.4pt;height:22pt;z-index:251706368;visibility:visible;mso-wrap-style:square;mso-width-percent:0;mso-height-percent:0;mso-wrap-distance-left:9pt;mso-wrap-distance-top:3.6pt;mso-wrap-distance-right:9pt;mso-wrap-distance-bottom:3.6pt;mso-position-horizontal:absolute;mso-position-horizontal-relative:margin;mso-position-vertical:absolute;mso-position-vertical-relative:text;mso-width-percent:0;mso-height-percent:0;mso-width-relative:margin;mso-height-relative:margin;v-text-anchor:top" o:gfxdata="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" filled="f" stroked="f">
                 <v:textbox>
                   <w:txbxContent>
                     <w:p>
@@ -3649,7 +5155,7 @@
         <mc:AlternateContent>
           <mc:Choice Requires="wps">
             <w:drawing>
-              <wp:anchor distT="0" distB="0" distL="114300" distR="114300" simplePos="0" relativeHeight="251726848" behindDoc="0" locked="0" layoutInCell="1" allowOverlap="1" wp14:anchorId="5AA21BFA" wp14:editId="4403283D">
+              <wp:anchor distT="0" distB="0" distL="114300" distR="114300" simplePos="0" relativeHeight="251726848" behindDoc="0" locked="0" layoutInCell="1" allowOverlap="1" wp14:anchorId="5AA21BFA" wp14:editId="25FEB752">
                 <wp:simplePos x="0" y="0"/>
                 <wp:positionH relativeFrom="column">
                   <wp:posOffset>465455</wp:posOffset>
@@ -3706,253 +5212,9 @@
           </mc:Choice>
           <mc:Fallback>
             <w:pict>
-              <v:line w14:anchorId="09BE8E92" id="Straight Connector 199" o:spid="_x0000_s1026" style="position:absolute;z-index:251726848;visibility:visible;mso-wrap-style:square;mso-wrap-distance-left:9pt;mso-wrap-distance-top:0;mso-wrap-distance-right:9pt;mso-wrap-distance-bottom:0;mso-position-horizontal:absolute;mso-position-horizontal-relative:text;mso-position-vertical:absolute;mso-position-vertical-relative:text" from="36.65pt,289.6pt" to="185.8pt,289.6pt" o:gfxdata="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" strokecolor="#5a5a5a [2109]" strokeweight="1.5pt">
+              <v:line w14:anchorId="254CD760" id="Straight Connector 199" o:spid="_x0000_s1026" style="position:absolute;z-index:251726848;visibility:visible;mso-wrap-style:square;mso-wrap-distance-left:9pt;mso-wrap-distance-top:0;mso-wrap-distance-right:9pt;mso-wrap-distance-bottom:0;mso-position-horizontal:absolute;mso-position-horizontal-relative:text;mso-position-vertical:absolute;mso-position-vertical-relative:text" from="36.65pt,289.6pt" to="185.8pt,289.6pt" o:gfxdata="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" strokecolor="#5a5a5a [2109]" strokeweight="1.5pt">
                 <v:stroke joinstyle="miter"/>
               </v:line>
-            </w:pict>
-          </mc:Fallback>
-        </mc:AlternateContent>
-      </w:r>
-      <w:r>
-        <w:rPr>
-          <w:noProof/>
-        </w:rPr>
-        <mc:AlternateContent>
-          <mc:Choice Requires="wps">
-            <w:drawing>
-              <wp:anchor distT="45720" distB="45720" distL="114300" distR="114300" simplePos="0" relativeHeight="251694080" behindDoc="0" locked="0" layoutInCell="1" allowOverlap="1" wp14:anchorId="1B9FD89D" wp14:editId="535AFAC2">
-                <wp:simplePos x="0" y="0"/>
-                <wp:positionH relativeFrom="margin">
-                  <wp:posOffset>0</wp:posOffset>
-                </wp:positionH>
-                <wp:positionV relativeFrom="paragraph">
-                  <wp:posOffset>3362164</wp:posOffset>
-                </wp:positionV>
-                <wp:extent cx="2821940" cy="300355"/>
-                <wp:effectExtent l="0" t="0" r="0" b="4445"/>
-                <wp:wrapSquare wrapText="bothSides"/>
-                <wp:docPr id="23" name="Text Box 2"/>
-                <wp:cNvGraphicFramePr>
-                  <a:graphicFrameLocks xmlns:a="http://schemas.openxmlformats.org/drawingml/2006/main"/>
-                </wp:cNvGraphicFramePr>
-                <a:graphic xmlns:a="http://schemas.openxmlformats.org/drawingml/2006/main">
-                  <a:graphicData uri="http://schemas.microsoft.com/office/word/2010/wordprocessingShape">
-                    <wps:wsp>
-                      <wps:cNvSpPr txBox="1">
-                        <a:spLocks noChangeArrowheads="1"/>
-                      </wps:cNvSpPr>
-                      <wps:spPr bwMode="auto">
-                        <a:xfrm>
-                          <a:off x="0" y="0"/>
-                          <a:ext cx="2821940" cy="300355"/>
-                        </a:xfrm>
-                        <a:prstGeom prst="rect">
-                          <a:avLst/>
-                        </a:prstGeom>
-                        <a:noFill/>
-                        <a:ln w="9525">
-                          <a:noFill/>
-                          <a:miter lim="800000"/>
-                          <a:headEnd/>
-                          <a:tailEnd/>
-                        </a:ln>
-                      </wps:spPr>
-                      <wps:txbx>
-                        <w:txbxContent>
-                          <w:p>
-                            <w:pPr>
-                              <w:shd w:val="clear" w:color="auto" w:fill="FFFFFF" w:themeFill="background1"/>
-                              <w:jc w:val="center"/>
-                              <w:rPr>
-                                <w:rFonts w:cstheme="minorHAnsi"/>
-                                <w:b/>
-                                <w:bCs/>
-                                <w:color w:val="595959" w:themeColor="text1" w:themeTint="A6"/>
-                                <w:spacing w:val="20"/>
-                              </w:rPr>
-                            </w:pPr>
-                            <w:r>
-                              <w:rPr>
-                                <w:rFonts w:cstheme="minorHAnsi"/>
-                                <w:b/>
-                                <w:bCs/>
-                                <w:color w:val="595959" w:themeColor="text1" w:themeTint="A6"/>
-                                <w:spacing w:val="20"/>
-                              </w:rPr>
-                              <w:t>SOFTWARE STACKS</w:t>
-                            </w:r>
-                          </w:p>
-                        </w:txbxContent>
-                      </wps:txbx>
-                      <wps:bodyPr rot="0" vert="horz" wrap="square" lIns="91440" tIns="45720" rIns="91440" bIns="45720" anchor="t" anchorCtr="0">
-                        <a:noAutofit/>
-                      </wps:bodyPr>
-                    </wps:wsp>
-                  </a:graphicData>
-                </a:graphic>
-                <wp14:sizeRelH relativeFrom="margin">
-                  <wp14:pctWidth>0</wp14:pctWidth>
-                </wp14:sizeRelH>
-                <wp14:sizeRelV relativeFrom="margin">
-                  <wp14:pctHeight>0</wp14:pctHeight>
-                </wp14:sizeRelV>
-              </wp:anchor>
-            </w:drawing>
-          </mc:Choice>
-          <mc:Fallback>
-            <w:pict>
-              <v:shape w14:anchorId="1B9FD89D" id="_x0000_s1037" type="#_x0000_t202" style="position:absolute;left:0;text-align:left;margin-left:0;margin-top:264.75pt;width:222.2pt;height:23.65pt;z-index:251694080;visibility:visible;mso-wrap-style:square;mso-width-percent:0;mso-height-percent:0;mso-wrap-distance-left:9pt;mso-wrap-distance-top:3.6pt;mso-wrap-distance-right:9pt;mso-wrap-distance-bottom:3.6pt;mso-position-horizontal:absolute;mso-position-horizontal-relative:margin;mso-position-vertical:absolute;mso-position-vertical-relative:text;mso-width-percent:0;mso-height-percent:0;mso-width-relative:margin;mso-height-relative:margin;v-text-anchor:top" o:gfxdata="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" filled="f" stroked="f">
-                <v:textbox>
-                  <w:txbxContent>
-                    <w:p>
-                      <w:pPr>
-                        <w:shd w:val="clear" w:color="auto" w:fill="FFFFFF" w:themeFill="background1"/>
-                        <w:jc w:val="center"/>
-                        <w:rPr>
-                          <w:rFonts w:cstheme="minorHAnsi"/>
-                          <w:b/>
-                          <w:bCs/>
-                          <w:color w:val="595959" w:themeColor="text1" w:themeTint="A6"/>
-                          <w:spacing w:val="20"/>
-                        </w:rPr>
-                      </w:pPr>
-                      <w:r>
-                        <w:rPr>
-                          <w:rFonts w:cstheme="minorHAnsi"/>
-                          <w:b/>
-                          <w:bCs/>
-                          <w:color w:val="595959" w:themeColor="text1" w:themeTint="A6"/>
-                          <w:spacing w:val="20"/>
-                        </w:rPr>
-                        <w:t>SOFTWARE STACKS</w:t>
-                      </w:r>
-                    </w:p>
-                  </w:txbxContent>
-                </v:textbox>
-                <w10:wrap type="square" anchorx="margin"/>
-              </v:shape>
-            </w:pict>
-          </mc:Fallback>
-        </mc:AlternateContent>
-      </w:r>
-      <w:r>
-        <w:rPr>
-          <w:noProof/>
-        </w:rPr>
-        <mc:AlternateContent>
-          <mc:Choice Requires="wps">
-            <w:drawing>
-              <wp:anchor distT="45720" distB="45720" distL="114300" distR="114300" simplePos="0" relativeHeight="251722752" behindDoc="0" locked="0" layoutInCell="1" allowOverlap="1" wp14:anchorId="5C06E579" wp14:editId="460A30E5">
-                <wp:simplePos x="0" y="0"/>
-                <wp:positionH relativeFrom="margin">
-                  <wp:posOffset>0</wp:posOffset>
-                </wp:positionH>
-                <wp:positionV relativeFrom="paragraph">
-                  <wp:posOffset>674844</wp:posOffset>
-                </wp:positionV>
-                <wp:extent cx="2821940" cy="300355"/>
-                <wp:effectExtent l="0" t="0" r="0" b="4445"/>
-                <wp:wrapSquare wrapText="bothSides"/>
-                <wp:docPr id="197" name="Text Box 2"/>
-                <wp:cNvGraphicFramePr>
-                  <a:graphicFrameLocks xmlns:a="http://schemas.openxmlformats.org/drawingml/2006/main"/>
-                </wp:cNvGraphicFramePr>
-                <a:graphic xmlns:a="http://schemas.openxmlformats.org/drawingml/2006/main">
-                  <a:graphicData uri="http://schemas.microsoft.com/office/word/2010/wordprocessingShape">
-                    <wps:wsp>
-                      <wps:cNvSpPr txBox="1">
-                        <a:spLocks noChangeArrowheads="1"/>
-                      </wps:cNvSpPr>
-                      <wps:spPr bwMode="auto">
-                        <a:xfrm>
-                          <a:off x="0" y="0"/>
-                          <a:ext cx="2821940" cy="300355"/>
-                        </a:xfrm>
-                        <a:prstGeom prst="rect">
-                          <a:avLst/>
-                        </a:prstGeom>
-                        <a:noFill/>
-                        <a:ln w="9525">
-                          <a:noFill/>
-                          <a:miter lim="800000"/>
-                          <a:headEnd/>
-                          <a:tailEnd/>
-                        </a:ln>
-                      </wps:spPr>
-                      <wps:txbx>
-                        <w:txbxContent>
-                          <w:p>
-                            <w:pPr>
-                              <w:shd w:val="clear" w:color="auto" w:fill="FFFFFF" w:themeFill="background1"/>
-                              <w:jc w:val="center"/>
-                              <w:rPr>
-                                <w:rFonts w:cstheme="minorHAnsi"/>
-                                <w:b/>
-                                <w:bCs/>
-                                <w:color w:val="595959" w:themeColor="text1" w:themeTint="A6"/>
-                                <w:spacing w:val="20"/>
-                              </w:rPr>
-                            </w:pPr>
-                            <w:r>
-                              <w:rPr>
-                                <w:rFonts w:cstheme="minorHAnsi"/>
-                                <w:b/>
-                                <w:bCs/>
-                                <w:color w:val="595959" w:themeColor="text1" w:themeTint="A6"/>
-                                <w:spacing w:val="20"/>
-                              </w:rPr>
-                              <w:t>SOFT SKILLS</w:t>
-                            </w:r>
-                          </w:p>
-                        </w:txbxContent>
-                      </wps:txbx>
-                      <wps:bodyPr rot="0" vert="horz" wrap="square" lIns="91440" tIns="45720" rIns="91440" bIns="45720" anchor="t" anchorCtr="0">
-                        <a:noAutofit/>
-                      </wps:bodyPr>
-                    </wps:wsp>
-                  </a:graphicData>
-                </a:graphic>
-                <wp14:sizeRelH relativeFrom="margin">
-                  <wp14:pctWidth>0</wp14:pctWidth>
-                </wp14:sizeRelH>
-                <wp14:sizeRelV relativeFrom="margin">
-                  <wp14:pctHeight>0</wp14:pctHeight>
-                </wp14:sizeRelV>
-              </wp:anchor>
-            </w:drawing>
-          </mc:Choice>
-          <mc:Fallback>
-            <w:pict>
-              <v:shape w14:anchorId="5C06E579" id="_x0000_s1038" type="#_x0000_t202" style="position:absolute;left:0;text-align:left;margin-left:0;margin-top:53.15pt;width:222.2pt;height:23.65pt;z-index:251722752;visibility:visible;mso-wrap-style:square;mso-width-percent:0;mso-height-percent:0;mso-wrap-distance-left:9pt;mso-wrap-distance-top:3.6pt;mso-wrap-distance-right:9pt;mso-wrap-distance-bottom:3.6pt;mso-position-horizontal:absolute;mso-position-horizontal-relative:margin;mso-position-vertical:absolute;mso-position-vertical-relative:text;mso-width-percent:0;mso-height-percent:0;mso-width-relative:margin;mso-height-relative:margin;v-text-anchor:top" o:gfxdata="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" filled="f" stroked="f">
-                <v:textbox>
-                  <w:txbxContent>
-                    <w:p>
-                      <w:pPr>
-                        <w:shd w:val="clear" w:color="auto" w:fill="FFFFFF" w:themeFill="background1"/>
-                        <w:jc w:val="center"/>
-                        <w:rPr>
-                          <w:rFonts w:cstheme="minorHAnsi"/>
-                          <w:b/>
-                          <w:bCs/>
-                          <w:color w:val="595959" w:themeColor="text1" w:themeTint="A6"/>
-                          <w:spacing w:val="20"/>
-                        </w:rPr>
-                      </w:pPr>
-                      <w:r>
-                        <w:rPr>
-                          <w:rFonts w:cstheme="minorHAnsi"/>
-                          <w:b/>
-                          <w:bCs/>
-                          <w:color w:val="595959" w:themeColor="text1" w:themeTint="A6"/>
-                          <w:spacing w:val="20"/>
-                        </w:rPr>
-                        <w:t>SOFT SKILLS</w:t>
-                      </w:r>
-                    </w:p>
-                  </w:txbxContent>
-                </v:textbox>
-                <w10:wrap type="square" anchorx="margin"/>
-              </v:shape>
             </w:pict>
           </mc:Fallback>
         </mc:AlternateContent>
@@ -4112,7 +5374,7 @@
         <mc:AlternateContent>
           <mc:Choice Requires="wps">
             <w:drawing>
-              <wp:anchor distT="0" distB="0" distL="114300" distR="114300" simplePos="0" relativeHeight="251689984" behindDoc="0" locked="0" layoutInCell="1" allowOverlap="1" wp14:anchorId="12291896" wp14:editId="2B2B9A79">
+              <wp:anchor distT="0" distB="0" distL="114300" distR="114300" simplePos="0" relativeHeight="251689984" behindDoc="0" locked="0" layoutInCell="1" allowOverlap="1" wp14:anchorId="12291896" wp14:editId="1A9D2B90">
                 <wp:simplePos x="0" y="0"/>
                 <wp:positionH relativeFrom="column">
                   <wp:posOffset>483870</wp:posOffset>
@@ -4169,155 +5431,7 @@
           </mc:Choice>
           <mc:Fallback>
             <w:pict>
-              <v:line w14:anchorId="394CF696" id="Straight Connector 20" o:spid="_x0000_s1026" style="position:absolute;z-index:251689984;visibility:visible;mso-wrap-style:square;mso-wrap-distance-left:9pt;mso-wrap-distance-top:0;mso-wrap-distance-right:9pt;mso-wrap-distance-bottom:0;mso-position-horizontal:absolute;mso-position-horizontal-relative:text;mso-position-vertical:absolute;mso-position-vertical-relative:text" from="38.1pt,78pt" to="187.25pt,78pt" o:gfxdata="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" strokecolor="#5a5a5a [2109]" strokeweight="1.5pt">
-                <v:stroke joinstyle="miter"/>
-              </v:line>
-            </w:pict>
-          </mc:Fallback>
-        </mc:AlternateContent>
-      </w:r>
-      <w:r>
-        <w:rPr>
-          <w:noProof/>
-        </w:rPr>
-        <mc:AlternateContent>
-          <mc:Choice Requires="wps">
-            <w:drawing>
-              <wp:anchor distT="0" distB="0" distL="114300" distR="114300" simplePos="0" relativeHeight="251687936" behindDoc="0" locked="0" layoutInCell="1" allowOverlap="1" wp14:anchorId="15B8249B" wp14:editId="333C5862">
-                <wp:simplePos x="0" y="0"/>
-                <wp:positionH relativeFrom="column">
-                  <wp:posOffset>482600</wp:posOffset>
-                </wp:positionH>
-                <wp:positionV relativeFrom="paragraph">
-                  <wp:posOffset>657860</wp:posOffset>
-                </wp:positionV>
-                <wp:extent cx="1894205" cy="0"/>
-                <wp:effectExtent l="0" t="0" r="0" b="0"/>
-                <wp:wrapNone/>
-                <wp:docPr id="19" name="Straight Connector 19"/>
-                <wp:cNvGraphicFramePr/>
-                <a:graphic xmlns:a="http://schemas.openxmlformats.org/drawingml/2006/main">
-                  <a:graphicData uri="http://schemas.microsoft.com/office/word/2010/wordprocessingShape">
-                    <wps:wsp>
-                      <wps:cNvCnPr/>
-                      <wps:spPr>
-                        <a:xfrm>
-                          <a:off x="0" y="0"/>
-                          <a:ext cx="1894205" cy="0"/>
-                        </a:xfrm>
-                        <a:prstGeom prst="line">
-                          <a:avLst/>
-                        </a:prstGeom>
-                        <a:ln>
-                          <a:solidFill>
-                            <a:schemeClr val="tx1">
-                              <a:lumMod val="65000"/>
-                              <a:lumOff val="35000"/>
-                            </a:schemeClr>
-                          </a:solidFill>
-                        </a:ln>
-                      </wps:spPr>
-                      <wps:style>
-                        <a:lnRef idx="3">
-                          <a:schemeClr val="dk1"/>
-                        </a:lnRef>
-                        <a:fillRef idx="0">
-                          <a:schemeClr val="dk1"/>
-                        </a:fillRef>
-                        <a:effectRef idx="2">
-                          <a:schemeClr val="dk1"/>
-                        </a:effectRef>
-                        <a:fontRef idx="minor">
-                          <a:schemeClr val="tx1"/>
-                        </a:fontRef>
-                      </wps:style>
-                      <wps:bodyPr/>
-                    </wps:wsp>
-                  </a:graphicData>
-                </a:graphic>
-              </wp:anchor>
-            </w:drawing>
-          </mc:Choice>
-          <mc:Fallback>
-            <w:pict>
-              <v:line w14:anchorId="257148EE" id="Straight Connector 19" o:spid="_x0000_s1026" style="position:absolute;z-index:251687936;visibility:visible;mso-wrap-style:square;mso-wrap-distance-left:9pt;mso-wrap-distance-top:0;mso-wrap-distance-right:9pt;mso-wrap-distance-bottom:0;mso-position-horizontal:absolute;mso-position-horizontal-relative:text;mso-position-vertical:absolute;mso-position-vertical-relative:text" from="38pt,51.8pt" to="187.15pt,51.8pt" o:gfxdata="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" strokecolor="#5a5a5a [2109]" strokeweight="1.5pt">
-                <v:stroke joinstyle="miter"/>
-              </v:line>
-            </w:pict>
-          </mc:Fallback>
-        </mc:AlternateContent>
-      </w:r>
-      <w:r>
-        <w:rPr>
-          <w:noProof/>
-        </w:rPr>
-        <mc:AlternateContent>
-          <mc:Choice Requires="wps">
-            <w:drawing>
-              <wp:anchor distT="0" distB="0" distL="114300" distR="114300" simplePos="0" relativeHeight="251739136" behindDoc="0" locked="0" layoutInCell="1" allowOverlap="1" wp14:anchorId="31A29841" wp14:editId="4338EB5E">
-                <wp:simplePos x="0" y="0"/>
-                <wp:positionH relativeFrom="column">
-                  <wp:posOffset>5667375</wp:posOffset>
-                </wp:positionH>
-                <wp:positionV relativeFrom="paragraph">
-                  <wp:posOffset>4513580</wp:posOffset>
-                </wp:positionV>
-                <wp:extent cx="1887855" cy="0"/>
-                <wp:effectExtent l="0" t="0" r="0" b="0"/>
-                <wp:wrapNone/>
-                <wp:docPr id="22" name="Straight Connector 22"/>
-                <wp:cNvGraphicFramePr/>
-                <a:graphic xmlns:a="http://schemas.openxmlformats.org/drawingml/2006/main">
-                  <a:graphicData uri="http://schemas.microsoft.com/office/word/2010/wordprocessingShape">
-                    <wps:wsp>
-                      <wps:cNvCnPr/>
-                      <wps:spPr>
-                        <a:xfrm>
-                          <a:off x="0" y="0"/>
-                          <a:ext cx="1887855" cy="0"/>
-                        </a:xfrm>
-                        <a:prstGeom prst="line">
-                          <a:avLst/>
-                        </a:prstGeom>
-                        <a:ln>
-                          <a:solidFill>
-                            <a:schemeClr val="tx1">
-                              <a:lumMod val="65000"/>
-                              <a:lumOff val="35000"/>
-                            </a:schemeClr>
-                          </a:solidFill>
-                        </a:ln>
-                      </wps:spPr>
-                      <wps:style>
-                        <a:lnRef idx="3">
-                          <a:schemeClr val="dk1"/>
-                        </a:lnRef>
-                        <a:fillRef idx="0">
-                          <a:schemeClr val="dk1"/>
-                        </a:fillRef>
-                        <a:effectRef idx="2">
-                          <a:schemeClr val="dk1"/>
-                        </a:effectRef>
-                        <a:fontRef idx="minor">
-                          <a:schemeClr val="tx1"/>
-                        </a:fontRef>
-                      </wps:style>
-                      <wps:bodyPr/>
-                    </wps:wsp>
-                  </a:graphicData>
-                </a:graphic>
-                <wp14:sizeRelH relativeFrom="margin">
-                  <wp14:pctWidth>0</wp14:pctWidth>
-                </wp14:sizeRelH>
-                <wp14:sizeRelV relativeFrom="margin">
-                  <wp14:pctHeight>0</wp14:pctHeight>
-                </wp14:sizeRelV>
-              </wp:anchor>
-            </w:drawing>
-          </mc:Choice>
-          <mc:Fallback>
-            <w:pict>
-              <v:line w14:anchorId="36358FC5" id="Straight Connector 22" o:spid="_x0000_s1026" style="position:absolute;z-index:251739136;visibility:visible;mso-wrap-style:square;mso-width-percent:0;mso-height-percent:0;mso-wrap-distance-left:9pt;mso-wrap-distance-top:0;mso-wrap-distance-right:9pt;mso-wrap-distance-bottom:0;mso-position-horizontal:absolute;mso-position-horizontal-relative:text;mso-position-vertical:absolute;mso-position-vertical-relative:text;mso-width-percent:0;mso-height-percent:0;mso-width-relative:margin;mso-height-relative:margin" from="446.25pt,355.4pt" to="594.9pt,355.4pt" o:gfxdata="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" strokecolor="#5a5a5a [2109]" strokeweight="1.5pt">
+              <v:line w14:anchorId="2CFC169F" id="Straight Connector 20" o:spid="_x0000_s1026" style="position:absolute;z-index:251689984;visibility:visible;mso-wrap-style:square;mso-wrap-distance-left:9pt;mso-wrap-distance-top:0;mso-wrap-distance-right:9pt;mso-wrap-distance-bottom:0;mso-position-horizontal:absolute;mso-position-horizontal-relative:text;mso-position-vertical:absolute;mso-position-vertical-relative:text" from="38.1pt,78pt" to="187.25pt,78pt" o:gfxdata="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" strokecolor="#5a5a5a [2109]" strokeweight="1.5pt">
                 <v:stroke joinstyle="miter"/>
               </v:line>
             </w:pict>
@@ -4489,7 +5603,7 @@
           </mc:Choice>
           <mc:Fallback>
             <w:pict>
-              <v:shape w14:anchorId="3BC047BA" id="_x0000_s1039" type="#_x0000_t202" style="position:absolute;left:0;text-align:left;margin-left:222.55pt;margin-top:21.15pt;width:222.55pt;height:23.3pt;z-index:251698176;visibility:visible;mso-wrap-style:square;mso-width-percent:0;mso-height-percent:0;mso-wrap-distance-left:9pt;mso-wrap-distance-top:3.6pt;mso-wrap-distance-right:9pt;mso-wrap-distance-bottom:3.6pt;mso-position-horizontal:absolute;mso-position-horizontal-relative:margin;mso-position-vertical:absolute;mso-position-vertical-relative:text;mso-width-percent:0;mso-height-percent:0;mso-width-relative:margin;mso-height-relative:margin;v-text-anchor:top" o:gfxdata="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" filled="f" stroked="f">
+              <v:shape w14:anchorId="3BC047BA" id="_x0000_s1040" type="#_x0000_t202" style="position:absolute;left:0;text-align:left;margin-left:222.55pt;margin-top:21.15pt;width:222.55pt;height:23.3pt;z-index:251698176;visibility:visible;mso-wrap-style:square;mso-width-percent:0;mso-height-percent:0;mso-wrap-distance-left:9pt;mso-wrap-distance-top:3.6pt;mso-wrap-distance-right:9pt;mso-wrap-distance-bottom:3.6pt;mso-position-horizontal:absolute;mso-position-horizontal-relative:margin;mso-position-vertical:absolute;mso-position-vertical-relative:text;mso-width-percent:0;mso-height-percent:0;mso-width-relative:margin;mso-height-relative:margin;v-text-anchor:top" o:gfxdata="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" filled="f" stroked="f">
                 <v:textbox>
                   <w:txbxContent>
                     <w:p>
@@ -4530,7 +5644,7 @@
         <mc:AlternateContent>
           <mc:Choice Requires="wps">
             <w:drawing>
-              <wp:anchor distT="0" distB="0" distL="114300" distR="114300" simplePos="0" relativeHeight="251737088" behindDoc="0" locked="0" layoutInCell="1" allowOverlap="1" wp14:anchorId="0A138A8F" wp14:editId="5D597176">
+              <wp:anchor distT="0" distB="0" distL="114300" distR="114300" simplePos="0" relativeHeight="251737088" behindDoc="0" locked="0" layoutInCell="1" allowOverlap="1" wp14:anchorId="0A138A8F" wp14:editId="6B8F443B">
                 <wp:simplePos x="0" y="0"/>
                 <wp:positionH relativeFrom="column">
                   <wp:posOffset>5663821</wp:posOffset>
@@ -4593,7 +5707,7 @@
           </mc:Choice>
           <mc:Fallback>
             <w:pict>
-              <v:line w14:anchorId="1D142C23" id="Straight Connector 8" o:spid="_x0000_s1026" style="position:absolute;z-index:251737088;visibility:visible;mso-wrap-style:square;mso-width-percent:0;mso-height-percent:0;mso-wrap-distance-left:9pt;mso-wrap-distance-top:0;mso-wrap-distance-right:9pt;mso-wrap-distance-bottom:0;mso-position-horizontal:absolute;mso-position-horizontal-relative:text;mso-position-vertical:absolute;mso-position-vertical-relative:text;mso-width-percent:0;mso-height-percent:0;mso-width-relative:margin;mso-height-relative:margin" from="445.95pt,32.25pt" to="594.25pt,32.8pt" o:gfxdata="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" strokecolor="#5a5a5a [2109]" strokeweight="1.5pt">
+              <v:line w14:anchorId="6A36F119" id="Straight Connector 8" o:spid="_x0000_s1026" style="position:absolute;z-index:251737088;visibility:visible;mso-wrap-style:square;mso-width-percent:0;mso-height-percent:0;mso-wrap-distance-left:9pt;mso-wrap-distance-top:0;mso-wrap-distance-right:9pt;mso-wrap-distance-bottom:0;mso-position-horizontal:absolute;mso-position-horizontal-relative:text;mso-position-vertical:absolute;mso-position-vertical-relative:text;mso-width-percent:0;mso-height-percent:0;mso-width-relative:margin;mso-height-relative:margin" from="445.95pt,32.25pt" to="594.25pt,32.8pt" o:gfxdata="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" strokecolor="#5a5a5a [2109]" strokeweight="1.5pt">
                 <v:stroke joinstyle="miter"/>
               </v:line>
             </w:pict>
@@ -4607,105 +5721,7 @@
         <mc:AlternateContent>
           <mc:Choice Requires="wps">
             <w:drawing>
-              <wp:anchor distT="0" distB="0" distL="114300" distR="114300" simplePos="0" relativeHeight="251720703" behindDoc="0" locked="0" layoutInCell="1" allowOverlap="1" wp14:anchorId="0379324D" wp14:editId="17A12F6E">
-                <wp:simplePos x="0" y="0"/>
-                <wp:positionH relativeFrom="column">
-                  <wp:posOffset>7083425</wp:posOffset>
-                </wp:positionH>
-                <wp:positionV relativeFrom="paragraph">
-                  <wp:posOffset>2984391</wp:posOffset>
-                </wp:positionV>
-                <wp:extent cx="1924050" cy="1447800"/>
-                <wp:effectExtent l="0" t="0" r="0" b="0"/>
-                <wp:wrapNone/>
-                <wp:docPr id="40" name="Cross 40"/>
-                <wp:cNvGraphicFramePr/>
-                <a:graphic xmlns:a="http://schemas.openxmlformats.org/drawingml/2006/main">
-                  <a:graphicData uri="http://schemas.microsoft.com/office/word/2010/wordprocessingShape">
-                    <wps:wsp>
-                      <wps:cNvSpPr/>
-                      <wps:spPr>
-                        <a:xfrm>
-                          <a:off x="0" y="0"/>
-                          <a:ext cx="1924050" cy="1447800"/>
-                        </a:xfrm>
-                        <a:prstGeom prst="plus">
-                          <a:avLst/>
-                        </a:prstGeom>
-                        <a:solidFill>
-                          <a:schemeClr val="bg1">
-                            <a:lumMod val="85000"/>
-                          </a:schemeClr>
-                        </a:solidFill>
-                        <a:ln>
-                          <a:noFill/>
-                        </a:ln>
-                      </wps:spPr>
-                      <wps:style>
-                        <a:lnRef idx="2">
-                          <a:schemeClr val="accent1">
-                            <a:shade val="50000"/>
-                          </a:schemeClr>
-                        </a:lnRef>
-                        <a:fillRef idx="1">
-                          <a:schemeClr val="accent1"/>
-                        </a:fillRef>
-                        <a:effectRef idx="0">
-                          <a:schemeClr val="accent1"/>
-                        </a:effectRef>
-                        <a:fontRef idx="minor">
-                          <a:schemeClr val="lt1"/>
-                        </a:fontRef>
-                      </wps:style>
-                      <wps:bodyPr rot="0" spcFirstLastPara="0" vertOverflow="overflow" horzOverflow="overflow" vert="horz" wrap="square" lIns="91440" tIns="45720" rIns="91440" bIns="45720" numCol="1" spcCol="0" rtlCol="0" fromWordArt="0" anchor="ctr" anchorCtr="0" forceAA="0" compatLnSpc="1">
-                        <a:prstTxWarp prst="textNoShape">
-                          <a:avLst/>
-                        </a:prstTxWarp>
-                        <a:noAutofit/>
-                      </wps:bodyPr>
-                    </wps:wsp>
-                  </a:graphicData>
-                </a:graphic>
-                <wp14:sizeRelH relativeFrom="margin">
-                  <wp14:pctWidth>0</wp14:pctWidth>
-                </wp14:sizeRelH>
-              </wp:anchor>
-            </w:drawing>
-          </mc:Choice>
-          <mc:Fallback>
-            <w:pict>
-              <v:shapetype w14:anchorId="18504684" id="_x0000_t11" coordsize="21600,21600" o:spt="11" adj="5400" path="m@0,l@0@0,0@0,0@2@0@2@0,21600@1,21600@1@2,21600@2,21600@0@1@0@1,xe">
-                <v:stroke joinstyle="miter"/>
-                <v:formulas>
-                  <v:f eqn="val #0"/>
-                  <v:f eqn="sum width 0 #0"/>
-                  <v:f eqn="sum height 0 #0"/>
-                  <v:f eqn="prod @0 2929 10000"/>
-                  <v:f eqn="sum width 0 @3"/>
-                  <v:f eqn="sum height 0 @3"/>
-                  <v:f eqn="val width"/>
-                  <v:f eqn="val height"/>
-                  <v:f eqn="prod width 1 2"/>
-                  <v:f eqn="prod height 1 2"/>
-                </v:formulas>
-                <v:path gradientshapeok="t" limo="10800,10800" o:connecttype="custom" o:connectlocs="@8,0;0,@9;@8,@7;@6,@9" textboxrect="0,0,21600,21600;5400,5400,16200,16200;10800,10800,10800,10800"/>
-                <v:handles>
-                  <v:h position="#0,topLeft" switch="" xrange="0,10800"/>
-                </v:handles>
-              </v:shapetype>
-              <v:shape id="Cross 40" o:spid="_x0000_s1026" type="#_x0000_t11" style="position:absolute;margin-left:557.75pt;margin-top:235pt;width:151.5pt;height:114pt;z-index:251720703;visibility:visible;mso-wrap-style:square;mso-width-percent:0;mso-wrap-distance-left:9pt;mso-wrap-distance-top:0;mso-wrap-distance-right:9pt;mso-wrap-distance-bottom:0;mso-position-horizontal:absolute;mso-position-horizontal-relative:text;mso-position-vertical:absolute;mso-position-vertical-relative:text;mso-width-percent:0;mso-width-relative:margin;v-text-anchor:middle" o:gfxdata="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" fillcolor="#d8d8d8 [2732]" stroked="f" strokeweight="1pt"/>
-            </w:pict>
-          </mc:Fallback>
-        </mc:AlternateContent>
-      </w:r>
-      <w:r>
-        <w:rPr>
-          <w:noProof/>
-        </w:rPr>
-        <mc:AlternateContent>
-          <mc:Choice Requires="wps">
-            <w:drawing>
-              <wp:anchor distT="0" distB="0" distL="114300" distR="114300" simplePos="0" relativeHeight="251696128" behindDoc="0" locked="0" layoutInCell="1" allowOverlap="1" wp14:anchorId="581890F7" wp14:editId="5EB6F80A">
+              <wp:anchor distT="0" distB="0" distL="114300" distR="114300" simplePos="0" relativeHeight="251696128" behindDoc="0" locked="0" layoutInCell="1" allowOverlap="1" wp14:anchorId="581890F7" wp14:editId="6EC809FC">
                 <wp:simplePos x="0" y="0"/>
                 <wp:positionH relativeFrom="margin">
                   <wp:posOffset>127220</wp:posOffset>
@@ -4768,674 +5784,10 @@
           </mc:Choice>
           <mc:Fallback>
             <w:pict>
-              <v:line w14:anchorId="2FB581E4" id="Straight Connector 24" o:spid="_x0000_s1026" style="position:absolute;z-index:251696128;visibility:visible;mso-wrap-style:square;mso-width-percent:0;mso-height-percent:0;mso-wrap-distance-left:9pt;mso-wrap-distance-top:0;mso-wrap-distance-right:9pt;mso-wrap-distance-bottom:0;mso-position-horizontal:absolute;mso-position-horizontal-relative:margin;mso-position-vertical:absolute;mso-position-vertical-relative:text;mso-width-percent:0;mso-height-percent:0;mso-width-relative:margin;mso-height-relative:margin" from="10pt,18.75pt" to="594.7pt,20pt" o:gfxdata="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" strokecolor="#5a5a5a [2109]" strokeweight="1.5pt">
+              <v:line w14:anchorId="57DE15A8" id="Straight Connector 24" o:spid="_x0000_s1026" style="position:absolute;z-index:251696128;visibility:visible;mso-wrap-style:square;mso-width-percent:0;mso-height-percent:0;mso-wrap-distance-left:9pt;mso-wrap-distance-top:0;mso-wrap-distance-right:9pt;mso-wrap-distance-bottom:0;mso-position-horizontal:absolute;mso-position-horizontal-relative:margin;mso-position-vertical:absolute;mso-position-vertical-relative:text;mso-width-percent:0;mso-height-percent:0;mso-width-relative:margin;mso-height-relative:margin" from="10pt,18.75pt" to="594.7pt,20pt" o:gfxdata="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" strokecolor="#5a5a5a [2109]" strokeweight="1.5pt">
                 <v:stroke joinstyle="miter"/>
                 <w10:wrap anchorx="margin"/>
               </v:line>
-            </w:pict>
-          </mc:Fallback>
-        </mc:AlternateContent>
-      </w:r>
-      <w:r>
-        <w:rPr>
-          <w:noProof/>
-        </w:rPr>
-        <mc:AlternateContent>
-          <mc:Choice Requires="wps">
-            <w:drawing>
-              <wp:anchor distT="45720" distB="45720" distL="114300" distR="114300" simplePos="0" relativeHeight="251716608" behindDoc="0" locked="0" layoutInCell="1" allowOverlap="1" wp14:anchorId="0D95AB25" wp14:editId="3C85D720">
-                <wp:simplePos x="0" y="0"/>
-                <wp:positionH relativeFrom="margin">
-                  <wp:align>right</wp:align>
-                </wp:positionH>
-                <wp:positionV relativeFrom="paragraph">
-                  <wp:posOffset>884555</wp:posOffset>
-                </wp:positionV>
-                <wp:extent cx="4935220" cy="1409700"/>
-                <wp:effectExtent l="0" t="0" r="0" b="0"/>
-                <wp:wrapSquare wrapText="bothSides"/>
-                <wp:docPr id="194" name="Text Box 2"/>
-                <wp:cNvGraphicFramePr>
-                  <a:graphicFrameLocks xmlns:a="http://schemas.openxmlformats.org/drawingml/2006/main"/>
-                </wp:cNvGraphicFramePr>
-                <a:graphic xmlns:a="http://schemas.openxmlformats.org/drawingml/2006/main">
-                  <a:graphicData uri="http://schemas.microsoft.com/office/word/2010/wordprocessingShape">
-                    <wps:wsp>
-                      <wps:cNvSpPr txBox="1">
-                        <a:spLocks noChangeArrowheads="1"/>
-                      </wps:cNvSpPr>
-                      <wps:spPr bwMode="auto">
-                        <a:xfrm>
-                          <a:off x="0" y="0"/>
-                          <a:ext cx="4935220" cy="1409700"/>
-                        </a:xfrm>
-                        <a:prstGeom prst="rect">
-                          <a:avLst/>
-                        </a:prstGeom>
-                        <a:solidFill>
-                          <a:srgbClr val="FFFFFF"/>
-                        </a:solidFill>
-                        <a:ln w="9525">
-                          <a:noFill/>
-                          <a:miter lim="800000"/>
-                          <a:headEnd/>
-                          <a:tailEnd/>
-                        </a:ln>
-                      </wps:spPr>
-                      <wps:txbx>
-                        <w:txbxContent>
-                          <w:p>
-                            <w:pPr>
-                              <w:spacing w:line="240" w:lineRule="auto"/>
-                              <w:rPr>
-                                <w:rFonts w:ascii="Roboto" w:hAnsi="Roboto"/>
-                                <w:color w:val="595959" w:themeColor="text1" w:themeTint="A6"/>
-                              </w:rPr>
-                            </w:pPr>
-                            <w:r>
-                              <w:rPr>
-                                <w:rFonts w:ascii="Roboto" w:hAnsi="Roboto"/>
-                                <w:b/>
-                                <w:bCs/>
-                                <w:color w:val="595959" w:themeColor="text1" w:themeTint="A6"/>
-                              </w:rPr>
-                              <w:t xml:space="preserve">DELCOM </w:t>
-                            </w:r>
-                            <w:r>
-                              <w:rPr>
-                                <w:rFonts w:ascii="Roboto" w:hAnsi="Roboto"/>
-                                <w:b/>
-                                <w:bCs/>
-                                <w:color w:val="595959" w:themeColor="text1" w:themeTint="A6"/>
-                              </w:rPr>
-                              <w:t>SYSTEMS</w:t>
-                            </w:r>
-                            <w:r>
-                              <w:rPr>
-                                <w:rFonts w:ascii="Roboto" w:hAnsi="Roboto"/>
-                                <w:b/>
-                                <w:bCs/>
-                                <w:color w:val="595959" w:themeColor="text1" w:themeTint="A6"/>
-                              </w:rPr>
-                              <w:tab/>
-                            </w:r>
-                            <w:r>
-                              <w:rPr>
-                                <w:rFonts w:ascii="Roboto" w:hAnsi="Roboto"/>
-                                <w:b/>
-                                <w:bCs/>
-                                <w:color w:val="595959" w:themeColor="text1" w:themeTint="A6"/>
-                              </w:rPr>
-                              <w:tab/>
-                            </w:r>
-                            <w:r>
-                              <w:rPr>
-                                <w:rFonts w:ascii="Roboto" w:hAnsi="Roboto"/>
-                                <w:b/>
-                                <w:bCs/>
-                                <w:color w:val="595959" w:themeColor="text1" w:themeTint="A6"/>
-                              </w:rPr>
-                              <w:t>Programmer Staff</w:t>
-                            </w:r>
-                            <w:r>
-                              <w:rPr>
-                                <w:rFonts w:ascii="Roboto" w:hAnsi="Roboto"/>
-                                <w:b/>
-                                <w:bCs/>
-                                <w:color w:val="595959" w:themeColor="text1" w:themeTint="A6"/>
-                              </w:rPr>
-                              <w:t xml:space="preserve"> </w:t>
-                            </w:r>
-                          </w:p>
-                          <w:p>
-                            <w:pPr>
-                              <w:spacing w:line="240" w:lineRule="auto"/>
-                              <w:rPr>
-                                <w:rFonts w:ascii="Roboto" w:hAnsi="Roboto"/>
-                                <w:b/>
-                                <w:bCs/>
-                                <w:color w:val="595959" w:themeColor="text1" w:themeTint="A6"/>
-                              </w:rPr>
-                            </w:pPr>
-                            <w:r>
-                              <w:rPr>
-                                <w:rFonts w:ascii="Roboto" w:hAnsi="Roboto"/>
-                                <w:b/>
-                                <w:bCs/>
-                                <w:color w:val="595959" w:themeColor="text1" w:themeTint="A6"/>
-                              </w:rPr>
-                              <w:t>&amp; SOLUTIONS</w:t>
-                            </w:r>
-                            <w:r>
-                              <w:rPr>
-                                <w:rFonts w:ascii="Roboto" w:hAnsi="Roboto"/>
-                                <w:b/>
-                                <w:bCs/>
-                                <w:color w:val="595959" w:themeColor="text1" w:themeTint="A6"/>
-                              </w:rPr>
-                              <w:tab/>
-                            </w:r>
-                            <w:r>
-                              <w:rPr>
-                                <w:rFonts w:ascii="Roboto" w:hAnsi="Roboto"/>
-                                <w:b/>
-                                <w:bCs/>
-                                <w:color w:val="595959" w:themeColor="text1" w:themeTint="A6"/>
-                              </w:rPr>
-                              <w:tab/>
-                            </w:r>
-                            <w:r>
-                              <w:rPr>
-                                <w:rFonts w:ascii="Roboto" w:hAnsi="Roboto"/>
-                                <w:b/>
-                                <w:bCs/>
-                                <w:color w:val="595959" w:themeColor="text1" w:themeTint="A6"/>
-                              </w:rPr>
-                              <w:tab/>
-                            </w:r>
-                            <w:r>
-                              <w:rPr>
-                                <w:rFonts w:ascii="Roboto" w:hAnsi="Roboto"/>
-                                <w:color w:val="595959" w:themeColor="text1" w:themeTint="A6"/>
-                              </w:rPr>
-                              <w:t>(</w:t>
-                            </w:r>
-                            <w:r>
-                              <w:rPr>
-                                <w:rFonts w:ascii="Roboto" w:hAnsi="Roboto"/>
-                                <w:color w:val="595959" w:themeColor="text1" w:themeTint="A6"/>
-                              </w:rPr>
-                              <w:t>October</w:t>
-                            </w:r>
-                            <w:r>
-                              <w:rPr>
-                                <w:rFonts w:ascii="Roboto" w:hAnsi="Roboto"/>
-                                <w:color w:val="595959" w:themeColor="text1" w:themeTint="A6"/>
-                              </w:rPr>
-                              <w:t xml:space="preserve"> 2019 – </w:t>
-                            </w:r>
-                            <w:r>
-                              <w:rPr>
-                                <w:rFonts w:ascii="Roboto" w:hAnsi="Roboto"/>
-                                <w:color w:val="595959" w:themeColor="text1" w:themeTint="A6"/>
-                              </w:rPr>
-                              <w:t>July</w:t>
-                            </w:r>
-                            <w:r>
-                              <w:rPr>
-                                <w:rFonts w:ascii="Roboto" w:hAnsi="Roboto"/>
-                                <w:color w:val="595959" w:themeColor="text1" w:themeTint="A6"/>
-                              </w:rPr>
-                              <w:t xml:space="preserve"> 20</w:t>
-                            </w:r>
-                            <w:r>
-                              <w:rPr>
-                                <w:rFonts w:ascii="Roboto" w:hAnsi="Roboto"/>
-                                <w:color w:val="595959" w:themeColor="text1" w:themeTint="A6"/>
-                              </w:rPr>
-                              <w:t>20</w:t>
-                            </w:r>
-                            <w:r>
-                              <w:rPr>
-                                <w:rFonts w:ascii="Roboto" w:hAnsi="Roboto"/>
-                                <w:color w:val="595959" w:themeColor="text1" w:themeTint="A6"/>
-                              </w:rPr>
-                              <w:t>)</w:t>
-                            </w:r>
-                          </w:p>
-                          <w:p>
-                            <w:pPr>
-                              <w:spacing w:line="240" w:lineRule="auto"/>
-                              <w:rPr>
-                                <w:rFonts w:ascii="Roboto" w:hAnsi="Roboto"/>
-                                <w:b/>
-                                <w:bCs/>
-                                <w:color w:val="595959" w:themeColor="text1" w:themeTint="A6"/>
-                              </w:rPr>
-                            </w:pPr>
-                          </w:p>
-                          <w:p>
-                            <w:pPr>
-                              <w:spacing w:line="240" w:lineRule="auto"/>
-                              <w:rPr>
-                                <w:rFonts w:ascii="Roboto" w:hAnsi="Roboto"/>
-                                <w:b/>
-                                <w:bCs/>
-                                <w:color w:val="595959" w:themeColor="text1" w:themeTint="A6"/>
-                              </w:rPr>
-                            </w:pPr>
-                            <w:r>
-                              <w:rPr>
-                                <w:rFonts w:ascii="Roboto" w:hAnsi="Roboto"/>
-                                <w:b/>
-                                <w:bCs/>
-                                <w:color w:val="595959" w:themeColor="text1" w:themeTint="A6"/>
-                              </w:rPr>
-                              <w:t>P</w:t>
-                            </w:r>
-                            <w:r>
-                              <w:rPr>
-                                <w:rFonts w:ascii="Roboto" w:hAnsi="Roboto"/>
-                                <w:b/>
-                                <w:bCs/>
-                                <w:color w:val="595959" w:themeColor="text1" w:themeTint="A6"/>
-                              </w:rPr>
-                              <w:t>rojects</w:t>
-                            </w:r>
-                            <w:r>
-                              <w:rPr>
-                                <w:rFonts w:ascii="Roboto" w:hAnsi="Roboto"/>
-                                <w:b/>
-                                <w:bCs/>
-                                <w:color w:val="595959" w:themeColor="text1" w:themeTint="A6"/>
-                              </w:rPr>
-                              <w:t>:</w:t>
-                            </w:r>
-                            <w:r>
-                              <w:rPr>
-                                <w:rFonts w:ascii="Roboto" w:hAnsi="Roboto"/>
-                                <w:b/>
-                                <w:bCs/>
-                                <w:color w:val="595959" w:themeColor="text1" w:themeTint="A6"/>
-                              </w:rPr>
-                              <w:tab/>
-                            </w:r>
-                            <w:r>
-                              <w:rPr>
-                                <w:rFonts w:ascii="Roboto" w:hAnsi="Roboto"/>
-                                <w:b/>
-                                <w:bCs/>
-                                <w:color w:val="595959" w:themeColor="text1" w:themeTint="A6"/>
-                              </w:rPr>
-                              <w:tab/>
-                            </w:r>
-                            <w:r>
-                              <w:rPr>
-                                <w:rFonts w:ascii="Roboto" w:hAnsi="Roboto"/>
-                                <w:b/>
-                                <w:bCs/>
-                                <w:color w:val="595959" w:themeColor="text1" w:themeTint="A6"/>
-                              </w:rPr>
-                              <w:tab/>
-                            </w:r>
-                            <w:r>
-                              <w:rPr>
-                                <w:rFonts w:ascii="Roboto" w:hAnsi="Roboto"/>
-                                <w:color w:val="595959" w:themeColor="text1" w:themeTint="A6"/>
-                              </w:rPr>
-                              <w:t>- Recruitment Portal</w:t>
-                            </w:r>
-                          </w:p>
-                          <w:p>
-                            <w:pPr>
-                              <w:spacing w:line="240" w:lineRule="auto"/>
-                              <w:rPr>
-                                <w:rFonts w:ascii="Roboto" w:hAnsi="Roboto"/>
-                                <w:color w:val="595959" w:themeColor="text1" w:themeTint="A6"/>
-                              </w:rPr>
-                            </w:pPr>
-                            <w:r>
-                              <w:rPr>
-                                <w:rFonts w:ascii="Roboto" w:hAnsi="Roboto"/>
-                                <w:color w:val="595959" w:themeColor="text1" w:themeTint="A6"/>
-                              </w:rPr>
-                              <w:tab/>
-                            </w:r>
-                            <w:r>
-                              <w:rPr>
-                                <w:rFonts w:ascii="Roboto" w:hAnsi="Roboto"/>
-                                <w:color w:val="595959" w:themeColor="text1" w:themeTint="A6"/>
-                              </w:rPr>
-                              <w:tab/>
-                            </w:r>
-                            <w:r>
-                              <w:rPr>
-                                <w:rFonts w:ascii="Roboto" w:hAnsi="Roboto"/>
-                                <w:color w:val="595959" w:themeColor="text1" w:themeTint="A6"/>
-                              </w:rPr>
-                              <w:tab/>
-                            </w:r>
-                            <w:r>
-                              <w:rPr>
-                                <w:rFonts w:ascii="Roboto" w:hAnsi="Roboto"/>
-                                <w:color w:val="595959" w:themeColor="text1" w:themeTint="A6"/>
-                              </w:rPr>
-                              <w:tab/>
-                            </w:r>
-                            <w:r>
-                              <w:rPr>
-                                <w:rFonts w:ascii="Roboto" w:hAnsi="Roboto"/>
-                                <w:color w:val="595959" w:themeColor="text1" w:themeTint="A6"/>
-                              </w:rPr>
-                              <w:t xml:space="preserve">- </w:t>
-                            </w:r>
-                            <w:r>
-                              <w:rPr>
-                                <w:rFonts w:ascii="Roboto" w:hAnsi="Roboto"/>
-                                <w:color w:val="595959" w:themeColor="text1" w:themeTint="A6"/>
-                              </w:rPr>
-                              <w:t>Purchase Requisition</w:t>
-                            </w:r>
-                          </w:p>
-                        </w:txbxContent>
-                      </wps:txbx>
-                      <wps:bodyPr rot="0" vert="horz" wrap="square" lIns="91440" tIns="45720" rIns="91440" bIns="45720" anchor="t" anchorCtr="0">
-                        <a:noAutofit/>
-                      </wps:bodyPr>
-                    </wps:wsp>
-                  </a:graphicData>
-                </a:graphic>
-                <wp14:sizeRelH relativeFrom="margin">
-                  <wp14:pctWidth>0</wp14:pctWidth>
-                </wp14:sizeRelH>
-                <wp14:sizeRelV relativeFrom="margin">
-                  <wp14:pctHeight>0</wp14:pctHeight>
-                </wp14:sizeRelV>
-              </wp:anchor>
-            </w:drawing>
-          </mc:Choice>
-          <mc:Fallback>
-            <w:pict>
-              <v:shape w14:anchorId="0D95AB25" id="_x0000_s1040" type="#_x0000_t202" style="position:absolute;left:0;text-align:left;margin-left:337.4pt;margin-top:69.65pt;width:388.6pt;height:111pt;z-index:251716608;visibility:visible;mso-wrap-style:square;mso-width-percent:0;mso-height-percent:0;mso-wrap-distance-left:9pt;mso-wrap-distance-top:3.6pt;mso-wrap-distance-right:9pt;mso-wrap-distance-bottom:3.6pt;mso-position-horizontal:right;mso-position-horizontal-relative:margin;mso-position-vertical:absolute;mso-position-vertical-relative:text;mso-width-percent:0;mso-height-percent:0;mso-width-relative:margin;mso-height-relative:margin;v-text-anchor:top" o:gfxdata="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" stroked="f">
-                <v:textbox>
-                  <w:txbxContent>
-                    <w:p>
-                      <w:pPr>
-                        <w:spacing w:line="240" w:lineRule="auto"/>
-                        <w:rPr>
-                          <w:rFonts w:ascii="Roboto" w:hAnsi="Roboto"/>
-                          <w:color w:val="595959" w:themeColor="text1" w:themeTint="A6"/>
-                        </w:rPr>
-                      </w:pPr>
-                      <w:r>
-                        <w:rPr>
-                          <w:rFonts w:ascii="Roboto" w:hAnsi="Roboto"/>
-                          <w:b/>
-                          <w:bCs/>
-                          <w:color w:val="595959" w:themeColor="text1" w:themeTint="A6"/>
-                        </w:rPr>
-                        <w:t xml:space="preserve">DELCOM </w:t>
-                      </w:r>
-                      <w:r>
-                        <w:rPr>
-                          <w:rFonts w:ascii="Roboto" w:hAnsi="Roboto"/>
-                          <w:b/>
-                          <w:bCs/>
-                          <w:color w:val="595959" w:themeColor="text1" w:themeTint="A6"/>
-                        </w:rPr>
-                        <w:t>SYSTEMS</w:t>
-                      </w:r>
-                      <w:r>
-                        <w:rPr>
-                          <w:rFonts w:ascii="Roboto" w:hAnsi="Roboto"/>
-                          <w:b/>
-                          <w:bCs/>
-                          <w:color w:val="595959" w:themeColor="text1" w:themeTint="A6"/>
-                        </w:rPr>
-                        <w:tab/>
-                      </w:r>
-                      <w:r>
-                        <w:rPr>
-                          <w:rFonts w:ascii="Roboto" w:hAnsi="Roboto"/>
-                          <w:b/>
-                          <w:bCs/>
-                          <w:color w:val="595959" w:themeColor="text1" w:themeTint="A6"/>
-                        </w:rPr>
-                        <w:tab/>
-                      </w:r>
-                      <w:r>
-                        <w:rPr>
-                          <w:rFonts w:ascii="Roboto" w:hAnsi="Roboto"/>
-                          <w:b/>
-                          <w:bCs/>
-                          <w:color w:val="595959" w:themeColor="text1" w:themeTint="A6"/>
-                        </w:rPr>
-                        <w:t>Programmer Staff</w:t>
-                      </w:r>
-                      <w:r>
-                        <w:rPr>
-                          <w:rFonts w:ascii="Roboto" w:hAnsi="Roboto"/>
-                          <w:b/>
-                          <w:bCs/>
-                          <w:color w:val="595959" w:themeColor="text1" w:themeTint="A6"/>
-                        </w:rPr>
-                        <w:t xml:space="preserve"> </w:t>
-                      </w:r>
-                    </w:p>
-                    <w:p>
-                      <w:pPr>
-                        <w:spacing w:line="240" w:lineRule="auto"/>
-                        <w:rPr>
-                          <w:rFonts w:ascii="Roboto" w:hAnsi="Roboto"/>
-                          <w:b/>
-                          <w:bCs/>
-                          <w:color w:val="595959" w:themeColor="text1" w:themeTint="A6"/>
-                        </w:rPr>
-                      </w:pPr>
-                      <w:r>
-                        <w:rPr>
-                          <w:rFonts w:ascii="Roboto" w:hAnsi="Roboto"/>
-                          <w:b/>
-                          <w:bCs/>
-                          <w:color w:val="595959" w:themeColor="text1" w:themeTint="A6"/>
-                        </w:rPr>
-                        <w:t>&amp; SOLUTIONS</w:t>
-                      </w:r>
-                      <w:r>
-                        <w:rPr>
-                          <w:rFonts w:ascii="Roboto" w:hAnsi="Roboto"/>
-                          <w:b/>
-                          <w:bCs/>
-                          <w:color w:val="595959" w:themeColor="text1" w:themeTint="A6"/>
-                        </w:rPr>
-                        <w:tab/>
-                      </w:r>
-                      <w:r>
-                        <w:rPr>
-                          <w:rFonts w:ascii="Roboto" w:hAnsi="Roboto"/>
-                          <w:b/>
-                          <w:bCs/>
-                          <w:color w:val="595959" w:themeColor="text1" w:themeTint="A6"/>
-                        </w:rPr>
-                        <w:tab/>
-                      </w:r>
-                      <w:r>
-                        <w:rPr>
-                          <w:rFonts w:ascii="Roboto" w:hAnsi="Roboto"/>
-                          <w:b/>
-                          <w:bCs/>
-                          <w:color w:val="595959" w:themeColor="text1" w:themeTint="A6"/>
-                        </w:rPr>
-                        <w:tab/>
-                      </w:r>
-                      <w:r>
-                        <w:rPr>
-                          <w:rFonts w:ascii="Roboto" w:hAnsi="Roboto"/>
-                          <w:color w:val="595959" w:themeColor="text1" w:themeTint="A6"/>
-                        </w:rPr>
-                        <w:t>(</w:t>
-                      </w:r>
-                      <w:r>
-                        <w:rPr>
-                          <w:rFonts w:ascii="Roboto" w:hAnsi="Roboto"/>
-                          <w:color w:val="595959" w:themeColor="text1" w:themeTint="A6"/>
-                        </w:rPr>
-                        <w:t>October</w:t>
-                      </w:r>
-                      <w:r>
-                        <w:rPr>
-                          <w:rFonts w:ascii="Roboto" w:hAnsi="Roboto"/>
-                          <w:color w:val="595959" w:themeColor="text1" w:themeTint="A6"/>
-                        </w:rPr>
-                        <w:t xml:space="preserve"> 2019 – </w:t>
-                      </w:r>
-                      <w:r>
-                        <w:rPr>
-                          <w:rFonts w:ascii="Roboto" w:hAnsi="Roboto"/>
-                          <w:color w:val="595959" w:themeColor="text1" w:themeTint="A6"/>
-                        </w:rPr>
-                        <w:t>July</w:t>
-                      </w:r>
-                      <w:r>
-                        <w:rPr>
-                          <w:rFonts w:ascii="Roboto" w:hAnsi="Roboto"/>
-                          <w:color w:val="595959" w:themeColor="text1" w:themeTint="A6"/>
-                        </w:rPr>
-                        <w:t xml:space="preserve"> 20</w:t>
-                      </w:r>
-                      <w:r>
-                        <w:rPr>
-                          <w:rFonts w:ascii="Roboto" w:hAnsi="Roboto"/>
-                          <w:color w:val="595959" w:themeColor="text1" w:themeTint="A6"/>
-                        </w:rPr>
-                        <w:t>20</w:t>
-                      </w:r>
-                      <w:r>
-                        <w:rPr>
-                          <w:rFonts w:ascii="Roboto" w:hAnsi="Roboto"/>
-                          <w:color w:val="595959" w:themeColor="text1" w:themeTint="A6"/>
-                        </w:rPr>
-                        <w:t>)</w:t>
-                      </w:r>
-                    </w:p>
-                    <w:p>
-                      <w:pPr>
-                        <w:spacing w:line="240" w:lineRule="auto"/>
-                        <w:rPr>
-                          <w:rFonts w:ascii="Roboto" w:hAnsi="Roboto"/>
-                          <w:b/>
-                          <w:bCs/>
-                          <w:color w:val="595959" w:themeColor="text1" w:themeTint="A6"/>
-                        </w:rPr>
-                      </w:pPr>
-                    </w:p>
-                    <w:p>
-                      <w:pPr>
-                        <w:spacing w:line="240" w:lineRule="auto"/>
-                        <w:rPr>
-                          <w:rFonts w:ascii="Roboto" w:hAnsi="Roboto"/>
-                          <w:b/>
-                          <w:bCs/>
-                          <w:color w:val="595959" w:themeColor="text1" w:themeTint="A6"/>
-                        </w:rPr>
-                      </w:pPr>
-                      <w:r>
-                        <w:rPr>
-                          <w:rFonts w:ascii="Roboto" w:hAnsi="Roboto"/>
-                          <w:b/>
-                          <w:bCs/>
-                          <w:color w:val="595959" w:themeColor="text1" w:themeTint="A6"/>
-                        </w:rPr>
-                        <w:t>P</w:t>
-                      </w:r>
-                      <w:r>
-                        <w:rPr>
-                          <w:rFonts w:ascii="Roboto" w:hAnsi="Roboto"/>
-                          <w:b/>
-                          <w:bCs/>
-                          <w:color w:val="595959" w:themeColor="text1" w:themeTint="A6"/>
-                        </w:rPr>
-                        <w:t>rojects</w:t>
-                      </w:r>
-                      <w:r>
-                        <w:rPr>
-                          <w:rFonts w:ascii="Roboto" w:hAnsi="Roboto"/>
-                          <w:b/>
-                          <w:bCs/>
-                          <w:color w:val="595959" w:themeColor="text1" w:themeTint="A6"/>
-                        </w:rPr>
-                        <w:t>:</w:t>
-                      </w:r>
-                      <w:r>
-                        <w:rPr>
-                          <w:rFonts w:ascii="Roboto" w:hAnsi="Roboto"/>
-                          <w:b/>
-                          <w:bCs/>
-                          <w:color w:val="595959" w:themeColor="text1" w:themeTint="A6"/>
-                        </w:rPr>
-                        <w:tab/>
-                      </w:r>
-                      <w:r>
-                        <w:rPr>
-                          <w:rFonts w:ascii="Roboto" w:hAnsi="Roboto"/>
-                          <w:b/>
-                          <w:bCs/>
-                          <w:color w:val="595959" w:themeColor="text1" w:themeTint="A6"/>
-                        </w:rPr>
-                        <w:tab/>
-                      </w:r>
-                      <w:r>
-                        <w:rPr>
-                          <w:rFonts w:ascii="Roboto" w:hAnsi="Roboto"/>
-                          <w:b/>
-                          <w:bCs/>
-                          <w:color w:val="595959" w:themeColor="text1" w:themeTint="A6"/>
-                        </w:rPr>
-                        <w:tab/>
-                      </w:r>
-                      <w:r>
-                        <w:rPr>
-                          <w:rFonts w:ascii="Roboto" w:hAnsi="Roboto"/>
-                          <w:color w:val="595959" w:themeColor="text1" w:themeTint="A6"/>
-                        </w:rPr>
-                        <w:t>- Recruitment Portal</w:t>
-                      </w:r>
-                    </w:p>
-                    <w:p>
-                      <w:pPr>
-                        <w:spacing w:line="240" w:lineRule="auto"/>
-                        <w:rPr>
-                          <w:rFonts w:ascii="Roboto" w:hAnsi="Roboto"/>
-                          <w:color w:val="595959" w:themeColor="text1" w:themeTint="A6"/>
-                        </w:rPr>
-                      </w:pPr>
-                      <w:r>
-                        <w:rPr>
-                          <w:rFonts w:ascii="Roboto" w:hAnsi="Roboto"/>
-                          <w:color w:val="595959" w:themeColor="text1" w:themeTint="A6"/>
-                        </w:rPr>
-                        <w:tab/>
-                      </w:r>
-                      <w:r>
-                        <w:rPr>
-                          <w:rFonts w:ascii="Roboto" w:hAnsi="Roboto"/>
-                          <w:color w:val="595959" w:themeColor="text1" w:themeTint="A6"/>
-                        </w:rPr>
-                        <w:tab/>
-                      </w:r>
-                      <w:r>
-                        <w:rPr>
-                          <w:rFonts w:ascii="Roboto" w:hAnsi="Roboto"/>
-                          <w:color w:val="595959" w:themeColor="text1" w:themeTint="A6"/>
-                        </w:rPr>
-                        <w:tab/>
-                      </w:r>
-                      <w:r>
-                        <w:rPr>
-                          <w:rFonts w:ascii="Roboto" w:hAnsi="Roboto"/>
-                          <w:color w:val="595959" w:themeColor="text1" w:themeTint="A6"/>
-                        </w:rPr>
-                        <w:tab/>
-                      </w:r>
-                      <w:r>
-                        <w:rPr>
-                          <w:rFonts w:ascii="Roboto" w:hAnsi="Roboto"/>
-                          <w:color w:val="595959" w:themeColor="text1" w:themeTint="A6"/>
-                        </w:rPr>
-                        <w:t xml:space="preserve">- </w:t>
-                      </w:r>
-                      <w:r>
-                        <w:rPr>
-                          <w:rFonts w:ascii="Roboto" w:hAnsi="Roboto"/>
-                          <w:color w:val="595959" w:themeColor="text1" w:themeTint="A6"/>
-                        </w:rPr>
-                        <w:t>Purchase Requisition</w:t>
-                      </w:r>
-                    </w:p>
-                  </w:txbxContent>
-                </v:textbox>
-                <w10:wrap type="square" anchorx="margin"/>
-              </v:shape>
             </w:pict>
           </mc:Fallback>
         </mc:AlternateContent>
@@ -5986,6 +6338,118 @@
 <file path=word/numbering.xml><?xml version="1.0" encoding="utf-8"?>
 <w:numbering xmlns:wpc="http://schemas.microsoft.com/office/word/2010/wordprocessingCanvas" xmlns:cx="http://schemas.microsoft.com/office/drawing/2014/chartex" xmlns:cx1="http://schemas.microsoft.com/office/drawing/2015/9/8/chartex" xmlns:cx2="http://schemas.microsoft.com/office/drawing/2015/10/21/chartex" xmlns:cx3="http://schemas.microsoft.com/office/drawing/2016/5/9/chartex" xmlns:cx4="http://schemas.microsoft.com/office/drawing/2016/5/10/chartex" xmlns:cx5="http://schemas.microsoft.com/office/drawing/2016/5/11/chartex" xmlns:cx6="http://schemas.microsoft.com/office/drawing/2016/5/12/chartex" xmlns:cx7="http://schemas.microsoft.com/office/drawing/2016/5/13/chartex" xmlns:cx8="http://schemas.microsoft.com/office/drawing/2016/5/14/chartex" xmlns:mc="http://schemas.openxmlformats.org/markup-compatibility/2006" xmlns:aink="http://schemas.microsoft.com/office/drawing/2016/ink" xmlns:am3d="http://schemas.microsoft.com/office/drawing/2017/model3d" xmlns:o="urn:schemas-microsoft-com:office:office" xmlns:oel="http://schemas.microsoft.com/office/2019/extlst" xmlns:r="http://schemas.openxmlformats.org/officeDocument/2006/relationships" xmlns:m="http://schemas.openxmlformats.org/officeDocument/2006/math" xmlns:v="urn:schemas-microsoft-com:vml" xmlns:wp14="http://schemas.microsoft.com/office/word/2010/wordprocessingDrawing" xmlns:wp="http://schemas.openxmlformats.org/drawingml/2006/wordprocessingDrawing" xmlns:w10="urn:schemas-microsoft-com:office:word" xmlns:w="http://schemas.openxmlformats.org/wordprocessingml/2006/main" xmlns:w14="http://schemas.microsoft.com/office/word/2010/wordml" xmlns:w15="http://schemas.microsoft.com/office/word/2012/wordml" xmlns:w16cex="http://schemas.microsoft.com/office/word/2018/wordml/cex" xmlns:w16cid="http://schemas.microsoft.com/office/word/2016/wordml/cid" xmlns:w16="http://schemas.microsoft.com/office/word/2018/wordml" xmlns:w16sdtdh="http://schemas.microsoft.com/office/word/2020/wordml/sdtdatahash" xmlns:w16se="http://schemas.microsoft.com/office/word/2015/wordml/symex" xmlns:wpg="http://schemas.microsoft.com/office/word/2010/wordprocessingGroup" xmlns:wpi="http://schemas.microsoft.com/office/word/2010/wordprocessingInk" xmlns:wne="http://schemas.microsoft.com/office/word/2006/wordml" xmlns:wps="http://schemas.microsoft.com/office/word/2010/wordprocessingShape" mc:Ignorable="w14 w15 w16se w16cid w16 w16cex w16sdtdh wp14">
   <w:abstractNum w:abstractNumId="0" w15:restartNumberingAfterBreak="0">
+    <w:nsid w:val="36134417"/>
+    <w:multiLevelType w:val="hybridMultilevel"/>
+    <w:tmpl w:val="80A6ED4E"/>
+    <w:lvl w:ilvl="0" w:tplc="0A885A08">
+      <w:numFmt w:val="bullet"/>
+      <w:lvlText w:val="-"/>
+      <w:lvlJc w:val="left"/>
+      <w:pPr>
+        <w:ind w:left="1080" w:hanging="360"/>
+      </w:pPr>
+      <w:rPr>
+        <w:rFonts w:ascii="Roboto" w:eastAsiaTheme="minorHAnsi" w:hAnsi="Roboto" w:cstheme="minorBidi" w:hint="default"/>
+      </w:rPr>
+    </w:lvl>
+    <w:lvl w:ilvl="1" w:tplc="04090003" w:tentative="1">
+      <w:start w:val="1"/>
+      <w:numFmt w:val="bullet"/>
+      <w:lvlText w:val="o"/>
+      <w:lvlJc w:val="left"/>
+      <w:pPr>
+        <w:ind w:left="1800" w:hanging="360"/>
+      </w:pPr>
+      <w:rPr>
+        <w:rFonts w:ascii="Courier New" w:hAnsi="Courier New" w:cs="Courier New" w:hint="default"/>
+      </w:rPr>
+    </w:lvl>
+    <w:lvl w:ilvl="2" w:tplc="04090005" w:tentative="1">
+      <w:start w:val="1"/>
+      <w:numFmt w:val="bullet"/>
+      <w:lvlText w:val=""/>
+      <w:lvlJc w:val="left"/>
+      <w:pPr>
+        <w:ind w:left="2520" w:hanging="360"/>
+      </w:pPr>
+      <w:rPr>
+        <w:rFonts w:ascii="Wingdings" w:hAnsi="Wingdings" w:hint="default"/>
+      </w:rPr>
+    </w:lvl>
+    <w:lvl w:ilvl="3" w:tplc="04090001" w:tentative="1">
+      <w:start w:val="1"/>
+      <w:numFmt w:val="bullet"/>
+      <w:lvlText w:val=""/>
+      <w:lvlJc w:val="left"/>
+      <w:pPr>
+        <w:ind w:left="3240" w:hanging="360"/>
+      </w:pPr>
+      <w:rPr>
+        <w:rFonts w:ascii="Symbol" w:hAnsi="Symbol" w:hint="default"/>
+      </w:rPr>
+    </w:lvl>
+    <w:lvl w:ilvl="4" w:tplc="04090003" w:tentative="1">
+      <w:start w:val="1"/>
+      <w:numFmt w:val="bullet"/>
+      <w:lvlText w:val="o"/>
+      <w:lvlJc w:val="left"/>
+      <w:pPr>
+        <w:ind w:left="3960" w:hanging="360"/>
+      </w:pPr>
+      <w:rPr>
+        <w:rFonts w:ascii="Courier New" w:hAnsi="Courier New" w:cs="Courier New" w:hint="default"/>
+      </w:rPr>
+    </w:lvl>
+    <w:lvl w:ilvl="5" w:tplc="04090005" w:tentative="1">
+      <w:start w:val="1"/>
+      <w:numFmt w:val="bullet"/>
+      <w:lvlText w:val=""/>
+      <w:lvlJc w:val="left"/>
+      <w:pPr>
+        <w:ind w:left="4680" w:hanging="360"/>
+      </w:pPr>
+      <w:rPr>
+        <w:rFonts w:ascii="Wingdings" w:hAnsi="Wingdings" w:hint="default"/>
+      </w:rPr>
+    </w:lvl>
+    <w:lvl w:ilvl="6" w:tplc="04090001" w:tentative="1">
+      <w:start w:val="1"/>
+      <w:numFmt w:val="bullet"/>
+      <w:lvlText w:val=""/>
+      <w:lvlJc w:val="left"/>
+      <w:pPr>
+        <w:ind w:left="5400" w:hanging="360"/>
+      </w:pPr>
+      <w:rPr>
+        <w:rFonts w:ascii="Symbol" w:hAnsi="Symbol" w:hint="default"/>
+      </w:rPr>
+    </w:lvl>
+    <w:lvl w:ilvl="7" w:tplc="04090003" w:tentative="1">
+      <w:start w:val="1"/>
+      <w:numFmt w:val="bullet"/>
+      <w:lvlText w:val="o"/>
+      <w:lvlJc w:val="left"/>
+      <w:pPr>
+        <w:ind w:left="6120" w:hanging="360"/>
+      </w:pPr>
+      <w:rPr>
+        <w:rFonts w:ascii="Courier New" w:hAnsi="Courier New" w:cs="Courier New" w:hint="default"/>
+      </w:rPr>
+    </w:lvl>
+    <w:lvl w:ilvl="8" w:tplc="04090005" w:tentative="1">
+      <w:start w:val="1"/>
+      <w:numFmt w:val="bullet"/>
+      <w:lvlText w:val=""/>
+      <w:lvlJc w:val="left"/>
+      <w:pPr>
+        <w:ind w:left="6840" w:hanging="360"/>
+      </w:pPr>
+      <w:rPr>
+        <w:rFonts w:ascii="Wingdings" w:hAnsi="Wingdings" w:hint="default"/>
+      </w:rPr>
+    </w:lvl>
+  </w:abstractNum>
+  <w:abstractNum w:abstractNumId="1" w15:restartNumberingAfterBreak="0">
     <w:nsid w:val="3FE44559"/>
     <w:multiLevelType w:val="hybridMultilevel"/>
     <w:tmpl w:val="031202C2"/>
@@ -6099,7 +6563,7 @@
       </w:rPr>
     </w:lvl>
   </w:abstractNum>
-  <w:abstractNum w:abstractNumId="1" w15:restartNumberingAfterBreak="0">
+  <w:abstractNum w:abstractNumId="2" w15:restartNumberingAfterBreak="0">
     <w:nsid w:val="4156540E"/>
     <w:multiLevelType w:val="hybridMultilevel"/>
     <w:tmpl w:val="A574F644"/>
@@ -6212,11 +6676,129 @@
       </w:rPr>
     </w:lvl>
   </w:abstractNum>
+  <w:abstractNum w:abstractNumId="3" w15:restartNumberingAfterBreak="0">
+    <w:nsid w:val="45230477"/>
+    <w:multiLevelType w:val="hybridMultilevel"/>
+    <w:tmpl w:val="C206E562"/>
+    <w:lvl w:ilvl="0" w:tplc="A8BA751A">
+      <w:numFmt w:val="bullet"/>
+      <w:lvlText w:val="-"/>
+      <w:lvlJc w:val="left"/>
+      <w:pPr>
+        <w:ind w:left="3240" w:hanging="360"/>
+      </w:pPr>
+      <w:rPr>
+        <w:rFonts w:ascii="Roboto" w:eastAsiaTheme="minorHAnsi" w:hAnsi="Roboto" w:cstheme="minorBidi" w:hint="default"/>
+      </w:rPr>
+    </w:lvl>
+    <w:lvl w:ilvl="1" w:tplc="04090003" w:tentative="1">
+      <w:start w:val="1"/>
+      <w:numFmt w:val="bullet"/>
+      <w:lvlText w:val="o"/>
+      <w:lvlJc w:val="left"/>
+      <w:pPr>
+        <w:ind w:left="3960" w:hanging="360"/>
+      </w:pPr>
+      <w:rPr>
+        <w:rFonts w:ascii="Courier New" w:hAnsi="Courier New" w:cs="Courier New" w:hint="default"/>
+      </w:rPr>
+    </w:lvl>
+    <w:lvl w:ilvl="2" w:tplc="04090005" w:tentative="1">
+      <w:start w:val="1"/>
+      <w:numFmt w:val="bullet"/>
+      <w:lvlText w:val=""/>
+      <w:lvlJc w:val="left"/>
+      <w:pPr>
+        <w:ind w:left="4680" w:hanging="360"/>
+      </w:pPr>
+      <w:rPr>
+        <w:rFonts w:ascii="Wingdings" w:hAnsi="Wingdings" w:hint="default"/>
+      </w:rPr>
+    </w:lvl>
+    <w:lvl w:ilvl="3" w:tplc="04090001" w:tentative="1">
+      <w:start w:val="1"/>
+      <w:numFmt w:val="bullet"/>
+      <w:lvlText w:val=""/>
+      <w:lvlJc w:val="left"/>
+      <w:pPr>
+        <w:ind w:left="5400" w:hanging="360"/>
+      </w:pPr>
+      <w:rPr>
+        <w:rFonts w:ascii="Symbol" w:hAnsi="Symbol" w:hint="default"/>
+      </w:rPr>
+    </w:lvl>
+    <w:lvl w:ilvl="4" w:tplc="04090003" w:tentative="1">
+      <w:start w:val="1"/>
+      <w:numFmt w:val="bullet"/>
+      <w:lvlText w:val="o"/>
+      <w:lvlJc w:val="left"/>
+      <w:pPr>
+        <w:ind w:left="6120" w:hanging="360"/>
+      </w:pPr>
+      <w:rPr>
+        <w:rFonts w:ascii="Courier New" w:hAnsi="Courier New" w:cs="Courier New" w:hint="default"/>
+      </w:rPr>
+    </w:lvl>
+    <w:lvl w:ilvl="5" w:tplc="04090005" w:tentative="1">
+      <w:start w:val="1"/>
+      <w:numFmt w:val="bullet"/>
+      <w:lvlText w:val=""/>
+      <w:lvlJc w:val="left"/>
+      <w:pPr>
+        <w:ind w:left="6840" w:hanging="360"/>
+      </w:pPr>
+      <w:rPr>
+        <w:rFonts w:ascii="Wingdings" w:hAnsi="Wingdings" w:hint="default"/>
+      </w:rPr>
+    </w:lvl>
+    <w:lvl w:ilvl="6" w:tplc="04090001" w:tentative="1">
+      <w:start w:val="1"/>
+      <w:numFmt w:val="bullet"/>
+      <w:lvlText w:val=""/>
+      <w:lvlJc w:val="left"/>
+      <w:pPr>
+        <w:ind w:left="7560" w:hanging="360"/>
+      </w:pPr>
+      <w:rPr>
+        <w:rFonts w:ascii="Symbol" w:hAnsi="Symbol" w:hint="default"/>
+      </w:rPr>
+    </w:lvl>
+    <w:lvl w:ilvl="7" w:tplc="04090003" w:tentative="1">
+      <w:start w:val="1"/>
+      <w:numFmt w:val="bullet"/>
+      <w:lvlText w:val="o"/>
+      <w:lvlJc w:val="left"/>
+      <w:pPr>
+        <w:ind w:left="8280" w:hanging="360"/>
+      </w:pPr>
+      <w:rPr>
+        <w:rFonts w:ascii="Courier New" w:hAnsi="Courier New" w:cs="Courier New" w:hint="default"/>
+      </w:rPr>
+    </w:lvl>
+    <w:lvl w:ilvl="8" w:tplc="04090005" w:tentative="1">
+      <w:start w:val="1"/>
+      <w:numFmt w:val="bullet"/>
+      <w:lvlText w:val=""/>
+      <w:lvlJc w:val="left"/>
+      <w:pPr>
+        <w:ind w:left="9000" w:hanging="360"/>
+      </w:pPr>
+      <w:rPr>
+        <w:rFonts w:ascii="Wingdings" w:hAnsi="Wingdings" w:hint="default"/>
+      </w:rPr>
+    </w:lvl>
+  </w:abstractNum>
   <w:num w:numId="1" w16cid:durableId="1633825908">
-    <w:abstractNumId w:val="0"/>
+    <w:abstractNumId w:val="1"/>
   </w:num>
   <w:num w:numId="2" w16cid:durableId="1848641502">
-    <w:abstractNumId w:val="1"/>
+    <w:abstractNumId w:val="2"/>
+  </w:num>
+  <w:num w:numId="3" w16cid:durableId="1278951586">
+    <w:abstractNumId w:val="3"/>
+  </w:num>
+  <w:num w:numId="4" w16cid:durableId="1052774423">
+    <w:abstractNumId w:val="0"/>
   </w:num>
 </w:numbering>
 </file>

--- a/static/CV_STETO_JAVELLANA.docx
+++ b/static/CV_STETO_JAVELLANA.docx
@@ -1677,6 +1677,210 @@
         <mc:AlternateContent>
           <mc:Choice Requires="wps">
             <w:drawing>
+              <wp:anchor distT="45720" distB="45720" distL="114300" distR="114300" simplePos="0" relativeHeight="251722752" behindDoc="0" locked="0" layoutInCell="1" allowOverlap="1" wp14:anchorId="5C06E579" wp14:editId="0167ED87">
+                <wp:simplePos x="0" y="0"/>
+                <wp:positionH relativeFrom="margin">
+                  <wp:posOffset>0</wp:posOffset>
+                </wp:positionH>
+                <wp:positionV relativeFrom="paragraph">
+                  <wp:posOffset>3364865</wp:posOffset>
+                </wp:positionV>
+                <wp:extent cx="2821940" cy="300355"/>
+                <wp:effectExtent l="0" t="0" r="0" b="4445"/>
+                <wp:wrapSquare wrapText="bothSides"/>
+                <wp:docPr id="197" name="Text Box 2"/>
+                <wp:cNvGraphicFramePr>
+                  <a:graphicFrameLocks xmlns:a="http://schemas.openxmlformats.org/drawingml/2006/main"/>
+                </wp:cNvGraphicFramePr>
+                <a:graphic xmlns:a="http://schemas.openxmlformats.org/drawingml/2006/main">
+                  <a:graphicData uri="http://schemas.microsoft.com/office/word/2010/wordprocessingShape">
+                    <wps:wsp>
+                      <wps:cNvSpPr txBox="1">
+                        <a:spLocks noChangeArrowheads="1"/>
+                      </wps:cNvSpPr>
+                      <wps:spPr bwMode="auto">
+                        <a:xfrm>
+                          <a:off x="0" y="0"/>
+                          <a:ext cx="2821940" cy="300355"/>
+                        </a:xfrm>
+                        <a:prstGeom prst="rect">
+                          <a:avLst/>
+                        </a:prstGeom>
+                        <a:noFill/>
+                        <a:ln w="9525">
+                          <a:noFill/>
+                          <a:miter lim="800000"/>
+                          <a:headEnd/>
+                          <a:tailEnd/>
+                        </a:ln>
+                      </wps:spPr>
+                      <wps:txbx>
+                        <w:txbxContent>
+                          <w:p>
+                            <w:pPr>
+                              <w:shd w:val="clear" w:color="auto" w:fill="FFFFFF" w:themeFill="background1"/>
+                              <w:jc w:val="center"/>
+                              <w:rPr>
+                                <w:rFonts w:cstheme="minorHAnsi"/>
+                                <w:b/>
+                                <w:bCs/>
+                                <w:color w:val="595959" w:themeColor="text1" w:themeTint="A6"/>
+                                <w:spacing w:val="20"/>
+                              </w:rPr>
+                            </w:pPr>
+                            <w:r>
+                              <w:rPr>
+                                <w:rFonts w:cstheme="minorHAnsi"/>
+                                <w:b/>
+                                <w:bCs/>
+                                <w:color w:val="595959" w:themeColor="text1" w:themeTint="A6"/>
+                                <w:spacing w:val="20"/>
+                              </w:rPr>
+                              <w:t>SOFT SKILLS</w:t>
+                            </w:r>
+                          </w:p>
+                        </w:txbxContent>
+                      </wps:txbx>
+                      <wps:bodyPr rot="0" vert="horz" wrap="square" lIns="91440" tIns="45720" rIns="91440" bIns="45720" anchor="t" anchorCtr="0">
+                        <a:noAutofit/>
+                      </wps:bodyPr>
+                    </wps:wsp>
+                  </a:graphicData>
+                </a:graphic>
+                <wp14:sizeRelH relativeFrom="margin">
+                  <wp14:pctWidth>0</wp14:pctWidth>
+                </wp14:sizeRelH>
+                <wp14:sizeRelV relativeFrom="margin">
+                  <wp14:pctHeight>0</wp14:pctHeight>
+                </wp14:sizeRelV>
+              </wp:anchor>
+            </w:drawing>
+          </mc:Choice>
+          <mc:Fallback>
+            <w:pict>
+              <v:shapetype w14:anchorId="5C06E579" id="_x0000_t202" coordsize="21600,21600" o:spt="202" path="m,l,21600r21600,l21600,xe">
+                <v:stroke joinstyle="miter"/>
+                <v:path gradientshapeok="t" o:connecttype="rect"/>
+              </v:shapetype>
+              <v:shape id="_x0000_s1033" type="#_x0000_t202" style="position:absolute;left:0;text-align:left;margin-left:0;margin-top:264.95pt;width:222.2pt;height:23.65pt;z-index:251722752;visibility:visible;mso-wrap-style:square;mso-width-percent:0;mso-height-percent:0;mso-wrap-distance-left:9pt;mso-wrap-distance-top:3.6pt;mso-wrap-distance-right:9pt;mso-wrap-distance-bottom:3.6pt;mso-position-horizontal:absolute;mso-position-horizontal-relative:margin;mso-position-vertical:absolute;mso-position-vertical-relative:text;mso-width-percent:0;mso-height-percent:0;mso-width-relative:margin;mso-height-relative:margin;v-text-anchor:top" o:gfxdata="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" filled="f" stroked="f">
+                <v:textbox>
+                  <w:txbxContent>
+                    <w:p>
+                      <w:pPr>
+                        <w:shd w:val="clear" w:color="auto" w:fill="FFFFFF" w:themeFill="background1"/>
+                        <w:jc w:val="center"/>
+                        <w:rPr>
+                          <w:rFonts w:cstheme="minorHAnsi"/>
+                          <w:b/>
+                          <w:bCs/>
+                          <w:color w:val="595959" w:themeColor="text1" w:themeTint="A6"/>
+                          <w:spacing w:val="20"/>
+                        </w:rPr>
+                      </w:pPr>
+                      <w:r>
+                        <w:rPr>
+                          <w:rFonts w:cstheme="minorHAnsi"/>
+                          <w:b/>
+                          <w:bCs/>
+                          <w:color w:val="595959" w:themeColor="text1" w:themeTint="A6"/>
+                          <w:spacing w:val="20"/>
+                        </w:rPr>
+                        <w:t>SOFT SKILLS</w:t>
+                      </w:r>
+                    </w:p>
+                  </w:txbxContent>
+                </v:textbox>
+                <w10:wrap type="square" anchorx="margin"/>
+              </v:shape>
+            </w:pict>
+          </mc:Fallback>
+        </mc:AlternateContent>
+      </w:r>
+      <w:r>
+        <w:rPr>
+          <w:noProof/>
+        </w:rPr>
+        <mc:AlternateContent>
+          <mc:Choice Requires="wps">
+            <w:drawing>
+              <wp:anchor distT="0" distB="0" distL="114300" distR="114300" simplePos="0" relativeHeight="251696128" behindDoc="0" locked="0" layoutInCell="1" allowOverlap="1" wp14:anchorId="581890F7" wp14:editId="148F27A7">
+                <wp:simplePos x="0" y="0"/>
+                <wp:positionH relativeFrom="margin">
+                  <wp:posOffset>180975</wp:posOffset>
+                </wp:positionH>
+                <wp:positionV relativeFrom="paragraph">
+                  <wp:posOffset>217805</wp:posOffset>
+                </wp:positionV>
+                <wp:extent cx="7367905" cy="34290"/>
+                <wp:effectExtent l="0" t="0" r="23495" b="22860"/>
+                <wp:wrapNone/>
+                <wp:docPr id="24" name="Straight Connector 24"/>
+                <wp:cNvGraphicFramePr/>
+                <a:graphic xmlns:a="http://schemas.openxmlformats.org/drawingml/2006/main">
+                  <a:graphicData uri="http://schemas.microsoft.com/office/word/2010/wordprocessingShape">
+                    <wps:wsp>
+                      <wps:cNvCnPr/>
+                      <wps:spPr>
+                        <a:xfrm>
+                          <a:off x="0" y="0"/>
+                          <a:ext cx="7367905" cy="34290"/>
+                        </a:xfrm>
+                        <a:prstGeom prst="line">
+                          <a:avLst/>
+                        </a:prstGeom>
+                        <a:ln>
+                          <a:solidFill>
+                            <a:schemeClr val="tx1">
+                              <a:lumMod val="65000"/>
+                              <a:lumOff val="35000"/>
+                            </a:schemeClr>
+                          </a:solidFill>
+                        </a:ln>
+                      </wps:spPr>
+                      <wps:style>
+                        <a:lnRef idx="3">
+                          <a:schemeClr val="dk1"/>
+                        </a:lnRef>
+                        <a:fillRef idx="0">
+                          <a:schemeClr val="dk1"/>
+                        </a:fillRef>
+                        <a:effectRef idx="2">
+                          <a:schemeClr val="dk1"/>
+                        </a:effectRef>
+                        <a:fontRef idx="minor">
+                          <a:schemeClr val="tx1"/>
+                        </a:fontRef>
+                      </wps:style>
+                      <wps:bodyPr/>
+                    </wps:wsp>
+                  </a:graphicData>
+                </a:graphic>
+                <wp14:sizeRelH relativeFrom="margin">
+                  <wp14:pctWidth>0</wp14:pctWidth>
+                </wp14:sizeRelH>
+                <wp14:sizeRelV relativeFrom="margin">
+                  <wp14:pctHeight>0</wp14:pctHeight>
+                </wp14:sizeRelV>
+              </wp:anchor>
+            </w:drawing>
+          </mc:Choice>
+          <mc:Fallback>
+            <w:pict>
+              <v:line w14:anchorId="1A704F2C" id="Straight Connector 24" o:spid="_x0000_s1026" style="position:absolute;z-index:251696128;visibility:visible;mso-wrap-style:square;mso-width-percent:0;mso-height-percent:0;mso-wrap-distance-left:9pt;mso-wrap-distance-top:0;mso-wrap-distance-right:9pt;mso-wrap-distance-bottom:0;mso-position-horizontal:absolute;mso-position-horizontal-relative:margin;mso-position-vertical:absolute;mso-position-vertical-relative:text;mso-width-percent:0;mso-height-percent:0;mso-width-relative:margin;mso-height-relative:margin" from="14.25pt,17.15pt" to="594.4pt,19.85pt" o:gfxdata="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" strokecolor="#5a5a5a [2109]" strokeweight="1.5pt">
+                <v:stroke joinstyle="miter"/>
+                <w10:wrap anchorx="margin"/>
+              </v:line>
+            </w:pict>
+          </mc:Fallback>
+        </mc:AlternateContent>
+      </w:r>
+      <w:r>
+        <w:rPr>
+          <w:noProof/>
+        </w:rPr>
+        <mc:AlternateContent>
+          <mc:Choice Requires="wps">
+            <w:drawing>
               <wp:anchor distT="0" distB="0" distL="114300" distR="114300" simplePos="0" relativeHeight="251687936" behindDoc="0" locked="0" layoutInCell="1" allowOverlap="1" wp14:anchorId="15B8249B" wp14:editId="45CE7F89">
                 <wp:simplePos x="0" y="0"/>
                 <wp:positionH relativeFrom="column">
@@ -2418,21 +2622,12 @@
                               </w:rPr>
                               <w:t xml:space="preserve"> </w:t>
                             </w:r>
-                            <w:proofErr w:type="spellStart"/>
-                            <w:r>
-                              <w:rPr>
-                                <w:rFonts w:ascii="Roboto" w:hAnsi="Roboto"/>
-                                <w:color w:val="595959" w:themeColor="text1" w:themeTint="A6"/>
-                              </w:rPr>
-                              <w:t>Vuetify</w:t>
-                            </w:r>
-                            <w:proofErr w:type="spellEnd"/>
-                            <w:r>
-                              <w:rPr>
-                                <w:rFonts w:ascii="Roboto" w:hAnsi="Roboto"/>
-                                <w:color w:val="595959" w:themeColor="text1" w:themeTint="A6"/>
-                              </w:rPr>
-                              <w:t>, Vue, Laravel, and MySQL</w:t>
+                            <w:r>
+                              <w:rPr>
+                                <w:rFonts w:ascii="Roboto" w:hAnsi="Roboto"/>
+                                <w:color w:val="595959" w:themeColor="text1" w:themeTint="A6"/>
+                              </w:rPr>
+                              <w:t>Vuetify, Vue, Laravel, and MySQL</w:t>
                             </w:r>
                           </w:p>
                         </w:txbxContent>
@@ -3575,7 +3770,7 @@
         <mc:AlternateContent>
           <mc:Choice Requires="wps">
             <w:drawing>
-              <wp:anchor distT="0" distB="0" distL="114300" distR="114300" simplePos="0" relativeHeight="251707391" behindDoc="0" locked="0" layoutInCell="1" allowOverlap="1" wp14:anchorId="0379324D" wp14:editId="184F5662">
+              <wp:anchor distT="0" distB="0" distL="114300" distR="114300" simplePos="0" relativeHeight="251707391" behindDoc="0" locked="0" layoutInCell="1" allowOverlap="1" wp14:anchorId="0379324D" wp14:editId="4197D686">
                 <wp:simplePos x="0" y="0"/>
                 <wp:positionH relativeFrom="column">
                   <wp:posOffset>7159625</wp:posOffset>
@@ -3642,130 +3837,27 @@
           </mc:Choice>
           <mc:Fallback>
             <w:pict>
-              <v:shape w14:anchorId="19368D41" id="Cross 40" o:spid="_x0000_s1026" type="#_x0000_t11" style="position:absolute;margin-left:563.75pt;margin-top:44.5pt;width:151.5pt;height:114pt;z-index:251707391;visibility:visible;mso-wrap-style:square;mso-width-percent:0;mso-wrap-distance-left:9pt;mso-wrap-distance-top:0;mso-wrap-distance-right:9pt;mso-wrap-distance-bottom:0;mso-position-horizontal:absolute;mso-position-horizontal-relative:text;mso-position-vertical:absolute;mso-position-vertical-relative:text;mso-width-percent:0;mso-width-relative:margin;v-text-anchor:middle" o:gfxdata="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" fillcolor="#d9d9d9" stroked="f" strokeweight="1pt">
+              <v:shapetype w14:anchorId="27C8EF48" id="_x0000_t11" coordsize="21600,21600" o:spt="11" adj="5400" path="m@0,l@0@0,0@0,0@2@0@2@0,21600@1,21600@1@2,21600@2,21600@0@1@0@1,xe">
+                <v:stroke joinstyle="miter"/>
+                <v:formulas>
+                  <v:f eqn="val #0"/>
+                  <v:f eqn="sum width 0 #0"/>
+                  <v:f eqn="sum height 0 #0"/>
+                  <v:f eqn="prod @0 2929 10000"/>
+                  <v:f eqn="sum width 0 @3"/>
+                  <v:f eqn="sum height 0 @3"/>
+                  <v:f eqn="val width"/>
+                  <v:f eqn="val height"/>
+                  <v:f eqn="prod width 1 2"/>
+                  <v:f eqn="prod height 1 2"/>
+                </v:formulas>
+                <v:path gradientshapeok="t" limo="10800,10800" o:connecttype="custom" o:connectlocs="@8,0;0,@9;@8,@7;@6,@9" textboxrect="0,0,21600,21600;5400,5400,16200,16200;10800,10800,10800,10800"/>
+                <v:handles>
+                  <v:h position="#0,topLeft" switch="" xrange="0,10800"/>
+                </v:handles>
+              </v:shapetype>
+              <v:shape id="Cross 40" o:spid="_x0000_s1026" type="#_x0000_t11" style="position:absolute;margin-left:563.75pt;margin-top:44.5pt;width:151.5pt;height:114pt;z-index:251707391;visibility:visible;mso-wrap-style:square;mso-width-percent:0;mso-wrap-distance-left:9pt;mso-wrap-distance-top:0;mso-wrap-distance-right:9pt;mso-wrap-distance-bottom:0;mso-position-horizontal:absolute;mso-position-horizontal-relative:text;mso-position-vertical:absolute;mso-position-vertical-relative:text;mso-width-percent:0;mso-width-relative:margin;v-text-anchor:middle" o:gfxdata="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" fillcolor="#d9d9d9" stroked="f" strokeweight="1pt">
                 <v:fill opacity="23644f"/>
-              </v:shape>
-            </w:pict>
-          </mc:Fallback>
-        </mc:AlternateContent>
-      </w:r>
-      <w:r>
-        <w:rPr>
-          <w:noProof/>
-        </w:rPr>
-        <mc:AlternateContent>
-          <mc:Choice Requires="wps">
-            <w:drawing>
-              <wp:anchor distT="45720" distB="45720" distL="114300" distR="114300" simplePos="0" relativeHeight="251722752" behindDoc="0" locked="0" layoutInCell="1" allowOverlap="1" wp14:anchorId="5C06E579" wp14:editId="06609875">
-                <wp:simplePos x="0" y="0"/>
-                <wp:positionH relativeFrom="margin">
-                  <wp:posOffset>62865</wp:posOffset>
-                </wp:positionH>
-                <wp:positionV relativeFrom="paragraph">
-                  <wp:posOffset>3364865</wp:posOffset>
-                </wp:positionV>
-                <wp:extent cx="2821940" cy="300355"/>
-                <wp:effectExtent l="0" t="0" r="0" b="4445"/>
-                <wp:wrapSquare wrapText="bothSides"/>
-                <wp:docPr id="197" name="Text Box 2"/>
-                <wp:cNvGraphicFramePr>
-                  <a:graphicFrameLocks xmlns:a="http://schemas.openxmlformats.org/drawingml/2006/main"/>
-                </wp:cNvGraphicFramePr>
-                <a:graphic xmlns:a="http://schemas.openxmlformats.org/drawingml/2006/main">
-                  <a:graphicData uri="http://schemas.microsoft.com/office/word/2010/wordprocessingShape">
-                    <wps:wsp>
-                      <wps:cNvSpPr txBox="1">
-                        <a:spLocks noChangeArrowheads="1"/>
-                      </wps:cNvSpPr>
-                      <wps:spPr bwMode="auto">
-                        <a:xfrm>
-                          <a:off x="0" y="0"/>
-                          <a:ext cx="2821940" cy="300355"/>
-                        </a:xfrm>
-                        <a:prstGeom prst="rect">
-                          <a:avLst/>
-                        </a:prstGeom>
-                        <a:noFill/>
-                        <a:ln w="9525">
-                          <a:noFill/>
-                          <a:miter lim="800000"/>
-                          <a:headEnd/>
-                          <a:tailEnd/>
-                        </a:ln>
-                      </wps:spPr>
-                      <wps:txbx>
-                        <w:txbxContent>
-                          <w:p>
-                            <w:pPr>
-                              <w:shd w:val="clear" w:color="auto" w:fill="FFFFFF" w:themeFill="background1"/>
-                              <w:jc w:val="center"/>
-                              <w:rPr>
-                                <w:rFonts w:cstheme="minorHAnsi"/>
-                                <w:b/>
-                                <w:bCs/>
-                                <w:color w:val="595959" w:themeColor="text1" w:themeTint="A6"/>
-                                <w:spacing w:val="20"/>
-                              </w:rPr>
-                            </w:pPr>
-                            <w:r>
-                              <w:rPr>
-                                <w:rFonts w:cstheme="minorHAnsi"/>
-                                <w:b/>
-                                <w:bCs/>
-                                <w:color w:val="595959" w:themeColor="text1" w:themeTint="A6"/>
-                                <w:spacing w:val="20"/>
-                              </w:rPr>
-                              <w:t>SOFT SKILLS</w:t>
-                            </w:r>
-                          </w:p>
-                        </w:txbxContent>
-                      </wps:txbx>
-                      <wps:bodyPr rot="0" vert="horz" wrap="square" lIns="91440" tIns="45720" rIns="91440" bIns="45720" anchor="t" anchorCtr="0">
-                        <a:noAutofit/>
-                      </wps:bodyPr>
-                    </wps:wsp>
-                  </a:graphicData>
-                </a:graphic>
-                <wp14:sizeRelH relativeFrom="margin">
-                  <wp14:pctWidth>0</wp14:pctWidth>
-                </wp14:sizeRelH>
-                <wp14:sizeRelV relativeFrom="margin">
-                  <wp14:pctHeight>0</wp14:pctHeight>
-                </wp14:sizeRelV>
-              </wp:anchor>
-            </w:drawing>
-          </mc:Choice>
-          <mc:Fallback>
-            <w:pict>
-              <v:shape w14:anchorId="5C06E579" id="_x0000_s1036" type="#_x0000_t202" style="position:absolute;left:0;text-align:left;margin-left:4.95pt;margin-top:264.95pt;width:222.2pt;height:23.65pt;z-index:251722752;visibility:visible;mso-wrap-style:square;mso-width-percent:0;mso-height-percent:0;mso-wrap-distance-left:9pt;mso-wrap-distance-top:3.6pt;mso-wrap-distance-right:9pt;mso-wrap-distance-bottom:3.6pt;mso-position-horizontal:absolute;mso-position-horizontal-relative:margin;mso-position-vertical:absolute;mso-position-vertical-relative:text;mso-width-percent:0;mso-height-percent:0;mso-width-relative:margin;mso-height-relative:margin;v-text-anchor:top" o:gfxdata="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" filled="f" stroked="f">
-                <v:textbox>
-                  <w:txbxContent>
-                    <w:p>
-                      <w:pPr>
-                        <w:shd w:val="clear" w:color="auto" w:fill="FFFFFF" w:themeFill="background1"/>
-                        <w:jc w:val="center"/>
-                        <w:rPr>
-                          <w:rFonts w:cstheme="minorHAnsi"/>
-                          <w:b/>
-                          <w:bCs/>
-                          <w:color w:val="595959" w:themeColor="text1" w:themeTint="A6"/>
-                          <w:spacing w:val="20"/>
-                        </w:rPr>
-                      </w:pPr>
-                      <w:r>
-                        <w:rPr>
-                          <w:rFonts w:cstheme="minorHAnsi"/>
-                          <w:b/>
-                          <w:bCs/>
-                          <w:color w:val="595959" w:themeColor="text1" w:themeTint="A6"/>
-                          <w:spacing w:val="20"/>
-                        </w:rPr>
-                        <w:t>SOFT SKILLS</w:t>
-                      </w:r>
-                    </w:p>
-                  </w:txbxContent>
-                </v:textbox>
-                <w10:wrap type="square" anchorx="margin"/>
               </v:shape>
             </w:pict>
           </mc:Fallback>
@@ -5644,7 +5736,7 @@
         <mc:AlternateContent>
           <mc:Choice Requires="wps">
             <w:drawing>
-              <wp:anchor distT="0" distB="0" distL="114300" distR="114300" simplePos="0" relativeHeight="251737088" behindDoc="0" locked="0" layoutInCell="1" allowOverlap="1" wp14:anchorId="0A138A8F" wp14:editId="6B8F443B">
+              <wp:anchor distT="0" distB="0" distL="114300" distR="114300" simplePos="0" relativeHeight="251737088" behindDoc="0" locked="0" layoutInCell="1" allowOverlap="1" wp14:anchorId="0A138A8F" wp14:editId="75D3C517">
                 <wp:simplePos x="0" y="0"/>
                 <wp:positionH relativeFrom="column">
                   <wp:posOffset>5663821</wp:posOffset>
@@ -5707,86 +5799,8 @@
           </mc:Choice>
           <mc:Fallback>
             <w:pict>
-              <v:line w14:anchorId="6A36F119" id="Straight Connector 8" o:spid="_x0000_s1026" style="position:absolute;z-index:251737088;visibility:visible;mso-wrap-style:square;mso-width-percent:0;mso-height-percent:0;mso-wrap-distance-left:9pt;mso-wrap-distance-top:0;mso-wrap-distance-right:9pt;mso-wrap-distance-bottom:0;mso-position-horizontal:absolute;mso-position-horizontal-relative:text;mso-position-vertical:absolute;mso-position-vertical-relative:text;mso-width-percent:0;mso-height-percent:0;mso-width-relative:margin;mso-height-relative:margin" from="445.95pt,32.25pt" to="594.25pt,32.8pt" o:gfxdata="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" strokecolor="#5a5a5a [2109]" strokeweight="1.5pt">
+              <v:line w14:anchorId="23B4F1FB" id="Straight Connector 8" o:spid="_x0000_s1026" style="position:absolute;z-index:251737088;visibility:visible;mso-wrap-style:square;mso-width-percent:0;mso-height-percent:0;mso-wrap-distance-left:9pt;mso-wrap-distance-top:0;mso-wrap-distance-right:9pt;mso-wrap-distance-bottom:0;mso-position-horizontal:absolute;mso-position-horizontal-relative:text;mso-position-vertical:absolute;mso-position-vertical-relative:text;mso-width-percent:0;mso-height-percent:0;mso-width-relative:margin;mso-height-relative:margin" from="445.95pt,32.25pt" to="594.25pt,32.8pt" o:gfxdata="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" strokecolor="#5a5a5a [2109]" strokeweight="1.5pt">
                 <v:stroke joinstyle="miter"/>
-              </v:line>
-            </w:pict>
-          </mc:Fallback>
-        </mc:AlternateContent>
-      </w:r>
-      <w:r>
-        <w:rPr>
-          <w:noProof/>
-        </w:rPr>
-        <mc:AlternateContent>
-          <mc:Choice Requires="wps">
-            <w:drawing>
-              <wp:anchor distT="0" distB="0" distL="114300" distR="114300" simplePos="0" relativeHeight="251696128" behindDoc="0" locked="0" layoutInCell="1" allowOverlap="1" wp14:anchorId="581890F7" wp14:editId="6EC809FC">
-                <wp:simplePos x="0" y="0"/>
-                <wp:positionH relativeFrom="margin">
-                  <wp:posOffset>127220</wp:posOffset>
-                </wp:positionH>
-                <wp:positionV relativeFrom="paragraph">
-                  <wp:posOffset>237932</wp:posOffset>
-                </wp:positionV>
-                <wp:extent cx="7425469" cy="15571"/>
-                <wp:effectExtent l="0" t="0" r="23495" b="22860"/>
-                <wp:wrapNone/>
-                <wp:docPr id="24" name="Straight Connector 24"/>
-                <wp:cNvGraphicFramePr/>
-                <a:graphic xmlns:a="http://schemas.openxmlformats.org/drawingml/2006/main">
-                  <a:graphicData uri="http://schemas.microsoft.com/office/word/2010/wordprocessingShape">
-                    <wps:wsp>
-                      <wps:cNvCnPr/>
-                      <wps:spPr>
-                        <a:xfrm>
-                          <a:off x="0" y="0"/>
-                          <a:ext cx="7425469" cy="15571"/>
-                        </a:xfrm>
-                        <a:prstGeom prst="line">
-                          <a:avLst/>
-                        </a:prstGeom>
-                        <a:ln>
-                          <a:solidFill>
-                            <a:schemeClr val="tx1">
-                              <a:lumMod val="65000"/>
-                              <a:lumOff val="35000"/>
-                            </a:schemeClr>
-                          </a:solidFill>
-                        </a:ln>
-                      </wps:spPr>
-                      <wps:style>
-                        <a:lnRef idx="3">
-                          <a:schemeClr val="dk1"/>
-                        </a:lnRef>
-                        <a:fillRef idx="0">
-                          <a:schemeClr val="dk1"/>
-                        </a:fillRef>
-                        <a:effectRef idx="2">
-                          <a:schemeClr val="dk1"/>
-                        </a:effectRef>
-                        <a:fontRef idx="minor">
-                          <a:schemeClr val="tx1"/>
-                        </a:fontRef>
-                      </wps:style>
-                      <wps:bodyPr/>
-                    </wps:wsp>
-                  </a:graphicData>
-                </a:graphic>
-                <wp14:sizeRelH relativeFrom="margin">
-                  <wp14:pctWidth>0</wp14:pctWidth>
-                </wp14:sizeRelH>
-                <wp14:sizeRelV relativeFrom="margin">
-                  <wp14:pctHeight>0</wp14:pctHeight>
-                </wp14:sizeRelV>
-              </wp:anchor>
-            </w:drawing>
-          </mc:Choice>
-          <mc:Fallback>
-            <w:pict>
-              <v:line w14:anchorId="57DE15A8" id="Straight Connector 24" o:spid="_x0000_s1026" style="position:absolute;z-index:251696128;visibility:visible;mso-wrap-style:square;mso-width-percent:0;mso-height-percent:0;mso-wrap-distance-left:9pt;mso-wrap-distance-top:0;mso-wrap-distance-right:9pt;mso-wrap-distance-bottom:0;mso-position-horizontal:absolute;mso-position-horizontal-relative:margin;mso-position-vertical:absolute;mso-position-vertical-relative:text;mso-width-percent:0;mso-height-percent:0;mso-width-relative:margin;mso-height-relative:margin" from="10pt,18.75pt" to="594.7pt,20pt" o:gfxdata="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" strokecolor="#5a5a5a [2109]" strokeweight="1.5pt">
-                <v:stroke joinstyle="miter"/>
-                <w10:wrap anchorx="margin"/>
               </v:line>
             </w:pict>
           </mc:Fallback>
